--- a/TimelineXpressSystemDesignDocument.docx
+++ b/TimelineXpressSystemDesignDocument.docx
@@ -35,7 +35,1275 @@
             <mc:AlternateContent>
               <mc:Choice Requires="wps">
                 <w:drawing>
-                  <wp:anchor distT="0" distB="0" distL="114300" distR="114300" simplePos="0" relativeHeight="251662336" behindDoc="0" locked="0" layoutInCell="1" allowOverlap="1" wp14:anchorId="1992B5A9" wp14:editId="2C4FE4CB">
+                  <wp:anchor distT="0" distB="0" distL="114300" distR="114300" simplePos="0" relativeHeight="251661312" behindDoc="0" locked="0" layoutInCell="1" allowOverlap="1" wp14:anchorId="100915C4" wp14:editId="348D8EE1">
+                    <wp:simplePos x="0" y="0"/>
+                    <wp:positionH relativeFrom="page">
+                      <wp:posOffset>1166813</wp:posOffset>
+                    </wp:positionH>
+                    <wp:positionV relativeFrom="page">
+                      <wp:posOffset>7815263</wp:posOffset>
+                    </wp:positionV>
+                    <wp:extent cx="5753100" cy="1394777"/>
+                    <wp:effectExtent l="0" t="0" r="10160" b="15240"/>
+                    <wp:wrapSquare wrapText="bothSides"/>
+                    <wp:docPr id="112" name="Text Box 112"/>
+                    <wp:cNvGraphicFramePr/>
+                    <a:graphic xmlns:a="http://schemas.openxmlformats.org/drawingml/2006/main">
+                      <a:graphicData uri="http://schemas.microsoft.com/office/word/2010/wordprocessingShape">
+                        <wps:wsp>
+                          <wps:cNvSpPr txBox="1"/>
+                          <wps:spPr>
+                            <a:xfrm>
+                              <a:off x="0" y="0"/>
+                              <a:ext cx="5753100" cy="1394777"/>
+                            </a:xfrm>
+                            <a:prstGeom prst="rect">
+                              <a:avLst/>
+                            </a:prstGeom>
+                            <a:noFill/>
+                            <a:ln w="6350">
+                              <a:noFill/>
+                            </a:ln>
+                            <a:effectLst/>
+                          </wps:spPr>
+                          <wps:style>
+                            <a:lnRef idx="0">
+                              <a:schemeClr val="accent1"/>
+                            </a:lnRef>
+                            <a:fillRef idx="0">
+                              <a:schemeClr val="accent1"/>
+                            </a:fillRef>
+                            <a:effectRef idx="0">
+                              <a:schemeClr val="accent1"/>
+                            </a:effectRef>
+                            <a:fontRef idx="minor">
+                              <a:schemeClr val="dk1"/>
+                            </a:fontRef>
+                          </wps:style>
+                          <wps:txbx>
+                            <w:txbxContent>
+                              <w:sdt>
+                                <w:sdtPr>
+                                  <w:rPr>
+                                    <w:caps/>
+                                    <w:color w:val="262626" w:themeColor="text1" w:themeTint="D9"/>
+                                    <w:sz w:val="28"/>
+                                    <w:szCs w:val="28"/>
+                                  </w:rPr>
+                                  <w:alias w:val="Author"/>
+                                  <w:tag w:val=""/>
+                                  <w:id w:val="1901796142"/>
+                                  <w:showingPlcHdr/>
+                                  <w:dataBinding w:prefixMappings="xmlns:ns0='http://purl.org/dc/elements/1.1/' xmlns:ns1='http://schemas.openxmlformats.org/package/2006/metadata/core-properties' " w:xpath="/ns1:coreProperties[1]/ns0:creator[1]" w:storeItemID="{6C3C8BC8-F283-45AE-878A-BAB7291924A1}"/>
+                                  <w:text/>
+                                </w:sdtPr>
+                                <w:sdtContent>
+                                  <w:p>
+                                    <w:pPr>
+                                      <w:pStyle w:val="NoSpacing"/>
+                                      <w:jc w:val="right"/>
+                                      <w:rPr>
+                                        <w:caps/>
+                                        <w:color w:val="262626" w:themeColor="text1" w:themeTint="D9"/>
+                                        <w:sz w:val="28"/>
+                                        <w:szCs w:val="28"/>
+                                      </w:rPr>
+                                    </w:pPr>
+                                    <w:r>
+                                      <w:rPr>
+                                        <w:caps/>
+                                        <w:color w:val="262626" w:themeColor="text1" w:themeTint="D9"/>
+                                        <w:sz w:val="28"/>
+                                        <w:szCs w:val="28"/>
+                                      </w:rPr>
+                                      <w:t xml:space="preserve">     </w:t>
+                                    </w:r>
+                                  </w:p>
+                                </w:sdtContent>
+                              </w:sdt>
+                              <w:p>
+                                <w:pPr>
+                                  <w:pStyle w:val="NoSpacing"/>
+                                  <w:jc w:val="right"/>
+                                  <w:rPr>
+                                    <w:caps/>
+                                    <w:color w:val="262626" w:themeColor="text1" w:themeTint="D9"/>
+                                    <w:sz w:val="36"/>
+                                    <w:szCs w:val="36"/>
+                                  </w:rPr>
+                                </w:pPr>
+                                <w:sdt>
+                                  <w:sdtPr>
+                                    <w:rPr>
+                                      <w:caps/>
+                                      <w:color w:val="262626" w:themeColor="text1" w:themeTint="D9"/>
+                                      <w:sz w:val="36"/>
+                                      <w:szCs w:val="36"/>
+                                    </w:rPr>
+                                    <w:alias w:val="Company"/>
+                                    <w:tag w:val=""/>
+                                    <w:id w:val="-661235724"/>
+                                    <w:dataBinding w:prefixMappings="xmlns:ns0='http://schemas.openxmlformats.org/officeDocument/2006/extended-properties' " w:xpath="/ns0:Properties[1]/ns0:Company[1]" w:storeItemID="{6668398D-A668-4E3E-A5EB-62B293D839F1}"/>
+                                    <w:text/>
+                                  </w:sdtPr>
+                                  <w:sdtContent>
+                                    <w:r>
+                                      <w:rPr>
+                                        <w:caps/>
+                                        <w:color w:val="262626" w:themeColor="text1" w:themeTint="D9"/>
+                                        <w:sz w:val="36"/>
+                                        <w:szCs w:val="36"/>
+                                      </w:rPr>
+                                      <w:t>Alpha Team</w:t>
+                                    </w:r>
+                                  </w:sdtContent>
+                                </w:sdt>
+                              </w:p>
+                              <w:p>
+                                <w:pPr>
+                                  <w:spacing w:after="0"/>
+                                </w:pPr>
+                                <w:r>
+                                  <w:tab/>
+                                </w:r>
+                                <w:r>
+                                  <w:tab/>
+                                </w:r>
+                                <w:r>
+                                  <w:tab/>
+                                </w:r>
+                                <w:r>
+                                  <w:tab/>
+                                </w:r>
+                                <w:r>
+                                  <w:tab/>
+                                </w:r>
+                                <w:r>
+                                  <w:tab/>
+                                </w:r>
+                                <w:r>
+                                  <w:tab/>
+                                </w:r>
+                                <w:r>
+                                  <w:tab/>
+                                </w:r>
+                                <w:r>
+                                  <w:tab/>
+                                </w:r>
+                                <w:r>
+                                  <w:tab/>
+                                </w:r>
+                                <w:r>
+                                  <w:tab/>
+                                </w:r>
+                                <w:r>
+                                  <w:tab/>
+                                </w:r>
+                                <w:r>
+                                  <w:tab/>
+                                </w:r>
+                                <w:r>
+                                  <w:tab/>
+                                </w:r>
+                                <w:r>
+                                  <w:tab/>
+                                </w:r>
+                                <w:r>
+                                  <w:tab/>
+                                </w:r>
+                                <w:r>
+                                  <w:tab/>
+                                </w:r>
+                                <w:r>
+                                  <w:tab/>
+                                </w:r>
+                                <w:r>
+                                  <w:tab/>
+                                </w:r>
+                                <w:r>
+                                  <w:tab/>
+                                  <w:t>Alexandra Lawler</w:t>
+                                </w:r>
+                              </w:p>
+                              <w:p>
+                                <w:pPr>
+                                  <w:spacing w:after="0"/>
+                                </w:pPr>
+                                <w:r>
+                                  <w:tab/>
+                                </w:r>
+                                <w:r>
+                                  <w:tab/>
+                                </w:r>
+                                <w:r>
+                                  <w:tab/>
+                                </w:r>
+                                <w:r>
+                                  <w:tab/>
+                                </w:r>
+                                <w:r>
+                                  <w:tab/>
+                                </w:r>
+                                <w:r>
+                                  <w:tab/>
+                                </w:r>
+                                <w:r>
+                                  <w:tab/>
+                                </w:r>
+                                <w:r>
+                                  <w:tab/>
+                                </w:r>
+                                <w:r>
+                                  <w:tab/>
+                                </w:r>
+                                <w:r>
+                                  <w:tab/>
+                                </w:r>
+                                <w:r>
+                                  <w:tab/>
+                                </w:r>
+                                <w:r>
+                                  <w:tab/>
+                                </w:r>
+                                <w:r>
+                                  <w:tab/>
+                                </w:r>
+                                <w:r>
+                                  <w:tab/>
+                                </w:r>
+                                <w:r>
+                                  <w:tab/>
+                                </w:r>
+                                <w:r>
+                                  <w:tab/>
+                                </w:r>
+                                <w:r>
+                                  <w:tab/>
+                                </w:r>
+                                <w:r>
+                                  <w:tab/>
+                                </w:r>
+                                <w:r>
+                                  <w:tab/>
+                                </w:r>
+                                <w:r>
+                                  <w:tab/>
+                                  <w:t>Dana Tryon</w:t>
+                                </w:r>
+                              </w:p>
+                              <w:p>
+                                <w:pPr>
+                                  <w:spacing w:after="0"/>
+                                </w:pPr>
+                                <w:r>
+                                  <w:tab/>
+                                </w:r>
+                                <w:r>
+                                  <w:tab/>
+                                </w:r>
+                                <w:r>
+                                  <w:tab/>
+                                </w:r>
+                                <w:r>
+                                  <w:tab/>
+                                </w:r>
+                                <w:r>
+                                  <w:tab/>
+                                </w:r>
+                                <w:r>
+                                  <w:tab/>
+                                </w:r>
+                                <w:r>
+                                  <w:tab/>
+                                </w:r>
+                                <w:r>
+                                  <w:tab/>
+                                </w:r>
+                                <w:r>
+                                  <w:tab/>
+                                </w:r>
+                                <w:r>
+                                  <w:tab/>
+                                </w:r>
+                                <w:r>
+                                  <w:tab/>
+                                </w:r>
+                                <w:r>
+                                  <w:tab/>
+                                </w:r>
+                                <w:r>
+                                  <w:tab/>
+                                </w:r>
+                                <w:r>
+                                  <w:tab/>
+                                </w:r>
+                                <w:r>
+                                  <w:tab/>
+                                </w:r>
+                                <w:r>
+                                  <w:tab/>
+                                </w:r>
+                                <w:r>
+                                  <w:tab/>
+                                </w:r>
+                                <w:r>
+                                  <w:tab/>
+                                </w:r>
+                                <w:r>
+                                  <w:tab/>
+                                </w:r>
+                                <w:r>
+                                  <w:tab/>
+                                </w:r>
+                                <w:proofErr w:type="spellStart"/>
+                                <w:r>
+                                  <w:t>Gitti</w:t>
+                                </w:r>
+                                <w:proofErr w:type="spellEnd"/>
+                                <w:r>
+                                  <w:t xml:space="preserve"> </w:t>
+                                </w:r>
+                                <w:proofErr w:type="spellStart"/>
+                                <w:r>
+                                  <w:t>Esmailzada</w:t>
+                                </w:r>
+                                <w:proofErr w:type="spellEnd"/>
+                              </w:p>
+                              <w:p>
+                                <w:pPr>
+                                  <w:spacing w:after="0"/>
+                                </w:pPr>
+                                <w:r>
+                                  <w:tab/>
+                                </w:r>
+                                <w:r>
+                                  <w:tab/>
+                                </w:r>
+                                <w:r>
+                                  <w:tab/>
+                                </w:r>
+                                <w:r>
+                                  <w:tab/>
+                                </w:r>
+                                <w:r>
+                                  <w:tab/>
+                                </w:r>
+                                <w:r>
+                                  <w:tab/>
+                                </w:r>
+                                <w:r>
+                                  <w:tab/>
+                                </w:r>
+                                <w:r>
+                                  <w:tab/>
+                                </w:r>
+                                <w:r>
+                                  <w:tab/>
+                                </w:r>
+                                <w:r>
+                                  <w:tab/>
+                                </w:r>
+                                <w:r>
+                                  <w:tab/>
+                                </w:r>
+                                <w:r>
+                                  <w:tab/>
+                                </w:r>
+                                <w:r>
+                                  <w:tab/>
+                                </w:r>
+                                <w:r>
+                                  <w:tab/>
+                                </w:r>
+                                <w:r>
+                                  <w:tab/>
+                                </w:r>
+                                <w:r>
+                                  <w:tab/>
+                                </w:r>
+                                <w:r>
+                                  <w:tab/>
+                                </w:r>
+                                <w:r>
+                                  <w:tab/>
+                                </w:r>
+                                <w:r>
+                                  <w:tab/>
+                                </w:r>
+                                <w:r>
+                                  <w:tab/>
+                                  <w:t>Walter Ulicki</w:t>
+                                </w:r>
+                              </w:p>
+                              <w:p>
+                                <w:r>
+                                  <w:tab/>
+                                </w:r>
+                                <w:r>
+                                  <w:tab/>
+                                </w:r>
+                                <w:r>
+                                  <w:tab/>
+                                </w:r>
+                                <w:r>
+                                  <w:tab/>
+                                </w:r>
+                                <w:r>
+                                  <w:tab/>
+                                </w:r>
+                                <w:r>
+                                  <w:tab/>
+                                </w:r>
+                                <w:r>
+                                  <w:tab/>
+                                </w:r>
+                                <w:r>
+                                  <w:tab/>
+                                </w:r>
+                                <w:r>
+                                  <w:tab/>
+                                </w:r>
+                                <w:r>
+                                  <w:tab/>
+                                </w:r>
+                                <w:r>
+                                  <w:tab/>
+                                </w:r>
+                                <w:r>
+                                  <w:tab/>
+                                </w:r>
+                                <w:r>
+                                  <w:tab/>
+                                </w:r>
+                                <w:r>
+                                  <w:tab/>
+                                </w:r>
+                                <w:r>
+                                  <w:tab/>
+                                </w:r>
+                                <w:r>
+                                  <w:tab/>
+                                </w:r>
+                                <w:r>
+                                  <w:tab/>
+                                </w:r>
+                                <w:r>
+                                  <w:tab/>
+                                </w:r>
+                                <w:r>
+                                  <w:tab/>
+                                </w:r>
+                                <w:r>
+                                  <w:tab/>
+                                </w:r>
+                              </w:p>
+                            </w:txbxContent>
+                          </wps:txbx>
+                          <wps:bodyPr rot="0" spcFirstLastPara="0" vertOverflow="overflow" horzOverflow="overflow" vert="horz" wrap="square" lIns="0" tIns="0" rIns="0" bIns="0" numCol="1" spcCol="0" rtlCol="0" fromWordArt="0" anchor="b" anchorCtr="0" forceAA="0" compatLnSpc="1">
+                            <a:prstTxWarp prst="textNoShape">
+                              <a:avLst/>
+                            </a:prstTxWarp>
+                            <a:noAutofit/>
+                          </wps:bodyPr>
+                        </wps:wsp>
+                      </a:graphicData>
+                    </a:graphic>
+                    <wp14:sizeRelH relativeFrom="page">
+                      <wp14:pctWidth>73400</wp14:pctWidth>
+                    </wp14:sizeRelH>
+                    <wp14:sizeRelV relativeFrom="page">
+                      <wp14:pctHeight>0</wp14:pctHeight>
+                    </wp14:sizeRelV>
+                  </wp:anchor>
+                </w:drawing>
+              </mc:Choice>
+              <mc:Fallback>
+                <w:pict>
+                  <v:shapetype w14:anchorId="100915C4" id="_x0000_t202" coordsize="21600,21600" o:spt="202" path="m,l,21600r21600,l21600,xe">
+                    <v:stroke joinstyle="miter"/>
+                    <v:path gradientshapeok="t" o:connecttype="rect"/>
+                  </v:shapetype>
+                  <v:shape id="Text Box 112" o:spid="_x0000_s1026" type="#_x0000_t202" style="position:absolute;margin-left:91.9pt;margin-top:615.4pt;width:453pt;height:109.8pt;z-index:251661312;visibility:visible;mso-wrap-style:square;mso-width-percent:734;mso-height-percent:0;mso-wrap-distance-left:9pt;mso-wrap-distance-top:0;mso-wrap-distance-right:9pt;mso-wrap-distance-bottom:0;mso-position-horizontal:absolute;mso-position-horizontal-relative:page;mso-position-vertical:absolute;mso-position-vertical-relative:page;mso-width-percent:734;mso-height-percent:0;mso-width-relative:page;mso-height-relative:page;v-text-anchor:bottom" o:gfxdata="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" filled="f" stroked="f" strokeweight=".5pt">
+                    <v:textbox inset="0,0,0,0">
+                      <w:txbxContent>
+                        <w:sdt>
+                          <w:sdtPr>
+                            <w:rPr>
+                              <w:caps/>
+                              <w:color w:val="262626" w:themeColor="text1" w:themeTint="D9"/>
+                              <w:sz w:val="28"/>
+                              <w:szCs w:val="28"/>
+                            </w:rPr>
+                            <w:alias w:val="Author"/>
+                            <w:tag w:val=""/>
+                            <w:id w:val="1901796142"/>
+                            <w:showingPlcHdr/>
+                            <w:dataBinding w:prefixMappings="xmlns:ns0='http://purl.org/dc/elements/1.1/' xmlns:ns1='http://schemas.openxmlformats.org/package/2006/metadata/core-properties' " w:xpath="/ns1:coreProperties[1]/ns0:creator[1]" w:storeItemID="{6C3C8BC8-F283-45AE-878A-BAB7291924A1}"/>
+                            <w:text/>
+                          </w:sdtPr>
+                          <w:sdtContent>
+                            <w:p>
+                              <w:pPr>
+                                <w:pStyle w:val="NoSpacing"/>
+                                <w:jc w:val="right"/>
+                                <w:rPr>
+                                  <w:caps/>
+                                  <w:color w:val="262626" w:themeColor="text1" w:themeTint="D9"/>
+                                  <w:sz w:val="28"/>
+                                  <w:szCs w:val="28"/>
+                                </w:rPr>
+                              </w:pPr>
+                              <w:r>
+                                <w:rPr>
+                                  <w:caps/>
+                                  <w:color w:val="262626" w:themeColor="text1" w:themeTint="D9"/>
+                                  <w:sz w:val="28"/>
+                                  <w:szCs w:val="28"/>
+                                </w:rPr>
+                                <w:t xml:space="preserve">     </w:t>
+                              </w:r>
+                            </w:p>
+                          </w:sdtContent>
+                        </w:sdt>
+                        <w:p>
+                          <w:pPr>
+                            <w:pStyle w:val="NoSpacing"/>
+                            <w:jc w:val="right"/>
+                            <w:rPr>
+                              <w:caps/>
+                              <w:color w:val="262626" w:themeColor="text1" w:themeTint="D9"/>
+                              <w:sz w:val="36"/>
+                              <w:szCs w:val="36"/>
+                            </w:rPr>
+                          </w:pPr>
+                          <w:sdt>
+                            <w:sdtPr>
+                              <w:rPr>
+                                <w:caps/>
+                                <w:color w:val="262626" w:themeColor="text1" w:themeTint="D9"/>
+                                <w:sz w:val="36"/>
+                                <w:szCs w:val="36"/>
+                              </w:rPr>
+                              <w:alias w:val="Company"/>
+                              <w:tag w:val=""/>
+                              <w:id w:val="-661235724"/>
+                              <w:dataBinding w:prefixMappings="xmlns:ns0='http://schemas.openxmlformats.org/officeDocument/2006/extended-properties' " w:xpath="/ns0:Properties[1]/ns0:Company[1]" w:storeItemID="{6668398D-A668-4E3E-A5EB-62B293D839F1}"/>
+                              <w:text/>
+                            </w:sdtPr>
+                            <w:sdtContent>
+                              <w:r>
+                                <w:rPr>
+                                  <w:caps/>
+                                  <w:color w:val="262626" w:themeColor="text1" w:themeTint="D9"/>
+                                  <w:sz w:val="36"/>
+                                  <w:szCs w:val="36"/>
+                                </w:rPr>
+                                <w:t>Alpha Team</w:t>
+                              </w:r>
+                            </w:sdtContent>
+                          </w:sdt>
+                        </w:p>
+                        <w:p>
+                          <w:pPr>
+                            <w:spacing w:after="0"/>
+                          </w:pPr>
+                          <w:r>
+                            <w:tab/>
+                          </w:r>
+                          <w:r>
+                            <w:tab/>
+                          </w:r>
+                          <w:r>
+                            <w:tab/>
+                          </w:r>
+                          <w:r>
+                            <w:tab/>
+                          </w:r>
+                          <w:r>
+                            <w:tab/>
+                          </w:r>
+                          <w:r>
+                            <w:tab/>
+                          </w:r>
+                          <w:r>
+                            <w:tab/>
+                          </w:r>
+                          <w:r>
+                            <w:tab/>
+                          </w:r>
+                          <w:r>
+                            <w:tab/>
+                          </w:r>
+                          <w:r>
+                            <w:tab/>
+                          </w:r>
+                          <w:r>
+                            <w:tab/>
+                          </w:r>
+                          <w:r>
+                            <w:tab/>
+                          </w:r>
+                          <w:r>
+                            <w:tab/>
+                          </w:r>
+                          <w:r>
+                            <w:tab/>
+                          </w:r>
+                          <w:r>
+                            <w:tab/>
+                          </w:r>
+                          <w:r>
+                            <w:tab/>
+                          </w:r>
+                          <w:r>
+                            <w:tab/>
+                          </w:r>
+                          <w:r>
+                            <w:tab/>
+                          </w:r>
+                          <w:r>
+                            <w:tab/>
+                          </w:r>
+                          <w:r>
+                            <w:tab/>
+                            <w:t>Alexandra Lawler</w:t>
+                          </w:r>
+                        </w:p>
+                        <w:p>
+                          <w:pPr>
+                            <w:spacing w:after="0"/>
+                          </w:pPr>
+                          <w:r>
+                            <w:tab/>
+                          </w:r>
+                          <w:r>
+                            <w:tab/>
+                          </w:r>
+                          <w:r>
+                            <w:tab/>
+                          </w:r>
+                          <w:r>
+                            <w:tab/>
+                          </w:r>
+                          <w:r>
+                            <w:tab/>
+                          </w:r>
+                          <w:r>
+                            <w:tab/>
+                          </w:r>
+                          <w:r>
+                            <w:tab/>
+                          </w:r>
+                          <w:r>
+                            <w:tab/>
+                          </w:r>
+                          <w:r>
+                            <w:tab/>
+                          </w:r>
+                          <w:r>
+                            <w:tab/>
+                          </w:r>
+                          <w:r>
+                            <w:tab/>
+                          </w:r>
+                          <w:r>
+                            <w:tab/>
+                          </w:r>
+                          <w:r>
+                            <w:tab/>
+                          </w:r>
+                          <w:r>
+                            <w:tab/>
+                          </w:r>
+                          <w:r>
+                            <w:tab/>
+                          </w:r>
+                          <w:r>
+                            <w:tab/>
+                          </w:r>
+                          <w:r>
+                            <w:tab/>
+                          </w:r>
+                          <w:r>
+                            <w:tab/>
+                          </w:r>
+                          <w:r>
+                            <w:tab/>
+                          </w:r>
+                          <w:r>
+                            <w:tab/>
+                            <w:t>Dana Tryon</w:t>
+                          </w:r>
+                        </w:p>
+                        <w:p>
+                          <w:pPr>
+                            <w:spacing w:after="0"/>
+                          </w:pPr>
+                          <w:r>
+                            <w:tab/>
+                          </w:r>
+                          <w:r>
+                            <w:tab/>
+                          </w:r>
+                          <w:r>
+                            <w:tab/>
+                          </w:r>
+                          <w:r>
+                            <w:tab/>
+                          </w:r>
+                          <w:r>
+                            <w:tab/>
+                          </w:r>
+                          <w:r>
+                            <w:tab/>
+                          </w:r>
+                          <w:r>
+                            <w:tab/>
+                          </w:r>
+                          <w:r>
+                            <w:tab/>
+                          </w:r>
+                          <w:r>
+                            <w:tab/>
+                          </w:r>
+                          <w:r>
+                            <w:tab/>
+                          </w:r>
+                          <w:r>
+                            <w:tab/>
+                          </w:r>
+                          <w:r>
+                            <w:tab/>
+                          </w:r>
+                          <w:r>
+                            <w:tab/>
+                          </w:r>
+                          <w:r>
+                            <w:tab/>
+                          </w:r>
+                          <w:r>
+                            <w:tab/>
+                          </w:r>
+                          <w:r>
+                            <w:tab/>
+                          </w:r>
+                          <w:r>
+                            <w:tab/>
+                          </w:r>
+                          <w:r>
+                            <w:tab/>
+                          </w:r>
+                          <w:r>
+                            <w:tab/>
+                          </w:r>
+                          <w:r>
+                            <w:tab/>
+                          </w:r>
+                          <w:proofErr w:type="spellStart"/>
+                          <w:r>
+                            <w:t>Gitti</w:t>
+                          </w:r>
+                          <w:proofErr w:type="spellEnd"/>
+                          <w:r>
+                            <w:t xml:space="preserve"> </w:t>
+                          </w:r>
+                          <w:proofErr w:type="spellStart"/>
+                          <w:r>
+                            <w:t>Esmailzada</w:t>
+                          </w:r>
+                          <w:proofErr w:type="spellEnd"/>
+                        </w:p>
+                        <w:p>
+                          <w:pPr>
+                            <w:spacing w:after="0"/>
+                          </w:pPr>
+                          <w:r>
+                            <w:tab/>
+                          </w:r>
+                          <w:r>
+                            <w:tab/>
+                          </w:r>
+                          <w:r>
+                            <w:tab/>
+                          </w:r>
+                          <w:r>
+                            <w:tab/>
+                          </w:r>
+                          <w:r>
+                            <w:tab/>
+                          </w:r>
+                          <w:r>
+                            <w:tab/>
+                          </w:r>
+                          <w:r>
+                            <w:tab/>
+                          </w:r>
+                          <w:r>
+                            <w:tab/>
+                          </w:r>
+                          <w:r>
+                            <w:tab/>
+                          </w:r>
+                          <w:r>
+                            <w:tab/>
+                          </w:r>
+                          <w:r>
+                            <w:tab/>
+                          </w:r>
+                          <w:r>
+                            <w:tab/>
+                          </w:r>
+                          <w:r>
+                            <w:tab/>
+                          </w:r>
+                          <w:r>
+                            <w:tab/>
+                          </w:r>
+                          <w:r>
+                            <w:tab/>
+                          </w:r>
+                          <w:r>
+                            <w:tab/>
+                          </w:r>
+                          <w:r>
+                            <w:tab/>
+                          </w:r>
+                          <w:r>
+                            <w:tab/>
+                          </w:r>
+                          <w:r>
+                            <w:tab/>
+                          </w:r>
+                          <w:r>
+                            <w:tab/>
+                            <w:t>Walter Ulicki</w:t>
+                          </w:r>
+                        </w:p>
+                        <w:p>
+                          <w:r>
+                            <w:tab/>
+                          </w:r>
+                          <w:r>
+                            <w:tab/>
+                          </w:r>
+                          <w:r>
+                            <w:tab/>
+                          </w:r>
+                          <w:r>
+                            <w:tab/>
+                          </w:r>
+                          <w:r>
+                            <w:tab/>
+                          </w:r>
+                          <w:r>
+                            <w:tab/>
+                          </w:r>
+                          <w:r>
+                            <w:tab/>
+                          </w:r>
+                          <w:r>
+                            <w:tab/>
+                          </w:r>
+                          <w:r>
+                            <w:tab/>
+                          </w:r>
+                          <w:r>
+                            <w:tab/>
+                          </w:r>
+                          <w:r>
+                            <w:tab/>
+                          </w:r>
+                          <w:r>
+                            <w:tab/>
+                          </w:r>
+                          <w:r>
+                            <w:tab/>
+                          </w:r>
+                          <w:r>
+                            <w:tab/>
+                          </w:r>
+                          <w:r>
+                            <w:tab/>
+                          </w:r>
+                          <w:r>
+                            <w:tab/>
+                          </w:r>
+                          <w:r>
+                            <w:tab/>
+                          </w:r>
+                          <w:r>
+                            <w:tab/>
+                          </w:r>
+                          <w:r>
+                            <w:tab/>
+                          </w:r>
+                          <w:r>
+                            <w:tab/>
+                          </w:r>
+                        </w:p>
+                      </w:txbxContent>
+                    </v:textbox>
+                    <w10:wrap type="square" anchorx="page" anchory="page"/>
+                  </v:shape>
+                </w:pict>
+              </mc:Fallback>
+            </mc:AlternateContent>
+          </w:r>
+          <w:r>
+            <w:rPr>
+              <w:noProof/>
+            </w:rPr>
+            <mc:AlternateContent>
+              <mc:Choice Requires="wps">
+                <w:drawing>
+                  <wp:anchor distT="0" distB="0" distL="114300" distR="114300" simplePos="0" relativeHeight="251660288" behindDoc="0" locked="0" layoutInCell="1" allowOverlap="1" wp14:anchorId="31C0493A" wp14:editId="20341843">
+                    <wp:simplePos x="0" y="0"/>
+                    <mc:AlternateContent>
+                      <mc:Choice Requires="wp14">
+                        <wp:positionH relativeFrom="page">
+                          <wp14:pctPosHOffset>15000</wp14:pctPosHOffset>
+                        </wp:positionH>
+                      </mc:Choice>
+                      <mc:Fallback>
+                        <wp:positionH relativeFrom="page">
+                          <wp:posOffset>1165860</wp:posOffset>
+                        </wp:positionH>
+                      </mc:Fallback>
+                    </mc:AlternateContent>
+                    <mc:AlternateContent>
+                      <mc:Choice Requires="wp14">
+                        <wp:positionV relativeFrom="page">
+                          <wp14:pctPosVOffset>45500</wp14:pctPosVOffset>
+                        </wp:positionV>
+                      </mc:Choice>
+                      <mc:Fallback>
+                        <wp:positionV relativeFrom="page">
+                          <wp:posOffset>4576445</wp:posOffset>
+                        </wp:positionV>
+                      </mc:Fallback>
+                    </mc:AlternateContent>
+                    <wp:extent cx="5753100" cy="2657475"/>
+                    <wp:effectExtent l="0" t="0" r="10160" b="9525"/>
+                    <wp:wrapSquare wrapText="bothSides"/>
+                    <wp:docPr id="113" name="Text Box 113"/>
+                    <wp:cNvGraphicFramePr/>
+                    <a:graphic xmlns:a="http://schemas.openxmlformats.org/drawingml/2006/main">
+                      <a:graphicData uri="http://schemas.microsoft.com/office/word/2010/wordprocessingShape">
+                        <wps:wsp>
+                          <wps:cNvSpPr txBox="1"/>
+                          <wps:spPr>
+                            <a:xfrm>
+                              <a:off x="0" y="0"/>
+                              <a:ext cx="5753100" cy="2657475"/>
+                            </a:xfrm>
+                            <a:prstGeom prst="rect">
+                              <a:avLst/>
+                            </a:prstGeom>
+                            <a:noFill/>
+                            <a:ln w="6350">
+                              <a:noFill/>
+                            </a:ln>
+                            <a:effectLst/>
+                          </wps:spPr>
+                          <wps:style>
+                            <a:lnRef idx="0">
+                              <a:schemeClr val="accent1"/>
+                            </a:lnRef>
+                            <a:fillRef idx="0">
+                              <a:schemeClr val="accent1"/>
+                            </a:fillRef>
+                            <a:effectRef idx="0">
+                              <a:schemeClr val="accent1"/>
+                            </a:effectRef>
+                            <a:fontRef idx="minor">
+                              <a:schemeClr val="dk1"/>
+                            </a:fontRef>
+                          </wps:style>
+                          <wps:txbx>
+                            <w:txbxContent>
+                              <w:p>
+                                <w:pPr>
+                                  <w:pStyle w:val="NoSpacing"/>
+                                  <w:jc w:val="right"/>
+                                  <w:rPr>
+                                    <w:caps/>
+                                    <w:color w:val="323E4F" w:themeColor="text2" w:themeShade="BF"/>
+                                    <w:sz w:val="52"/>
+                                    <w:szCs w:val="52"/>
+                                  </w:rPr>
+                                </w:pPr>
+                                <w:sdt>
+                                  <w:sdtPr>
+                                    <w:rPr>
+                                      <w:caps/>
+                                      <w:color w:val="323E4F" w:themeColor="text2" w:themeShade="BF"/>
+                                      <w:sz w:val="52"/>
+                                      <w:szCs w:val="52"/>
+                                    </w:rPr>
+                                    <w:alias w:val="Title"/>
+                                    <w:tag w:val=""/>
+                                    <w:id w:val="-1315561441"/>
+                                    <w:dataBinding w:prefixMappings="xmlns:ns0='http://purl.org/dc/elements/1.1/' xmlns:ns1='http://schemas.openxmlformats.org/package/2006/metadata/core-properties' " w:xpath="/ns1:coreProperties[1]/ns0:title[1]" w:storeItemID="{6C3C8BC8-F283-45AE-878A-BAB7291924A1}"/>
+                                    <w:text w:multiLine="1"/>
+                                  </w:sdtPr>
+                                  <w:sdtContent>
+                                    <w:r>
+                                      <w:rPr>
+                                        <w:caps/>
+                                        <w:color w:val="323E4F" w:themeColor="text2" w:themeShade="BF"/>
+                                        <w:sz w:val="52"/>
+                                        <w:szCs w:val="52"/>
+                                      </w:rPr>
+                                      <w:t>Timelinexpress</w:t>
+                                    </w:r>
+                                    <w:r>
+                                      <w:rPr>
+                                        <w:caps/>
+                                        <w:color w:val="323E4F" w:themeColor="text2" w:themeShade="BF"/>
+                                        <w:sz w:val="52"/>
+                                        <w:szCs w:val="52"/>
+                                      </w:rPr>
+                                      <w:t xml:space="preserve"> </w:t>
+                                    </w:r>
+                                    <w:r>
+                                      <w:rPr>
+                                        <w:caps/>
+                                        <w:color w:val="323E4F" w:themeColor="text2" w:themeShade="BF"/>
+                                        <w:sz w:val="52"/>
+                                        <w:szCs w:val="52"/>
+                                      </w:rPr>
+                                      <w:t xml:space="preserve">System </w:t>
+                                    </w:r>
+                                    <w:r>
+                                      <w:rPr>
+                                        <w:caps/>
+                                        <w:color w:val="323E4F" w:themeColor="text2" w:themeShade="BF"/>
+                                        <w:sz w:val="52"/>
+                                        <w:szCs w:val="52"/>
+                                      </w:rPr>
+                                      <w:t>DESIGN</w:t>
+                                    </w:r>
+                                    <w:r>
+                                      <w:rPr>
+                                        <w:caps/>
+                                        <w:color w:val="323E4F" w:themeColor="text2" w:themeShade="BF"/>
+                                        <w:sz w:val="52"/>
+                                        <w:szCs w:val="52"/>
+                                      </w:rPr>
+                                      <w:br/>
+                                    </w:r>
+                                    <w:r>
+                                      <w:rPr>
+                                        <w:caps/>
+                                        <w:color w:val="323E4F" w:themeColor="text2" w:themeShade="BF"/>
+                                        <w:sz w:val="52"/>
+                                        <w:szCs w:val="52"/>
+                                      </w:rPr>
+                                      <w:t>Document</w:t>
+                                    </w:r>
+                                  </w:sdtContent>
+                                </w:sdt>
+                              </w:p>
+                              <w:sdt>
+                                <w:sdtPr>
+                                  <w:rPr>
+                                    <w:smallCaps/>
+                                    <w:color w:val="44546A" w:themeColor="text2"/>
+                                    <w:sz w:val="36"/>
+                                    <w:szCs w:val="36"/>
+                                  </w:rPr>
+                                  <w:alias w:val="Subtitle"/>
+                                  <w:tag w:val=""/>
+                                  <w:id w:val="1615247542"/>
+                                  <w:dataBinding w:prefixMappings="xmlns:ns0='http://purl.org/dc/elements/1.1/' xmlns:ns1='http://schemas.openxmlformats.org/package/2006/metadata/core-properties' " w:xpath="/ns1:coreProperties[1]/ns0:subject[1]" w:storeItemID="{6C3C8BC8-F283-45AE-878A-BAB7291924A1}"/>
+                                  <w:text/>
+                                </w:sdtPr>
+                                <w:sdtContent>
+                                  <w:p>
+                                    <w:pPr>
+                                      <w:pStyle w:val="NoSpacing"/>
+                                      <w:jc w:val="right"/>
+                                      <w:rPr>
+                                        <w:smallCaps/>
+                                        <w:color w:val="44546A" w:themeColor="text2"/>
+                                        <w:sz w:val="36"/>
+                                        <w:szCs w:val="36"/>
+                                      </w:rPr>
+                                    </w:pPr>
+                                    <w:r>
+                                      <w:rPr>
+                                        <w:smallCaps/>
+                                        <w:color w:val="44546A" w:themeColor="text2"/>
+                                        <w:sz w:val="36"/>
+                                        <w:szCs w:val="36"/>
+                                      </w:rPr>
+                                      <w:t>DRAFT</w:t>
+                                    </w:r>
+                                  </w:p>
+                                </w:sdtContent>
+                              </w:sdt>
+                            </w:txbxContent>
+                          </wps:txbx>
+                          <wps:bodyPr rot="0" spcFirstLastPara="0" vertOverflow="overflow" horzOverflow="overflow" vert="horz" wrap="square" lIns="0" tIns="0" rIns="0" bIns="0" numCol="1" spcCol="0" rtlCol="0" fromWordArt="0" anchor="b" anchorCtr="0" forceAA="0" compatLnSpc="1">
+                            <a:prstTxWarp prst="textNoShape">
+                              <a:avLst/>
+                            </a:prstTxWarp>
+                            <a:noAutofit/>
+                          </wps:bodyPr>
+                        </wps:wsp>
+                      </a:graphicData>
+                    </a:graphic>
+                    <wp14:sizeRelH relativeFrom="page">
+                      <wp14:pctWidth>73400</wp14:pctWidth>
+                    </wp14:sizeRelH>
+                    <wp14:sizeRelV relativeFrom="page">
+                      <wp14:pctHeight>0</wp14:pctHeight>
+                    </wp14:sizeRelV>
+                  </wp:anchor>
+                </w:drawing>
+              </mc:Choice>
+              <mc:Fallback>
+                <w:pict>
+                  <v:shape w14:anchorId="31C0493A" id="Text Box 113" o:spid="_x0000_s1027" type="#_x0000_t202" style="position:absolute;margin-left:0;margin-top:0;width:453pt;height:209.25pt;z-index:251660288;visibility:visible;mso-wrap-style:square;mso-width-percent:734;mso-height-percent:0;mso-left-percent:150;mso-top-percent:455;mso-wrap-distance-left:9pt;mso-wrap-distance-top:0;mso-wrap-distance-right:9pt;mso-wrap-distance-bottom:0;mso-position-horizontal-relative:page;mso-position-vertical-relative:page;mso-width-percent:734;mso-height-percent:0;mso-left-percent:150;mso-top-percent:455;mso-width-relative:page;mso-height-relative:page;v-text-anchor:bottom" o:gfxdata="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" filled="f" stroked="f" strokeweight=".5pt">
+                    <v:textbox inset="0,0,0,0">
+                      <w:txbxContent>
+                        <w:p>
+                          <w:pPr>
+                            <w:pStyle w:val="NoSpacing"/>
+                            <w:jc w:val="right"/>
+                            <w:rPr>
+                              <w:caps/>
+                              <w:color w:val="323E4F" w:themeColor="text2" w:themeShade="BF"/>
+                              <w:sz w:val="52"/>
+                              <w:szCs w:val="52"/>
+                            </w:rPr>
+                          </w:pPr>
+                          <w:sdt>
+                            <w:sdtPr>
+                              <w:rPr>
+                                <w:caps/>
+                                <w:color w:val="323E4F" w:themeColor="text2" w:themeShade="BF"/>
+                                <w:sz w:val="52"/>
+                                <w:szCs w:val="52"/>
+                              </w:rPr>
+                              <w:alias w:val="Title"/>
+                              <w:tag w:val=""/>
+                              <w:id w:val="-1315561441"/>
+                              <w:dataBinding w:prefixMappings="xmlns:ns0='http://purl.org/dc/elements/1.1/' xmlns:ns1='http://schemas.openxmlformats.org/package/2006/metadata/core-properties' " w:xpath="/ns1:coreProperties[1]/ns0:title[1]" w:storeItemID="{6C3C8BC8-F283-45AE-878A-BAB7291924A1}"/>
+                              <w:text w:multiLine="1"/>
+                            </w:sdtPr>
+                            <w:sdtContent>
+                              <w:r>
+                                <w:rPr>
+                                  <w:caps/>
+                                  <w:color w:val="323E4F" w:themeColor="text2" w:themeShade="BF"/>
+                                  <w:sz w:val="52"/>
+                                  <w:szCs w:val="52"/>
+                                </w:rPr>
+                                <w:t>Timelinexpress</w:t>
+                              </w:r>
+                              <w:r>
+                                <w:rPr>
+                                  <w:caps/>
+                                  <w:color w:val="323E4F" w:themeColor="text2" w:themeShade="BF"/>
+                                  <w:sz w:val="52"/>
+                                  <w:szCs w:val="52"/>
+                                </w:rPr>
+                                <w:t xml:space="preserve"> </w:t>
+                              </w:r>
+                              <w:r>
+                                <w:rPr>
+                                  <w:caps/>
+                                  <w:color w:val="323E4F" w:themeColor="text2" w:themeShade="BF"/>
+                                  <w:sz w:val="52"/>
+                                  <w:szCs w:val="52"/>
+                                </w:rPr>
+                                <w:t xml:space="preserve">System </w:t>
+                              </w:r>
+                              <w:r>
+                                <w:rPr>
+                                  <w:caps/>
+                                  <w:color w:val="323E4F" w:themeColor="text2" w:themeShade="BF"/>
+                                  <w:sz w:val="52"/>
+                                  <w:szCs w:val="52"/>
+                                </w:rPr>
+                                <w:t>DESIGN</w:t>
+                              </w:r>
+                              <w:r>
+                                <w:rPr>
+                                  <w:caps/>
+                                  <w:color w:val="323E4F" w:themeColor="text2" w:themeShade="BF"/>
+                                  <w:sz w:val="52"/>
+                                  <w:szCs w:val="52"/>
+                                </w:rPr>
+                                <w:br/>
+                              </w:r>
+                              <w:r>
+                                <w:rPr>
+                                  <w:caps/>
+                                  <w:color w:val="323E4F" w:themeColor="text2" w:themeShade="BF"/>
+                                  <w:sz w:val="52"/>
+                                  <w:szCs w:val="52"/>
+                                </w:rPr>
+                                <w:t>Document</w:t>
+                              </w:r>
+                            </w:sdtContent>
+                          </w:sdt>
+                        </w:p>
+                        <w:sdt>
+                          <w:sdtPr>
+                            <w:rPr>
+                              <w:smallCaps/>
+                              <w:color w:val="44546A" w:themeColor="text2"/>
+                              <w:sz w:val="36"/>
+                              <w:szCs w:val="36"/>
+                            </w:rPr>
+                            <w:alias w:val="Subtitle"/>
+                            <w:tag w:val=""/>
+                            <w:id w:val="1615247542"/>
+                            <w:dataBinding w:prefixMappings="xmlns:ns0='http://purl.org/dc/elements/1.1/' xmlns:ns1='http://schemas.openxmlformats.org/package/2006/metadata/core-properties' " w:xpath="/ns1:coreProperties[1]/ns0:subject[1]" w:storeItemID="{6C3C8BC8-F283-45AE-878A-BAB7291924A1}"/>
+                            <w:text/>
+                          </w:sdtPr>
+                          <w:sdtContent>
+                            <w:p>
+                              <w:pPr>
+                                <w:pStyle w:val="NoSpacing"/>
+                                <w:jc w:val="right"/>
+                                <w:rPr>
+                                  <w:smallCaps/>
+                                  <w:color w:val="44546A" w:themeColor="text2"/>
+                                  <w:sz w:val="36"/>
+                                  <w:szCs w:val="36"/>
+                                </w:rPr>
+                              </w:pPr>
+                              <w:r>
+                                <w:rPr>
+                                  <w:smallCaps/>
+                                  <w:color w:val="44546A" w:themeColor="text2"/>
+                                  <w:sz w:val="36"/>
+                                  <w:szCs w:val="36"/>
+                                </w:rPr>
+                                <w:t>DRAFT</w:t>
+                              </w:r>
+                            </w:p>
+                          </w:sdtContent>
+                        </w:sdt>
+                      </w:txbxContent>
+                    </v:textbox>
+                    <w10:wrap type="square" anchorx="page" anchory="page"/>
+                  </v:shape>
+                </w:pict>
+              </mc:Fallback>
+            </mc:AlternateContent>
+          </w:r>
+          <w:r>
+            <w:rPr>
+              <w:noProof/>
+            </w:rPr>
+            <mc:AlternateContent>
+              <mc:Choice Requires="wps">
+                <w:drawing>
+                  <wp:anchor distT="0" distB="0" distL="114300" distR="114300" simplePos="0" relativeHeight="251662336" behindDoc="0" locked="0" layoutInCell="1" allowOverlap="1" wp14:anchorId="1992B5A9" wp14:editId="44F806AE">
                     <wp:simplePos x="0" y="0"/>
                     <mc:AlternateContent>
                       <mc:Choice Requires="wp14">
@@ -165,11 +1433,7 @@
               </mc:Choice>
               <mc:Fallback>
                 <w:pict>
-                  <v:shapetype w14:anchorId="1992B5A9" id="_x0000_t202" coordsize="21600,21600" o:spt="202" path="m,l,21600r21600,l21600,xe">
-                    <v:stroke joinstyle="miter"/>
-                    <v:path gradientshapeok="t" o:connecttype="rect"/>
-                  </v:shapetype>
-                  <v:shape id="Text Box 111" o:spid="_x0000_s1026" type="#_x0000_t202" style="position:absolute;margin-left:0;margin-top:0;width:288.25pt;height:287.5pt;z-index:251662336;visibility:visible;mso-wrap-style:square;mso-width-percent:734;mso-height-percent:363;mso-left-percent:150;mso-top-percent:91;mso-wrap-distance-left:9pt;mso-wrap-distance-top:0;mso-wrap-distance-right:9pt;mso-wrap-distance-bottom:0;mso-position-horizontal-relative:page;mso-position-vertical-relative:page;mso-width-percent:734;mso-height-percent:363;mso-left-percent:150;mso-top-percent:91;mso-width-relative:page;mso-height-relative:page;v-text-anchor:bottom" o:gfxdata="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" filled="f" stroked="f" strokeweight=".5pt">
+                  <v:shape w14:anchorId="1992B5A9" id="Text Box 111" o:spid="_x0000_s1028" type="#_x0000_t202" style="position:absolute;margin-left:0;margin-top:0;width:288.25pt;height:287.5pt;z-index:251662336;visibility:visible;mso-wrap-style:square;mso-width-percent:734;mso-height-percent:363;mso-left-percent:150;mso-top-percent:91;mso-wrap-distance-left:9pt;mso-wrap-distance-top:0;mso-wrap-distance-right:9pt;mso-wrap-distance-bottom:0;mso-position-horizontal-relative:page;mso-position-vertical-relative:page;mso-width-percent:734;mso-height-percent:363;mso-left-percent:150;mso-top-percent:91;mso-width-relative:page;mso-height-relative:page;v-text-anchor:bottom" o:gfxdata="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" filled="f" stroked="f" strokeweight=".5pt">
                     <v:textbox style="mso-fit-shape-to-text:t" inset="0,0,0,0">
                       <w:txbxContent>
                         <w:sdt>
@@ -211,610 +1475,6 @@
                                   <w:szCs w:val="40"/>
                                 </w:rPr>
                                 <w:t>Date</w:t>
-                              </w:r>
-                            </w:p>
-                          </w:sdtContent>
-                        </w:sdt>
-                      </w:txbxContent>
-                    </v:textbox>
-                    <w10:wrap type="square" anchorx="page" anchory="page"/>
-                  </v:shape>
-                </w:pict>
-              </mc:Fallback>
-            </mc:AlternateContent>
-          </w:r>
-          <w:r>
-            <w:rPr>
-              <w:noProof/>
-            </w:rPr>
-            <mc:AlternateContent>
-              <mc:Choice Requires="wps">
-                <w:drawing>
-                  <wp:anchor distT="0" distB="0" distL="114300" distR="114300" simplePos="0" relativeHeight="251661312" behindDoc="0" locked="0" layoutInCell="1" allowOverlap="1" wp14:anchorId="100915C4" wp14:editId="4794C7C2">
-                    <wp:simplePos x="0" y="0"/>
-                    <mc:AlternateContent>
-                      <mc:Choice Requires="wp14">
-                        <wp:positionH relativeFrom="page">
-                          <wp14:pctPosHOffset>15000</wp14:pctPosHOffset>
-                        </wp:positionH>
-                      </mc:Choice>
-                      <mc:Fallback>
-                        <wp:positionH relativeFrom="page">
-                          <wp:posOffset>1165860</wp:posOffset>
-                        </wp:positionH>
-                      </mc:Fallback>
-                    </mc:AlternateContent>
-                    <mc:AlternateContent>
-                      <mc:Choice Requires="wp14">
-                        <wp:positionV relativeFrom="page">
-                          <wp14:pctPosVOffset>83700</wp14:pctPosVOffset>
-                        </wp:positionV>
-                      </mc:Choice>
-                      <mc:Fallback>
-                        <wp:positionV relativeFrom="page">
-                          <wp:posOffset>8418830</wp:posOffset>
-                        </wp:positionV>
-                      </mc:Fallback>
-                    </mc:AlternateContent>
-                    <wp:extent cx="5753100" cy="652780"/>
-                    <wp:effectExtent l="0" t="0" r="10160" b="14605"/>
-                    <wp:wrapSquare wrapText="bothSides"/>
-                    <wp:docPr id="112" name="Text Box 112"/>
-                    <wp:cNvGraphicFramePr/>
-                    <a:graphic xmlns:a="http://schemas.openxmlformats.org/drawingml/2006/main">
-                      <a:graphicData uri="http://schemas.microsoft.com/office/word/2010/wordprocessingShape">
-                        <wps:wsp>
-                          <wps:cNvSpPr txBox="1"/>
-                          <wps:spPr>
-                            <a:xfrm>
-                              <a:off x="0" y="0"/>
-                              <a:ext cx="5753100" cy="652780"/>
-                            </a:xfrm>
-                            <a:prstGeom prst="rect">
-                              <a:avLst/>
-                            </a:prstGeom>
-                            <a:noFill/>
-                            <a:ln w="6350">
-                              <a:noFill/>
-                            </a:ln>
-                            <a:effectLst/>
-                          </wps:spPr>
-                          <wps:style>
-                            <a:lnRef idx="0">
-                              <a:schemeClr val="accent1"/>
-                            </a:lnRef>
-                            <a:fillRef idx="0">
-                              <a:schemeClr val="accent1"/>
-                            </a:fillRef>
-                            <a:effectRef idx="0">
-                              <a:schemeClr val="accent1"/>
-                            </a:effectRef>
-                            <a:fontRef idx="minor">
-                              <a:schemeClr val="dk1"/>
-                            </a:fontRef>
-                          </wps:style>
-                          <wps:txbx>
-                            <w:txbxContent>
-                              <w:sdt>
-                                <w:sdtPr>
-                                  <w:rPr>
-                                    <w:caps/>
-                                    <w:color w:val="262626" w:themeColor="text1" w:themeTint="D9"/>
-                                    <w:sz w:val="28"/>
-                                    <w:szCs w:val="28"/>
-                                  </w:rPr>
-                                  <w:alias w:val="Author"/>
-                                  <w:tag w:val=""/>
-                                  <w:id w:val="1901796142"/>
-                                  <w:dataBinding w:prefixMappings="xmlns:ns0='http://purl.org/dc/elements/1.1/' xmlns:ns1='http://schemas.openxmlformats.org/package/2006/metadata/core-properties' " w:xpath="/ns1:coreProperties[1]/ns0:creator[1]" w:storeItemID="{6C3C8BC8-F283-45AE-878A-BAB7291924A1}"/>
-                                  <w:text/>
-                                </w:sdtPr>
-                                <w:sdtContent>
-                                  <w:p>
-                                    <w:pPr>
-                                      <w:pStyle w:val="NoSpacing"/>
-                                      <w:jc w:val="right"/>
-                                      <w:rPr>
-                                        <w:caps/>
-                                        <w:color w:val="262626" w:themeColor="text1" w:themeTint="D9"/>
-                                        <w:sz w:val="28"/>
-                                        <w:szCs w:val="28"/>
-                                      </w:rPr>
-                                    </w:pPr>
-                                    <w:r>
-                                      <w:rPr>
-                                        <w:caps/>
-                                        <w:color w:val="262626" w:themeColor="text1" w:themeTint="D9"/>
-                                        <w:sz w:val="28"/>
-                                        <w:szCs w:val="28"/>
-                                      </w:rPr>
-                                      <w:t>Team Name</w:t>
-                                    </w:r>
-                                  </w:p>
-                                </w:sdtContent>
-                              </w:sdt>
-                              <w:p>
-                                <w:pPr>
-                                  <w:pStyle w:val="NoSpacing"/>
-                                  <w:jc w:val="right"/>
-                                  <w:rPr>
-                                    <w:caps/>
-                                    <w:color w:val="262626" w:themeColor="text1" w:themeTint="D9"/>
-                                    <w:sz w:val="20"/>
-                                    <w:szCs w:val="20"/>
-                                  </w:rPr>
-                                </w:pPr>
-                                <w:sdt>
-                                  <w:sdtPr>
-                                    <w:rPr>
-                                      <w:caps/>
-                                      <w:color w:val="262626" w:themeColor="text1" w:themeTint="D9"/>
-                                      <w:sz w:val="20"/>
-                                      <w:szCs w:val="20"/>
-                                    </w:rPr>
-                                    <w:alias w:val="Company"/>
-                                    <w:tag w:val=""/>
-                                    <w:id w:val="-661235724"/>
-                                    <w:dataBinding w:prefixMappings="xmlns:ns0='http://schemas.openxmlformats.org/officeDocument/2006/extended-properties' " w:xpath="/ns0:Properties[1]/ns0:Company[1]" w:storeItemID="{6668398D-A668-4E3E-A5EB-62B293D839F1}"/>
-                                    <w:text/>
-                                  </w:sdtPr>
-                                  <w:sdtContent>
-                                    <w:r>
-                                      <w:rPr>
-                                        <w:caps/>
-                                        <w:color w:val="262626" w:themeColor="text1" w:themeTint="D9"/>
-                                        <w:sz w:val="20"/>
-                                        <w:szCs w:val="20"/>
-                                      </w:rPr>
-                                      <w:t>Team Members Names</w:t>
-                                    </w:r>
-                                  </w:sdtContent>
-                                </w:sdt>
-                              </w:p>
-                            </w:txbxContent>
-                          </wps:txbx>
-                          <wps:bodyPr rot="0" spcFirstLastPara="0" vertOverflow="overflow" horzOverflow="overflow" vert="horz" wrap="square" lIns="0" tIns="0" rIns="0" bIns="0" numCol="1" spcCol="0" rtlCol="0" fromWordArt="0" anchor="b" anchorCtr="0" forceAA="0" compatLnSpc="1">
-                            <a:prstTxWarp prst="textNoShape">
-                              <a:avLst/>
-                            </a:prstTxWarp>
-                            <a:noAutofit/>
-                          </wps:bodyPr>
-                        </wps:wsp>
-                      </a:graphicData>
-                    </a:graphic>
-                    <wp14:sizeRelH relativeFrom="page">
-                      <wp14:pctWidth>73400</wp14:pctWidth>
-                    </wp14:sizeRelH>
-                    <wp14:sizeRelV relativeFrom="page">
-                      <wp14:pctHeight>8000</wp14:pctHeight>
-                    </wp14:sizeRelV>
-                  </wp:anchor>
-                </w:drawing>
-              </mc:Choice>
-              <mc:Fallback>
-                <w:pict>
-                  <v:shape w14:anchorId="100915C4" id="Text Box 112" o:spid="_x0000_s1027" type="#_x0000_t202" style="position:absolute;margin-left:0;margin-top:0;width:453pt;height:51.4pt;z-index:251661312;visibility:visible;mso-wrap-style:square;mso-width-percent:734;mso-height-percent:80;mso-left-percent:150;mso-top-percent:837;mso-wrap-distance-left:9pt;mso-wrap-distance-top:0;mso-wrap-distance-right:9pt;mso-wrap-distance-bottom:0;mso-position-horizontal-relative:page;mso-position-vertical-relative:page;mso-width-percent:734;mso-height-percent:80;mso-left-percent:150;mso-top-percent:837;mso-width-relative:page;mso-height-relative:page;v-text-anchor:bottom" o:gfxdata="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" filled="f" stroked="f" strokeweight=".5pt">
-                    <v:textbox inset="0,0,0,0">
-                      <w:txbxContent>
-                        <w:sdt>
-                          <w:sdtPr>
-                            <w:rPr>
-                              <w:caps/>
-                              <w:color w:val="262626" w:themeColor="text1" w:themeTint="D9"/>
-                              <w:sz w:val="28"/>
-                              <w:szCs w:val="28"/>
-                            </w:rPr>
-                            <w:alias w:val="Author"/>
-                            <w:tag w:val=""/>
-                            <w:id w:val="1901796142"/>
-                            <w:dataBinding w:prefixMappings="xmlns:ns0='http://purl.org/dc/elements/1.1/' xmlns:ns1='http://schemas.openxmlformats.org/package/2006/metadata/core-properties' " w:xpath="/ns1:coreProperties[1]/ns0:creator[1]" w:storeItemID="{6C3C8BC8-F283-45AE-878A-BAB7291924A1}"/>
-                            <w:text/>
-                          </w:sdtPr>
-                          <w:sdtContent>
-                            <w:p>
-                              <w:pPr>
-                                <w:pStyle w:val="NoSpacing"/>
-                                <w:jc w:val="right"/>
-                                <w:rPr>
-                                  <w:caps/>
-                                  <w:color w:val="262626" w:themeColor="text1" w:themeTint="D9"/>
-                                  <w:sz w:val="28"/>
-                                  <w:szCs w:val="28"/>
-                                </w:rPr>
-                              </w:pPr>
-                              <w:r>
-                                <w:rPr>
-                                  <w:caps/>
-                                  <w:color w:val="262626" w:themeColor="text1" w:themeTint="D9"/>
-                                  <w:sz w:val="28"/>
-                                  <w:szCs w:val="28"/>
-                                </w:rPr>
-                                <w:t>Team Name</w:t>
-                              </w:r>
-                            </w:p>
-                          </w:sdtContent>
-                        </w:sdt>
-                        <w:p>
-                          <w:pPr>
-                            <w:pStyle w:val="NoSpacing"/>
-                            <w:jc w:val="right"/>
-                            <w:rPr>
-                              <w:caps/>
-                              <w:color w:val="262626" w:themeColor="text1" w:themeTint="D9"/>
-                              <w:sz w:val="20"/>
-                              <w:szCs w:val="20"/>
-                            </w:rPr>
-                          </w:pPr>
-                          <w:sdt>
-                            <w:sdtPr>
-                              <w:rPr>
-                                <w:caps/>
-                                <w:color w:val="262626" w:themeColor="text1" w:themeTint="D9"/>
-                                <w:sz w:val="20"/>
-                                <w:szCs w:val="20"/>
-                              </w:rPr>
-                              <w:alias w:val="Company"/>
-                              <w:tag w:val=""/>
-                              <w:id w:val="-661235724"/>
-                              <w:dataBinding w:prefixMappings="xmlns:ns0='http://schemas.openxmlformats.org/officeDocument/2006/extended-properties' " w:xpath="/ns0:Properties[1]/ns0:Company[1]" w:storeItemID="{6668398D-A668-4E3E-A5EB-62B293D839F1}"/>
-                              <w:text/>
-                            </w:sdtPr>
-                            <w:sdtContent>
-                              <w:r>
-                                <w:rPr>
-                                  <w:caps/>
-                                  <w:color w:val="262626" w:themeColor="text1" w:themeTint="D9"/>
-                                  <w:sz w:val="20"/>
-                                  <w:szCs w:val="20"/>
-                                </w:rPr>
-                                <w:t>Team Members Names</w:t>
-                              </w:r>
-                            </w:sdtContent>
-                          </w:sdt>
-                        </w:p>
-                      </w:txbxContent>
-                    </v:textbox>
-                    <w10:wrap type="square" anchorx="page" anchory="page"/>
-                  </v:shape>
-                </w:pict>
-              </mc:Fallback>
-            </mc:AlternateContent>
-          </w:r>
-          <w:r>
-            <w:rPr>
-              <w:noProof/>
-            </w:rPr>
-            <mc:AlternateContent>
-              <mc:Choice Requires="wps">
-                <w:drawing>
-                  <wp:anchor distT="0" distB="0" distL="114300" distR="114300" simplePos="0" relativeHeight="251660288" behindDoc="0" locked="0" layoutInCell="1" allowOverlap="1" wp14:anchorId="31C0493A" wp14:editId="38C5F131">
-                    <wp:simplePos x="0" y="0"/>
-                    <mc:AlternateContent>
-                      <mc:Choice Requires="wp14">
-                        <wp:positionH relativeFrom="page">
-                          <wp14:pctPosHOffset>15000</wp14:pctPosHOffset>
-                        </wp:positionH>
-                      </mc:Choice>
-                      <mc:Fallback>
-                        <wp:positionH relativeFrom="page">
-                          <wp:posOffset>1165860</wp:posOffset>
-                        </wp:positionH>
-                      </mc:Fallback>
-                    </mc:AlternateContent>
-                    <mc:AlternateContent>
-                      <mc:Choice Requires="wp14">
-                        <wp:positionV relativeFrom="page">
-                          <wp14:pctPosVOffset>45500</wp14:pctPosVOffset>
-                        </wp:positionV>
-                      </mc:Choice>
-                      <mc:Fallback>
-                        <wp:positionV relativeFrom="page">
-                          <wp:posOffset>4576445</wp:posOffset>
-                        </wp:positionV>
-                      </mc:Fallback>
-                    </mc:AlternateContent>
-                    <wp:extent cx="5753100" cy="525780"/>
-                    <wp:effectExtent l="0" t="0" r="10160" b="6350"/>
-                    <wp:wrapSquare wrapText="bothSides"/>
-                    <wp:docPr id="113" name="Text Box 113"/>
-                    <wp:cNvGraphicFramePr/>
-                    <a:graphic xmlns:a="http://schemas.openxmlformats.org/drawingml/2006/main">
-                      <a:graphicData uri="http://schemas.microsoft.com/office/word/2010/wordprocessingShape">
-                        <wps:wsp>
-                          <wps:cNvSpPr txBox="1"/>
-                          <wps:spPr>
-                            <a:xfrm>
-                              <a:off x="0" y="0"/>
-                              <a:ext cx="5753100" cy="525780"/>
-                            </a:xfrm>
-                            <a:prstGeom prst="rect">
-                              <a:avLst/>
-                            </a:prstGeom>
-                            <a:noFill/>
-                            <a:ln w="6350">
-                              <a:noFill/>
-                            </a:ln>
-                            <a:effectLst/>
-                          </wps:spPr>
-                          <wps:style>
-                            <a:lnRef idx="0">
-                              <a:schemeClr val="accent1"/>
-                            </a:lnRef>
-                            <a:fillRef idx="0">
-                              <a:schemeClr val="accent1"/>
-                            </a:fillRef>
-                            <a:effectRef idx="0">
-                              <a:schemeClr val="accent1"/>
-                            </a:effectRef>
-                            <a:fontRef idx="minor">
-                              <a:schemeClr val="dk1"/>
-                            </a:fontRef>
-                          </wps:style>
-                          <wps:txbx>
-                            <w:txbxContent>
-                              <w:p>
-                                <w:pPr>
-                                  <w:pStyle w:val="NoSpacing"/>
-                                  <w:jc w:val="right"/>
-                                  <w:rPr>
-                                    <w:caps/>
-                                    <w:color w:val="323E4F" w:themeColor="text2" w:themeShade="BF"/>
-                                    <w:sz w:val="52"/>
-                                    <w:szCs w:val="52"/>
-                                  </w:rPr>
-                                </w:pPr>
-                                <w:sdt>
-                                  <w:sdtPr>
-                                    <w:rPr>
-                                      <w:caps/>
-                                      <w:color w:val="323E4F" w:themeColor="text2" w:themeShade="BF"/>
-                                      <w:sz w:val="52"/>
-                                      <w:szCs w:val="52"/>
-                                    </w:rPr>
-                                    <w:alias w:val="Title"/>
-                                    <w:tag w:val=""/>
-                                    <w:id w:val="-1315561441"/>
-                                    <w:dataBinding w:prefixMappings="xmlns:ns0='http://purl.org/dc/elements/1.1/' xmlns:ns1='http://schemas.openxmlformats.org/package/2006/metadata/core-properties' " w:xpath="/ns1:coreProperties[1]/ns0:title[1]" w:storeItemID="{6C3C8BC8-F283-45AE-878A-BAB7291924A1}"/>
-                                    <w:text w:multiLine="1"/>
-                                  </w:sdtPr>
-                                  <w:sdtContent>
-                                    <w:r>
-                                      <w:rPr>
-                                        <w:caps/>
-                                        <w:color w:val="323E4F" w:themeColor="text2" w:themeShade="BF"/>
-                                        <w:sz w:val="52"/>
-                                        <w:szCs w:val="52"/>
-                                      </w:rPr>
-                                      <w:t>&lt;app Name&gt;</w:t>
-                                    </w:r>
-                                    <w:r>
-                                      <w:rPr>
-                                        <w:caps/>
-                                        <w:color w:val="323E4F" w:themeColor="text2" w:themeShade="BF"/>
-                                        <w:sz w:val="52"/>
-                                        <w:szCs w:val="52"/>
-                                      </w:rPr>
-                                      <w:t xml:space="preserve"> </w:t>
-                                    </w:r>
-                                    <w:r>
-                                      <w:rPr>
-                                        <w:caps/>
-                                        <w:color w:val="323E4F" w:themeColor="text2" w:themeShade="BF"/>
-                                        <w:sz w:val="52"/>
-                                        <w:szCs w:val="52"/>
-                                      </w:rPr>
-                                      <w:t xml:space="preserve">System </w:t>
-                                    </w:r>
-                                    <w:r>
-                                      <w:rPr>
-                                        <w:caps/>
-                                        <w:color w:val="323E4F" w:themeColor="text2" w:themeShade="BF"/>
-                                        <w:sz w:val="52"/>
-                                        <w:szCs w:val="52"/>
-                                      </w:rPr>
-                                      <w:t>DESIGN</w:t>
-                                    </w:r>
-                                    <w:r>
-                                      <w:rPr>
-                                        <w:caps/>
-                                        <w:color w:val="323E4F" w:themeColor="text2" w:themeShade="BF"/>
-                                        <w:sz w:val="52"/>
-                                        <w:szCs w:val="52"/>
-                                      </w:rPr>
-                                      <w:br/>
-                                    </w:r>
-                                    <w:r>
-                                      <w:rPr>
-                                        <w:caps/>
-                                        <w:color w:val="323E4F" w:themeColor="text2" w:themeShade="BF"/>
-                                        <w:sz w:val="52"/>
-                                        <w:szCs w:val="52"/>
-                                      </w:rPr>
-                                      <w:t>Document</w:t>
-                                    </w:r>
-                                  </w:sdtContent>
-                                </w:sdt>
-                              </w:p>
-                              <w:sdt>
-                                <w:sdtPr>
-                                  <w:rPr>
-                                    <w:smallCaps/>
-                                    <w:color w:val="44546A" w:themeColor="text2"/>
-                                    <w:sz w:val="36"/>
-                                    <w:szCs w:val="36"/>
-                                  </w:rPr>
-                                  <w:alias w:val="Subtitle"/>
-                                  <w:tag w:val=""/>
-                                  <w:id w:val="1615247542"/>
-                                  <w:dataBinding w:prefixMappings="xmlns:ns0='http://purl.org/dc/elements/1.1/' xmlns:ns1='http://schemas.openxmlformats.org/package/2006/metadata/core-properties' " w:xpath="/ns1:coreProperties[1]/ns0:subject[1]" w:storeItemID="{6C3C8BC8-F283-45AE-878A-BAB7291924A1}"/>
-                                  <w:text/>
-                                </w:sdtPr>
-                                <w:sdtContent>
-                                  <w:p>
-                                    <w:pPr>
-                                      <w:pStyle w:val="NoSpacing"/>
-                                      <w:jc w:val="right"/>
-                                      <w:rPr>
-                                        <w:smallCaps/>
-                                        <w:color w:val="44546A" w:themeColor="text2"/>
-                                        <w:sz w:val="36"/>
-                                        <w:szCs w:val="36"/>
-                                      </w:rPr>
-                                    </w:pPr>
-                                    <w:r>
-                                      <w:rPr>
-                                        <w:smallCaps/>
-                                        <w:color w:val="44546A" w:themeColor="text2"/>
-                                        <w:sz w:val="36"/>
-                                        <w:szCs w:val="36"/>
-                                      </w:rPr>
-                                      <w:t>DRAFT</w:t>
-                                    </w:r>
-                                  </w:p>
-                                </w:sdtContent>
-                              </w:sdt>
-                            </w:txbxContent>
-                          </wps:txbx>
-                          <wps:bodyPr rot="0" spcFirstLastPara="0" vertOverflow="overflow" horzOverflow="overflow" vert="horz" wrap="square" lIns="0" tIns="0" rIns="0" bIns="0" numCol="1" spcCol="0" rtlCol="0" fromWordArt="0" anchor="b" anchorCtr="0" forceAA="0" compatLnSpc="1">
-                            <a:prstTxWarp prst="textNoShape">
-                              <a:avLst/>
-                            </a:prstTxWarp>
-                            <a:noAutofit/>
-                          </wps:bodyPr>
-                        </wps:wsp>
-                      </a:graphicData>
-                    </a:graphic>
-                    <wp14:sizeRelH relativeFrom="page">
-                      <wp14:pctWidth>73400</wp14:pctWidth>
-                    </wp14:sizeRelH>
-                    <wp14:sizeRelV relativeFrom="page">
-                      <wp14:pctHeight>36300</wp14:pctHeight>
-                    </wp14:sizeRelV>
-                  </wp:anchor>
-                </w:drawing>
-              </mc:Choice>
-              <mc:Fallback>
-                <w:pict>
-                  <v:shape w14:anchorId="31C0493A" id="Text Box 113" o:spid="_x0000_s1028" type="#_x0000_t202" style="position:absolute;margin-left:0;margin-top:0;width:453pt;height:41.4pt;z-index:251660288;visibility:visible;mso-wrap-style:square;mso-width-percent:734;mso-height-percent:363;mso-left-percent:150;mso-top-percent:455;mso-wrap-distance-left:9pt;mso-wrap-distance-top:0;mso-wrap-distance-right:9pt;mso-wrap-distance-bottom:0;mso-position-horizontal-relative:page;mso-position-vertical-relative:page;mso-width-percent:734;mso-height-percent:363;mso-left-percent:150;mso-top-percent:455;mso-width-relative:page;mso-height-relative:page;v-text-anchor:bottom" o:gfxdata="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" filled="f" stroked="f" strokeweight=".5pt">
-                    <v:textbox inset="0,0,0,0">
-                      <w:txbxContent>
-                        <w:p>
-                          <w:pPr>
-                            <w:pStyle w:val="NoSpacing"/>
-                            <w:jc w:val="right"/>
-                            <w:rPr>
-                              <w:caps/>
-                              <w:color w:val="323E4F" w:themeColor="text2" w:themeShade="BF"/>
-                              <w:sz w:val="52"/>
-                              <w:szCs w:val="52"/>
-                            </w:rPr>
-                          </w:pPr>
-                          <w:sdt>
-                            <w:sdtPr>
-                              <w:rPr>
-                                <w:caps/>
-                                <w:color w:val="323E4F" w:themeColor="text2" w:themeShade="BF"/>
-                                <w:sz w:val="52"/>
-                                <w:szCs w:val="52"/>
-                              </w:rPr>
-                              <w:alias w:val="Title"/>
-                              <w:tag w:val=""/>
-                              <w:id w:val="-1315561441"/>
-                              <w:dataBinding w:prefixMappings="xmlns:ns0='http://purl.org/dc/elements/1.1/' xmlns:ns1='http://schemas.openxmlformats.org/package/2006/metadata/core-properties' " w:xpath="/ns1:coreProperties[1]/ns0:title[1]" w:storeItemID="{6C3C8BC8-F283-45AE-878A-BAB7291924A1}"/>
-                              <w:text w:multiLine="1"/>
-                            </w:sdtPr>
-                            <w:sdtContent>
-                              <w:r>
-                                <w:rPr>
-                                  <w:caps/>
-                                  <w:color w:val="323E4F" w:themeColor="text2" w:themeShade="BF"/>
-                                  <w:sz w:val="52"/>
-                                  <w:szCs w:val="52"/>
-                                </w:rPr>
-                                <w:t>&lt;app Name&gt;</w:t>
-                              </w:r>
-                              <w:r>
-                                <w:rPr>
-                                  <w:caps/>
-                                  <w:color w:val="323E4F" w:themeColor="text2" w:themeShade="BF"/>
-                                  <w:sz w:val="52"/>
-                                  <w:szCs w:val="52"/>
-                                </w:rPr>
-                                <w:t xml:space="preserve"> </w:t>
-                              </w:r>
-                              <w:r>
-                                <w:rPr>
-                                  <w:caps/>
-                                  <w:color w:val="323E4F" w:themeColor="text2" w:themeShade="BF"/>
-                                  <w:sz w:val="52"/>
-                                  <w:szCs w:val="52"/>
-                                </w:rPr>
-                                <w:t xml:space="preserve">System </w:t>
-                              </w:r>
-                              <w:r>
-                                <w:rPr>
-                                  <w:caps/>
-                                  <w:color w:val="323E4F" w:themeColor="text2" w:themeShade="BF"/>
-                                  <w:sz w:val="52"/>
-                                  <w:szCs w:val="52"/>
-                                </w:rPr>
-                                <w:t>DESIGN</w:t>
-                              </w:r>
-                              <w:r>
-                                <w:rPr>
-                                  <w:caps/>
-                                  <w:color w:val="323E4F" w:themeColor="text2" w:themeShade="BF"/>
-                                  <w:sz w:val="52"/>
-                                  <w:szCs w:val="52"/>
-                                </w:rPr>
-                                <w:br/>
-                              </w:r>
-                              <w:r>
-                                <w:rPr>
-                                  <w:caps/>
-                                  <w:color w:val="323E4F" w:themeColor="text2" w:themeShade="BF"/>
-                                  <w:sz w:val="52"/>
-                                  <w:szCs w:val="52"/>
-                                </w:rPr>
-                                <w:t>Document</w:t>
-                              </w:r>
-                            </w:sdtContent>
-                          </w:sdt>
-                        </w:p>
-                        <w:sdt>
-                          <w:sdtPr>
-                            <w:rPr>
-                              <w:smallCaps/>
-                              <w:color w:val="44546A" w:themeColor="text2"/>
-                              <w:sz w:val="36"/>
-                              <w:szCs w:val="36"/>
-                            </w:rPr>
-                            <w:alias w:val="Subtitle"/>
-                            <w:tag w:val=""/>
-                            <w:id w:val="1615247542"/>
-                            <w:dataBinding w:prefixMappings="xmlns:ns0='http://purl.org/dc/elements/1.1/' xmlns:ns1='http://schemas.openxmlformats.org/package/2006/metadata/core-properties' " w:xpath="/ns1:coreProperties[1]/ns0:subject[1]" w:storeItemID="{6C3C8BC8-F283-45AE-878A-BAB7291924A1}"/>
-                            <w:text/>
-                          </w:sdtPr>
-                          <w:sdtContent>
-                            <w:p>
-                              <w:pPr>
-                                <w:pStyle w:val="NoSpacing"/>
-                                <w:jc w:val="right"/>
-                                <w:rPr>
-                                  <w:smallCaps/>
-                                  <w:color w:val="44546A" w:themeColor="text2"/>
-                                  <w:sz w:val="36"/>
-                                  <w:szCs w:val="36"/>
-                                </w:rPr>
-                              </w:pPr>
-                              <w:r>
-                                <w:rPr>
-                                  <w:smallCaps/>
-                                  <w:color w:val="44546A" w:themeColor="text2"/>
-                                  <w:sz w:val="36"/>
-                                  <w:szCs w:val="36"/>
-                                </w:rPr>
-                                <w:t>DRAFT</w:t>
                               </w:r>
                             </w:p>
                           </w:sdtContent>
@@ -1026,6 +1686,10 @@
               <w:b w:val="0"/>
               <w:noProof/>
               <w:spacing w:val="0"/>
+              <w:kern w:val="2"/>
+              <w:sz w:val="24"/>
+              <w:szCs w:val="24"/>
+              <w14:ligatures w14:val="standardContextual"/>
             </w:rPr>
           </w:pPr>
           <w:r>
@@ -1037,7 +1701,7 @@
           <w:r>
             <w:fldChar w:fldCharType="separate"/>
           </w:r>
-          <w:hyperlink w:anchor="_Toc133672738" w:history="1">
+          <w:hyperlink w:anchor="_Toc195610289" w:history="1">
             <w:r>
               <w:rPr>
                 <w:rStyle w:val="Hyperlink"/>
@@ -1065,7 +1729,7 @@
                 <w:noProof/>
                 <w:webHidden/>
               </w:rPr>
-              <w:instrText xml:space="preserve"> PAGEREF _Toc133672738 \h </w:instrText>
+              <w:instrText xml:space="preserve"> PAGEREF _Toc195610289 \h </w:instrText>
             </w:r>
             <w:r>
               <w:rPr>
@@ -1085,7 +1749,7 @@
                 <w:noProof/>
                 <w:webHidden/>
               </w:rPr>
-              <w:t>1</w:t>
+              <w:t>2</w:t>
             </w:r>
             <w:r>
               <w:rPr>
@@ -1104,19 +1768,20 @@
               <w:b w:val="0"/>
               <w:noProof/>
               <w:spacing w:val="0"/>
+              <w:kern w:val="2"/>
+              <w:sz w:val="24"/>
+              <w:szCs w:val="24"/>
+              <w14:ligatures w14:val="standardContextual"/>
             </w:rPr>
           </w:pPr>
-          <w:r>
-            <w:t xml:space="preserve">Design Level </w:t>
-          </w:r>
-          <w:hyperlink w:anchor="_Toc133672740" w:history="1">
+          <w:hyperlink w:anchor="_Toc195610290" w:history="1">
             <w:r>
               <w:rPr>
                 <w:rStyle w:val="Hyperlink"/>
                 <w:bCs/>
                 <w:noProof/>
               </w:rPr>
-              <w:t>Class Diagram</w:t>
+              <w:t>DESIGN LEVEL Class Diagram</w:t>
             </w:r>
             <w:r>
               <w:rPr>
@@ -1137,7 +1802,7 @@
                 <w:noProof/>
                 <w:webHidden/>
               </w:rPr>
-              <w:instrText xml:space="preserve"> PAGEREF _Toc133672740 \h </w:instrText>
+              <w:instrText xml:space="preserve"> PAGEREF _Toc195610290 \h </w:instrText>
             </w:r>
             <w:r>
               <w:rPr>
@@ -1157,7 +1822,7 @@
                 <w:noProof/>
                 <w:webHidden/>
               </w:rPr>
-              <w:t>1</w:t>
+              <w:t>2</w:t>
             </w:r>
             <w:r>
               <w:rPr>
@@ -1176,24 +1841,20 @@
               <w:b w:val="0"/>
               <w:noProof/>
               <w:spacing w:val="0"/>
+              <w:kern w:val="2"/>
+              <w:sz w:val="24"/>
+              <w:szCs w:val="24"/>
+              <w14:ligatures w14:val="standardContextual"/>
             </w:rPr>
           </w:pPr>
-          <w:hyperlink w:anchor="_Toc133672741" w:history="1">
+          <w:hyperlink w:anchor="_Toc195610291" w:history="1">
             <w:r>
               <w:rPr>
                 <w:rStyle w:val="Hyperlink"/>
                 <w:bCs/>
                 <w:noProof/>
               </w:rPr>
-              <w:t xml:space="preserve">Statechart </w:t>
-            </w:r>
-            <w:r>
-              <w:rPr>
-                <w:rStyle w:val="Hyperlink"/>
-                <w:bCs/>
-                <w:noProof/>
-              </w:rPr>
-              <w:t>Diagram</w:t>
+              <w:t>STATECHART Diagram</w:t>
             </w:r>
             <w:r>
               <w:rPr>
@@ -1214,7 +1875,7 @@
                 <w:noProof/>
                 <w:webHidden/>
               </w:rPr>
-              <w:instrText xml:space="preserve"> PAGEREF _Toc133672741 \h </w:instrText>
+              <w:instrText xml:space="preserve"> PAGEREF _Toc195610291 \h </w:instrText>
             </w:r>
             <w:r>
               <w:rPr>
@@ -1234,7 +1895,7 @@
                 <w:noProof/>
                 <w:webHidden/>
               </w:rPr>
-              <w:t>1</w:t>
+              <w:t>2</w:t>
             </w:r>
             <w:r>
               <w:rPr>
@@ -1253,19 +1914,20 @@
               <w:b w:val="0"/>
               <w:noProof/>
               <w:spacing w:val="0"/>
+              <w:kern w:val="2"/>
+              <w:sz w:val="24"/>
+              <w:szCs w:val="24"/>
+              <w14:ligatures w14:val="standardContextual"/>
             </w:rPr>
           </w:pPr>
-          <w:r>
-            <w:t xml:space="preserve">First Cut Domain </w:t>
-          </w:r>
-          <w:hyperlink w:anchor="_Toc133672743" w:history="1">
+          <w:hyperlink w:anchor="_Toc195610292" w:history="1">
             <w:r>
               <w:rPr>
                 <w:rStyle w:val="Hyperlink"/>
                 <w:bCs/>
                 <w:noProof/>
               </w:rPr>
-              <w:t>Sequence Charts</w:t>
+              <w:t>FIRST CUT DOMAIN Sequence DIAGRAMs</w:t>
             </w:r>
             <w:r>
               <w:rPr>
@@ -1286,7 +1948,7 @@
                 <w:noProof/>
                 <w:webHidden/>
               </w:rPr>
-              <w:instrText xml:space="preserve"> PAGEREF _Toc133672743 \h </w:instrText>
+              <w:instrText xml:space="preserve"> PAGEREF _Toc195610292 \h </w:instrText>
             </w:r>
             <w:r>
               <w:rPr>
@@ -1306,7 +1968,7 @@
                 <w:noProof/>
                 <w:webHidden/>
               </w:rPr>
-              <w:t>1</w:t>
+              <w:t>2</w:t>
             </w:r>
             <w:r>
               <w:rPr>
@@ -1353,7 +2015,7 @@
           <w:bCs/>
         </w:rPr>
       </w:pPr>
-      <w:bookmarkStart w:id="0" w:name="_Toc133672738"/>
+      <w:bookmarkStart w:id="0" w:name="_Toc195610289"/>
       <w:r>
         <w:rPr>
           <w:b/>
@@ -1364,35 +2026,17 @@
       <w:bookmarkEnd w:id="0"/>
     </w:p>
     <w:p>
-      <w:pPr>
-        <w:pStyle w:val="BodyText"/>
-        <w:rPr>
-          <w:i/>
-          <w:iCs/>
-        </w:rPr>
-      </w:pPr>
       <w:r>
-        <w:rPr>
-          <w:i/>
-          <w:iCs/>
-        </w:rPr>
         <w:t xml:space="preserve">Describe the purpose of this </w:t>
       </w:r>
       <w:r>
-        <w:rPr>
-          <w:i/>
-          <w:iCs/>
-        </w:rPr>
         <w:t>design</w:t>
       </w:r>
       <w:r>
-        <w:rPr>
-          <w:i/>
-          <w:iCs/>
-        </w:rPr>
         <w:t xml:space="preserve"> document and outline what it contains.</w:t>
       </w:r>
     </w:p>
+    <w:p/>
     <w:p>
       <w:pPr>
         <w:pStyle w:val="Heading1"/>
@@ -1401,7 +2045,7 @@
           <w:bCs/>
         </w:rPr>
       </w:pPr>
-      <w:bookmarkStart w:id="1" w:name="_Toc133672740"/>
+      <w:bookmarkStart w:id="1" w:name="_Toc195610290"/>
       <w:r>
         <w:rPr>
           <w:b/>
@@ -1416,116 +2060,77 @@
         </w:rPr>
         <w:t>Class Diagram</w:t>
       </w:r>
-      <w:bookmarkStart w:id="2" w:name="_Toc133672741"/>
       <w:bookmarkEnd w:id="1"/>
     </w:p>
     <w:p>
       <w:pPr>
-        <w:pStyle w:val="Heading1"/>
-        <w:spacing w:before="100" w:beforeAutospacing="1"/>
+        <w:spacing w:after="0"/>
         <w:rPr>
           <w:b/>
           <w:bCs/>
         </w:rPr>
       </w:pPr>
       <w:r>
-        <w:rPr>
-          <w:rFonts w:asciiTheme="minorHAnsi" w:eastAsiaTheme="minorEastAsia" w:hAnsiTheme="minorHAnsi" w:cstheme="minorBidi"/>
-          <w:i/>
-          <w:iCs/>
-          <w:caps w:val="0"/>
-          <w:sz w:val="22"/>
-          <w:szCs w:val="22"/>
-        </w:rPr>
         <w:t>Refine your Class Diagram from your Analysis phase to contain the following additional information:</w:t>
       </w:r>
     </w:p>
     <w:p>
       <w:pPr>
-        <w:pStyle w:val="Heading1"/>
+        <w:pStyle w:val="ListParagraph"/>
         <w:numPr>
           <w:ilvl w:val="0"/>
-          <w:numId w:val="16"/>
+          <w:numId w:val="17"/>
         </w:numPr>
-        <w:spacing w:before="0" w:after="0"/>
+        <w:spacing w:after="0"/>
         <w:rPr>
-          <w:rFonts w:asciiTheme="minorHAnsi" w:eastAsiaTheme="minorEastAsia" w:hAnsiTheme="minorHAnsi" w:cstheme="minorBidi"/>
-          <w:i/>
-          <w:iCs/>
-          <w:caps w:val="0"/>
-          <w:sz w:val="22"/>
-          <w:szCs w:val="22"/>
+          <w:caps/>
         </w:rPr>
       </w:pPr>
       <w:r>
-        <w:rPr>
-          <w:rFonts w:asciiTheme="minorHAnsi" w:eastAsiaTheme="minorEastAsia" w:hAnsiTheme="minorHAnsi" w:cstheme="minorBidi"/>
-          <w:i/>
-          <w:iCs/>
-          <w:caps w:val="0"/>
-          <w:sz w:val="22"/>
-          <w:szCs w:val="22"/>
-        </w:rPr>
         <w:t>Attributes: data types, initial values, range of values (if appropriate)</w:t>
       </w:r>
     </w:p>
     <w:p>
       <w:pPr>
-        <w:pStyle w:val="Heading1"/>
+        <w:pStyle w:val="ListParagraph"/>
         <w:numPr>
           <w:ilvl w:val="0"/>
-          <w:numId w:val="16"/>
+          <w:numId w:val="17"/>
         </w:numPr>
-        <w:spacing w:before="0" w:after="0"/>
+        <w:spacing w:after="0"/>
         <w:rPr>
-          <w:rFonts w:asciiTheme="minorHAnsi" w:eastAsiaTheme="minorEastAsia" w:hAnsiTheme="minorHAnsi" w:cstheme="minorBidi"/>
-          <w:i/>
-          <w:iCs/>
-          <w:caps w:val="0"/>
-          <w:sz w:val="22"/>
-          <w:szCs w:val="22"/>
+          <w:caps/>
         </w:rPr>
       </w:pPr>
       <w:r>
-        <w:rPr>
-          <w:rFonts w:asciiTheme="minorHAnsi" w:eastAsiaTheme="minorEastAsia" w:hAnsiTheme="minorHAnsi" w:cstheme="minorBidi"/>
-          <w:i/>
-          <w:iCs/>
-          <w:caps w:val="0"/>
-          <w:sz w:val="22"/>
-          <w:szCs w:val="22"/>
-        </w:rPr>
         <w:t>Methods: return types, parameters</w:t>
       </w:r>
     </w:p>
     <w:p>
       <w:pPr>
-        <w:pStyle w:val="Heading1"/>
+        <w:pStyle w:val="ListParagraph"/>
         <w:numPr>
           <w:ilvl w:val="0"/>
-          <w:numId w:val="16"/>
+          <w:numId w:val="17"/>
         </w:numPr>
-        <w:spacing w:before="0" w:after="0"/>
+        <w:spacing w:after="0"/>
+      </w:pPr>
+      <w:r>
+        <w:t>Pseudocode for each method</w:t>
+      </w:r>
+    </w:p>
+    <w:p>
+      <w:pPr>
+        <w:spacing w:after="0"/>
+      </w:pPr>
+    </w:p>
+    <w:p>
+      <w:pPr>
+        <w:spacing w:after="0"/>
         <w:rPr>
-          <w:rFonts w:asciiTheme="minorHAnsi" w:eastAsiaTheme="minorEastAsia" w:hAnsiTheme="minorHAnsi" w:cstheme="minorBidi"/>
-          <w:i/>
-          <w:iCs/>
-          <w:caps w:val="0"/>
-          <w:sz w:val="22"/>
-          <w:szCs w:val="22"/>
+          <w:caps/>
         </w:rPr>
       </w:pPr>
-      <w:r>
-        <w:rPr>
-          <w:rFonts w:asciiTheme="minorHAnsi" w:eastAsiaTheme="minorEastAsia" w:hAnsiTheme="minorHAnsi" w:cstheme="minorBidi"/>
-          <w:i/>
-          <w:iCs/>
-          <w:caps w:val="0"/>
-          <w:sz w:val="22"/>
-          <w:szCs w:val="22"/>
-        </w:rPr>
-        <w:t>Pseudocode for each method</w:t>
-      </w:r>
     </w:p>
     <w:p>
       <w:pPr>
@@ -1535,6 +2140,7 @@
           <w:bCs/>
         </w:rPr>
       </w:pPr>
+      <w:bookmarkStart w:id="2" w:name="_Toc195610291"/>
       <w:r>
         <w:rPr>
           <w:b/>
@@ -1552,58 +2158,28 @@
       <w:bookmarkEnd w:id="2"/>
     </w:p>
     <w:p>
-      <w:pPr>
-        <w:pStyle w:val="BodyText"/>
-        <w:rPr>
-          <w:i/>
-          <w:iCs/>
-        </w:rPr>
-      </w:pPr>
       <w:r>
-        <w:rPr>
-          <w:i/>
-          <w:iCs/>
-        </w:rPr>
         <w:t>C</w:t>
       </w:r>
       <w:r>
-        <w:rPr>
-          <w:i/>
-          <w:iCs/>
-        </w:rPr>
         <w:t xml:space="preserve">reate </w:t>
       </w:r>
       <w:r>
-        <w:rPr>
-          <w:i/>
-          <w:iCs/>
-        </w:rPr>
         <w:t xml:space="preserve">one </w:t>
       </w:r>
       <w:proofErr w:type="spellStart"/>
       <w:r>
-        <w:rPr>
-          <w:i/>
-          <w:iCs/>
-        </w:rPr>
         <w:t>Statechart</w:t>
       </w:r>
       <w:proofErr w:type="spellEnd"/>
       <w:r>
-        <w:rPr>
-          <w:i/>
-          <w:iCs/>
-        </w:rPr>
         <w:t xml:space="preserve"> Diagram </w:t>
       </w:r>
       <w:r>
-        <w:rPr>
-          <w:i/>
-          <w:iCs/>
-        </w:rPr>
         <w:t>per object.</w:t>
       </w:r>
     </w:p>
+    <w:p/>
     <w:p>
       <w:pPr>
         <w:pStyle w:val="Heading1"/>
@@ -1612,7 +2188,7 @@
           <w:bCs/>
         </w:rPr>
       </w:pPr>
-      <w:bookmarkStart w:id="3" w:name="_Toc133672743"/>
+      <w:bookmarkStart w:id="3" w:name="_Toc195610292"/>
       <w:r>
         <w:rPr>
           <w:b/>
@@ -1627,7 +2203,6 @@
         </w:rPr>
         <w:t xml:space="preserve"> Sequence </w:t>
       </w:r>
-      <w:bookmarkEnd w:id="3"/>
       <w:r>
         <w:rPr>
           <w:b/>
@@ -1635,22 +2210,14 @@
         </w:rPr>
         <w:t>DIAGRAMs</w:t>
       </w:r>
+      <w:bookmarkEnd w:id="3"/>
     </w:p>
     <w:p>
-      <w:pPr>
-        <w:pStyle w:val="BodyText"/>
-      </w:pPr>
       <w:r>
-        <w:rPr>
-          <w:i/>
-          <w:iCs/>
-        </w:rPr>
         <w:t>Create one Domain Sequence Diagram per use case.</w:t>
       </w:r>
-      <w:r>
-        <w:t xml:space="preserve">  </w:t>
-      </w:r>
     </w:p>
+    <w:p/>
     <w:sectPr>
       <w:headerReference w:type="even" r:id="rId8"/>
       <w:footerReference w:type="even" r:id="rId9"/>
@@ -2067,6 +2634,119 @@
     </w:lvl>
   </w:abstractNum>
   <w:abstractNum w:abstractNumId="7" w15:restartNumberingAfterBreak="0">
+    <w:nsid w:val="669B155F"/>
+    <w:multiLevelType w:val="hybridMultilevel"/>
+    <w:tmpl w:val="31FCFF16"/>
+    <w:lvl w:ilvl="0" w:tplc="04090001">
+      <w:start w:val="1"/>
+      <w:numFmt w:val="bullet"/>
+      <w:lvlText w:val=""/>
+      <w:lvlJc w:val="left"/>
+      <w:pPr>
+        <w:ind w:left="720" w:hanging="360"/>
+      </w:pPr>
+      <w:rPr>
+        <w:rFonts w:ascii="Symbol" w:hAnsi="Symbol" w:hint="default"/>
+      </w:rPr>
+    </w:lvl>
+    <w:lvl w:ilvl="1" w:tplc="04090003" w:tentative="1">
+      <w:start w:val="1"/>
+      <w:numFmt w:val="bullet"/>
+      <w:lvlText w:val="o"/>
+      <w:lvlJc w:val="left"/>
+      <w:pPr>
+        <w:ind w:left="1440" w:hanging="360"/>
+      </w:pPr>
+      <w:rPr>
+        <w:rFonts w:ascii="Courier New" w:hAnsi="Courier New" w:cs="Courier New" w:hint="default"/>
+      </w:rPr>
+    </w:lvl>
+    <w:lvl w:ilvl="2" w:tplc="04090005" w:tentative="1">
+      <w:start w:val="1"/>
+      <w:numFmt w:val="bullet"/>
+      <w:lvlText w:val=""/>
+      <w:lvlJc w:val="left"/>
+      <w:pPr>
+        <w:ind w:left="2160" w:hanging="360"/>
+      </w:pPr>
+      <w:rPr>
+        <w:rFonts w:ascii="Wingdings" w:hAnsi="Wingdings" w:hint="default"/>
+      </w:rPr>
+    </w:lvl>
+    <w:lvl w:ilvl="3" w:tplc="04090001" w:tentative="1">
+      <w:start w:val="1"/>
+      <w:numFmt w:val="bullet"/>
+      <w:lvlText w:val=""/>
+      <w:lvlJc w:val="left"/>
+      <w:pPr>
+        <w:ind w:left="2880" w:hanging="360"/>
+      </w:pPr>
+      <w:rPr>
+        <w:rFonts w:ascii="Symbol" w:hAnsi="Symbol" w:hint="default"/>
+      </w:rPr>
+    </w:lvl>
+    <w:lvl w:ilvl="4" w:tplc="04090003" w:tentative="1">
+      <w:start w:val="1"/>
+      <w:numFmt w:val="bullet"/>
+      <w:lvlText w:val="o"/>
+      <w:lvlJc w:val="left"/>
+      <w:pPr>
+        <w:ind w:left="3600" w:hanging="360"/>
+      </w:pPr>
+      <w:rPr>
+        <w:rFonts w:ascii="Courier New" w:hAnsi="Courier New" w:cs="Courier New" w:hint="default"/>
+      </w:rPr>
+    </w:lvl>
+    <w:lvl w:ilvl="5" w:tplc="04090005" w:tentative="1">
+      <w:start w:val="1"/>
+      <w:numFmt w:val="bullet"/>
+      <w:lvlText w:val=""/>
+      <w:lvlJc w:val="left"/>
+      <w:pPr>
+        <w:ind w:left="4320" w:hanging="360"/>
+      </w:pPr>
+      <w:rPr>
+        <w:rFonts w:ascii="Wingdings" w:hAnsi="Wingdings" w:hint="default"/>
+      </w:rPr>
+    </w:lvl>
+    <w:lvl w:ilvl="6" w:tplc="04090001" w:tentative="1">
+      <w:start w:val="1"/>
+      <w:numFmt w:val="bullet"/>
+      <w:lvlText w:val=""/>
+      <w:lvlJc w:val="left"/>
+      <w:pPr>
+        <w:ind w:left="5040" w:hanging="360"/>
+      </w:pPr>
+      <w:rPr>
+        <w:rFonts w:ascii="Symbol" w:hAnsi="Symbol" w:hint="default"/>
+      </w:rPr>
+    </w:lvl>
+    <w:lvl w:ilvl="7" w:tplc="04090003" w:tentative="1">
+      <w:start w:val="1"/>
+      <w:numFmt w:val="bullet"/>
+      <w:lvlText w:val="o"/>
+      <w:lvlJc w:val="left"/>
+      <w:pPr>
+        <w:ind w:left="5760" w:hanging="360"/>
+      </w:pPr>
+      <w:rPr>
+        <w:rFonts w:ascii="Courier New" w:hAnsi="Courier New" w:cs="Courier New" w:hint="default"/>
+      </w:rPr>
+    </w:lvl>
+    <w:lvl w:ilvl="8" w:tplc="04090005" w:tentative="1">
+      <w:start w:val="1"/>
+      <w:numFmt w:val="bullet"/>
+      <w:lvlText w:val=""/>
+      <w:lvlJc w:val="left"/>
+      <w:pPr>
+        <w:ind w:left="6480" w:hanging="360"/>
+      </w:pPr>
+      <w:rPr>
+        <w:rFonts w:ascii="Wingdings" w:hAnsi="Wingdings" w:hint="default"/>
+      </w:rPr>
+    </w:lvl>
+  </w:abstractNum>
+  <w:abstractNum w:abstractNumId="8" w15:restartNumberingAfterBreak="0">
     <w:nsid w:val="6DDB42D0"/>
     <w:multiLevelType w:val="singleLevel"/>
     <w:tmpl w:val="D5EECCA4"/>
@@ -2081,7 +2761,7 @@
       </w:pPr>
     </w:lvl>
   </w:abstractNum>
-  <w:abstractNum w:abstractNumId="8" w15:restartNumberingAfterBreak="0">
+  <w:abstractNum w:abstractNumId="9" w15:restartNumberingAfterBreak="0">
     <w:nsid w:val="74A76F65"/>
     <w:multiLevelType w:val="singleLevel"/>
     <w:tmpl w:val="86F87C5E"/>
@@ -2186,16 +2866,16 @@
     <w:abstractNumId w:val="4"/>
   </w:num>
   <w:num w:numId="9" w16cid:durableId="1415931650">
-    <w:abstractNumId w:val="8"/>
+    <w:abstractNumId w:val="9"/>
   </w:num>
   <w:num w:numId="10" w16cid:durableId="742721146">
     <w:abstractNumId w:val="6"/>
   </w:num>
   <w:num w:numId="11" w16cid:durableId="1855655886">
-    <w:abstractNumId w:val="7"/>
+    <w:abstractNumId w:val="8"/>
   </w:num>
   <w:num w:numId="12" w16cid:durableId="637417695">
-    <w:abstractNumId w:val="7"/>
+    <w:abstractNumId w:val="8"/>
     <w:lvlOverride w:ilvl="0">
       <w:lvl w:ilvl="0">
         <w:start w:val="1"/>
@@ -2210,7 +2890,7 @@
     </w:lvlOverride>
   </w:num>
   <w:num w:numId="13" w16cid:durableId="627584430">
-    <w:abstractNumId w:val="7"/>
+    <w:abstractNumId w:val="8"/>
     <w:lvlOverride w:ilvl="0">
       <w:lvl w:ilvl="0">
         <w:start w:val="1"/>
@@ -2225,7 +2905,7 @@
     </w:lvlOverride>
   </w:num>
   <w:num w:numId="14" w16cid:durableId="1687250042">
-    <w:abstractNumId w:val="7"/>
+    <w:abstractNumId w:val="8"/>
     <w:lvlOverride w:ilvl="0">
       <w:lvl w:ilvl="0">
         <w:start w:val="1"/>
@@ -2240,7 +2920,7 @@
     </w:lvlOverride>
   </w:num>
   <w:num w:numId="15" w16cid:durableId="1138961812">
-    <w:abstractNumId w:val="7"/>
+    <w:abstractNumId w:val="8"/>
     <w:lvlOverride w:ilvl="0">
       <w:lvl w:ilvl="0">
         <w:start w:val="1"/>
@@ -2256,6 +2936,9 @@
   </w:num>
   <w:num w:numId="16" w16cid:durableId="558323045">
     <w:abstractNumId w:val="3"/>
+  </w:num>
+  <w:num w:numId="17" w16cid:durableId="573468521">
+    <w:abstractNumId w:val="7"/>
   </w:num>
 </w:numbering>
 </file>
@@ -3928,6 +4611,17 @@
     <w:uiPriority w:val="1"/>
     <w:rsid w:val="004765EA"/>
   </w:style>
+  <w:style w:type="paragraph" w:styleId="ListParagraph">
+    <w:name w:val="List Paragraph"/>
+    <w:basedOn w:val="Normal"/>
+    <w:uiPriority w:val="34"/>
+    <w:qFormat/>
+    <w:rsid w:val="00726F6D"/>
+    <w:pPr>
+      <w:ind w:left="720"/>
+      <w:contextualSpacing/>
+    </w:pPr>
+  </w:style>
 </w:styles>
 </file>
 

--- a/TimelineXpressSystemDesignDocument.docx
+++ b/TimelineXpressSystemDesignDocument.docx
@@ -361,13 +361,8 @@
                                 </w:r>
                                 <w:proofErr w:type="spellEnd"/>
                                 <w:r>
-                                  <w:t xml:space="preserve"> </w:t>
-                                </w:r>
-                                <w:proofErr w:type="spellStart"/>
-                                <w:r>
-                                  <w:t>Esmailzada</w:t>
-                                </w:r>
-                                <w:proofErr w:type="spellEnd"/>
+                                  <w:t xml:space="preserve"> Esmailzada</w:t>
+                                </w:r>
                               </w:p>
                               <w:p>
                                 <w:pPr>
@@ -805,13 +800,8 @@
                           </w:r>
                           <w:proofErr w:type="spellEnd"/>
                           <w:r>
-                            <w:t xml:space="preserve"> </w:t>
-                          </w:r>
-                          <w:proofErr w:type="spellStart"/>
-                          <w:r>
-                            <w:t>Esmailzada</w:t>
-                          </w:r>
-                          <w:proofErr w:type="spellEnd"/>
+                            <w:t xml:space="preserve"> Esmailzada</w:t>
+                          </w:r>
                         </w:p>
                         <w:p>
                           <w:pPr>
@@ -1701,7 +1691,7 @@
           <w:r>
             <w:fldChar w:fldCharType="separate"/>
           </w:r>
-          <w:hyperlink w:anchor="_Toc195610289" w:history="1">
+          <w:hyperlink w:anchor="_Toc195773148" w:history="1">
             <w:r>
               <w:rPr>
                 <w:rStyle w:val="Hyperlink"/>
@@ -1729,7 +1719,7 @@
                 <w:noProof/>
                 <w:webHidden/>
               </w:rPr>
-              <w:instrText xml:space="preserve"> PAGEREF _Toc195610289 \h </w:instrText>
+              <w:instrText xml:space="preserve"> PAGEREF _Toc195773148 \h </w:instrText>
             </w:r>
             <w:r>
               <w:rPr>
@@ -1774,7 +1764,7 @@
               <w14:ligatures w14:val="standardContextual"/>
             </w:rPr>
           </w:pPr>
-          <w:hyperlink w:anchor="_Toc195610290" w:history="1">
+          <w:hyperlink w:anchor="_Toc195773149" w:history="1">
             <w:r>
               <w:rPr>
                 <w:rStyle w:val="Hyperlink"/>
@@ -1802,7 +1792,7 @@
                 <w:noProof/>
                 <w:webHidden/>
               </w:rPr>
-              <w:instrText xml:space="preserve"> PAGEREF _Toc195610290 \h </w:instrText>
+              <w:instrText xml:space="preserve"> PAGEREF _Toc195773149 \h </w:instrText>
             </w:r>
             <w:r>
               <w:rPr>
@@ -1847,7 +1837,7 @@
               <w14:ligatures w14:val="standardContextual"/>
             </w:rPr>
           </w:pPr>
-          <w:hyperlink w:anchor="_Toc195610291" w:history="1">
+          <w:hyperlink w:anchor="_Toc195773150" w:history="1">
             <w:r>
               <w:rPr>
                 <w:rStyle w:val="Hyperlink"/>
@@ -1875,7 +1865,7 @@
                 <w:noProof/>
                 <w:webHidden/>
               </w:rPr>
-              <w:instrText xml:space="preserve"> PAGEREF _Toc195610291 \h </w:instrText>
+              <w:instrText xml:space="preserve"> PAGEREF _Toc195773150 \h </w:instrText>
             </w:r>
             <w:r>
               <w:rPr>
@@ -1920,7 +1910,7 @@
               <w14:ligatures w14:val="standardContextual"/>
             </w:rPr>
           </w:pPr>
-          <w:hyperlink w:anchor="_Toc195610292" w:history="1">
+          <w:hyperlink w:anchor="_Toc195773151" w:history="1">
             <w:r>
               <w:rPr>
                 <w:rStyle w:val="Hyperlink"/>
@@ -1948,7 +1938,7 @@
                 <w:noProof/>
                 <w:webHidden/>
               </w:rPr>
-              <w:instrText xml:space="preserve"> PAGEREF _Toc195610292 \h </w:instrText>
+              <w:instrText xml:space="preserve"> PAGEREF _Toc195773151 \h </w:instrText>
             </w:r>
             <w:r>
               <w:rPr>
@@ -1968,7 +1958,77 @@
                 <w:noProof/>
                 <w:webHidden/>
               </w:rPr>
-              <w:t>2</w:t>
+              <w:t>3</w:t>
+            </w:r>
+            <w:r>
+              <w:rPr>
+                <w:noProof/>
+                <w:webHidden/>
+              </w:rPr>
+              <w:fldChar w:fldCharType="end"/>
+            </w:r>
+          </w:hyperlink>
+        </w:p>
+        <w:p>
+          <w:pPr>
+            <w:pStyle w:val="TOC2"/>
+            <w:rPr>
+              <w:rFonts w:asciiTheme="minorHAnsi" w:hAnsiTheme="minorHAnsi"/>
+              <w:noProof/>
+              <w:kern w:val="2"/>
+              <w:sz w:val="24"/>
+              <w:szCs w:val="24"/>
+              <w14:ligatures w14:val="standardContextual"/>
+            </w:rPr>
+          </w:pPr>
+          <w:hyperlink w:anchor="_Toc195773152" w:history="1">
+            <w:r>
+              <w:rPr>
+                <w:rStyle w:val="Hyperlink"/>
+                <w:noProof/>
+              </w:rPr>
+              <w:t>Use Case: Login to TimelineXpress</w:t>
+            </w:r>
+            <w:r>
+              <w:rPr>
+                <w:noProof/>
+                <w:webHidden/>
+              </w:rPr>
+              <w:tab/>
+            </w:r>
+            <w:r>
+              <w:rPr>
+                <w:noProof/>
+                <w:webHidden/>
+              </w:rPr>
+              <w:fldChar w:fldCharType="begin"/>
+            </w:r>
+            <w:r>
+              <w:rPr>
+                <w:noProof/>
+                <w:webHidden/>
+              </w:rPr>
+              <w:instrText xml:space="preserve"> PAGEREF _Toc195773152 \h </w:instrText>
+            </w:r>
+            <w:r>
+              <w:rPr>
+                <w:noProof/>
+                <w:webHidden/>
+              </w:rPr>
+            </w:r>
+            <w:r>
+              <w:rPr>
+                <w:noProof/>
+                <w:webHidden/>
+              </w:rPr>
+              <w:fldChar w:fldCharType="separate"/>
+            </w:r>
+            <w:r>
+              <w:rPr>
+                <w:noProof/>
+                <w:webHidden/>
+              </w:rPr>
+              <w:t>3</w:t>
             </w:r>
             <w:r>
               <w:rPr>
@@ -2015,7 +2075,7 @@
           <w:bCs/>
         </w:rPr>
       </w:pPr>
-      <w:bookmarkStart w:id="0" w:name="_Toc195610289"/>
+      <w:bookmarkStart w:id="0" w:name="_Toc195773148"/>
       <w:r>
         <w:rPr>
           <w:b/>
@@ -2045,7 +2105,7 @@
           <w:bCs/>
         </w:rPr>
       </w:pPr>
-      <w:bookmarkStart w:id="1" w:name="_Toc195610290"/>
+      <w:bookmarkStart w:id="1" w:name="_Toc195773149"/>
       <w:r>
         <w:rPr>
           <w:b/>
@@ -2140,7 +2200,7 @@
           <w:bCs/>
         </w:rPr>
       </w:pPr>
-      <w:bookmarkStart w:id="2" w:name="_Toc195610291"/>
+      <w:bookmarkStart w:id="2" w:name="_Toc195773150"/>
       <w:r>
         <w:rPr>
           <w:b/>
@@ -2181,6 +2241,11 @@
     </w:p>
     <w:p/>
     <w:p>
+      <w:r>
+        <w:br w:type="page"/>
+      </w:r>
+    </w:p>
+    <w:p>
       <w:pPr>
         <w:pStyle w:val="Heading1"/>
         <w:rPr>
@@ -2188,12 +2253,13 @@
           <w:bCs/>
         </w:rPr>
       </w:pPr>
-      <w:bookmarkStart w:id="3" w:name="_Toc195610292"/>
+      <w:bookmarkStart w:id="3" w:name="_Toc195773151"/>
       <w:r>
         <w:rPr>
           <w:b/>
           <w:bCs/>
         </w:rPr>
+        <w:lastRenderedPageBreak/>
         <w:t>FIRST CUT DOMAIN</w:t>
       </w:r>
       <w:r>
@@ -2217,10 +2283,68 @@
         <w:t>Create one Domain Sequence Diagram per use case.</w:t>
       </w:r>
     </w:p>
+    <w:p>
+      <w:pPr>
+        <w:pStyle w:val="Heading2"/>
+      </w:pPr>
+      <w:bookmarkStart w:id="4" w:name="_Toc195773152"/>
+      <w:r>
+        <w:t>Use Case: Login to TimelineXpress</w:t>
+      </w:r>
+      <w:bookmarkEnd w:id="4"/>
+    </w:p>
+    <w:p>
+      <w:r>
+        <w:rPr>
+          <w:noProof/>
+        </w:rPr>
+        <w:drawing>
+          <wp:inline distT="0" distB="0" distL="0" distR="0" wp14:anchorId="7C8F87B5" wp14:editId="0AA30397">
+            <wp:extent cx="5677315" cy="4562475"/>
+            <wp:effectExtent l="0" t="0" r="0" b="0"/>
+            <wp:docPr id="679581249" name="Picture 7" descr="A screenshot of a document&#10;&#10;AI-generated content may be incorrect."/>
+            <wp:cNvGraphicFramePr>
+              <a:graphicFrameLocks xmlns:a="http://schemas.openxmlformats.org/drawingml/2006/main" noChangeAspect="1"/>
+            </wp:cNvGraphicFramePr>
+            <a:graphic xmlns:a="http://schemas.openxmlformats.org/drawingml/2006/main">
+              <a:graphicData uri="http://schemas.openxmlformats.org/drawingml/2006/picture">
+                <pic:pic xmlns:pic="http://schemas.openxmlformats.org/drawingml/2006/picture">
+                  <pic:nvPicPr>
+                    <pic:cNvPr id="679581249" name="Picture 7" descr="A screenshot of a document&#10;&#10;AI-generated content may be incorrect."/>
+                    <pic:cNvPicPr/>
+                  </pic:nvPicPr>
+                  <pic:blipFill>
+                    <a:blip r:embed="rId8">
+                      <a:extLst>
+                        <a:ext uri="{28A0092B-C50C-407E-A947-70E740481C1C}">
+                          <a14:useLocalDpi xmlns:a14="http://schemas.microsoft.com/office/drawing/2010/main" val="0"/>
+                        </a:ext>
+                      </a:extLst>
+                    </a:blip>
+                    <a:stretch>
+                      <a:fillRect/>
+                    </a:stretch>
+                  </pic:blipFill>
+                  <pic:spPr>
+                    <a:xfrm>
+                      <a:off x="0" y="0"/>
+                      <a:ext cx="5688240" cy="4571255"/>
+                    </a:xfrm>
+                    <a:prstGeom prst="rect">
+                      <a:avLst/>
+                    </a:prstGeom>
+                  </pic:spPr>
+                </pic:pic>
+              </a:graphicData>
+            </a:graphic>
+          </wp:inline>
+        </w:drawing>
+      </w:r>
+    </w:p>
     <w:p/>
     <w:sectPr>
-      <w:headerReference w:type="even" r:id="rId8"/>
-      <w:footerReference w:type="even" r:id="rId9"/>
+      <w:headerReference w:type="even" r:id="rId9"/>
+      <w:footerReference w:type="even" r:id="rId10"/>
       <w:type w:val="continuous"/>
       <w:pgSz w:w="12240" w:h="15840" w:code="1"/>
       <w:pgMar w:top="1440" w:right="1440" w:bottom="1440" w:left="1440" w:header="720" w:footer="960" w:gutter="0"/>
@@ -2972,6 +3096,7 @@
     <w:lsdException w:name="heading 8" w:uiPriority="9" w:qFormat="1"/>
     <w:lsdException w:name="heading 9" w:uiPriority="9" w:qFormat="1"/>
     <w:lsdException w:name="toc 1" w:uiPriority="39"/>
+    <w:lsdException w:name="toc 2" w:uiPriority="39"/>
     <w:lsdException w:name="caption" w:uiPriority="35" w:qFormat="1"/>
     <w:lsdException w:name="Title" w:uiPriority="10" w:qFormat="1"/>
     <w:lsdException w:name="Subtitle" w:uiPriority="11" w:qFormat="1"/>
@@ -3843,7 +3968,7 @@
   <w:style w:type="paragraph" w:styleId="TOC2">
     <w:name w:val="toc 2"/>
     <w:basedOn w:val="TOCBase"/>
-    <w:semiHidden/>
+    <w:uiPriority w:val="39"/>
   </w:style>
   <w:style w:type="paragraph" w:styleId="TOC3">
     <w:name w:val="toc 3"/>

--- a/TimelineXpressSystemDesignDocument.docx
+++ b/TimelineXpressSystemDesignDocument.docx
@@ -1127,7 +1127,7 @@
                                         <w:sz w:val="36"/>
                                         <w:szCs w:val="36"/>
                                       </w:rPr>
-                                      <w:t>DRAFT</w:t>
+                                      <w:t>draft  0.1 for review</w:t>
                                     </w:r>
                                   </w:p>
                                 </w:sdtContent>
@@ -1273,7 +1273,7 @@
                                   <w:sz w:val="36"/>
                                   <w:szCs w:val="36"/>
                                 </w:rPr>
-                                <w:t>DRAFT</w:t>
+                                <w:t>draft  0.1 for review</w:t>
                               </w:r>
                             </w:p>
                           </w:sdtContent>
@@ -1370,7 +1370,7 @@
                                   <w:tag w:val=""/>
                                   <w:id w:val="400952559"/>
                                   <w:dataBinding w:prefixMappings="xmlns:ns0='http://schemas.microsoft.com/office/2006/coverPageProps' " w:xpath="/ns0:CoverPageProperties[1]/ns0:PublishDate[1]" w:storeItemID="{55AF091B-3C7A-41E3-B477-F2FDAA23CFDA}"/>
-                                  <w:date>
+                                  <w:date w:fullDate="2025-04-23T00:00:00Z">
                                     <w:dateFormat w:val="MMMM d, yyyy"/>
                                     <w:lid w:val="en-US"/>
                                     <w:storeMappedDataAs w:val="dateTime"/>
@@ -1396,7 +1396,7 @@
                                         <w:sz w:val="40"/>
                                         <w:szCs w:val="40"/>
                                       </w:rPr>
-                                      <w:t>Date</w:t>
+                                      <w:t>April 23, 2025</w:t>
                                     </w:r>
                                   </w:p>
                                 </w:sdtContent>
@@ -1438,7 +1438,7 @@
                             <w:tag w:val=""/>
                             <w:id w:val="400952559"/>
                             <w:dataBinding w:prefixMappings="xmlns:ns0='http://schemas.microsoft.com/office/2006/coverPageProps' " w:xpath="/ns0:CoverPageProperties[1]/ns0:PublishDate[1]" w:storeItemID="{55AF091B-3C7A-41E3-B477-F2FDAA23CFDA}"/>
-                            <w:date>
+                            <w:date w:fullDate="2025-04-23T00:00:00Z">
                               <w:dateFormat w:val="MMMM d, yyyy"/>
                               <w:lid w:val="en-US"/>
                               <w:storeMappedDataAs w:val="dateTime"/>
@@ -1464,7 +1464,7 @@
                                   <w:sz w:val="40"/>
                                   <w:szCs w:val="40"/>
                                 </w:rPr>
-                                <w:t>Date</w:t>
+                                <w:t>April 23, 2025</w:t>
                               </w:r>
                             </w:p>
                           </w:sdtContent>
@@ -1691,7 +1691,7 @@
           <w:r>
             <w:fldChar w:fldCharType="separate"/>
           </w:r>
-          <w:hyperlink w:anchor="_Toc195773148" w:history="1">
+          <w:hyperlink w:anchor="_Toc196306781" w:history="1">
             <w:r>
               <w:rPr>
                 <w:rStyle w:val="Hyperlink"/>
@@ -1719,7 +1719,7 @@
                 <w:noProof/>
                 <w:webHidden/>
               </w:rPr>
-              <w:instrText xml:space="preserve"> PAGEREF _Toc195773148 \h </w:instrText>
+              <w:instrText xml:space="preserve"> PAGEREF _Toc196306781 \h </w:instrText>
             </w:r>
             <w:r>
               <w:rPr>
@@ -1764,14 +1764,14 @@
               <w14:ligatures w14:val="standardContextual"/>
             </w:rPr>
           </w:pPr>
-          <w:hyperlink w:anchor="_Toc195773149" w:history="1">
+          <w:hyperlink w:anchor="_Toc196306782" w:history="1">
             <w:r>
               <w:rPr>
                 <w:rStyle w:val="Hyperlink"/>
                 <w:bCs/>
                 <w:noProof/>
               </w:rPr>
-              <w:t>DESIGN LEVEL Class Diagram</w:t>
+              <w:t>Design Level Class Diagram</w:t>
             </w:r>
             <w:r>
               <w:rPr>
@@ -1792,7 +1792,7 @@
                 <w:noProof/>
                 <w:webHidden/>
               </w:rPr>
-              <w:instrText xml:space="preserve"> PAGEREF _Toc195773149 \h </w:instrText>
+              <w:instrText xml:space="preserve"> PAGEREF _Toc196306782 \h </w:instrText>
             </w:r>
             <w:r>
               <w:rPr>
@@ -1837,14 +1837,14 @@
               <w14:ligatures w14:val="standardContextual"/>
             </w:rPr>
           </w:pPr>
-          <w:hyperlink w:anchor="_Toc195773150" w:history="1">
+          <w:hyperlink w:anchor="_Toc196306783" w:history="1">
             <w:r>
               <w:rPr>
                 <w:rStyle w:val="Hyperlink"/>
                 <w:bCs/>
                 <w:noProof/>
               </w:rPr>
-              <w:t>STATECHART Diagram</w:t>
+              <w:t>Statechart Diagrams</w:t>
             </w:r>
             <w:r>
               <w:rPr>
@@ -1865,7 +1865,7 @@
                 <w:noProof/>
                 <w:webHidden/>
               </w:rPr>
-              <w:instrText xml:space="preserve"> PAGEREF _Toc195773150 \h </w:instrText>
+              <w:instrText xml:space="preserve"> PAGEREF _Toc196306783 \h </w:instrText>
             </w:r>
             <w:r>
               <w:rPr>
@@ -1910,14 +1910,14 @@
               <w14:ligatures w14:val="standardContextual"/>
             </w:rPr>
           </w:pPr>
-          <w:hyperlink w:anchor="_Toc195773151" w:history="1">
+          <w:hyperlink w:anchor="_Toc196306784" w:history="1">
             <w:r>
               <w:rPr>
                 <w:rStyle w:val="Hyperlink"/>
                 <w:bCs/>
                 <w:noProof/>
               </w:rPr>
-              <w:t>FIRST CUT DOMAIN Sequence DIAGRAMs</w:t>
+              <w:t>Sequence Diagrams</w:t>
             </w:r>
             <w:r>
               <w:rPr>
@@ -1938,7 +1938,7 @@
                 <w:noProof/>
                 <w:webHidden/>
               </w:rPr>
-              <w:instrText xml:space="preserve"> PAGEREF _Toc195773151 \h </w:instrText>
+              <w:instrText xml:space="preserve"> PAGEREF _Toc196306784 \h </w:instrText>
             </w:r>
             <w:r>
               <w:rPr>
@@ -1981,13 +1981,13 @@
               <w14:ligatures w14:val="standardContextual"/>
             </w:rPr>
           </w:pPr>
-          <w:hyperlink w:anchor="_Toc195773152" w:history="1">
+          <w:hyperlink w:anchor="_Toc196306785" w:history="1">
             <w:r>
               <w:rPr>
                 <w:rStyle w:val="Hyperlink"/>
                 <w:noProof/>
               </w:rPr>
-              <w:t>Use Case: Login to TimelineXpress</w:t>
+              <w:t>Use Case 1: Login to TimelineXpress</w:t>
             </w:r>
             <w:r>
               <w:rPr>
@@ -2008,7 +2008,7 @@
                 <w:noProof/>
                 <w:webHidden/>
               </w:rPr>
-              <w:instrText xml:space="preserve"> PAGEREF _Toc195773152 \h </w:instrText>
+              <w:instrText xml:space="preserve"> PAGEREF _Toc196306785 \h </w:instrText>
             </w:r>
             <w:r>
               <w:rPr>
@@ -2029,6 +2029,426 @@
                 <w:webHidden/>
               </w:rPr>
               <w:t>3</w:t>
+            </w:r>
+            <w:r>
+              <w:rPr>
+                <w:noProof/>
+                <w:webHidden/>
+              </w:rPr>
+              <w:fldChar w:fldCharType="end"/>
+            </w:r>
+          </w:hyperlink>
+        </w:p>
+        <w:p>
+          <w:pPr>
+            <w:pStyle w:val="TOC2"/>
+            <w:rPr>
+              <w:rFonts w:asciiTheme="minorHAnsi" w:hAnsiTheme="minorHAnsi"/>
+              <w:noProof/>
+              <w:kern w:val="2"/>
+              <w:sz w:val="24"/>
+              <w:szCs w:val="24"/>
+              <w14:ligatures w14:val="standardContextual"/>
+            </w:rPr>
+          </w:pPr>
+          <w:hyperlink w:anchor="_Toc196306786" w:history="1">
+            <w:r>
+              <w:rPr>
+                <w:rStyle w:val="Hyperlink"/>
+                <w:noProof/>
+              </w:rPr>
+              <w:t>Use Case 2: Create Timeline</w:t>
+            </w:r>
+            <w:r>
+              <w:rPr>
+                <w:noProof/>
+                <w:webHidden/>
+              </w:rPr>
+              <w:tab/>
+            </w:r>
+            <w:r>
+              <w:rPr>
+                <w:noProof/>
+                <w:webHidden/>
+              </w:rPr>
+              <w:fldChar w:fldCharType="begin"/>
+            </w:r>
+            <w:r>
+              <w:rPr>
+                <w:noProof/>
+                <w:webHidden/>
+              </w:rPr>
+              <w:instrText xml:space="preserve"> PAGEREF _Toc196306786 \h </w:instrText>
+            </w:r>
+            <w:r>
+              <w:rPr>
+                <w:noProof/>
+                <w:webHidden/>
+              </w:rPr>
+            </w:r>
+            <w:r>
+              <w:rPr>
+                <w:noProof/>
+                <w:webHidden/>
+              </w:rPr>
+              <w:fldChar w:fldCharType="separate"/>
+            </w:r>
+            <w:r>
+              <w:rPr>
+                <w:noProof/>
+                <w:webHidden/>
+              </w:rPr>
+              <w:t>3</w:t>
+            </w:r>
+            <w:r>
+              <w:rPr>
+                <w:noProof/>
+                <w:webHidden/>
+              </w:rPr>
+              <w:fldChar w:fldCharType="end"/>
+            </w:r>
+          </w:hyperlink>
+        </w:p>
+        <w:p>
+          <w:pPr>
+            <w:pStyle w:val="TOC2"/>
+            <w:rPr>
+              <w:rFonts w:asciiTheme="minorHAnsi" w:hAnsiTheme="minorHAnsi"/>
+              <w:noProof/>
+              <w:kern w:val="2"/>
+              <w:sz w:val="24"/>
+              <w:szCs w:val="24"/>
+              <w14:ligatures w14:val="standardContextual"/>
+            </w:rPr>
+          </w:pPr>
+          <w:hyperlink w:anchor="_Toc196306787" w:history="1">
+            <w:r>
+              <w:rPr>
+                <w:rStyle w:val="Hyperlink"/>
+                <w:noProof/>
+              </w:rPr>
+              <w:t>Use Case 3: Edit Timeline</w:t>
+            </w:r>
+            <w:r>
+              <w:rPr>
+                <w:noProof/>
+                <w:webHidden/>
+              </w:rPr>
+              <w:tab/>
+            </w:r>
+            <w:r>
+              <w:rPr>
+                <w:noProof/>
+                <w:webHidden/>
+              </w:rPr>
+              <w:fldChar w:fldCharType="begin"/>
+            </w:r>
+            <w:r>
+              <w:rPr>
+                <w:noProof/>
+                <w:webHidden/>
+              </w:rPr>
+              <w:instrText xml:space="preserve"> PAGEREF _Toc196306787 \h </w:instrText>
+            </w:r>
+            <w:r>
+              <w:rPr>
+                <w:noProof/>
+                <w:webHidden/>
+              </w:rPr>
+            </w:r>
+            <w:r>
+              <w:rPr>
+                <w:noProof/>
+                <w:webHidden/>
+              </w:rPr>
+              <w:fldChar w:fldCharType="separate"/>
+            </w:r>
+            <w:r>
+              <w:rPr>
+                <w:noProof/>
+                <w:webHidden/>
+              </w:rPr>
+              <w:t>4</w:t>
+            </w:r>
+            <w:r>
+              <w:rPr>
+                <w:noProof/>
+                <w:webHidden/>
+              </w:rPr>
+              <w:fldChar w:fldCharType="end"/>
+            </w:r>
+          </w:hyperlink>
+        </w:p>
+        <w:p>
+          <w:pPr>
+            <w:pStyle w:val="TOC2"/>
+            <w:rPr>
+              <w:rFonts w:asciiTheme="minorHAnsi" w:hAnsiTheme="minorHAnsi"/>
+              <w:noProof/>
+              <w:kern w:val="2"/>
+              <w:sz w:val="24"/>
+              <w:szCs w:val="24"/>
+              <w14:ligatures w14:val="standardContextual"/>
+            </w:rPr>
+          </w:pPr>
+          <w:hyperlink w:anchor="_Toc196306788" w:history="1">
+            <w:r>
+              <w:rPr>
+                <w:rStyle w:val="Hyperlink"/>
+                <w:noProof/>
+              </w:rPr>
+              <w:t>Use Case 4: View Saved Timelines</w:t>
+            </w:r>
+            <w:r>
+              <w:rPr>
+                <w:noProof/>
+                <w:webHidden/>
+              </w:rPr>
+              <w:tab/>
+            </w:r>
+            <w:r>
+              <w:rPr>
+                <w:noProof/>
+                <w:webHidden/>
+              </w:rPr>
+              <w:fldChar w:fldCharType="begin"/>
+            </w:r>
+            <w:r>
+              <w:rPr>
+                <w:noProof/>
+                <w:webHidden/>
+              </w:rPr>
+              <w:instrText xml:space="preserve"> PAGEREF _Toc196306788 \h </w:instrText>
+            </w:r>
+            <w:r>
+              <w:rPr>
+                <w:noProof/>
+                <w:webHidden/>
+              </w:rPr>
+            </w:r>
+            <w:r>
+              <w:rPr>
+                <w:noProof/>
+                <w:webHidden/>
+              </w:rPr>
+              <w:fldChar w:fldCharType="separate"/>
+            </w:r>
+            <w:r>
+              <w:rPr>
+                <w:noProof/>
+                <w:webHidden/>
+              </w:rPr>
+              <w:t>4</w:t>
+            </w:r>
+            <w:r>
+              <w:rPr>
+                <w:noProof/>
+                <w:webHidden/>
+              </w:rPr>
+              <w:fldChar w:fldCharType="end"/>
+            </w:r>
+          </w:hyperlink>
+        </w:p>
+        <w:p>
+          <w:pPr>
+            <w:pStyle w:val="TOC2"/>
+            <w:rPr>
+              <w:rFonts w:asciiTheme="minorHAnsi" w:hAnsiTheme="minorHAnsi"/>
+              <w:noProof/>
+              <w:kern w:val="2"/>
+              <w:sz w:val="24"/>
+              <w:szCs w:val="24"/>
+              <w14:ligatures w14:val="standardContextual"/>
+            </w:rPr>
+          </w:pPr>
+          <w:hyperlink w:anchor="_Toc196306789" w:history="1">
+            <w:r>
+              <w:rPr>
+                <w:rStyle w:val="Hyperlink"/>
+                <w:noProof/>
+              </w:rPr>
+              <w:t>Use Case 5: Display a Timeline</w:t>
+            </w:r>
+            <w:r>
+              <w:rPr>
+                <w:noProof/>
+                <w:webHidden/>
+              </w:rPr>
+              <w:tab/>
+            </w:r>
+            <w:r>
+              <w:rPr>
+                <w:noProof/>
+                <w:webHidden/>
+              </w:rPr>
+              <w:fldChar w:fldCharType="begin"/>
+            </w:r>
+            <w:r>
+              <w:rPr>
+                <w:noProof/>
+                <w:webHidden/>
+              </w:rPr>
+              <w:instrText xml:space="preserve"> PAGEREF _Toc196306789 \h </w:instrText>
+            </w:r>
+            <w:r>
+              <w:rPr>
+                <w:noProof/>
+                <w:webHidden/>
+              </w:rPr>
+            </w:r>
+            <w:r>
+              <w:rPr>
+                <w:noProof/>
+                <w:webHidden/>
+              </w:rPr>
+              <w:fldChar w:fldCharType="separate"/>
+            </w:r>
+            <w:r>
+              <w:rPr>
+                <w:noProof/>
+                <w:webHidden/>
+              </w:rPr>
+              <w:t>5</w:t>
+            </w:r>
+            <w:r>
+              <w:rPr>
+                <w:noProof/>
+                <w:webHidden/>
+              </w:rPr>
+              <w:fldChar w:fldCharType="end"/>
+            </w:r>
+          </w:hyperlink>
+        </w:p>
+        <w:p>
+          <w:pPr>
+            <w:pStyle w:val="TOC2"/>
+            <w:rPr>
+              <w:rFonts w:asciiTheme="minorHAnsi" w:hAnsiTheme="minorHAnsi"/>
+              <w:noProof/>
+              <w:kern w:val="2"/>
+              <w:sz w:val="24"/>
+              <w:szCs w:val="24"/>
+              <w14:ligatures w14:val="standardContextual"/>
+            </w:rPr>
+          </w:pPr>
+          <w:hyperlink w:anchor="_Toc196306790" w:history="1">
+            <w:r>
+              <w:rPr>
+                <w:rStyle w:val="Hyperlink"/>
+                <w:noProof/>
+              </w:rPr>
+              <w:t>Use Case 6: Create Event</w:t>
+            </w:r>
+            <w:r>
+              <w:rPr>
+                <w:noProof/>
+                <w:webHidden/>
+              </w:rPr>
+              <w:tab/>
+            </w:r>
+            <w:r>
+              <w:rPr>
+                <w:noProof/>
+                <w:webHidden/>
+              </w:rPr>
+              <w:fldChar w:fldCharType="begin"/>
+            </w:r>
+            <w:r>
+              <w:rPr>
+                <w:noProof/>
+                <w:webHidden/>
+              </w:rPr>
+              <w:instrText xml:space="preserve"> PAGEREF _Toc196306790 \h </w:instrText>
+            </w:r>
+            <w:r>
+              <w:rPr>
+                <w:noProof/>
+                <w:webHidden/>
+              </w:rPr>
+            </w:r>
+            <w:r>
+              <w:rPr>
+                <w:noProof/>
+                <w:webHidden/>
+              </w:rPr>
+              <w:fldChar w:fldCharType="separate"/>
+            </w:r>
+            <w:r>
+              <w:rPr>
+                <w:noProof/>
+                <w:webHidden/>
+              </w:rPr>
+              <w:t>6</w:t>
+            </w:r>
+            <w:r>
+              <w:rPr>
+                <w:noProof/>
+                <w:webHidden/>
+              </w:rPr>
+              <w:fldChar w:fldCharType="end"/>
+            </w:r>
+          </w:hyperlink>
+        </w:p>
+        <w:p>
+          <w:pPr>
+            <w:pStyle w:val="TOC2"/>
+            <w:rPr>
+              <w:rFonts w:asciiTheme="minorHAnsi" w:hAnsiTheme="minorHAnsi"/>
+              <w:noProof/>
+              <w:kern w:val="2"/>
+              <w:sz w:val="24"/>
+              <w:szCs w:val="24"/>
+              <w14:ligatures w14:val="standardContextual"/>
+            </w:rPr>
+          </w:pPr>
+          <w:hyperlink w:anchor="_Toc196306791" w:history="1">
+            <w:r>
+              <w:rPr>
+                <w:rStyle w:val="Hyperlink"/>
+                <w:noProof/>
+              </w:rPr>
+              <w:t>Use Case 7: Edit Event</w:t>
+            </w:r>
+            <w:r>
+              <w:rPr>
+                <w:noProof/>
+                <w:webHidden/>
+              </w:rPr>
+              <w:tab/>
+            </w:r>
+            <w:r>
+              <w:rPr>
+                <w:noProof/>
+                <w:webHidden/>
+              </w:rPr>
+              <w:fldChar w:fldCharType="begin"/>
+            </w:r>
+            <w:r>
+              <w:rPr>
+                <w:noProof/>
+                <w:webHidden/>
+              </w:rPr>
+              <w:instrText xml:space="preserve"> PAGEREF _Toc196306791 \h </w:instrText>
+            </w:r>
+            <w:r>
+              <w:rPr>
+                <w:noProof/>
+                <w:webHidden/>
+              </w:rPr>
+            </w:r>
+            <w:r>
+              <w:rPr>
+                <w:noProof/>
+                <w:webHidden/>
+              </w:rPr>
+              <w:fldChar w:fldCharType="separate"/>
+            </w:r>
+            <w:r>
+              <w:rPr>
+                <w:noProof/>
+                <w:webHidden/>
+              </w:rPr>
+              <w:t>7</w:t>
             </w:r>
             <w:r>
               <w:rPr>
@@ -2064,7 +2484,6 @@
             <w:br w:type="page"/>
           </w:r>
         </w:p>
-        <w:p/>
       </w:sdtContent>
     </w:sdt>
     <w:p>
@@ -2075,12 +2494,13 @@
           <w:bCs/>
         </w:rPr>
       </w:pPr>
-      <w:bookmarkStart w:id="0" w:name="_Toc195773148"/>
+      <w:bookmarkStart w:id="0" w:name="_Toc196306781"/>
       <w:r>
         <w:rPr>
           <w:b/>
           <w:bCs/>
         </w:rPr>
+        <w:lastRenderedPageBreak/>
         <w:t>Introduction</w:t>
       </w:r>
       <w:bookmarkEnd w:id="0"/>
@@ -2105,13 +2525,27 @@
           <w:bCs/>
         </w:rPr>
       </w:pPr>
-      <w:bookmarkStart w:id="1" w:name="_Toc195773149"/>
+      <w:bookmarkStart w:id="1" w:name="_Toc196306782"/>
       <w:r>
         <w:rPr>
           <w:b/>
           <w:bCs/>
         </w:rPr>
-        <w:t xml:space="preserve">DESIGN LEVEL </w:t>
+        <w:t>D</w:t>
+      </w:r>
+      <w:r>
+        <w:rPr>
+          <w:b/>
+          <w:bCs/>
+        </w:rPr>
+        <w:t>esign Level</w:t>
+      </w:r>
+      <w:r>
+        <w:rPr>
+          <w:b/>
+          <w:bCs/>
+        </w:rPr>
+        <w:t xml:space="preserve"> </w:t>
       </w:r>
       <w:r>
         <w:rPr>
@@ -2200,13 +2634,20 @@
           <w:bCs/>
         </w:rPr>
       </w:pPr>
-      <w:bookmarkStart w:id="2" w:name="_Toc195773150"/>
+      <w:bookmarkStart w:id="2" w:name="_Toc196306783"/>
       <w:r>
         <w:rPr>
           <w:b/>
           <w:bCs/>
         </w:rPr>
-        <w:t>STATECHART</w:t>
+        <w:t>S</w:t>
+      </w:r>
+      <w:r>
+        <w:rPr>
+          <w:b/>
+          <w:bCs/>
+        </w:rPr>
+        <w:t>tatechart</w:t>
       </w:r>
       <w:r>
         <w:rPr>
@@ -2214,6 +2655,13 @@
           <w:bCs/>
         </w:rPr>
         <w:t xml:space="preserve"> Diagram</w:t>
+      </w:r>
+      <w:r>
+        <w:rPr>
+          <w:b/>
+          <w:bCs/>
+        </w:rPr>
+        <w:t>s</w:t>
       </w:r>
       <w:bookmarkEnd w:id="2"/>
     </w:p>
@@ -2253,56 +2701,44 @@
           <w:bCs/>
         </w:rPr>
       </w:pPr>
-      <w:bookmarkStart w:id="3" w:name="_Toc195773151"/>
+      <w:bookmarkStart w:id="3" w:name="_Toc196306784"/>
       <w:r>
         <w:rPr>
           <w:b/>
           <w:bCs/>
         </w:rPr>
         <w:lastRenderedPageBreak/>
-        <w:t>FIRST CUT DOMAIN</w:t>
-      </w:r>
-      <w:r>
-        <w:rPr>
-          <w:b/>
-          <w:bCs/>
-        </w:rPr>
-        <w:t xml:space="preserve"> Sequence </w:t>
-      </w:r>
-      <w:r>
-        <w:rPr>
-          <w:b/>
-          <w:bCs/>
-        </w:rPr>
-        <w:t>DIAGRAMs</w:t>
+        <w:t>Sequence Diagrams</w:t>
       </w:r>
       <w:bookmarkEnd w:id="3"/>
-    </w:p>
-    <w:p>
-      <w:r>
-        <w:t>Create one Domain Sequence Diagram per use case.</w:t>
-      </w:r>
     </w:p>
     <w:p>
       <w:pPr>
         <w:pStyle w:val="Heading2"/>
       </w:pPr>
-      <w:bookmarkStart w:id="4" w:name="_Toc195773152"/>
+      <w:bookmarkStart w:id="4" w:name="_Toc196306785"/>
       <w:r>
-        <w:t>Use Case: Login to TimelineXpress</w:t>
+        <w:t>Use Case</w:t>
+      </w:r>
+      <w:r>
+        <w:t xml:space="preserve"> 1</w:t>
+      </w:r>
+      <w:r>
+        <w:t>: Login to TimelineXpress</w:t>
       </w:r>
       <w:bookmarkEnd w:id="4"/>
     </w:p>
+    <w:p/>
     <w:p>
       <w:r>
         <w:rPr>
           <w:noProof/>
         </w:rPr>
         <w:drawing>
-          <wp:inline distT="0" distB="0" distL="0" distR="0" wp14:anchorId="7C8F87B5" wp14:editId="0AA30397">
-            <wp:extent cx="5677315" cy="4562475"/>
-            <wp:effectExtent l="0" t="0" r="0" b="0"/>
-            <wp:docPr id="679581249" name="Picture 7" descr="A screenshot of a document&#10;&#10;AI-generated content may be incorrect."/>
+          <wp:inline distT="0" distB="0" distL="0" distR="0" wp14:anchorId="0964F02E" wp14:editId="607CB4B0">
+            <wp:extent cx="5161736" cy="4148138"/>
+            <wp:effectExtent l="0" t="0" r="1270" b="5080"/>
+            <wp:docPr id="308081548" name="Picture 8" descr="A screenshot of a document&#10;&#10;AI-generated content may be incorrect."/>
             <wp:cNvGraphicFramePr>
               <a:graphicFrameLocks xmlns:a="http://schemas.openxmlformats.org/drawingml/2006/main" noChangeAspect="1"/>
             </wp:cNvGraphicFramePr>
@@ -2310,7 +2746,7 @@
               <a:graphicData uri="http://schemas.openxmlformats.org/drawingml/2006/picture">
                 <pic:pic xmlns:pic="http://schemas.openxmlformats.org/drawingml/2006/picture">
                   <pic:nvPicPr>
-                    <pic:cNvPr id="679581249" name="Picture 7" descr="A screenshot of a document&#10;&#10;AI-generated content may be incorrect."/>
+                    <pic:cNvPr id="308081548" name="Picture 8" descr="A screenshot of a document&#10;&#10;AI-generated content may be incorrect."/>
                     <pic:cNvPicPr/>
                   </pic:nvPicPr>
                   <pic:blipFill>
@@ -2328,7 +2764,394 @@
                   <pic:spPr>
                     <a:xfrm>
                       <a:off x="0" y="0"/>
-                      <a:ext cx="5688240" cy="4571255"/>
+                      <a:ext cx="5206048" cy="4183748"/>
+                    </a:xfrm>
+                    <a:prstGeom prst="rect">
+                      <a:avLst/>
+                    </a:prstGeom>
+                  </pic:spPr>
+                </pic:pic>
+              </a:graphicData>
+            </a:graphic>
+          </wp:inline>
+        </w:drawing>
+      </w:r>
+    </w:p>
+    <w:p/>
+    <w:p>
+      <w:pPr>
+        <w:pStyle w:val="Heading2"/>
+      </w:pPr>
+      <w:bookmarkStart w:id="5" w:name="_Toc196306786"/>
+      <w:r>
+        <w:t>U</w:t>
+      </w:r>
+      <w:r>
+        <w:t>se Case 2: Create Timeline</w:t>
+      </w:r>
+      <w:bookmarkEnd w:id="5"/>
+    </w:p>
+    <w:p/>
+    <w:p>
+      <w:r>
+        <w:rPr>
+          <w:noProof/>
+        </w:rPr>
+        <w:drawing>
+          <wp:inline distT="0" distB="0" distL="0" distR="0" wp14:anchorId="2982C9E9" wp14:editId="37236B7A">
+            <wp:extent cx="5400243" cy="2057400"/>
+            <wp:effectExtent l="0" t="0" r="0" b="0"/>
+            <wp:docPr id="1038152595" name="Picture 9" descr="A diagram of a pipe&#10;&#10;AI-generated content may be incorrect."/>
+            <wp:cNvGraphicFramePr>
+              <a:graphicFrameLocks xmlns:a="http://schemas.openxmlformats.org/drawingml/2006/main" noChangeAspect="1"/>
+            </wp:cNvGraphicFramePr>
+            <a:graphic xmlns:a="http://schemas.openxmlformats.org/drawingml/2006/main">
+              <a:graphicData uri="http://schemas.openxmlformats.org/drawingml/2006/picture">
+                <pic:pic xmlns:pic="http://schemas.openxmlformats.org/drawingml/2006/picture">
+                  <pic:nvPicPr>
+                    <pic:cNvPr id="1038152595" name="Picture 9" descr="A diagram of a pipe&#10;&#10;AI-generated content may be incorrect."/>
+                    <pic:cNvPicPr/>
+                  </pic:nvPicPr>
+                  <pic:blipFill>
+                    <a:blip r:embed="rId9" cstate="print">
+                      <a:extLst>
+                        <a:ext uri="{28A0092B-C50C-407E-A947-70E740481C1C}">
+                          <a14:useLocalDpi xmlns:a14="http://schemas.microsoft.com/office/drawing/2010/main" val="0"/>
+                        </a:ext>
+                      </a:extLst>
+                    </a:blip>
+                    <a:stretch>
+                      <a:fillRect/>
+                    </a:stretch>
+                  </pic:blipFill>
+                  <pic:spPr>
+                    <a:xfrm>
+                      <a:off x="0" y="0"/>
+                      <a:ext cx="5414614" cy="2062875"/>
+                    </a:xfrm>
+                    <a:prstGeom prst="rect">
+                      <a:avLst/>
+                    </a:prstGeom>
+                  </pic:spPr>
+                </pic:pic>
+              </a:graphicData>
+            </a:graphic>
+          </wp:inline>
+        </w:drawing>
+      </w:r>
+    </w:p>
+    <w:p>
+      <w:pPr>
+        <w:pStyle w:val="Heading2"/>
+      </w:pPr>
+      <w:bookmarkStart w:id="6" w:name="_Toc196306787"/>
+      <w:r>
+        <w:lastRenderedPageBreak/>
+        <w:t>U</w:t>
+      </w:r>
+      <w:r>
+        <w:t>se Case 3: Edit Timeline</w:t>
+      </w:r>
+      <w:bookmarkEnd w:id="6"/>
+    </w:p>
+    <w:p/>
+    <w:p>
+      <w:r>
+        <w:rPr>
+          <w:noProof/>
+        </w:rPr>
+        <w:drawing>
+          <wp:inline distT="0" distB="0" distL="0" distR="0" wp14:anchorId="170F5D70" wp14:editId="5B99F8DA">
+            <wp:extent cx="5612751" cy="2138363"/>
+            <wp:effectExtent l="0" t="0" r="7620" b="0"/>
+            <wp:docPr id="1449845277" name="Picture 10" descr="A diagram of a diagram&#10;&#10;AI-generated content may be incorrect."/>
+            <wp:cNvGraphicFramePr>
+              <a:graphicFrameLocks xmlns:a="http://schemas.openxmlformats.org/drawingml/2006/main" noChangeAspect="1"/>
+            </wp:cNvGraphicFramePr>
+            <a:graphic xmlns:a="http://schemas.openxmlformats.org/drawingml/2006/main">
+              <a:graphicData uri="http://schemas.openxmlformats.org/drawingml/2006/picture">
+                <pic:pic xmlns:pic="http://schemas.openxmlformats.org/drawingml/2006/picture">
+                  <pic:nvPicPr>
+                    <pic:cNvPr id="1449845277" name="Picture 10" descr="A diagram of a diagram&#10;&#10;AI-generated content may be incorrect."/>
+                    <pic:cNvPicPr/>
+                  </pic:nvPicPr>
+                  <pic:blipFill>
+                    <a:blip r:embed="rId10" cstate="print">
+                      <a:extLst>
+                        <a:ext uri="{28A0092B-C50C-407E-A947-70E740481C1C}">
+                          <a14:useLocalDpi xmlns:a14="http://schemas.microsoft.com/office/drawing/2010/main" val="0"/>
+                        </a:ext>
+                      </a:extLst>
+                    </a:blip>
+                    <a:stretch>
+                      <a:fillRect/>
+                    </a:stretch>
+                  </pic:blipFill>
+                  <pic:spPr>
+                    <a:xfrm>
+                      <a:off x="0" y="0"/>
+                      <a:ext cx="5639444" cy="2148533"/>
+                    </a:xfrm>
+                    <a:prstGeom prst="rect">
+                      <a:avLst/>
+                    </a:prstGeom>
+                  </pic:spPr>
+                </pic:pic>
+              </a:graphicData>
+            </a:graphic>
+          </wp:inline>
+        </w:drawing>
+      </w:r>
+    </w:p>
+    <w:p/>
+    <w:p>
+      <w:pPr>
+        <w:pStyle w:val="Heading2"/>
+      </w:pPr>
+      <w:bookmarkStart w:id="7" w:name="_Toc196306788"/>
+      <w:r>
+        <w:t>U</w:t>
+      </w:r>
+      <w:r>
+        <w:t>se Case 4: View Saved Timelines</w:t>
+      </w:r>
+      <w:bookmarkEnd w:id="7"/>
+    </w:p>
+    <w:p/>
+    <w:p>
+      <w:r>
+        <w:rPr>
+          <w:noProof/>
+        </w:rPr>
+        <w:drawing>
+          <wp:inline distT="0" distB="0" distL="0" distR="0" wp14:anchorId="6AAA35DE" wp14:editId="40501748">
+            <wp:extent cx="5695950" cy="3065833"/>
+            <wp:effectExtent l="0" t="0" r="0" b="1270"/>
+            <wp:docPr id="935626613" name="Picture 11" descr="A black background with white squares&#10;&#10;AI-generated content may be incorrect."/>
+            <wp:cNvGraphicFramePr>
+              <a:graphicFrameLocks xmlns:a="http://schemas.openxmlformats.org/drawingml/2006/main" noChangeAspect="1"/>
+            </wp:cNvGraphicFramePr>
+            <a:graphic xmlns:a="http://schemas.openxmlformats.org/drawingml/2006/main">
+              <a:graphicData uri="http://schemas.openxmlformats.org/drawingml/2006/picture">
+                <pic:pic xmlns:pic="http://schemas.openxmlformats.org/drawingml/2006/picture">
+                  <pic:nvPicPr>
+                    <pic:cNvPr id="935626613" name="Picture 11" descr="A black background with white squares&#10;&#10;AI-generated content may be incorrect."/>
+                    <pic:cNvPicPr/>
+                  </pic:nvPicPr>
+                  <pic:blipFill>
+                    <a:blip r:embed="rId11" cstate="print">
+                      <a:extLst>
+                        <a:ext uri="{28A0092B-C50C-407E-A947-70E740481C1C}">
+                          <a14:useLocalDpi xmlns:a14="http://schemas.microsoft.com/office/drawing/2010/main" val="0"/>
+                        </a:ext>
+                      </a:extLst>
+                    </a:blip>
+                    <a:stretch>
+                      <a:fillRect/>
+                    </a:stretch>
+                  </pic:blipFill>
+                  <pic:spPr>
+                    <a:xfrm>
+                      <a:off x="0" y="0"/>
+                      <a:ext cx="5706135" cy="3071315"/>
+                    </a:xfrm>
+                    <a:prstGeom prst="rect">
+                      <a:avLst/>
+                    </a:prstGeom>
+                  </pic:spPr>
+                </pic:pic>
+              </a:graphicData>
+            </a:graphic>
+          </wp:inline>
+        </w:drawing>
+      </w:r>
+    </w:p>
+    <w:p/>
+    <w:p>
+      <w:r>
+        <w:br w:type="page"/>
+      </w:r>
+    </w:p>
+    <w:p>
+      <w:pPr>
+        <w:pStyle w:val="Heading2"/>
+      </w:pPr>
+      <w:bookmarkStart w:id="8" w:name="_Toc196306789"/>
+      <w:r>
+        <w:lastRenderedPageBreak/>
+        <w:t>Use Case 5: Display a Timeline</w:t>
+      </w:r>
+      <w:bookmarkEnd w:id="8"/>
+    </w:p>
+    <w:p/>
+    <w:p>
+      <w:r>
+        <w:rPr>
+          <w:noProof/>
+        </w:rPr>
+        <w:drawing>
+          <wp:inline distT="0" distB="0" distL="0" distR="0" wp14:anchorId="59E483A3" wp14:editId="088F8E61">
+            <wp:extent cx="5459038" cy="4224338"/>
+            <wp:effectExtent l="0" t="0" r="8890" b="5080"/>
+            <wp:docPr id="231500536" name="Picture 12" descr="A black screen with white squares&#10;&#10;AI-generated content may be incorrect."/>
+            <wp:cNvGraphicFramePr>
+              <a:graphicFrameLocks xmlns:a="http://schemas.openxmlformats.org/drawingml/2006/main" noChangeAspect="1"/>
+            </wp:cNvGraphicFramePr>
+            <a:graphic xmlns:a="http://schemas.openxmlformats.org/drawingml/2006/main">
+              <a:graphicData uri="http://schemas.openxmlformats.org/drawingml/2006/picture">
+                <pic:pic xmlns:pic="http://schemas.openxmlformats.org/drawingml/2006/picture">
+                  <pic:nvPicPr>
+                    <pic:cNvPr id="231500536" name="Picture 12" descr="A black screen with white squares&#10;&#10;AI-generated content may be incorrect."/>
+                    <pic:cNvPicPr/>
+                  </pic:nvPicPr>
+                  <pic:blipFill>
+                    <a:blip r:embed="rId12" cstate="print">
+                      <a:extLst>
+                        <a:ext uri="{28A0092B-C50C-407E-A947-70E740481C1C}">
+                          <a14:useLocalDpi xmlns:a14="http://schemas.microsoft.com/office/drawing/2010/main" val="0"/>
+                        </a:ext>
+                      </a:extLst>
+                    </a:blip>
+                    <a:stretch>
+                      <a:fillRect/>
+                    </a:stretch>
+                  </pic:blipFill>
+                  <pic:spPr>
+                    <a:xfrm>
+                      <a:off x="0" y="0"/>
+                      <a:ext cx="5495590" cy="4252623"/>
+                    </a:xfrm>
+                    <a:prstGeom prst="rect">
+                      <a:avLst/>
+                    </a:prstGeom>
+                  </pic:spPr>
+                </pic:pic>
+              </a:graphicData>
+            </a:graphic>
+          </wp:inline>
+        </w:drawing>
+      </w:r>
+    </w:p>
+    <w:p/>
+    <w:p>
+      <w:r>
+        <w:br w:type="page"/>
+      </w:r>
+    </w:p>
+    <w:p>
+      <w:pPr>
+        <w:pStyle w:val="Heading2"/>
+      </w:pPr>
+      <w:bookmarkStart w:id="9" w:name="_Toc196306790"/>
+      <w:r>
+        <w:lastRenderedPageBreak/>
+        <w:t>Use Case 6: Create Event</w:t>
+      </w:r>
+      <w:bookmarkEnd w:id="9"/>
+    </w:p>
+    <w:p/>
+    <w:p>
+      <w:r>
+        <w:rPr>
+          <w:noProof/>
+        </w:rPr>
+        <w:drawing>
+          <wp:inline distT="0" distB="0" distL="0" distR="0" wp14:anchorId="201CA622" wp14:editId="3AED27FA">
+            <wp:extent cx="5623413" cy="3328988"/>
+            <wp:effectExtent l="0" t="0" r="0" b="5080"/>
+            <wp:docPr id="1229165468" name="Picture 13" descr="A black background with white squares&#10;&#10;AI-generated content may be incorrect."/>
+            <wp:cNvGraphicFramePr>
+              <a:graphicFrameLocks xmlns:a="http://schemas.openxmlformats.org/drawingml/2006/main" noChangeAspect="1"/>
+            </wp:cNvGraphicFramePr>
+            <a:graphic xmlns:a="http://schemas.openxmlformats.org/drawingml/2006/main">
+              <a:graphicData uri="http://schemas.openxmlformats.org/drawingml/2006/picture">
+                <pic:pic xmlns:pic="http://schemas.openxmlformats.org/drawingml/2006/picture">
+                  <pic:nvPicPr>
+                    <pic:cNvPr id="1229165468" name="Picture 13" descr="A black background with white squares&#10;&#10;AI-generated content may be incorrect."/>
+                    <pic:cNvPicPr/>
+                  </pic:nvPicPr>
+                  <pic:blipFill>
+                    <a:blip r:embed="rId13" cstate="print">
+                      <a:extLst>
+                        <a:ext uri="{28A0092B-C50C-407E-A947-70E740481C1C}">
+                          <a14:useLocalDpi xmlns:a14="http://schemas.microsoft.com/office/drawing/2010/main" val="0"/>
+                        </a:ext>
+                      </a:extLst>
+                    </a:blip>
+                    <a:stretch>
+                      <a:fillRect/>
+                    </a:stretch>
+                  </pic:blipFill>
+                  <pic:spPr>
+                    <a:xfrm>
+                      <a:off x="0" y="0"/>
+                      <a:ext cx="5648842" cy="3344041"/>
+                    </a:xfrm>
+                    <a:prstGeom prst="rect">
+                      <a:avLst/>
+                    </a:prstGeom>
+                  </pic:spPr>
+                </pic:pic>
+              </a:graphicData>
+            </a:graphic>
+          </wp:inline>
+        </w:drawing>
+      </w:r>
+    </w:p>
+    <w:p/>
+    <w:p>
+      <w:r>
+        <w:br w:type="page"/>
+      </w:r>
+    </w:p>
+    <w:p>
+      <w:pPr>
+        <w:pStyle w:val="Heading2"/>
+      </w:pPr>
+      <w:bookmarkStart w:id="10" w:name="_Toc196306791"/>
+      <w:r>
+        <w:lastRenderedPageBreak/>
+        <w:t>Use Case 7: Edit Event</w:t>
+      </w:r>
+      <w:bookmarkEnd w:id="10"/>
+    </w:p>
+    <w:p/>
+    <w:p>
+      <w:r>
+        <w:rPr>
+          <w:noProof/>
+        </w:rPr>
+        <w:drawing>
+          <wp:inline distT="0" distB="0" distL="0" distR="0" wp14:anchorId="74DC1D0B" wp14:editId="785A4A9C">
+            <wp:extent cx="5772150" cy="3417039"/>
+            <wp:effectExtent l="0" t="0" r="0" b="0"/>
+            <wp:docPr id="1792221641" name="Picture 14" descr="A black background with white squares&#10;&#10;AI-generated content may be incorrect."/>
+            <wp:cNvGraphicFramePr>
+              <a:graphicFrameLocks xmlns:a="http://schemas.openxmlformats.org/drawingml/2006/main" noChangeAspect="1"/>
+            </wp:cNvGraphicFramePr>
+            <a:graphic xmlns:a="http://schemas.openxmlformats.org/drawingml/2006/main">
+              <a:graphicData uri="http://schemas.openxmlformats.org/drawingml/2006/picture">
+                <pic:pic xmlns:pic="http://schemas.openxmlformats.org/drawingml/2006/picture">
+                  <pic:nvPicPr>
+                    <pic:cNvPr id="1792221641" name="Picture 14" descr="A black background with white squares&#10;&#10;AI-generated content may be incorrect."/>
+                    <pic:cNvPicPr/>
+                  </pic:nvPicPr>
+                  <pic:blipFill>
+                    <a:blip r:embed="rId14" cstate="print">
+                      <a:extLst>
+                        <a:ext uri="{28A0092B-C50C-407E-A947-70E740481C1C}">
+                          <a14:useLocalDpi xmlns:a14="http://schemas.microsoft.com/office/drawing/2010/main" val="0"/>
+                        </a:ext>
+                      </a:extLst>
+                    </a:blip>
+                    <a:stretch>
+                      <a:fillRect/>
+                    </a:stretch>
+                  </pic:blipFill>
+                  <pic:spPr>
+                    <a:xfrm>
+                      <a:off x="0" y="0"/>
+                      <a:ext cx="5775324" cy="3418918"/>
                     </a:xfrm>
                     <a:prstGeom prst="rect">
                       <a:avLst/>
@@ -2343,8 +3166,8 @@
     </w:p>
     <w:p/>
     <w:sectPr>
-      <w:headerReference w:type="even" r:id="rId9"/>
-      <w:footerReference w:type="even" r:id="rId10"/>
+      <w:headerReference w:type="even" r:id="rId15"/>
+      <w:footerReference w:type="even" r:id="rId16"/>
       <w:type w:val="continuous"/>
       <w:pgSz w:w="12240" w:h="15840" w:code="1"/>
       <w:pgMar w:top="1440" w:right="1440" w:bottom="1440" w:left="1440" w:header="720" w:footer="960" w:gutter="0"/>
@@ -5013,7 +5836,7 @@
 
 <file path=customXml/item1.xml><?xml version="1.0" encoding="utf-8"?>
 <CoverPageProperties xmlns="http://schemas.microsoft.com/office/2006/coverPageProps">
-  <PublishDate>Date</PublishDate>
+  <PublishDate>2025-04-23T00:00:00</PublishDate>
   <Abstract/>
   <CompanyAddress/>
   <CompanyPhone/>

--- a/TimelineXpressSystemDesignDocument.docx
+++ b/TimelineXpressSystemDesignDocument.docx
@@ -1127,7 +1127,25 @@
                                         <w:sz w:val="36"/>
                                         <w:szCs w:val="36"/>
                                       </w:rPr>
-                                      <w:t>draft  0.1 for review</w:t>
+                                      <w:t>draft 0.</w:t>
+                                    </w:r>
+                                    <w:r>
+                                      <w:rPr>
+                                        <w:smallCaps/>
+                                        <w:color w:val="44546A" w:themeColor="text2"/>
+                                        <w:sz w:val="36"/>
+                                        <w:szCs w:val="36"/>
+                                      </w:rPr>
+                                      <w:t>2</w:t>
+                                    </w:r>
+                                    <w:r>
+                                      <w:rPr>
+                                        <w:smallCaps/>
+                                        <w:color w:val="44546A" w:themeColor="text2"/>
+                                        <w:sz w:val="36"/>
+                                        <w:szCs w:val="36"/>
+                                      </w:rPr>
+                                      <w:t xml:space="preserve"> for review</w:t>
                                     </w:r>
                                   </w:p>
                                 </w:sdtContent>
@@ -1273,7 +1291,25 @@
                                   <w:sz w:val="36"/>
                                   <w:szCs w:val="36"/>
                                 </w:rPr>
-                                <w:t>draft  0.1 for review</w:t>
+                                <w:t>draft 0.</w:t>
+                              </w:r>
+                              <w:r>
+                                <w:rPr>
+                                  <w:smallCaps/>
+                                  <w:color w:val="44546A" w:themeColor="text2"/>
+                                  <w:sz w:val="36"/>
+                                  <w:szCs w:val="36"/>
+                                </w:rPr>
+                                <w:t>2</w:t>
+                              </w:r>
+                              <w:r>
+                                <w:rPr>
+                                  <w:smallCaps/>
+                                  <w:color w:val="44546A" w:themeColor="text2"/>
+                                  <w:sz w:val="36"/>
+                                  <w:szCs w:val="36"/>
+                                </w:rPr>
+                                <w:t xml:space="preserve"> for review</w:t>
                               </w:r>
                             </w:p>
                           </w:sdtContent>
@@ -1370,7 +1406,7 @@
                                   <w:tag w:val=""/>
                                   <w:id w:val="400952559"/>
                                   <w:dataBinding w:prefixMappings="xmlns:ns0='http://schemas.microsoft.com/office/2006/coverPageProps' " w:xpath="/ns0:CoverPageProperties[1]/ns0:PublishDate[1]" w:storeItemID="{55AF091B-3C7A-41E3-B477-F2FDAA23CFDA}"/>
-                                  <w:date w:fullDate="2025-04-23T00:00:00Z">
+                                  <w:date w:fullDate="2025-04-26T00:00:00Z">
                                     <w:dateFormat w:val="MMMM d, yyyy"/>
                                     <w:lid w:val="en-US"/>
                                     <w:storeMappedDataAs w:val="dateTime"/>
@@ -1396,7 +1432,7 @@
                                         <w:sz w:val="40"/>
                                         <w:szCs w:val="40"/>
                                       </w:rPr>
-                                      <w:t>April 23, 2025</w:t>
+                                      <w:t>April 26, 2025</w:t>
                                     </w:r>
                                   </w:p>
                                 </w:sdtContent>
@@ -1438,7 +1474,7 @@
                             <w:tag w:val=""/>
                             <w:id w:val="400952559"/>
                             <w:dataBinding w:prefixMappings="xmlns:ns0='http://schemas.microsoft.com/office/2006/coverPageProps' " w:xpath="/ns0:CoverPageProperties[1]/ns0:PublishDate[1]" w:storeItemID="{55AF091B-3C7A-41E3-B477-F2FDAA23CFDA}"/>
-                            <w:date w:fullDate="2025-04-23T00:00:00Z">
+                            <w:date w:fullDate="2025-04-26T00:00:00Z">
                               <w:dateFormat w:val="MMMM d, yyyy"/>
                               <w:lid w:val="en-US"/>
                               <w:storeMappedDataAs w:val="dateTime"/>
@@ -1464,7 +1500,7 @@
                                   <w:sz w:val="40"/>
                                   <w:szCs w:val="40"/>
                                 </w:rPr>
-                                <w:t>April 23, 2025</w:t>
+                                <w:t>April 26, 2025</w:t>
                               </w:r>
                             </w:p>
                           </w:sdtContent>
@@ -1691,7 +1727,7 @@
           <w:r>
             <w:fldChar w:fldCharType="separate"/>
           </w:r>
-          <w:hyperlink w:anchor="_Toc196306781" w:history="1">
+          <w:hyperlink w:anchor="_Toc196626275" w:history="1">
             <w:r>
               <w:rPr>
                 <w:rStyle w:val="Hyperlink"/>
@@ -1719,7 +1755,7 @@
                 <w:noProof/>
                 <w:webHidden/>
               </w:rPr>
-              <w:instrText xml:space="preserve"> PAGEREF _Toc196306781 \h </w:instrText>
+              <w:instrText xml:space="preserve"> PAGEREF _Toc196626275 \h </w:instrText>
             </w:r>
             <w:r>
               <w:rPr>
@@ -1764,7 +1800,7 @@
               <w14:ligatures w14:val="standardContextual"/>
             </w:rPr>
           </w:pPr>
-          <w:hyperlink w:anchor="_Toc196306782" w:history="1">
+          <w:hyperlink w:anchor="_Toc196626276" w:history="1">
             <w:r>
               <w:rPr>
                 <w:rStyle w:val="Hyperlink"/>
@@ -1792,7 +1828,7 @@
                 <w:noProof/>
                 <w:webHidden/>
               </w:rPr>
-              <w:instrText xml:space="preserve"> PAGEREF _Toc196306782 \h </w:instrText>
+              <w:instrText xml:space="preserve"> PAGEREF _Toc196626276 \h </w:instrText>
             </w:r>
             <w:r>
               <w:rPr>
@@ -1812,7 +1848,7 @@
                 <w:noProof/>
                 <w:webHidden/>
               </w:rPr>
-              <w:t>2</w:t>
+              <w:t>3</w:t>
             </w:r>
             <w:r>
               <w:rPr>
@@ -1837,7 +1873,7 @@
               <w14:ligatures w14:val="standardContextual"/>
             </w:rPr>
           </w:pPr>
-          <w:hyperlink w:anchor="_Toc196306783" w:history="1">
+          <w:hyperlink w:anchor="_Toc196626277" w:history="1">
             <w:r>
               <w:rPr>
                 <w:rStyle w:val="Hyperlink"/>
@@ -1865,7 +1901,7 @@
                 <w:noProof/>
                 <w:webHidden/>
               </w:rPr>
-              <w:instrText xml:space="preserve"> PAGEREF _Toc196306783 \h </w:instrText>
+              <w:instrText xml:space="preserve"> PAGEREF _Toc196626277 \h </w:instrText>
             </w:r>
             <w:r>
               <w:rPr>
@@ -1885,7 +1921,7 @@
                 <w:noProof/>
                 <w:webHidden/>
               </w:rPr>
-              <w:t>2</w:t>
+              <w:t>4</w:t>
             </w:r>
             <w:r>
               <w:rPr>
@@ -1910,7 +1946,7 @@
               <w14:ligatures w14:val="standardContextual"/>
             </w:rPr>
           </w:pPr>
-          <w:hyperlink w:anchor="_Toc196306784" w:history="1">
+          <w:hyperlink w:anchor="_Toc196626278" w:history="1">
             <w:r>
               <w:rPr>
                 <w:rStyle w:val="Hyperlink"/>
@@ -1938,7 +1974,7 @@
                 <w:noProof/>
                 <w:webHidden/>
               </w:rPr>
-              <w:instrText xml:space="preserve"> PAGEREF _Toc196306784 \h </w:instrText>
+              <w:instrText xml:space="preserve"> PAGEREF _Toc196626278 \h </w:instrText>
             </w:r>
             <w:r>
               <w:rPr>
@@ -1958,7 +1994,7 @@
                 <w:noProof/>
                 <w:webHidden/>
               </w:rPr>
-              <w:t>3</w:t>
+              <w:t>5</w:t>
             </w:r>
             <w:r>
               <w:rPr>
@@ -1981,7 +2017,7 @@
               <w14:ligatures w14:val="standardContextual"/>
             </w:rPr>
           </w:pPr>
-          <w:hyperlink w:anchor="_Toc196306785" w:history="1">
+          <w:hyperlink w:anchor="_Toc196626279" w:history="1">
             <w:r>
               <w:rPr>
                 <w:rStyle w:val="Hyperlink"/>
@@ -2008,7 +2044,7 @@
                 <w:noProof/>
                 <w:webHidden/>
               </w:rPr>
-              <w:instrText xml:space="preserve"> PAGEREF _Toc196306785 \h </w:instrText>
+              <w:instrText xml:space="preserve"> PAGEREF _Toc196626279 \h </w:instrText>
             </w:r>
             <w:r>
               <w:rPr>
@@ -2028,7 +2064,7 @@
                 <w:noProof/>
                 <w:webHidden/>
               </w:rPr>
-              <w:t>3</w:t>
+              <w:t>5</w:t>
             </w:r>
             <w:r>
               <w:rPr>
@@ -2051,7 +2087,7 @@
               <w14:ligatures w14:val="standardContextual"/>
             </w:rPr>
           </w:pPr>
-          <w:hyperlink w:anchor="_Toc196306786" w:history="1">
+          <w:hyperlink w:anchor="_Toc196626280" w:history="1">
             <w:r>
               <w:rPr>
                 <w:rStyle w:val="Hyperlink"/>
@@ -2078,7 +2114,7 @@
                 <w:noProof/>
                 <w:webHidden/>
               </w:rPr>
-              <w:instrText xml:space="preserve"> PAGEREF _Toc196306786 \h </w:instrText>
+              <w:instrText xml:space="preserve"> PAGEREF _Toc196626280 \h </w:instrText>
             </w:r>
             <w:r>
               <w:rPr>
@@ -2098,7 +2134,7 @@
                 <w:noProof/>
                 <w:webHidden/>
               </w:rPr>
-              <w:t>3</w:t>
+              <w:t>5</w:t>
             </w:r>
             <w:r>
               <w:rPr>
@@ -2121,7 +2157,7 @@
               <w14:ligatures w14:val="standardContextual"/>
             </w:rPr>
           </w:pPr>
-          <w:hyperlink w:anchor="_Toc196306787" w:history="1">
+          <w:hyperlink w:anchor="_Toc196626281" w:history="1">
             <w:r>
               <w:rPr>
                 <w:rStyle w:val="Hyperlink"/>
@@ -2148,7 +2184,7 @@
                 <w:noProof/>
                 <w:webHidden/>
               </w:rPr>
-              <w:instrText xml:space="preserve"> PAGEREF _Toc196306787 \h </w:instrText>
+              <w:instrText xml:space="preserve"> PAGEREF _Toc196626281 \h </w:instrText>
             </w:r>
             <w:r>
               <w:rPr>
@@ -2168,7 +2204,7 @@
                 <w:noProof/>
                 <w:webHidden/>
               </w:rPr>
-              <w:t>4</w:t>
+              <w:t>6</w:t>
             </w:r>
             <w:r>
               <w:rPr>
@@ -2191,7 +2227,7 @@
               <w14:ligatures w14:val="standardContextual"/>
             </w:rPr>
           </w:pPr>
-          <w:hyperlink w:anchor="_Toc196306788" w:history="1">
+          <w:hyperlink w:anchor="_Toc196626282" w:history="1">
             <w:r>
               <w:rPr>
                 <w:rStyle w:val="Hyperlink"/>
@@ -2218,7 +2254,7 @@
                 <w:noProof/>
                 <w:webHidden/>
               </w:rPr>
-              <w:instrText xml:space="preserve"> PAGEREF _Toc196306788 \h </w:instrText>
+              <w:instrText xml:space="preserve"> PAGEREF _Toc196626282 \h </w:instrText>
             </w:r>
             <w:r>
               <w:rPr>
@@ -2238,7 +2274,7 @@
                 <w:noProof/>
                 <w:webHidden/>
               </w:rPr>
-              <w:t>4</w:t>
+              <w:t>6</w:t>
             </w:r>
             <w:r>
               <w:rPr>
@@ -2261,7 +2297,7 @@
               <w14:ligatures w14:val="standardContextual"/>
             </w:rPr>
           </w:pPr>
-          <w:hyperlink w:anchor="_Toc196306789" w:history="1">
+          <w:hyperlink w:anchor="_Toc196626283" w:history="1">
             <w:r>
               <w:rPr>
                 <w:rStyle w:val="Hyperlink"/>
@@ -2288,7 +2324,7 @@
                 <w:noProof/>
                 <w:webHidden/>
               </w:rPr>
-              <w:instrText xml:space="preserve"> PAGEREF _Toc196306789 \h </w:instrText>
+              <w:instrText xml:space="preserve"> PAGEREF _Toc196626283 \h </w:instrText>
             </w:r>
             <w:r>
               <w:rPr>
@@ -2308,7 +2344,7 @@
                 <w:noProof/>
                 <w:webHidden/>
               </w:rPr>
-              <w:t>5</w:t>
+              <w:t>7</w:t>
             </w:r>
             <w:r>
               <w:rPr>
@@ -2331,7 +2367,7 @@
               <w14:ligatures w14:val="standardContextual"/>
             </w:rPr>
           </w:pPr>
-          <w:hyperlink w:anchor="_Toc196306790" w:history="1">
+          <w:hyperlink w:anchor="_Toc196626284" w:history="1">
             <w:r>
               <w:rPr>
                 <w:rStyle w:val="Hyperlink"/>
@@ -2358,7 +2394,7 @@
                 <w:noProof/>
                 <w:webHidden/>
               </w:rPr>
-              <w:instrText xml:space="preserve"> PAGEREF _Toc196306790 \h </w:instrText>
+              <w:instrText xml:space="preserve"> PAGEREF _Toc196626284 \h </w:instrText>
             </w:r>
             <w:r>
               <w:rPr>
@@ -2378,7 +2414,7 @@
                 <w:noProof/>
                 <w:webHidden/>
               </w:rPr>
-              <w:t>6</w:t>
+              <w:t>8</w:t>
             </w:r>
             <w:r>
               <w:rPr>
@@ -2401,7 +2437,7 @@
               <w14:ligatures w14:val="standardContextual"/>
             </w:rPr>
           </w:pPr>
-          <w:hyperlink w:anchor="_Toc196306791" w:history="1">
+          <w:hyperlink w:anchor="_Toc196626285" w:history="1">
             <w:r>
               <w:rPr>
                 <w:rStyle w:val="Hyperlink"/>
@@ -2428,7 +2464,7 @@
                 <w:noProof/>
                 <w:webHidden/>
               </w:rPr>
-              <w:instrText xml:space="preserve"> PAGEREF _Toc196306791 \h </w:instrText>
+              <w:instrText xml:space="preserve"> PAGEREF _Toc196626285 \h </w:instrText>
             </w:r>
             <w:r>
               <w:rPr>
@@ -2448,7 +2484,7 @@
                 <w:noProof/>
                 <w:webHidden/>
               </w:rPr>
-              <w:t>7</w:t>
+              <w:t>9</w:t>
             </w:r>
             <w:r>
               <w:rPr>
@@ -2494,7 +2530,7 @@
           <w:bCs/>
         </w:rPr>
       </w:pPr>
-      <w:bookmarkStart w:id="0" w:name="_Toc196306781"/>
+      <w:bookmarkStart w:id="0" w:name="_Toc196626275"/>
       <w:r>
         <w:rPr>
           <w:b/>
@@ -2504,33 +2540,408 @@
         <w:t>Introduction</w:t>
       </w:r>
       <w:bookmarkEnd w:id="0"/>
-    </w:p>
-    <w:p>
-      <w:r>
-        <w:t xml:space="preserve">Describe the purpose of this </w:t>
-      </w:r>
-      <w:r>
-        <w:t>design</w:t>
-      </w:r>
-      <w:r>
-        <w:t xml:space="preserve"> document and outline what it contains.</w:t>
-      </w:r>
     </w:p>
     <w:p/>
     <w:p>
       <w:pPr>
-        <w:pStyle w:val="Heading1"/>
         <w:rPr>
           <w:b/>
           <w:bCs/>
         </w:rPr>
       </w:pPr>
-      <w:bookmarkStart w:id="1" w:name="_Toc196306782"/>
       <w:r>
         <w:rPr>
           <w:b/>
           <w:bCs/>
         </w:rPr>
+        <w:t>Description of the Application</w:t>
+      </w:r>
+    </w:p>
+    <w:p>
+      <w:r>
+        <w:t xml:space="preserve">The </w:t>
+      </w:r>
+      <w:r>
+        <w:rPr>
+          <w:strike/>
+        </w:rPr>
+        <w:t xml:space="preserve">History </w:t>
+      </w:r>
+      <w:r>
+        <w:rPr>
+          <w:color w:val="FF0000"/>
+        </w:rPr>
+        <w:t>Timeline</w:t>
+      </w:r>
+      <w:r>
+        <w:t xml:space="preserve"> </w:t>
+      </w:r>
+      <w:r>
+        <w:t xml:space="preserve">App is a user-friendly, interactive application designed to help people explore historical events in </w:t>
+      </w:r>
+      <w:proofErr w:type="gramStart"/>
+      <w:r>
+        <w:t>a</w:t>
+      </w:r>
+      <w:r>
+        <w:rPr>
+          <w:color w:val="FF0000"/>
+        </w:rPr>
+        <w:t>n</w:t>
+      </w:r>
+      <w:proofErr w:type="gramEnd"/>
+      <w:r>
+        <w:t xml:space="preserve"> </w:t>
+      </w:r>
+      <w:r>
+        <w:rPr>
+          <w:strike/>
+        </w:rPr>
+        <w:t>more</w:t>
+      </w:r>
+      <w:r>
+        <w:t xml:space="preserve"> engaging and accessible way. </w:t>
+      </w:r>
+      <w:r>
+        <w:rPr>
+          <w:strike/>
+        </w:rPr>
+        <w:t>At its core,</w:t>
+      </w:r>
+      <w:r>
+        <w:t xml:space="preserve"> the app lets users view, compare, and interact with historical timelines, offering a visual and customizable approach to learning about the past.</w:t>
+      </w:r>
+    </w:p>
+    <w:p>
+      <w:pPr>
+        <w:rPr>
+          <w:strike/>
+        </w:rPr>
+      </w:pPr>
+      <w:r>
+        <w:t>Events are stored in a</w:t>
+      </w:r>
+      <w:r>
+        <w:rPr>
+          <w:color w:val="FF0000"/>
+        </w:rPr>
+        <w:t>n integrated</w:t>
+      </w:r>
+      <w:r>
+        <w:t xml:space="preserve"> </w:t>
+      </w:r>
+      <w:r>
+        <w:rPr>
+          <w:strike/>
+        </w:rPr>
+        <w:t>connected</w:t>
+      </w:r>
+      <w:r>
+        <w:t xml:space="preserve"> database, allowing users to search for key historical moments, create and manage entries, and explore timelines based on themes, periods, or event types. </w:t>
+      </w:r>
+    </w:p>
+    <w:p>
+      <w:pPr>
+        <w:rPr>
+          <w:b/>
+          <w:bCs/>
+        </w:rPr>
+      </w:pPr>
+    </w:p>
+    <w:p>
+      <w:pPr>
+        <w:rPr>
+          <w:b/>
+          <w:bCs/>
+        </w:rPr>
+      </w:pPr>
+      <w:r>
+        <w:rPr>
+          <w:b/>
+          <w:bCs/>
+        </w:rPr>
+        <w:t>Purpose of This Design Document</w:t>
+      </w:r>
+    </w:p>
+    <w:p>
+      <w:r>
+        <w:t xml:space="preserve">The purpose of this </w:t>
+      </w:r>
+      <w:r>
+        <w:rPr>
+          <w:strike/>
+        </w:rPr>
+        <w:t>design</w:t>
+      </w:r>
+      <w:r>
+        <w:t xml:space="preserve"> document is to define the </w:t>
+      </w:r>
+      <w:r>
+        <w:rPr>
+          <w:color w:val="FF0000"/>
+        </w:rPr>
+        <w:t xml:space="preserve">design details </w:t>
+      </w:r>
+      <w:r>
+        <w:rPr>
+          <w:strike/>
+        </w:rPr>
+        <w:t>goals,</w:t>
+      </w:r>
+      <w:r>
+        <w:t xml:space="preserve"> </w:t>
+      </w:r>
+      <w:r>
+        <w:rPr>
+          <w:color w:val="FF0000"/>
+        </w:rPr>
+        <w:t>and</w:t>
+      </w:r>
+      <w:r>
+        <w:t xml:space="preserve"> </w:t>
+      </w:r>
+      <w:r>
+        <w:t xml:space="preserve">functionality, </w:t>
+      </w:r>
+      <w:r>
+        <w:rPr>
+          <w:strike/>
+        </w:rPr>
+        <w:t>and system requirements</w:t>
+      </w:r>
+      <w:r>
+        <w:t xml:space="preserve"> of the </w:t>
+      </w:r>
+      <w:r>
+        <w:rPr>
+          <w:strike/>
+        </w:rPr>
+        <w:t>History</w:t>
+      </w:r>
+      <w:r>
+        <w:t xml:space="preserve"> </w:t>
+      </w:r>
+      <w:r>
+        <w:rPr>
+          <w:color w:val="FF0000"/>
+        </w:rPr>
+        <w:t>Timeline</w:t>
+      </w:r>
+      <w:r>
+        <w:t xml:space="preserve"> </w:t>
+      </w:r>
+      <w:r>
+        <w:t xml:space="preserve">App. It serves as a </w:t>
+      </w:r>
+      <w:r>
+        <w:rPr>
+          <w:strike/>
+        </w:rPr>
+        <w:t>clear and</w:t>
+      </w:r>
+      <w:r>
+        <w:t xml:space="preserve"> shared reference point for the development team, designers, and stakeholders throughout the </w:t>
+      </w:r>
+      <w:r>
+        <w:rPr>
+          <w:strike/>
+        </w:rPr>
+        <w:t>planning and building</w:t>
+      </w:r>
+      <w:r>
+        <w:t xml:space="preserve"> </w:t>
+      </w:r>
+      <w:r>
+        <w:rPr>
+          <w:color w:val="FF0000"/>
+        </w:rPr>
+        <w:t>implementation</w:t>
+      </w:r>
+      <w:r>
+        <w:t xml:space="preserve"> </w:t>
+      </w:r>
+      <w:r>
+        <w:rPr>
+          <w:color w:val="FF0000"/>
+        </w:rPr>
+        <w:t xml:space="preserve">phase of the project </w:t>
+      </w:r>
+      <w:r>
+        <w:rPr>
+          <w:strike/>
+        </w:rPr>
+        <w:t>process.</w:t>
+      </w:r>
+    </w:p>
+    <w:p>
+      <w:r>
+        <w:t xml:space="preserve">By outlining the app’s core features, </w:t>
+      </w:r>
+      <w:r>
+        <w:rPr>
+          <w:strike/>
+        </w:rPr>
+        <w:t>user needs,</w:t>
+      </w:r>
+      <w:r>
+        <w:t xml:space="preserve"> technical components, and performance expectations, this document ensures that everyone involved in the project has a mutual understanding of what the application will do, </w:t>
+      </w:r>
+      <w:r>
+        <w:rPr>
+          <w:color w:val="FF0000"/>
+        </w:rPr>
+        <w:t xml:space="preserve">and </w:t>
+      </w:r>
+      <w:r>
+        <w:t xml:space="preserve">how it will work, </w:t>
+      </w:r>
+      <w:r>
+        <w:rPr>
+          <w:strike/>
+        </w:rPr>
+        <w:t>and why it matters</w:t>
+      </w:r>
+      <w:r>
+        <w:t>.</w:t>
+      </w:r>
+    </w:p>
+    <w:p>
+      <w:pPr>
+        <w:rPr>
+          <w:b/>
+          <w:bCs/>
+        </w:rPr>
+      </w:pPr>
+    </w:p>
+    <w:p>
+      <w:pPr>
+        <w:rPr>
+          <w:b/>
+          <w:bCs/>
+        </w:rPr>
+      </w:pPr>
+      <w:r>
+        <w:rPr>
+          <w:b/>
+          <w:bCs/>
+        </w:rPr>
+        <w:t>What This Document Contains</w:t>
+      </w:r>
+    </w:p>
+    <w:p>
+      <w:r>
+        <w:t>This design document includes the following sections:</w:t>
+      </w:r>
+    </w:p>
+    <w:p>
+      <w:pPr>
+        <w:numPr>
+          <w:ilvl w:val="0"/>
+          <w:numId w:val="18"/>
+        </w:numPr>
+      </w:pPr>
+      <w:r>
+        <w:t>Introduction</w:t>
+      </w:r>
+      <w:r>
+        <w:t>, including a</w:t>
+      </w:r>
+      <w:r>
+        <w:t xml:space="preserve"> high-level overview of </w:t>
+      </w:r>
+      <w:r>
+        <w:rPr>
+          <w:strike/>
+        </w:rPr>
+        <w:t>what</w:t>
+      </w:r>
+      <w:r>
+        <w:t xml:space="preserve"> the </w:t>
+      </w:r>
+      <w:r>
+        <w:rPr>
+          <w:strike/>
+        </w:rPr>
+        <w:t>History</w:t>
+      </w:r>
+      <w:r>
+        <w:t xml:space="preserve"> </w:t>
+      </w:r>
+      <w:r>
+        <w:t xml:space="preserve">Timeline </w:t>
+      </w:r>
+      <w:r>
+        <w:t xml:space="preserve">App </w:t>
+      </w:r>
+      <w:r>
+        <w:rPr>
+          <w:strike/>
+        </w:rPr>
+        <w:t>is and who it’s for</w:t>
+      </w:r>
+      <w:r>
+        <w:t>.</w:t>
+      </w:r>
+    </w:p>
+    <w:p>
+      <w:pPr>
+        <w:numPr>
+          <w:ilvl w:val="0"/>
+          <w:numId w:val="18"/>
+        </w:numPr>
+      </w:pPr>
+      <w:r>
+        <w:t>A design level class diagram including pseudocode for each class.</w:t>
+      </w:r>
+    </w:p>
+    <w:p>
+      <w:pPr>
+        <w:numPr>
+          <w:ilvl w:val="0"/>
+          <w:numId w:val="18"/>
+        </w:numPr>
+      </w:pPr>
+      <w:proofErr w:type="spellStart"/>
+      <w:r>
+        <w:t>Statechart</w:t>
+      </w:r>
+      <w:proofErr w:type="spellEnd"/>
+      <w:r>
+        <w:t xml:space="preserve"> diagrams for each class</w:t>
+      </w:r>
+    </w:p>
+    <w:p>
+      <w:pPr>
+        <w:numPr>
+          <w:ilvl w:val="0"/>
+          <w:numId w:val="18"/>
+        </w:numPr>
+      </w:pPr>
+      <w:r>
+        <w:t>Design level sequence diagrams for each use case identified in the System Requirements Document</w:t>
+      </w:r>
+    </w:p>
+    <w:p/>
+    <w:p>
+      <w:r>
+        <w:br w:type="page"/>
+      </w:r>
+    </w:p>
+    <w:p>
+      <w:pPr>
+        <w:pStyle w:val="Heading1"/>
+        <w:rPr>
+          <w:b/>
+          <w:bCs/>
+        </w:rPr>
+      </w:pPr>
+      <w:bookmarkStart w:id="1" w:name="_Toc196626276"/>
+      <w:r>
+        <w:rPr>
+          <w:b/>
+          <w:bCs/>
+        </w:rPr>
+        <w:lastRenderedPageBreak/>
         <w:t>D</w:t>
       </w:r>
       <w:r>
@@ -2620,11 +3031,16 @@
     </w:p>
     <w:p>
       <w:pPr>
-        <w:spacing w:after="0"/>
         <w:rPr>
           <w:caps/>
         </w:rPr>
       </w:pPr>
+      <w:r>
+        <w:rPr>
+          <w:caps/>
+        </w:rPr>
+        <w:br w:type="page"/>
+      </w:r>
     </w:p>
     <w:p>
       <w:pPr>
@@ -2634,12 +3050,13 @@
           <w:bCs/>
         </w:rPr>
       </w:pPr>
-      <w:bookmarkStart w:id="2" w:name="_Toc196306783"/>
+      <w:bookmarkStart w:id="2" w:name="_Toc196626277"/>
       <w:r>
         <w:rPr>
           <w:b/>
           <w:bCs/>
         </w:rPr>
+        <w:lastRenderedPageBreak/>
         <w:t>S</w:t>
       </w:r>
       <w:r>
@@ -2701,7 +3118,7 @@
           <w:bCs/>
         </w:rPr>
       </w:pPr>
-      <w:bookmarkStart w:id="3" w:name="_Toc196306784"/>
+      <w:bookmarkStart w:id="3" w:name="_Toc196626278"/>
       <w:r>
         <w:rPr>
           <w:b/>
@@ -2716,7 +3133,7 @@
       <w:pPr>
         <w:pStyle w:val="Heading2"/>
       </w:pPr>
-      <w:bookmarkStart w:id="4" w:name="_Toc196306785"/>
+      <w:bookmarkStart w:id="4" w:name="_Toc196626279"/>
       <w:r>
         <w:t>Use Case</w:t>
       </w:r>
@@ -2782,7 +3199,7 @@
       <w:pPr>
         <w:pStyle w:val="Heading2"/>
       </w:pPr>
-      <w:bookmarkStart w:id="5" w:name="_Toc196306786"/>
+      <w:bookmarkStart w:id="5" w:name="_Toc196626280"/>
       <w:r>
         <w:t>U</w:t>
       </w:r>
@@ -2844,7 +3261,7 @@
       <w:pPr>
         <w:pStyle w:val="Heading2"/>
       </w:pPr>
-      <w:bookmarkStart w:id="6" w:name="_Toc196306787"/>
+      <w:bookmarkStart w:id="6" w:name="_Toc196626281"/>
       <w:r>
         <w:lastRenderedPageBreak/>
         <w:t>U</w:t>
@@ -2908,7 +3325,7 @@
       <w:pPr>
         <w:pStyle w:val="Heading2"/>
       </w:pPr>
-      <w:bookmarkStart w:id="7" w:name="_Toc196306788"/>
+      <w:bookmarkStart w:id="7" w:name="_Toc196626282"/>
       <w:r>
         <w:t>U</w:t>
       </w:r>
@@ -2924,7 +3341,7 @@
           <w:noProof/>
         </w:rPr>
         <w:drawing>
-          <wp:inline distT="0" distB="0" distL="0" distR="0" wp14:anchorId="6AAA35DE" wp14:editId="40501748">
+          <wp:inline distT="0" distB="0" distL="0" distR="0" wp14:anchorId="6AAA35DE" wp14:editId="3FAE339D">
             <wp:extent cx="5695950" cy="3065833"/>
             <wp:effectExtent l="0" t="0" r="0" b="1270"/>
             <wp:docPr id="935626613" name="Picture 11" descr="A black background with white squares&#10;&#10;AI-generated content may be incorrect."/>
@@ -2976,7 +3393,7 @@
       <w:pPr>
         <w:pStyle w:val="Heading2"/>
       </w:pPr>
-      <w:bookmarkStart w:id="8" w:name="_Toc196306789"/>
+      <w:bookmarkStart w:id="8" w:name="_Toc196626283"/>
       <w:r>
         <w:lastRenderedPageBreak/>
         <w:t>Use Case 5: Display a Timeline</w:t>
@@ -2990,7 +3407,7 @@
           <w:noProof/>
         </w:rPr>
         <w:drawing>
-          <wp:inline distT="0" distB="0" distL="0" distR="0" wp14:anchorId="59E483A3" wp14:editId="088F8E61">
+          <wp:inline distT="0" distB="0" distL="0" distR="0" wp14:anchorId="59E483A3" wp14:editId="0B405FF7">
             <wp:extent cx="5459038" cy="4224338"/>
             <wp:effectExtent l="0" t="0" r="8890" b="5080"/>
             <wp:docPr id="231500536" name="Picture 12" descr="A black screen with white squares&#10;&#10;AI-generated content may be incorrect."/>
@@ -3042,7 +3459,7 @@
       <w:pPr>
         <w:pStyle w:val="Heading2"/>
       </w:pPr>
-      <w:bookmarkStart w:id="9" w:name="_Toc196306790"/>
+      <w:bookmarkStart w:id="9" w:name="_Toc196626284"/>
       <w:r>
         <w:lastRenderedPageBreak/>
         <w:t>Use Case 6: Create Event</w:t>
@@ -3108,7 +3525,7 @@
       <w:pPr>
         <w:pStyle w:val="Heading2"/>
       </w:pPr>
-      <w:bookmarkStart w:id="10" w:name="_Toc196306791"/>
+      <w:bookmarkStart w:id="10" w:name="_Toc196626285"/>
       <w:r>
         <w:lastRenderedPageBreak/>
         <w:t>Use Case 7: Edit Event</w:t>
@@ -3122,7 +3539,7 @@
           <w:noProof/>
         </w:rPr>
         <w:drawing>
-          <wp:inline distT="0" distB="0" distL="0" distR="0" wp14:anchorId="74DC1D0B" wp14:editId="785A4A9C">
+          <wp:inline distT="0" distB="0" distL="0" distR="0" wp14:anchorId="74DC1D0B" wp14:editId="2CC7E246">
             <wp:extent cx="5772150" cy="3417039"/>
             <wp:effectExtent l="0" t="0" r="0" b="0"/>
             <wp:docPr id="1792221641" name="Picture 14" descr="A black background with white squares&#10;&#10;AI-generated content may be incorrect."/>
@@ -3399,6 +3816,155 @@
     </w:lvl>
   </w:abstractNum>
   <w:abstractNum w:abstractNumId="1" w15:restartNumberingAfterBreak="0">
+    <w:nsid w:val="05CE4E63"/>
+    <w:multiLevelType w:val="multilevel"/>
+    <w:tmpl w:val="011E1476"/>
+    <w:lvl w:ilvl="0">
+      <w:start w:val="1"/>
+      <w:numFmt w:val="bullet"/>
+      <w:lvlText w:val=""/>
+      <w:lvlJc w:val="left"/>
+      <w:pPr>
+        <w:tabs>
+          <w:tab w:val="num" w:pos="720"/>
+        </w:tabs>
+        <w:ind w:left="720" w:hanging="360"/>
+      </w:pPr>
+      <w:rPr>
+        <w:rFonts w:ascii="Symbol" w:hAnsi="Symbol" w:hint="default"/>
+        <w:sz w:val="20"/>
+      </w:rPr>
+    </w:lvl>
+    <w:lvl w:ilvl="1">
+      <w:start w:val="1"/>
+      <w:numFmt w:val="bullet"/>
+      <w:lvlText w:val="o"/>
+      <w:lvlJc w:val="left"/>
+      <w:pPr>
+        <w:tabs>
+          <w:tab w:val="num" w:pos="1440"/>
+        </w:tabs>
+        <w:ind w:left="1440" w:hanging="360"/>
+      </w:pPr>
+      <w:rPr>
+        <w:rFonts w:ascii="Courier New" w:hAnsi="Courier New" w:hint="default"/>
+        <w:sz w:val="20"/>
+      </w:rPr>
+    </w:lvl>
+    <w:lvl w:ilvl="2" w:tentative="1">
+      <w:start w:val="1"/>
+      <w:numFmt w:val="bullet"/>
+      <w:lvlText w:val=""/>
+      <w:lvlJc w:val="left"/>
+      <w:pPr>
+        <w:tabs>
+          <w:tab w:val="num" w:pos="2160"/>
+        </w:tabs>
+        <w:ind w:left="2160" w:hanging="360"/>
+      </w:pPr>
+      <w:rPr>
+        <w:rFonts w:ascii="Wingdings" w:hAnsi="Wingdings" w:hint="default"/>
+        <w:sz w:val="20"/>
+      </w:rPr>
+    </w:lvl>
+    <w:lvl w:ilvl="3" w:tentative="1">
+      <w:start w:val="1"/>
+      <w:numFmt w:val="bullet"/>
+      <w:lvlText w:val=""/>
+      <w:lvlJc w:val="left"/>
+      <w:pPr>
+        <w:tabs>
+          <w:tab w:val="num" w:pos="2880"/>
+        </w:tabs>
+        <w:ind w:left="2880" w:hanging="360"/>
+      </w:pPr>
+      <w:rPr>
+        <w:rFonts w:ascii="Wingdings" w:hAnsi="Wingdings" w:hint="default"/>
+        <w:sz w:val="20"/>
+      </w:rPr>
+    </w:lvl>
+    <w:lvl w:ilvl="4" w:tentative="1">
+      <w:start w:val="1"/>
+      <w:numFmt w:val="bullet"/>
+      <w:lvlText w:val=""/>
+      <w:lvlJc w:val="left"/>
+      <w:pPr>
+        <w:tabs>
+          <w:tab w:val="num" w:pos="3600"/>
+        </w:tabs>
+        <w:ind w:left="3600" w:hanging="360"/>
+      </w:pPr>
+      <w:rPr>
+        <w:rFonts w:ascii="Wingdings" w:hAnsi="Wingdings" w:hint="default"/>
+        <w:sz w:val="20"/>
+      </w:rPr>
+    </w:lvl>
+    <w:lvl w:ilvl="5" w:tentative="1">
+      <w:start w:val="1"/>
+      <w:numFmt w:val="bullet"/>
+      <w:lvlText w:val=""/>
+      <w:lvlJc w:val="left"/>
+      <w:pPr>
+        <w:tabs>
+          <w:tab w:val="num" w:pos="4320"/>
+        </w:tabs>
+        <w:ind w:left="4320" w:hanging="360"/>
+      </w:pPr>
+      <w:rPr>
+        <w:rFonts w:ascii="Wingdings" w:hAnsi="Wingdings" w:hint="default"/>
+        <w:sz w:val="20"/>
+      </w:rPr>
+    </w:lvl>
+    <w:lvl w:ilvl="6" w:tentative="1">
+      <w:start w:val="1"/>
+      <w:numFmt w:val="bullet"/>
+      <w:lvlText w:val=""/>
+      <w:lvlJc w:val="left"/>
+      <w:pPr>
+        <w:tabs>
+          <w:tab w:val="num" w:pos="5040"/>
+        </w:tabs>
+        <w:ind w:left="5040" w:hanging="360"/>
+      </w:pPr>
+      <w:rPr>
+        <w:rFonts w:ascii="Wingdings" w:hAnsi="Wingdings" w:hint="default"/>
+        <w:sz w:val="20"/>
+      </w:rPr>
+    </w:lvl>
+    <w:lvl w:ilvl="7" w:tentative="1">
+      <w:start w:val="1"/>
+      <w:numFmt w:val="bullet"/>
+      <w:lvlText w:val=""/>
+      <w:lvlJc w:val="left"/>
+      <w:pPr>
+        <w:tabs>
+          <w:tab w:val="num" w:pos="5760"/>
+        </w:tabs>
+        <w:ind w:left="5760" w:hanging="360"/>
+      </w:pPr>
+      <w:rPr>
+        <w:rFonts w:ascii="Wingdings" w:hAnsi="Wingdings" w:hint="default"/>
+        <w:sz w:val="20"/>
+      </w:rPr>
+    </w:lvl>
+    <w:lvl w:ilvl="8" w:tentative="1">
+      <w:start w:val="1"/>
+      <w:numFmt w:val="bullet"/>
+      <w:lvlText w:val=""/>
+      <w:lvlJc w:val="left"/>
+      <w:pPr>
+        <w:tabs>
+          <w:tab w:val="num" w:pos="6480"/>
+        </w:tabs>
+        <w:ind w:left="6480" w:hanging="360"/>
+      </w:pPr>
+      <w:rPr>
+        <w:rFonts w:ascii="Wingdings" w:hAnsi="Wingdings" w:hint="default"/>
+        <w:sz w:val="20"/>
+      </w:rPr>
+    </w:lvl>
+  </w:abstractNum>
+  <w:abstractNum w:abstractNumId="2" w15:restartNumberingAfterBreak="0">
     <w:nsid w:val="0E7D13E4"/>
     <w:multiLevelType w:val="singleLevel"/>
     <w:tmpl w:val="960A983A"/>
@@ -3410,7 +3976,7 @@
       <w:lvlJc w:val="left"/>
     </w:lvl>
   </w:abstractNum>
-  <w:abstractNum w:abstractNumId="2" w15:restartNumberingAfterBreak="0">
+  <w:abstractNum w:abstractNumId="3" w15:restartNumberingAfterBreak="0">
     <w:nsid w:val="21E21E9B"/>
     <w:multiLevelType w:val="singleLevel"/>
     <w:tmpl w:val="8DCEB282"/>
@@ -3431,7 +3997,7 @@
       </w:rPr>
     </w:lvl>
   </w:abstractNum>
-  <w:abstractNum w:abstractNumId="3" w15:restartNumberingAfterBreak="0">
+  <w:abstractNum w:abstractNumId="4" w15:restartNumberingAfterBreak="0">
     <w:nsid w:val="3F86355A"/>
     <w:multiLevelType w:val="hybridMultilevel"/>
     <w:tmpl w:val="E1A04FB2"/>
@@ -3544,7 +4110,7 @@
       </w:rPr>
     </w:lvl>
   </w:abstractNum>
-  <w:abstractNum w:abstractNumId="4" w15:restartNumberingAfterBreak="0">
+  <w:abstractNum w:abstractNumId="5" w15:restartNumberingAfterBreak="0">
     <w:nsid w:val="3FE72F5D"/>
     <w:multiLevelType w:val="singleLevel"/>
     <w:tmpl w:val="8CF41354"/>
@@ -3556,7 +4122,7 @@
       <w:lvlJc w:val="left"/>
     </w:lvl>
   </w:abstractNum>
-  <w:abstractNum w:abstractNumId="5" w15:restartNumberingAfterBreak="0">
+  <w:abstractNum w:abstractNumId="6" w15:restartNumberingAfterBreak="0">
     <w:nsid w:val="471A63F1"/>
     <w:multiLevelType w:val="singleLevel"/>
     <w:tmpl w:val="C25CBB00"/>
@@ -3568,7 +4134,7 @@
       <w:lvlJc w:val="left"/>
     </w:lvl>
   </w:abstractNum>
-  <w:abstractNum w:abstractNumId="6" w15:restartNumberingAfterBreak="0">
+  <w:abstractNum w:abstractNumId="7" w15:restartNumberingAfterBreak="0">
     <w:nsid w:val="473043F4"/>
     <w:multiLevelType w:val="singleLevel"/>
     <w:tmpl w:val="687A89DA"/>
@@ -3580,7 +4146,7 @@
       <w:lvlJc w:val="left"/>
     </w:lvl>
   </w:abstractNum>
-  <w:abstractNum w:abstractNumId="7" w15:restartNumberingAfterBreak="0">
+  <w:abstractNum w:abstractNumId="8" w15:restartNumberingAfterBreak="0">
     <w:nsid w:val="669B155F"/>
     <w:multiLevelType w:val="hybridMultilevel"/>
     <w:tmpl w:val="31FCFF16"/>
@@ -3693,7 +4259,7 @@
       </w:rPr>
     </w:lvl>
   </w:abstractNum>
-  <w:abstractNum w:abstractNumId="8" w15:restartNumberingAfterBreak="0">
+  <w:abstractNum w:abstractNumId="9" w15:restartNumberingAfterBreak="0">
     <w:nsid w:val="6DDB42D0"/>
     <w:multiLevelType w:val="singleLevel"/>
     <w:tmpl w:val="D5EECCA4"/>
@@ -3708,7 +4274,7 @@
       </w:pPr>
     </w:lvl>
   </w:abstractNum>
-  <w:abstractNum w:abstractNumId="9" w15:restartNumberingAfterBreak="0">
+  <w:abstractNum w:abstractNumId="10" w15:restartNumberingAfterBreak="0">
     <w:nsid w:val="74A76F65"/>
     <w:multiLevelType w:val="singleLevel"/>
     <w:tmpl w:val="86F87C5E"/>
@@ -3741,7 +4307,7 @@
     </w:lvlOverride>
   </w:num>
   <w:num w:numId="2" w16cid:durableId="99954226">
-    <w:abstractNumId w:val="2"/>
+    <w:abstractNumId w:val="3"/>
   </w:num>
   <w:num w:numId="3" w16cid:durableId="1592467166">
     <w:abstractNumId w:val="0"/>
@@ -3804,25 +4370,25 @@
     </w:lvlOverride>
   </w:num>
   <w:num w:numId="6" w16cid:durableId="1936011097">
-    <w:abstractNumId w:val="1"/>
+    <w:abstractNumId w:val="2"/>
   </w:num>
   <w:num w:numId="7" w16cid:durableId="1742485301">
+    <w:abstractNumId w:val="6"/>
+  </w:num>
+  <w:num w:numId="8" w16cid:durableId="2094086171">
     <w:abstractNumId w:val="5"/>
   </w:num>
-  <w:num w:numId="8" w16cid:durableId="2094086171">
-    <w:abstractNumId w:val="4"/>
+  <w:num w:numId="9" w16cid:durableId="1415931650">
+    <w:abstractNumId w:val="10"/>
   </w:num>
-  <w:num w:numId="9" w16cid:durableId="1415931650">
+  <w:num w:numId="10" w16cid:durableId="742721146">
+    <w:abstractNumId w:val="7"/>
+  </w:num>
+  <w:num w:numId="11" w16cid:durableId="1855655886">
     <w:abstractNumId w:val="9"/>
   </w:num>
-  <w:num w:numId="10" w16cid:durableId="742721146">
-    <w:abstractNumId w:val="6"/>
-  </w:num>
-  <w:num w:numId="11" w16cid:durableId="1855655886">
-    <w:abstractNumId w:val="8"/>
-  </w:num>
   <w:num w:numId="12" w16cid:durableId="637417695">
-    <w:abstractNumId w:val="8"/>
+    <w:abstractNumId w:val="9"/>
     <w:lvlOverride w:ilvl="0">
       <w:lvl w:ilvl="0">
         <w:start w:val="1"/>
@@ -3837,7 +4403,7 @@
     </w:lvlOverride>
   </w:num>
   <w:num w:numId="13" w16cid:durableId="627584430">
-    <w:abstractNumId w:val="8"/>
+    <w:abstractNumId w:val="9"/>
     <w:lvlOverride w:ilvl="0">
       <w:lvl w:ilvl="0">
         <w:start w:val="1"/>
@@ -3852,7 +4418,7 @@
     </w:lvlOverride>
   </w:num>
   <w:num w:numId="14" w16cid:durableId="1687250042">
-    <w:abstractNumId w:val="8"/>
+    <w:abstractNumId w:val="9"/>
     <w:lvlOverride w:ilvl="0">
       <w:lvl w:ilvl="0">
         <w:start w:val="1"/>
@@ -3867,7 +4433,7 @@
     </w:lvlOverride>
   </w:num>
   <w:num w:numId="15" w16cid:durableId="1138961812">
-    <w:abstractNumId w:val="8"/>
+    <w:abstractNumId w:val="9"/>
     <w:lvlOverride w:ilvl="0">
       <w:lvl w:ilvl="0">
         <w:start w:val="1"/>
@@ -3882,10 +4448,13 @@
     </w:lvlOverride>
   </w:num>
   <w:num w:numId="16" w16cid:durableId="558323045">
-    <w:abstractNumId w:val="3"/>
+    <w:abstractNumId w:val="4"/>
   </w:num>
   <w:num w:numId="17" w16cid:durableId="573468521">
-    <w:abstractNumId w:val="7"/>
+    <w:abstractNumId w:val="8"/>
+  </w:num>
+  <w:num w:numId="18" w16cid:durableId="1016426428">
+    <w:abstractNumId w:val="1"/>
   </w:num>
 </w:numbering>
 </file>
@@ -4417,7 +4986,6 @@
   <w:style w:type="character" w:default="1" w:styleId="DefaultParagraphFont">
     <w:name w:val="Default Paragraph Font"/>
     <w:uiPriority w:val="1"/>
-    <w:semiHidden/>
     <w:unhideWhenUsed/>
   </w:style>
   <w:style w:type="table" w:default="1" w:styleId="TableNormal">
@@ -5836,7 +6404,7 @@
 
 <file path=customXml/item1.xml><?xml version="1.0" encoding="utf-8"?>
 <CoverPageProperties xmlns="http://schemas.microsoft.com/office/2006/coverPageProps">
-  <PublishDate>2025-04-23T00:00:00</PublishDate>
+  <PublishDate>2025-04-26T00:00:00</PublishDate>
   <Abstract/>
   <CompanyAddress/>
   <CompanyPhone/>

--- a/TimelineXpressSystemDesignDocument.docx
+++ b/TimelineXpressSystemDesignDocument.docx
@@ -1136,7 +1136,7 @@
                                         <w:sz w:val="36"/>
                                         <w:szCs w:val="36"/>
                                       </w:rPr>
-                                      <w:t>2</w:t>
+                                      <w:t>3</w:t>
                                     </w:r>
                                     <w:r>
                                       <w:rPr>
@@ -1300,7 +1300,7 @@
                                   <w:sz w:val="36"/>
                                   <w:szCs w:val="36"/>
                                 </w:rPr>
-                                <w:t>2</w:t>
+                                <w:t>3</w:t>
                               </w:r>
                               <w:r>
                                 <w:rPr>
@@ -1406,7 +1406,7 @@
                                   <w:tag w:val=""/>
                                   <w:id w:val="400952559"/>
                                   <w:dataBinding w:prefixMappings="xmlns:ns0='http://schemas.microsoft.com/office/2006/coverPageProps' " w:xpath="/ns0:CoverPageProperties[1]/ns0:PublishDate[1]" w:storeItemID="{55AF091B-3C7A-41E3-B477-F2FDAA23CFDA}"/>
-                                  <w:date w:fullDate="2025-04-26T00:00:00Z">
+                                  <w:date w:fullDate="2025-04-27T00:00:00Z">
                                     <w:dateFormat w:val="MMMM d, yyyy"/>
                                     <w:lid w:val="en-US"/>
                                     <w:storeMappedDataAs w:val="dateTime"/>
@@ -1432,7 +1432,7 @@
                                         <w:sz w:val="40"/>
                                         <w:szCs w:val="40"/>
                                       </w:rPr>
-                                      <w:t>April 26, 2025</w:t>
+                                      <w:t>April 27, 2025</w:t>
                                     </w:r>
                                   </w:p>
                                 </w:sdtContent>
@@ -1474,7 +1474,7 @@
                             <w:tag w:val=""/>
                             <w:id w:val="400952559"/>
                             <w:dataBinding w:prefixMappings="xmlns:ns0='http://schemas.microsoft.com/office/2006/coverPageProps' " w:xpath="/ns0:CoverPageProperties[1]/ns0:PublishDate[1]" w:storeItemID="{55AF091B-3C7A-41E3-B477-F2FDAA23CFDA}"/>
-                            <w:date w:fullDate="2025-04-26T00:00:00Z">
+                            <w:date w:fullDate="2025-04-27T00:00:00Z">
                               <w:dateFormat w:val="MMMM d, yyyy"/>
                               <w:lid w:val="en-US"/>
                               <w:storeMappedDataAs w:val="dateTime"/>
@@ -1500,7 +1500,7 @@
                                   <w:sz w:val="40"/>
                                   <w:szCs w:val="40"/>
                                 </w:rPr>
-                                <w:t>April 26, 2025</w:t>
+                                <w:t>April 27, 2025</w:t>
                               </w:r>
                             </w:p>
                           </w:sdtContent>
@@ -1727,7 +1727,7 @@
           <w:r>
             <w:fldChar w:fldCharType="separate"/>
           </w:r>
-          <w:hyperlink w:anchor="_Toc196626275" w:history="1">
+          <w:hyperlink w:anchor="_Toc196628834" w:history="1">
             <w:r>
               <w:rPr>
                 <w:rStyle w:val="Hyperlink"/>
@@ -1755,7 +1755,7 @@
                 <w:noProof/>
                 <w:webHidden/>
               </w:rPr>
-              <w:instrText xml:space="preserve"> PAGEREF _Toc196626275 \h </w:instrText>
+              <w:instrText xml:space="preserve"> PAGEREF _Toc196628834 \h </w:instrText>
             </w:r>
             <w:r>
               <w:rPr>
@@ -1800,7 +1800,7 @@
               <w14:ligatures w14:val="standardContextual"/>
             </w:rPr>
           </w:pPr>
-          <w:hyperlink w:anchor="_Toc196626276" w:history="1">
+          <w:hyperlink w:anchor="_Toc196628835" w:history="1">
             <w:r>
               <w:rPr>
                 <w:rStyle w:val="Hyperlink"/>
@@ -1828,7 +1828,7 @@
                 <w:noProof/>
                 <w:webHidden/>
               </w:rPr>
-              <w:instrText xml:space="preserve"> PAGEREF _Toc196626276 \h </w:instrText>
+              <w:instrText xml:space="preserve"> PAGEREF _Toc196628835 \h </w:instrText>
             </w:r>
             <w:r>
               <w:rPr>
@@ -1873,7 +1873,7 @@
               <w14:ligatures w14:val="standardContextual"/>
             </w:rPr>
           </w:pPr>
-          <w:hyperlink w:anchor="_Toc196626277" w:history="1">
+          <w:hyperlink w:anchor="_Toc196628836" w:history="1">
             <w:r>
               <w:rPr>
                 <w:rStyle w:val="Hyperlink"/>
@@ -1901,7 +1901,7 @@
                 <w:noProof/>
                 <w:webHidden/>
               </w:rPr>
-              <w:instrText xml:space="preserve"> PAGEREF _Toc196626277 \h </w:instrText>
+              <w:instrText xml:space="preserve"> PAGEREF _Toc196628836 \h </w:instrText>
             </w:r>
             <w:r>
               <w:rPr>
@@ -1922,6 +1922,496 @@
                 <w:webHidden/>
               </w:rPr>
               <w:t>4</w:t>
+            </w:r>
+            <w:r>
+              <w:rPr>
+                <w:noProof/>
+                <w:webHidden/>
+              </w:rPr>
+              <w:fldChar w:fldCharType="end"/>
+            </w:r>
+          </w:hyperlink>
+        </w:p>
+        <w:p>
+          <w:pPr>
+            <w:pStyle w:val="TOC2"/>
+            <w:rPr>
+              <w:rFonts w:asciiTheme="minorHAnsi" w:hAnsiTheme="minorHAnsi"/>
+              <w:noProof/>
+              <w:kern w:val="2"/>
+              <w:sz w:val="24"/>
+              <w:szCs w:val="24"/>
+              <w14:ligatures w14:val="standardContextual"/>
+            </w:rPr>
+          </w:pPr>
+          <w:hyperlink w:anchor="_Toc196628837" w:history="1">
+            <w:r>
+              <w:rPr>
+                <w:rStyle w:val="Hyperlink"/>
+                <w:noProof/>
+              </w:rPr>
+              <w:t>Timeline class</w:t>
+            </w:r>
+            <w:r>
+              <w:rPr>
+                <w:noProof/>
+                <w:webHidden/>
+              </w:rPr>
+              <w:tab/>
+            </w:r>
+            <w:r>
+              <w:rPr>
+                <w:noProof/>
+                <w:webHidden/>
+              </w:rPr>
+              <w:fldChar w:fldCharType="begin"/>
+            </w:r>
+            <w:r>
+              <w:rPr>
+                <w:noProof/>
+                <w:webHidden/>
+              </w:rPr>
+              <w:instrText xml:space="preserve"> PAGEREF _Toc196628837 \h </w:instrText>
+            </w:r>
+            <w:r>
+              <w:rPr>
+                <w:noProof/>
+                <w:webHidden/>
+              </w:rPr>
+            </w:r>
+            <w:r>
+              <w:rPr>
+                <w:noProof/>
+                <w:webHidden/>
+              </w:rPr>
+              <w:fldChar w:fldCharType="separate"/>
+            </w:r>
+            <w:r>
+              <w:rPr>
+                <w:noProof/>
+                <w:webHidden/>
+              </w:rPr>
+              <w:t>4</w:t>
+            </w:r>
+            <w:r>
+              <w:rPr>
+                <w:noProof/>
+                <w:webHidden/>
+              </w:rPr>
+              <w:fldChar w:fldCharType="end"/>
+            </w:r>
+          </w:hyperlink>
+        </w:p>
+        <w:p>
+          <w:pPr>
+            <w:pStyle w:val="TOC2"/>
+            <w:rPr>
+              <w:rFonts w:asciiTheme="minorHAnsi" w:hAnsiTheme="minorHAnsi"/>
+              <w:noProof/>
+              <w:kern w:val="2"/>
+              <w:sz w:val="24"/>
+              <w:szCs w:val="24"/>
+              <w14:ligatures w14:val="standardContextual"/>
+            </w:rPr>
+          </w:pPr>
+          <w:hyperlink w:anchor="_Toc196628838" w:history="1">
+            <w:r>
+              <w:rPr>
+                <w:rStyle w:val="Hyperlink"/>
+                <w:noProof/>
+              </w:rPr>
+              <w:t>Event class</w:t>
+            </w:r>
+            <w:r>
+              <w:rPr>
+                <w:noProof/>
+                <w:webHidden/>
+              </w:rPr>
+              <w:tab/>
+            </w:r>
+            <w:r>
+              <w:rPr>
+                <w:noProof/>
+                <w:webHidden/>
+              </w:rPr>
+              <w:fldChar w:fldCharType="begin"/>
+            </w:r>
+            <w:r>
+              <w:rPr>
+                <w:noProof/>
+                <w:webHidden/>
+              </w:rPr>
+              <w:instrText xml:space="preserve"> PAGEREF _Toc196628838 \h </w:instrText>
+            </w:r>
+            <w:r>
+              <w:rPr>
+                <w:noProof/>
+                <w:webHidden/>
+              </w:rPr>
+            </w:r>
+            <w:r>
+              <w:rPr>
+                <w:noProof/>
+                <w:webHidden/>
+              </w:rPr>
+              <w:fldChar w:fldCharType="separate"/>
+            </w:r>
+            <w:r>
+              <w:rPr>
+                <w:noProof/>
+                <w:webHidden/>
+              </w:rPr>
+              <w:t>4</w:t>
+            </w:r>
+            <w:r>
+              <w:rPr>
+                <w:noProof/>
+                <w:webHidden/>
+              </w:rPr>
+              <w:fldChar w:fldCharType="end"/>
+            </w:r>
+          </w:hyperlink>
+        </w:p>
+        <w:p>
+          <w:pPr>
+            <w:pStyle w:val="TOC2"/>
+            <w:rPr>
+              <w:rFonts w:asciiTheme="minorHAnsi" w:hAnsiTheme="minorHAnsi"/>
+              <w:noProof/>
+              <w:kern w:val="2"/>
+              <w:sz w:val="24"/>
+              <w:szCs w:val="24"/>
+              <w14:ligatures w14:val="standardContextual"/>
+            </w:rPr>
+          </w:pPr>
+          <w:hyperlink w:anchor="_Toc196628839" w:history="1">
+            <w:r>
+              <w:rPr>
+                <w:rStyle w:val="Hyperlink"/>
+                <w:noProof/>
+              </w:rPr>
+              <w:t>Visualization class</w:t>
+            </w:r>
+            <w:r>
+              <w:rPr>
+                <w:noProof/>
+                <w:webHidden/>
+              </w:rPr>
+              <w:tab/>
+            </w:r>
+            <w:r>
+              <w:rPr>
+                <w:noProof/>
+                <w:webHidden/>
+              </w:rPr>
+              <w:fldChar w:fldCharType="begin"/>
+            </w:r>
+            <w:r>
+              <w:rPr>
+                <w:noProof/>
+                <w:webHidden/>
+              </w:rPr>
+              <w:instrText xml:space="preserve"> PAGEREF _Toc196628839 \h </w:instrText>
+            </w:r>
+            <w:r>
+              <w:rPr>
+                <w:noProof/>
+                <w:webHidden/>
+              </w:rPr>
+            </w:r>
+            <w:r>
+              <w:rPr>
+                <w:noProof/>
+                <w:webHidden/>
+              </w:rPr>
+              <w:fldChar w:fldCharType="separate"/>
+            </w:r>
+            <w:r>
+              <w:rPr>
+                <w:noProof/>
+                <w:webHidden/>
+              </w:rPr>
+              <w:t>5</w:t>
+            </w:r>
+            <w:r>
+              <w:rPr>
+                <w:noProof/>
+                <w:webHidden/>
+              </w:rPr>
+              <w:fldChar w:fldCharType="end"/>
+            </w:r>
+          </w:hyperlink>
+        </w:p>
+        <w:p>
+          <w:pPr>
+            <w:pStyle w:val="TOC2"/>
+            <w:rPr>
+              <w:rFonts w:asciiTheme="minorHAnsi" w:hAnsiTheme="minorHAnsi"/>
+              <w:noProof/>
+              <w:kern w:val="2"/>
+              <w:sz w:val="24"/>
+              <w:szCs w:val="24"/>
+              <w14:ligatures w14:val="standardContextual"/>
+            </w:rPr>
+          </w:pPr>
+          <w:hyperlink w:anchor="_Toc196628840" w:history="1">
+            <w:r>
+              <w:rPr>
+                <w:rStyle w:val="Hyperlink"/>
+                <w:noProof/>
+              </w:rPr>
+              <w:t>User class</w:t>
+            </w:r>
+            <w:r>
+              <w:rPr>
+                <w:noProof/>
+                <w:webHidden/>
+              </w:rPr>
+              <w:tab/>
+            </w:r>
+            <w:r>
+              <w:rPr>
+                <w:noProof/>
+                <w:webHidden/>
+              </w:rPr>
+              <w:fldChar w:fldCharType="begin"/>
+            </w:r>
+            <w:r>
+              <w:rPr>
+                <w:noProof/>
+                <w:webHidden/>
+              </w:rPr>
+              <w:instrText xml:space="preserve"> PAGEREF _Toc196628840 \h </w:instrText>
+            </w:r>
+            <w:r>
+              <w:rPr>
+                <w:noProof/>
+                <w:webHidden/>
+              </w:rPr>
+            </w:r>
+            <w:r>
+              <w:rPr>
+                <w:noProof/>
+                <w:webHidden/>
+              </w:rPr>
+              <w:fldChar w:fldCharType="separate"/>
+            </w:r>
+            <w:r>
+              <w:rPr>
+                <w:noProof/>
+                <w:webHidden/>
+              </w:rPr>
+              <w:t>5</w:t>
+            </w:r>
+            <w:r>
+              <w:rPr>
+                <w:noProof/>
+                <w:webHidden/>
+              </w:rPr>
+              <w:fldChar w:fldCharType="end"/>
+            </w:r>
+          </w:hyperlink>
+        </w:p>
+        <w:p>
+          <w:pPr>
+            <w:pStyle w:val="TOC2"/>
+            <w:rPr>
+              <w:rFonts w:asciiTheme="minorHAnsi" w:hAnsiTheme="minorHAnsi"/>
+              <w:noProof/>
+              <w:kern w:val="2"/>
+              <w:sz w:val="24"/>
+              <w:szCs w:val="24"/>
+              <w14:ligatures w14:val="standardContextual"/>
+            </w:rPr>
+          </w:pPr>
+          <w:hyperlink w:anchor="_Toc196628841" w:history="1">
+            <w:r>
+              <w:rPr>
+                <w:rStyle w:val="Hyperlink"/>
+                <w:noProof/>
+              </w:rPr>
+              <w:t>Authentication class</w:t>
+            </w:r>
+            <w:r>
+              <w:rPr>
+                <w:noProof/>
+                <w:webHidden/>
+              </w:rPr>
+              <w:tab/>
+            </w:r>
+            <w:r>
+              <w:rPr>
+                <w:noProof/>
+                <w:webHidden/>
+              </w:rPr>
+              <w:fldChar w:fldCharType="begin"/>
+            </w:r>
+            <w:r>
+              <w:rPr>
+                <w:noProof/>
+                <w:webHidden/>
+              </w:rPr>
+              <w:instrText xml:space="preserve"> PAGEREF _Toc196628841 \h </w:instrText>
+            </w:r>
+            <w:r>
+              <w:rPr>
+                <w:noProof/>
+                <w:webHidden/>
+              </w:rPr>
+            </w:r>
+            <w:r>
+              <w:rPr>
+                <w:noProof/>
+                <w:webHidden/>
+              </w:rPr>
+              <w:fldChar w:fldCharType="separate"/>
+            </w:r>
+            <w:r>
+              <w:rPr>
+                <w:noProof/>
+                <w:webHidden/>
+              </w:rPr>
+              <w:t>5</w:t>
+            </w:r>
+            <w:r>
+              <w:rPr>
+                <w:noProof/>
+                <w:webHidden/>
+              </w:rPr>
+              <w:fldChar w:fldCharType="end"/>
+            </w:r>
+          </w:hyperlink>
+        </w:p>
+        <w:p>
+          <w:pPr>
+            <w:pStyle w:val="TOC2"/>
+            <w:rPr>
+              <w:rFonts w:asciiTheme="minorHAnsi" w:hAnsiTheme="minorHAnsi"/>
+              <w:noProof/>
+              <w:kern w:val="2"/>
+              <w:sz w:val="24"/>
+              <w:szCs w:val="24"/>
+              <w14:ligatures w14:val="standardContextual"/>
+            </w:rPr>
+          </w:pPr>
+          <w:hyperlink w:anchor="_Toc196628842" w:history="1">
+            <w:r>
+              <w:rPr>
+                <w:rStyle w:val="Hyperlink"/>
+                <w:noProof/>
+              </w:rPr>
+              <w:t>DatabaseManager class</w:t>
+            </w:r>
+            <w:r>
+              <w:rPr>
+                <w:noProof/>
+                <w:webHidden/>
+              </w:rPr>
+              <w:tab/>
+            </w:r>
+            <w:r>
+              <w:rPr>
+                <w:noProof/>
+                <w:webHidden/>
+              </w:rPr>
+              <w:fldChar w:fldCharType="begin"/>
+            </w:r>
+            <w:r>
+              <w:rPr>
+                <w:noProof/>
+                <w:webHidden/>
+              </w:rPr>
+              <w:instrText xml:space="preserve"> PAGEREF _Toc196628842 \h </w:instrText>
+            </w:r>
+            <w:r>
+              <w:rPr>
+                <w:noProof/>
+                <w:webHidden/>
+              </w:rPr>
+            </w:r>
+            <w:r>
+              <w:rPr>
+                <w:noProof/>
+                <w:webHidden/>
+              </w:rPr>
+              <w:fldChar w:fldCharType="separate"/>
+            </w:r>
+            <w:r>
+              <w:rPr>
+                <w:noProof/>
+                <w:webHidden/>
+              </w:rPr>
+              <w:t>6</w:t>
+            </w:r>
+            <w:r>
+              <w:rPr>
+                <w:noProof/>
+                <w:webHidden/>
+              </w:rPr>
+              <w:fldChar w:fldCharType="end"/>
+            </w:r>
+          </w:hyperlink>
+        </w:p>
+        <w:p>
+          <w:pPr>
+            <w:pStyle w:val="TOC2"/>
+            <w:rPr>
+              <w:rFonts w:asciiTheme="minorHAnsi" w:hAnsiTheme="minorHAnsi"/>
+              <w:noProof/>
+              <w:kern w:val="2"/>
+              <w:sz w:val="24"/>
+              <w:szCs w:val="24"/>
+              <w14:ligatures w14:val="standardContextual"/>
+            </w:rPr>
+          </w:pPr>
+          <w:hyperlink w:anchor="_Toc196628843" w:history="1">
+            <w:r>
+              <w:rPr>
+                <w:rStyle w:val="Hyperlink"/>
+                <w:noProof/>
+              </w:rPr>
+              <w:t>SearchEngine class</w:t>
+            </w:r>
+            <w:r>
+              <w:rPr>
+                <w:noProof/>
+                <w:webHidden/>
+              </w:rPr>
+              <w:tab/>
+            </w:r>
+            <w:r>
+              <w:rPr>
+                <w:noProof/>
+                <w:webHidden/>
+              </w:rPr>
+              <w:fldChar w:fldCharType="begin"/>
+            </w:r>
+            <w:r>
+              <w:rPr>
+                <w:noProof/>
+                <w:webHidden/>
+              </w:rPr>
+              <w:instrText xml:space="preserve"> PAGEREF _Toc196628843 \h </w:instrText>
+            </w:r>
+            <w:r>
+              <w:rPr>
+                <w:noProof/>
+                <w:webHidden/>
+              </w:rPr>
+            </w:r>
+            <w:r>
+              <w:rPr>
+                <w:noProof/>
+                <w:webHidden/>
+              </w:rPr>
+              <w:fldChar w:fldCharType="separate"/>
+            </w:r>
+            <w:r>
+              <w:rPr>
+                <w:noProof/>
+                <w:webHidden/>
+              </w:rPr>
+              <w:t>6</w:t>
             </w:r>
             <w:r>
               <w:rPr>
@@ -1946,7 +2436,7 @@
               <w14:ligatures w14:val="standardContextual"/>
             </w:rPr>
           </w:pPr>
-          <w:hyperlink w:anchor="_Toc196626278" w:history="1">
+          <w:hyperlink w:anchor="_Toc196628844" w:history="1">
             <w:r>
               <w:rPr>
                 <w:rStyle w:val="Hyperlink"/>
@@ -1974,7 +2464,7 @@
                 <w:noProof/>
                 <w:webHidden/>
               </w:rPr>
-              <w:instrText xml:space="preserve"> PAGEREF _Toc196626278 \h </w:instrText>
+              <w:instrText xml:space="preserve"> PAGEREF _Toc196628844 \h </w:instrText>
             </w:r>
             <w:r>
               <w:rPr>
@@ -1994,7 +2484,7 @@
                 <w:noProof/>
                 <w:webHidden/>
               </w:rPr>
-              <w:t>5</w:t>
+              <w:t>7</w:t>
             </w:r>
             <w:r>
               <w:rPr>
@@ -2017,7 +2507,7 @@
               <w14:ligatures w14:val="standardContextual"/>
             </w:rPr>
           </w:pPr>
-          <w:hyperlink w:anchor="_Toc196626279" w:history="1">
+          <w:hyperlink w:anchor="_Toc196628845" w:history="1">
             <w:r>
               <w:rPr>
                 <w:rStyle w:val="Hyperlink"/>
@@ -2044,7 +2534,7 @@
                 <w:noProof/>
                 <w:webHidden/>
               </w:rPr>
-              <w:instrText xml:space="preserve"> PAGEREF _Toc196626279 \h </w:instrText>
+              <w:instrText xml:space="preserve"> PAGEREF _Toc196628845 \h </w:instrText>
             </w:r>
             <w:r>
               <w:rPr>
@@ -2064,7 +2554,7 @@
                 <w:noProof/>
                 <w:webHidden/>
               </w:rPr>
-              <w:t>5</w:t>
+              <w:t>7</w:t>
             </w:r>
             <w:r>
               <w:rPr>
@@ -2087,7 +2577,7 @@
               <w14:ligatures w14:val="standardContextual"/>
             </w:rPr>
           </w:pPr>
-          <w:hyperlink w:anchor="_Toc196626280" w:history="1">
+          <w:hyperlink w:anchor="_Toc196628846" w:history="1">
             <w:r>
               <w:rPr>
                 <w:rStyle w:val="Hyperlink"/>
@@ -2114,7 +2604,7 @@
                 <w:noProof/>
                 <w:webHidden/>
               </w:rPr>
-              <w:instrText xml:space="preserve"> PAGEREF _Toc196626280 \h </w:instrText>
+              <w:instrText xml:space="preserve"> PAGEREF _Toc196628846 \h </w:instrText>
             </w:r>
             <w:r>
               <w:rPr>
@@ -2134,7 +2624,7 @@
                 <w:noProof/>
                 <w:webHidden/>
               </w:rPr>
-              <w:t>5</w:t>
+              <w:t>7</w:t>
             </w:r>
             <w:r>
               <w:rPr>
@@ -2157,7 +2647,7 @@
               <w14:ligatures w14:val="standardContextual"/>
             </w:rPr>
           </w:pPr>
-          <w:hyperlink w:anchor="_Toc196626281" w:history="1">
+          <w:hyperlink w:anchor="_Toc196628847" w:history="1">
             <w:r>
               <w:rPr>
                 <w:rStyle w:val="Hyperlink"/>
@@ -2184,7 +2674,7 @@
                 <w:noProof/>
                 <w:webHidden/>
               </w:rPr>
-              <w:instrText xml:space="preserve"> PAGEREF _Toc196626281 \h </w:instrText>
+              <w:instrText xml:space="preserve"> PAGEREF _Toc196628847 \h </w:instrText>
             </w:r>
             <w:r>
               <w:rPr>
@@ -2204,7 +2694,7 @@
                 <w:noProof/>
                 <w:webHidden/>
               </w:rPr>
-              <w:t>6</w:t>
+              <w:t>8</w:t>
             </w:r>
             <w:r>
               <w:rPr>
@@ -2227,7 +2717,7 @@
               <w14:ligatures w14:val="standardContextual"/>
             </w:rPr>
           </w:pPr>
-          <w:hyperlink w:anchor="_Toc196626282" w:history="1">
+          <w:hyperlink w:anchor="_Toc196628848" w:history="1">
             <w:r>
               <w:rPr>
                 <w:rStyle w:val="Hyperlink"/>
@@ -2254,7 +2744,7 @@
                 <w:noProof/>
                 <w:webHidden/>
               </w:rPr>
-              <w:instrText xml:space="preserve"> PAGEREF _Toc196626282 \h </w:instrText>
+              <w:instrText xml:space="preserve"> PAGEREF _Toc196628848 \h </w:instrText>
             </w:r>
             <w:r>
               <w:rPr>
@@ -2274,7 +2764,7 @@
                 <w:noProof/>
                 <w:webHidden/>
               </w:rPr>
-              <w:t>6</w:t>
+              <w:t>8</w:t>
             </w:r>
             <w:r>
               <w:rPr>
@@ -2297,7 +2787,7 @@
               <w14:ligatures w14:val="standardContextual"/>
             </w:rPr>
           </w:pPr>
-          <w:hyperlink w:anchor="_Toc196626283" w:history="1">
+          <w:hyperlink w:anchor="_Toc196628849" w:history="1">
             <w:r>
               <w:rPr>
                 <w:rStyle w:val="Hyperlink"/>
@@ -2324,7 +2814,7 @@
                 <w:noProof/>
                 <w:webHidden/>
               </w:rPr>
-              <w:instrText xml:space="preserve"> PAGEREF _Toc196626283 \h </w:instrText>
+              <w:instrText xml:space="preserve"> PAGEREF _Toc196628849 \h </w:instrText>
             </w:r>
             <w:r>
               <w:rPr>
@@ -2344,7 +2834,7 @@
                 <w:noProof/>
                 <w:webHidden/>
               </w:rPr>
-              <w:t>7</w:t>
+              <w:t>9</w:t>
             </w:r>
             <w:r>
               <w:rPr>
@@ -2367,7 +2857,7 @@
               <w14:ligatures w14:val="standardContextual"/>
             </w:rPr>
           </w:pPr>
-          <w:hyperlink w:anchor="_Toc196626284" w:history="1">
+          <w:hyperlink w:anchor="_Toc196628850" w:history="1">
             <w:r>
               <w:rPr>
                 <w:rStyle w:val="Hyperlink"/>
@@ -2394,7 +2884,7 @@
                 <w:noProof/>
                 <w:webHidden/>
               </w:rPr>
-              <w:instrText xml:space="preserve"> PAGEREF _Toc196626284 \h </w:instrText>
+              <w:instrText xml:space="preserve"> PAGEREF _Toc196628850 \h </w:instrText>
             </w:r>
             <w:r>
               <w:rPr>
@@ -2414,7 +2904,7 @@
                 <w:noProof/>
                 <w:webHidden/>
               </w:rPr>
-              <w:t>8</w:t>
+              <w:t>10</w:t>
             </w:r>
             <w:r>
               <w:rPr>
@@ -2437,7 +2927,7 @@
               <w14:ligatures w14:val="standardContextual"/>
             </w:rPr>
           </w:pPr>
-          <w:hyperlink w:anchor="_Toc196626285" w:history="1">
+          <w:hyperlink w:anchor="_Toc196628851" w:history="1">
             <w:r>
               <w:rPr>
                 <w:rStyle w:val="Hyperlink"/>
@@ -2464,7 +2954,7 @@
                 <w:noProof/>
                 <w:webHidden/>
               </w:rPr>
-              <w:instrText xml:space="preserve"> PAGEREF _Toc196626285 \h </w:instrText>
+              <w:instrText xml:space="preserve"> PAGEREF _Toc196628851 \h </w:instrText>
             </w:r>
             <w:r>
               <w:rPr>
@@ -2484,7 +2974,7 @@
                 <w:noProof/>
                 <w:webHidden/>
               </w:rPr>
-              <w:t>9</w:t>
+              <w:t>11</w:t>
             </w:r>
             <w:r>
               <w:rPr>
@@ -2530,7 +3020,7 @@
           <w:bCs/>
         </w:rPr>
       </w:pPr>
-      <w:bookmarkStart w:id="0" w:name="_Toc196626275"/>
+      <w:bookmarkStart w:id="0" w:name="_Toc196628834"/>
       <w:r>
         <w:rPr>
           <w:b/>
@@ -2935,7 +3425,7 @@
           <w:bCs/>
         </w:rPr>
       </w:pPr>
-      <w:bookmarkStart w:id="1" w:name="_Toc196626276"/>
+      <w:bookmarkStart w:id="1" w:name="_Toc196628835"/>
       <w:r>
         <w:rPr>
           <w:b/>
@@ -3050,7 +3540,7 @@
           <w:bCs/>
         </w:rPr>
       </w:pPr>
-      <w:bookmarkStart w:id="2" w:name="_Toc196626277"/>
+      <w:bookmarkStart w:id="2" w:name="_Toc196628836"/>
       <w:r>
         <w:rPr>
           <w:b/>
@@ -3082,80 +3572,31 @@
       </w:r>
       <w:bookmarkEnd w:id="2"/>
     </w:p>
-    <w:p>
-      <w:r>
-        <w:t>C</w:t>
-      </w:r>
-      <w:r>
-        <w:t xml:space="preserve">reate </w:t>
-      </w:r>
-      <w:r>
-        <w:t xml:space="preserve">one </w:t>
-      </w:r>
-      <w:proofErr w:type="spellStart"/>
-      <w:r>
-        <w:t>Statechart</w:t>
-      </w:r>
-      <w:proofErr w:type="spellEnd"/>
-      <w:r>
-        <w:t xml:space="preserve"> Diagram </w:t>
-      </w:r>
-      <w:r>
-        <w:t>per object.</w:t>
-      </w:r>
-    </w:p>
     <w:p/>
-    <w:p>
-      <w:r>
-        <w:br w:type="page"/>
-      </w:r>
-    </w:p>
-    <w:p>
-      <w:pPr>
-        <w:pStyle w:val="Heading1"/>
-        <w:rPr>
-          <w:b/>
-          <w:bCs/>
-        </w:rPr>
-      </w:pPr>
-      <w:bookmarkStart w:id="3" w:name="_Toc196626278"/>
-      <w:r>
-        <w:rPr>
-          <w:b/>
-          <w:bCs/>
-        </w:rPr>
-        <w:lastRenderedPageBreak/>
-        <w:t>Sequence Diagrams</w:t>
-      </w:r>
-      <w:bookmarkEnd w:id="3"/>
-    </w:p>
     <w:p>
       <w:pPr>
         <w:pStyle w:val="Heading2"/>
       </w:pPr>
-      <w:bookmarkStart w:id="4" w:name="_Toc196626279"/>
-      <w:r>
-        <w:t>Use Case</w:t>
-      </w:r>
-      <w:r>
-        <w:t xml:space="preserve"> 1</w:t>
-      </w:r>
-      <w:r>
-        <w:t>: Login to TimelineXpress</w:t>
-      </w:r>
-      <w:bookmarkEnd w:id="4"/>
+      <w:bookmarkStart w:id="3" w:name="_Toc196628837"/>
+      <w:r>
+        <w:t>Timeline class</w:t>
+      </w:r>
+      <w:bookmarkEnd w:id="3"/>
     </w:p>
     <w:p/>
     <w:p>
+      <w:pPr>
+        <w:jc w:val="center"/>
+      </w:pPr>
       <w:r>
         <w:rPr>
           <w:noProof/>
         </w:rPr>
         <w:drawing>
-          <wp:inline distT="0" distB="0" distL="0" distR="0" wp14:anchorId="0964F02E" wp14:editId="607CB4B0">
-            <wp:extent cx="5161736" cy="4148138"/>
-            <wp:effectExtent l="0" t="0" r="1270" b="5080"/>
-            <wp:docPr id="308081548" name="Picture 8" descr="A screenshot of a document&#10;&#10;AI-generated content may be incorrect."/>
+          <wp:inline distT="0" distB="0" distL="0" distR="0" wp14:anchorId="1AC08443" wp14:editId="36193944">
+            <wp:extent cx="2095500" cy="2377922"/>
+            <wp:effectExtent l="0" t="0" r="0" b="3810"/>
+            <wp:docPr id="1908842419" name="Picture 14" descr="A diagram of a process&#10;&#10;AI-generated content may be incorrect."/>
             <wp:cNvGraphicFramePr>
               <a:graphicFrameLocks xmlns:a="http://schemas.openxmlformats.org/drawingml/2006/main" noChangeAspect="1"/>
             </wp:cNvGraphicFramePr>
@@ -3163,11 +3604,11 @@
               <a:graphicData uri="http://schemas.openxmlformats.org/drawingml/2006/picture">
                 <pic:pic xmlns:pic="http://schemas.openxmlformats.org/drawingml/2006/picture">
                   <pic:nvPicPr>
-                    <pic:cNvPr id="308081548" name="Picture 8" descr="A screenshot of a document&#10;&#10;AI-generated content may be incorrect."/>
+                    <pic:cNvPr id="1908842419" name="Picture 14" descr="A diagram of a process&#10;&#10;AI-generated content may be incorrect."/>
                     <pic:cNvPicPr/>
                   </pic:nvPicPr>
                   <pic:blipFill>
-                    <a:blip r:embed="rId8">
+                    <a:blip r:embed="rId8" cstate="print">
                       <a:extLst>
                         <a:ext uri="{28A0092B-C50C-407E-A947-70E740481C1C}">
                           <a14:useLocalDpi xmlns:a14="http://schemas.microsoft.com/office/drawing/2010/main" val="0"/>
@@ -3181,7 +3622,7 @@
                   <pic:spPr>
                     <a:xfrm>
                       <a:off x="0" y="0"/>
-                      <a:ext cx="5206048" cy="4183748"/>
+                      <a:ext cx="2124225" cy="2410519"/>
                     </a:xfrm>
                     <a:prstGeom prst="rect">
                       <a:avLst/>
@@ -3194,31 +3635,30 @@
         </w:drawing>
       </w:r>
     </w:p>
-    <w:p/>
     <w:p>
       <w:pPr>
         <w:pStyle w:val="Heading2"/>
       </w:pPr>
-      <w:bookmarkStart w:id="5" w:name="_Toc196626280"/>
-      <w:r>
-        <w:t>U</w:t>
-      </w:r>
-      <w:r>
-        <w:t>se Case 2: Create Timeline</w:t>
-      </w:r>
-      <w:bookmarkEnd w:id="5"/>
+      <w:bookmarkStart w:id="4" w:name="_Toc196628838"/>
+      <w:r>
+        <w:t>Event class</w:t>
+      </w:r>
+      <w:bookmarkEnd w:id="4"/>
     </w:p>
     <w:p/>
     <w:p>
+      <w:pPr>
+        <w:jc w:val="center"/>
+      </w:pPr>
       <w:r>
         <w:rPr>
           <w:noProof/>
         </w:rPr>
         <w:drawing>
-          <wp:inline distT="0" distB="0" distL="0" distR="0" wp14:anchorId="2982C9E9" wp14:editId="37236B7A">
-            <wp:extent cx="5400243" cy="2057400"/>
-            <wp:effectExtent l="0" t="0" r="0" b="0"/>
-            <wp:docPr id="1038152595" name="Picture 9" descr="A diagram of a pipe&#10;&#10;AI-generated content may be incorrect."/>
+          <wp:inline distT="0" distB="0" distL="0" distR="0" wp14:anchorId="4A5F36D5" wp14:editId="31F599C7">
+            <wp:extent cx="1728788" cy="2921732"/>
+            <wp:effectExtent l="0" t="0" r="5080" b="0"/>
+            <wp:docPr id="503102297" name="Picture 15" descr="A diagram of a data flow&#10;&#10;AI-generated content may be incorrect."/>
             <wp:cNvGraphicFramePr>
               <a:graphicFrameLocks xmlns:a="http://schemas.openxmlformats.org/drawingml/2006/main" noChangeAspect="1"/>
             </wp:cNvGraphicFramePr>
@@ -3226,7 +3666,7 @@
               <a:graphicData uri="http://schemas.openxmlformats.org/drawingml/2006/picture">
                 <pic:pic xmlns:pic="http://schemas.openxmlformats.org/drawingml/2006/picture">
                   <pic:nvPicPr>
-                    <pic:cNvPr id="1038152595" name="Picture 9" descr="A diagram of a pipe&#10;&#10;AI-generated content may be incorrect."/>
+                    <pic:cNvPr id="503102297" name="Picture 15" descr="A diagram of a data flow&#10;&#10;AI-generated content may be incorrect."/>
                     <pic:cNvPicPr/>
                   </pic:nvPicPr>
                   <pic:blipFill>
@@ -3244,7 +3684,7 @@
                   <pic:spPr>
                     <a:xfrm>
                       <a:off x="0" y="0"/>
-                      <a:ext cx="5414614" cy="2062875"/>
+                      <a:ext cx="1761490" cy="2977000"/>
                     </a:xfrm>
                     <a:prstGeom prst="rect">
                       <a:avLst/>
@@ -3258,30 +3698,47 @@
       </w:r>
     </w:p>
     <w:p>
+      <w:r>
+        <w:br w:type="page"/>
+      </w:r>
+    </w:p>
+    <w:p>
       <w:pPr>
         <w:pStyle w:val="Heading2"/>
       </w:pPr>
-      <w:bookmarkStart w:id="6" w:name="_Toc196626281"/>
+      <w:bookmarkStart w:id="5" w:name="_Toc196628839"/>
       <w:r>
         <w:lastRenderedPageBreak/>
-        <w:t>U</w:t>
-      </w:r>
-      <w:r>
-        <w:t>se Case 3: Edit Timeline</w:t>
+        <w:t>Visualization class</w:t>
+      </w:r>
+      <w:bookmarkEnd w:id="5"/>
+    </w:p>
+    <w:p/>
+    <w:p/>
+    <w:p>
+      <w:pPr>
+        <w:pStyle w:val="Heading2"/>
+      </w:pPr>
+      <w:bookmarkStart w:id="6" w:name="_Toc196628840"/>
+      <w:r>
+        <w:t>User class</w:t>
       </w:r>
       <w:bookmarkEnd w:id="6"/>
     </w:p>
     <w:p/>
     <w:p>
+      <w:pPr>
+        <w:jc w:val="center"/>
+      </w:pPr>
       <w:r>
         <w:rPr>
           <w:noProof/>
         </w:rPr>
         <w:drawing>
-          <wp:inline distT="0" distB="0" distL="0" distR="0" wp14:anchorId="170F5D70" wp14:editId="5B99F8DA">
-            <wp:extent cx="5612751" cy="2138363"/>
-            <wp:effectExtent l="0" t="0" r="7620" b="0"/>
-            <wp:docPr id="1449845277" name="Picture 10" descr="A diagram of a diagram&#10;&#10;AI-generated content may be incorrect."/>
+          <wp:inline distT="0" distB="0" distL="0" distR="0" wp14:anchorId="1C33D264" wp14:editId="460C154B">
+            <wp:extent cx="4376738" cy="1759112"/>
+            <wp:effectExtent l="0" t="0" r="5080" b="0"/>
+            <wp:docPr id="457693649" name="Picture 16" descr="A diagram of a user profile&#10;&#10;AI-generated content may be incorrect."/>
             <wp:cNvGraphicFramePr>
               <a:graphicFrameLocks xmlns:a="http://schemas.openxmlformats.org/drawingml/2006/main" noChangeAspect="1"/>
             </wp:cNvGraphicFramePr>
@@ -3289,11 +3746,11 @@
               <a:graphicData uri="http://schemas.openxmlformats.org/drawingml/2006/picture">
                 <pic:pic xmlns:pic="http://schemas.openxmlformats.org/drawingml/2006/picture">
                   <pic:nvPicPr>
-                    <pic:cNvPr id="1449845277" name="Picture 10" descr="A diagram of a diagram&#10;&#10;AI-generated content may be incorrect."/>
+                    <pic:cNvPr id="457693649" name="Picture 16" descr="A diagram of a user profile&#10;&#10;AI-generated content may be incorrect."/>
                     <pic:cNvPicPr/>
                   </pic:nvPicPr>
                   <pic:blipFill>
-                    <a:blip r:embed="rId10" cstate="print">
+                    <a:blip r:embed="rId10">
                       <a:extLst>
                         <a:ext uri="{28A0092B-C50C-407E-A947-70E740481C1C}">
                           <a14:useLocalDpi xmlns:a14="http://schemas.microsoft.com/office/drawing/2010/main" val="0"/>
@@ -3307,7 +3764,7 @@
                   <pic:spPr>
                     <a:xfrm>
                       <a:off x="0" y="0"/>
-                      <a:ext cx="5639444" cy="2148533"/>
+                      <a:ext cx="4394606" cy="1766294"/>
                     </a:xfrm>
                     <a:prstGeom prst="rect">
                       <a:avLst/>
@@ -3325,26 +3782,26 @@
       <w:pPr>
         <w:pStyle w:val="Heading2"/>
       </w:pPr>
-      <w:bookmarkStart w:id="7" w:name="_Toc196626282"/>
-      <w:r>
-        <w:t>U</w:t>
-      </w:r>
-      <w:r>
-        <w:t>se Case 4: View Saved Timelines</w:t>
+      <w:bookmarkStart w:id="7" w:name="_Toc196628841"/>
+      <w:r>
+        <w:t>Authentication class</w:t>
       </w:r>
       <w:bookmarkEnd w:id="7"/>
     </w:p>
     <w:p/>
     <w:p>
+      <w:pPr>
+        <w:jc w:val="center"/>
+      </w:pPr>
       <w:r>
         <w:rPr>
           <w:noProof/>
         </w:rPr>
         <w:drawing>
-          <wp:inline distT="0" distB="0" distL="0" distR="0" wp14:anchorId="6AAA35DE" wp14:editId="3FAE339D">
-            <wp:extent cx="5695950" cy="3065833"/>
-            <wp:effectExtent l="0" t="0" r="0" b="1270"/>
-            <wp:docPr id="935626613" name="Picture 11" descr="A black background with white squares&#10;&#10;AI-generated content may be incorrect."/>
+          <wp:inline distT="0" distB="0" distL="0" distR="0" wp14:anchorId="4F5E1F7E" wp14:editId="51E13E66">
+            <wp:extent cx="3124200" cy="1994971"/>
+            <wp:effectExtent l="0" t="0" r="0" b="5715"/>
+            <wp:docPr id="1966221387" name="Picture 17" descr="A diagram of a login&#10;&#10;AI-generated content may be incorrect."/>
             <wp:cNvGraphicFramePr>
               <a:graphicFrameLocks xmlns:a="http://schemas.openxmlformats.org/drawingml/2006/main" noChangeAspect="1"/>
             </wp:cNvGraphicFramePr>
@@ -3352,11 +3809,11 @@
               <a:graphicData uri="http://schemas.openxmlformats.org/drawingml/2006/picture">
                 <pic:pic xmlns:pic="http://schemas.openxmlformats.org/drawingml/2006/picture">
                   <pic:nvPicPr>
-                    <pic:cNvPr id="935626613" name="Picture 11" descr="A black background with white squares&#10;&#10;AI-generated content may be incorrect."/>
+                    <pic:cNvPr id="1966221387" name="Picture 17" descr="A diagram of a login&#10;&#10;AI-generated content may be incorrect."/>
                     <pic:cNvPicPr/>
                   </pic:nvPicPr>
                   <pic:blipFill>
-                    <a:blip r:embed="rId11" cstate="print">
+                    <a:blip r:embed="rId11">
                       <a:extLst>
                         <a:ext uri="{28A0092B-C50C-407E-A947-70E740481C1C}">
                           <a14:useLocalDpi xmlns:a14="http://schemas.microsoft.com/office/drawing/2010/main" val="0"/>
@@ -3370,7 +3827,7 @@
                   <pic:spPr>
                     <a:xfrm>
                       <a:off x="0" y="0"/>
-                      <a:ext cx="5706135" cy="3071315"/>
+                      <a:ext cx="3135848" cy="2002409"/>
                     </a:xfrm>
                     <a:prstGeom prst="rect">
                       <a:avLst/>
@@ -3393,10 +3850,10 @@
       <w:pPr>
         <w:pStyle w:val="Heading2"/>
       </w:pPr>
-      <w:bookmarkStart w:id="8" w:name="_Toc196626283"/>
+      <w:bookmarkStart w:id="8" w:name="_Toc196628842"/>
       <w:r>
         <w:lastRenderedPageBreak/>
-        <w:t>Use Case 5: Display a Timeline</w:t>
+        <w:t>DatabaseManager class</w:t>
       </w:r>
       <w:bookmarkEnd w:id="8"/>
     </w:p>
@@ -3407,10 +3864,10 @@
           <w:noProof/>
         </w:rPr>
         <w:drawing>
-          <wp:inline distT="0" distB="0" distL="0" distR="0" wp14:anchorId="59E483A3" wp14:editId="0B405FF7">
-            <wp:extent cx="5459038" cy="4224338"/>
-            <wp:effectExtent l="0" t="0" r="8890" b="5080"/>
-            <wp:docPr id="231500536" name="Picture 12" descr="A black screen with white squares&#10;&#10;AI-generated content may be incorrect."/>
+          <wp:inline distT="0" distB="0" distL="0" distR="0" wp14:anchorId="2AF7D9A6" wp14:editId="62CF3072">
+            <wp:extent cx="2638425" cy="1939634"/>
+            <wp:effectExtent l="0" t="0" r="0" b="3810"/>
+            <wp:docPr id="590536797" name="Picture 18" descr="A diagram of a database&#10;&#10;AI-generated content may be incorrect."/>
             <wp:cNvGraphicFramePr>
               <a:graphicFrameLocks xmlns:a="http://schemas.openxmlformats.org/drawingml/2006/main" noChangeAspect="1"/>
             </wp:cNvGraphicFramePr>
@@ -3418,11 +3875,11 @@
               <a:graphicData uri="http://schemas.openxmlformats.org/drawingml/2006/picture">
                 <pic:pic xmlns:pic="http://schemas.openxmlformats.org/drawingml/2006/picture">
                   <pic:nvPicPr>
-                    <pic:cNvPr id="231500536" name="Picture 12" descr="A black screen with white squares&#10;&#10;AI-generated content may be incorrect."/>
+                    <pic:cNvPr id="590536797" name="Picture 18" descr="A diagram of a database&#10;&#10;AI-generated content may be incorrect."/>
                     <pic:cNvPicPr/>
                   </pic:nvPicPr>
                   <pic:blipFill>
-                    <a:blip r:embed="rId12" cstate="print">
+                    <a:blip r:embed="rId12">
                       <a:extLst>
                         <a:ext uri="{28A0092B-C50C-407E-A947-70E740481C1C}">
                           <a14:useLocalDpi xmlns:a14="http://schemas.microsoft.com/office/drawing/2010/main" val="0"/>
@@ -3436,7 +3893,7 @@
                   <pic:spPr>
                     <a:xfrm>
                       <a:off x="0" y="0"/>
-                      <a:ext cx="5495590" cy="4252623"/>
+                      <a:ext cx="2648900" cy="1947334"/>
                     </a:xfrm>
                     <a:prstGeom prst="rect">
                       <a:avLst/>
@@ -3451,20 +3908,73 @@
     </w:p>
     <w:p/>
     <w:p>
+      <w:pPr>
+        <w:pStyle w:val="Heading2"/>
+      </w:pPr>
+      <w:bookmarkStart w:id="9" w:name="_Toc196628843"/>
+      <w:proofErr w:type="spellStart"/>
+      <w:r>
+        <w:t>SearchEngine</w:t>
+      </w:r>
+      <w:proofErr w:type="spellEnd"/>
+      <w:r>
+        <w:t xml:space="preserve"> class</w:t>
+      </w:r>
+      <w:bookmarkEnd w:id="9"/>
+    </w:p>
+    <w:p>
+      <w:r>
+        <w:t xml:space="preserve">The </w:t>
+      </w:r>
+      <w:proofErr w:type="spellStart"/>
+      <w:r>
+        <w:t>SearchEngine</w:t>
+      </w:r>
+      <w:proofErr w:type="spellEnd"/>
+      <w:r>
+        <w:t xml:space="preserve"> class provides services and does not have a state machine diagram.</w:t>
+      </w:r>
+    </w:p>
+    <w:p/>
+    <w:p>
       <w:r>
         <w:br w:type="page"/>
       </w:r>
+    </w:p>
+    <w:p>
+      <w:pPr>
+        <w:pStyle w:val="Heading1"/>
+        <w:rPr>
+          <w:b/>
+          <w:bCs/>
+        </w:rPr>
+      </w:pPr>
+      <w:bookmarkStart w:id="10" w:name="_Toc196628844"/>
+      <w:r>
+        <w:rPr>
+          <w:b/>
+          <w:bCs/>
+        </w:rPr>
+        <w:lastRenderedPageBreak/>
+        <w:t>Sequence Diagrams</w:t>
+      </w:r>
+      <w:bookmarkEnd w:id="10"/>
     </w:p>
     <w:p>
       <w:pPr>
         <w:pStyle w:val="Heading2"/>
       </w:pPr>
-      <w:bookmarkStart w:id="9" w:name="_Toc196626284"/>
-      <w:r>
-        <w:lastRenderedPageBreak/>
-        <w:t>Use Case 6: Create Event</w:t>
-      </w:r>
-      <w:bookmarkEnd w:id="9"/>
+      <w:bookmarkStart w:id="11" w:name="_Toc196628845"/>
+      <w:r>
+        <w:t>Use Case</w:t>
+      </w:r>
+      <w:r>
+        <w:t xml:space="preserve"> 1</w:t>
+      </w:r>
+      <w:r>
+        <w:t>: Login to TimelineXpress</w:t>
+      </w:r>
+      <w:bookmarkEnd w:id="11"/>
     </w:p>
     <w:p/>
     <w:p>
@@ -3473,10 +3983,10 @@
           <w:noProof/>
         </w:rPr>
         <w:drawing>
-          <wp:inline distT="0" distB="0" distL="0" distR="0" wp14:anchorId="201CA622" wp14:editId="3AED27FA">
-            <wp:extent cx="5623413" cy="3328988"/>
-            <wp:effectExtent l="0" t="0" r="0" b="5080"/>
-            <wp:docPr id="1229165468" name="Picture 13" descr="A black background with white squares&#10;&#10;AI-generated content may be incorrect."/>
+          <wp:inline distT="0" distB="0" distL="0" distR="0" wp14:anchorId="7BEE9D35" wp14:editId="18A90588">
+            <wp:extent cx="5334000" cy="4286576"/>
+            <wp:effectExtent l="0" t="0" r="0" b="0"/>
+            <wp:docPr id="1253115782" name="Picture 7" descr="A screenshot of a document&#10;&#10;AI-generated content may be incorrect."/>
             <wp:cNvGraphicFramePr>
               <a:graphicFrameLocks xmlns:a="http://schemas.openxmlformats.org/drawingml/2006/main" noChangeAspect="1"/>
             </wp:cNvGraphicFramePr>
@@ -3484,11 +3994,11 @@
               <a:graphicData uri="http://schemas.openxmlformats.org/drawingml/2006/picture">
                 <pic:pic xmlns:pic="http://schemas.openxmlformats.org/drawingml/2006/picture">
                   <pic:nvPicPr>
-                    <pic:cNvPr id="1229165468" name="Picture 13" descr="A black background with white squares&#10;&#10;AI-generated content may be incorrect."/>
+                    <pic:cNvPr id="1253115782" name="Picture 7" descr="A screenshot of a document&#10;&#10;AI-generated content may be incorrect."/>
                     <pic:cNvPicPr/>
                   </pic:nvPicPr>
                   <pic:blipFill>
-                    <a:blip r:embed="rId13" cstate="print">
+                    <a:blip r:embed="rId13">
                       <a:extLst>
                         <a:ext uri="{28A0092B-C50C-407E-A947-70E740481C1C}">
                           <a14:useLocalDpi xmlns:a14="http://schemas.microsoft.com/office/drawing/2010/main" val="0"/>
@@ -3502,7 +4012,7 @@
                   <pic:spPr>
                     <a:xfrm>
                       <a:off x="0" y="0"/>
-                      <a:ext cx="5648842" cy="3344041"/>
+                      <a:ext cx="5364854" cy="4311371"/>
                     </a:xfrm>
                     <a:prstGeom prst="rect">
                       <a:avLst/>
@@ -3517,20 +4027,17 @@
     </w:p>
     <w:p/>
     <w:p>
-      <w:r>
-        <w:br w:type="page"/>
-      </w:r>
-    </w:p>
-    <w:p>
       <w:pPr>
         <w:pStyle w:val="Heading2"/>
       </w:pPr>
-      <w:bookmarkStart w:id="10" w:name="_Toc196626285"/>
-      <w:r>
-        <w:lastRenderedPageBreak/>
-        <w:t>Use Case 7: Edit Event</w:t>
-      </w:r>
-      <w:bookmarkEnd w:id="10"/>
+      <w:bookmarkStart w:id="12" w:name="_Toc196628846"/>
+      <w:r>
+        <w:t>U</w:t>
+      </w:r>
+      <w:r>
+        <w:t>se Case 2: Create Timeline</w:t>
+      </w:r>
+      <w:bookmarkEnd w:id="12"/>
     </w:p>
     <w:p/>
     <w:p>
@@ -3539,10 +4046,10 @@
           <w:noProof/>
         </w:rPr>
         <w:drawing>
-          <wp:inline distT="0" distB="0" distL="0" distR="0" wp14:anchorId="74DC1D0B" wp14:editId="2CC7E246">
-            <wp:extent cx="5772150" cy="3417039"/>
-            <wp:effectExtent l="0" t="0" r="0" b="0"/>
-            <wp:docPr id="1792221641" name="Picture 14" descr="A black background with white squares&#10;&#10;AI-generated content may be incorrect."/>
+          <wp:inline distT="0" distB="0" distL="0" distR="0" wp14:anchorId="70C95347" wp14:editId="42F549AB">
+            <wp:extent cx="4886325" cy="1861606"/>
+            <wp:effectExtent l="0" t="0" r="0" b="5715"/>
+            <wp:docPr id="196792684" name="Picture 8" descr="A diagram of a pipe&#10;&#10;AI-generated content may be incorrect."/>
             <wp:cNvGraphicFramePr>
               <a:graphicFrameLocks xmlns:a="http://schemas.openxmlformats.org/drawingml/2006/main" noChangeAspect="1"/>
             </wp:cNvGraphicFramePr>
@@ -3550,7 +4057,7 @@
               <a:graphicData uri="http://schemas.openxmlformats.org/drawingml/2006/picture">
                 <pic:pic xmlns:pic="http://schemas.openxmlformats.org/drawingml/2006/picture">
                   <pic:nvPicPr>
-                    <pic:cNvPr id="1792221641" name="Picture 14" descr="A black background with white squares&#10;&#10;AI-generated content may be incorrect."/>
+                    <pic:cNvPr id="196792684" name="Picture 8" descr="A diagram of a pipe&#10;&#10;AI-generated content may be incorrect."/>
                     <pic:cNvPicPr/>
                   </pic:nvPicPr>
                   <pic:blipFill>
@@ -3568,7 +4075,7 @@
                   <pic:spPr>
                     <a:xfrm>
                       <a:off x="0" y="0"/>
-                      <a:ext cx="5775324" cy="3418918"/>
+                      <a:ext cx="4899097" cy="1866472"/>
                     </a:xfrm>
                     <a:prstGeom prst="rect">
                       <a:avLst/>
@@ -3581,10 +4088,334 @@
         </w:drawing>
       </w:r>
     </w:p>
+    <w:p>
+      <w:pPr>
+        <w:pStyle w:val="Heading2"/>
+      </w:pPr>
+      <w:bookmarkStart w:id="13" w:name="_Toc196628847"/>
+      <w:r>
+        <w:lastRenderedPageBreak/>
+        <w:t>U</w:t>
+      </w:r>
+      <w:r>
+        <w:t>se Case 3: Edit Timeline</w:t>
+      </w:r>
+      <w:bookmarkEnd w:id="13"/>
+    </w:p>
+    <w:p/>
+    <w:p>
+      <w:r>
+        <w:rPr>
+          <w:noProof/>
+        </w:rPr>
+        <w:drawing>
+          <wp:inline distT="0" distB="0" distL="0" distR="0" wp14:anchorId="1383EDB5" wp14:editId="2B10EA32">
+            <wp:extent cx="5553075" cy="2115627"/>
+            <wp:effectExtent l="0" t="0" r="0" b="0"/>
+            <wp:docPr id="679216240" name="Picture 9" descr="A diagram of a diagram&#10;&#10;AI-generated content may be incorrect."/>
+            <wp:cNvGraphicFramePr>
+              <a:graphicFrameLocks xmlns:a="http://schemas.openxmlformats.org/drawingml/2006/main" noChangeAspect="1"/>
+            </wp:cNvGraphicFramePr>
+            <a:graphic xmlns:a="http://schemas.openxmlformats.org/drawingml/2006/main">
+              <a:graphicData uri="http://schemas.openxmlformats.org/drawingml/2006/picture">
+                <pic:pic xmlns:pic="http://schemas.openxmlformats.org/drawingml/2006/picture">
+                  <pic:nvPicPr>
+                    <pic:cNvPr id="679216240" name="Picture 9" descr="A diagram of a diagram&#10;&#10;AI-generated content may be incorrect."/>
+                    <pic:cNvPicPr/>
+                  </pic:nvPicPr>
+                  <pic:blipFill>
+                    <a:blip r:embed="rId15" cstate="print">
+                      <a:extLst>
+                        <a:ext uri="{28A0092B-C50C-407E-A947-70E740481C1C}">
+                          <a14:useLocalDpi xmlns:a14="http://schemas.microsoft.com/office/drawing/2010/main" val="0"/>
+                        </a:ext>
+                      </a:extLst>
+                    </a:blip>
+                    <a:stretch>
+                      <a:fillRect/>
+                    </a:stretch>
+                  </pic:blipFill>
+                  <pic:spPr>
+                    <a:xfrm>
+                      <a:off x="0" y="0"/>
+                      <a:ext cx="5568139" cy="2121366"/>
+                    </a:xfrm>
+                    <a:prstGeom prst="rect">
+                      <a:avLst/>
+                    </a:prstGeom>
+                  </pic:spPr>
+                </pic:pic>
+              </a:graphicData>
+            </a:graphic>
+          </wp:inline>
+        </w:drawing>
+      </w:r>
+    </w:p>
+    <w:p/>
+    <w:p>
+      <w:pPr>
+        <w:pStyle w:val="Heading2"/>
+      </w:pPr>
+      <w:bookmarkStart w:id="14" w:name="_Toc196628848"/>
+      <w:r>
+        <w:t>U</w:t>
+      </w:r>
+      <w:r>
+        <w:t>se Case 4: View Saved Timelines</w:t>
+      </w:r>
+      <w:bookmarkEnd w:id="14"/>
+    </w:p>
+    <w:p/>
+    <w:p>
+      <w:r>
+        <w:rPr>
+          <w:noProof/>
+        </w:rPr>
+        <w:drawing>
+          <wp:inline distT="0" distB="0" distL="0" distR="0" wp14:anchorId="43395473" wp14:editId="3E21A056">
+            <wp:extent cx="5295900" cy="2850507"/>
+            <wp:effectExtent l="0" t="0" r="0" b="7620"/>
+            <wp:docPr id="1227864558" name="Picture 10" descr="A diagram of a company&#10;&#10;AI-generated content may be incorrect."/>
+            <wp:cNvGraphicFramePr>
+              <a:graphicFrameLocks xmlns:a="http://schemas.openxmlformats.org/drawingml/2006/main" noChangeAspect="1"/>
+            </wp:cNvGraphicFramePr>
+            <a:graphic xmlns:a="http://schemas.openxmlformats.org/drawingml/2006/main">
+              <a:graphicData uri="http://schemas.openxmlformats.org/drawingml/2006/picture">
+                <pic:pic xmlns:pic="http://schemas.openxmlformats.org/drawingml/2006/picture">
+                  <pic:nvPicPr>
+                    <pic:cNvPr id="1227864558" name="Picture 10" descr="A diagram of a company&#10;&#10;AI-generated content may be incorrect."/>
+                    <pic:cNvPicPr/>
+                  </pic:nvPicPr>
+                  <pic:blipFill>
+                    <a:blip r:embed="rId16" cstate="print">
+                      <a:extLst>
+                        <a:ext uri="{28A0092B-C50C-407E-A947-70E740481C1C}">
+                          <a14:useLocalDpi xmlns:a14="http://schemas.microsoft.com/office/drawing/2010/main" val="0"/>
+                        </a:ext>
+                      </a:extLst>
+                    </a:blip>
+                    <a:stretch>
+                      <a:fillRect/>
+                    </a:stretch>
+                  </pic:blipFill>
+                  <pic:spPr>
+                    <a:xfrm>
+                      <a:off x="0" y="0"/>
+                      <a:ext cx="5310079" cy="2858139"/>
+                    </a:xfrm>
+                    <a:prstGeom prst="rect">
+                      <a:avLst/>
+                    </a:prstGeom>
+                  </pic:spPr>
+                </pic:pic>
+              </a:graphicData>
+            </a:graphic>
+          </wp:inline>
+        </w:drawing>
+      </w:r>
+    </w:p>
+    <w:p/>
+    <w:p>
+      <w:r>
+        <w:br w:type="page"/>
+      </w:r>
+    </w:p>
+    <w:p>
+      <w:pPr>
+        <w:pStyle w:val="Heading2"/>
+      </w:pPr>
+      <w:bookmarkStart w:id="15" w:name="_Toc196628849"/>
+      <w:r>
+        <w:lastRenderedPageBreak/>
+        <w:t>Use Case 5: Display a Timeline</w:t>
+      </w:r>
+      <w:bookmarkEnd w:id="15"/>
+    </w:p>
+    <w:p/>
+    <w:p>
+      <w:r>
+        <w:rPr>
+          <w:noProof/>
+        </w:rPr>
+        <w:drawing>
+          <wp:inline distT="0" distB="0" distL="0" distR="0" wp14:anchorId="5B8118F8" wp14:editId="2763E3A9">
+            <wp:extent cx="5582127" cy="4319588"/>
+            <wp:effectExtent l="0" t="0" r="0" b="5080"/>
+            <wp:docPr id="1228647580" name="Picture 11" descr="A diagram of a diagram&#10;&#10;AI-generated content may be incorrect."/>
+            <wp:cNvGraphicFramePr>
+              <a:graphicFrameLocks xmlns:a="http://schemas.openxmlformats.org/drawingml/2006/main" noChangeAspect="1"/>
+            </wp:cNvGraphicFramePr>
+            <a:graphic xmlns:a="http://schemas.openxmlformats.org/drawingml/2006/main">
+              <a:graphicData uri="http://schemas.openxmlformats.org/drawingml/2006/picture">
+                <pic:pic xmlns:pic="http://schemas.openxmlformats.org/drawingml/2006/picture">
+                  <pic:nvPicPr>
+                    <pic:cNvPr id="1228647580" name="Picture 11" descr="A diagram of a diagram&#10;&#10;AI-generated content may be incorrect."/>
+                    <pic:cNvPicPr/>
+                  </pic:nvPicPr>
+                  <pic:blipFill>
+                    <a:blip r:embed="rId17" cstate="print">
+                      <a:extLst>
+                        <a:ext uri="{28A0092B-C50C-407E-A947-70E740481C1C}">
+                          <a14:useLocalDpi xmlns:a14="http://schemas.microsoft.com/office/drawing/2010/main" val="0"/>
+                        </a:ext>
+                      </a:extLst>
+                    </a:blip>
+                    <a:stretch>
+                      <a:fillRect/>
+                    </a:stretch>
+                  </pic:blipFill>
+                  <pic:spPr>
+                    <a:xfrm>
+                      <a:off x="0" y="0"/>
+                      <a:ext cx="5585656" cy="4322319"/>
+                    </a:xfrm>
+                    <a:prstGeom prst="rect">
+                      <a:avLst/>
+                    </a:prstGeom>
+                  </pic:spPr>
+                </pic:pic>
+              </a:graphicData>
+            </a:graphic>
+          </wp:inline>
+        </w:drawing>
+      </w:r>
+    </w:p>
+    <w:p/>
+    <w:p>
+      <w:r>
+        <w:br w:type="page"/>
+      </w:r>
+    </w:p>
+    <w:p>
+      <w:pPr>
+        <w:pStyle w:val="Heading2"/>
+      </w:pPr>
+      <w:bookmarkStart w:id="16" w:name="_Toc196628850"/>
+      <w:r>
+        <w:lastRenderedPageBreak/>
+        <w:t>Use Case 6: Create Event</w:t>
+      </w:r>
+      <w:bookmarkEnd w:id="16"/>
+    </w:p>
+    <w:p/>
+    <w:p>
+      <w:r>
+        <w:rPr>
+          <w:noProof/>
+        </w:rPr>
+        <w:drawing>
+          <wp:inline distT="0" distB="0" distL="0" distR="0" wp14:anchorId="53A62D62" wp14:editId="7EAF552F">
+            <wp:extent cx="5462588" cy="3233782"/>
+            <wp:effectExtent l="0" t="0" r="5080" b="5080"/>
+            <wp:docPr id="1618829470" name="Picture 12" descr="A diagram of a project&#10;&#10;AI-generated content may be incorrect."/>
+            <wp:cNvGraphicFramePr>
+              <a:graphicFrameLocks xmlns:a="http://schemas.openxmlformats.org/drawingml/2006/main" noChangeAspect="1"/>
+            </wp:cNvGraphicFramePr>
+            <a:graphic xmlns:a="http://schemas.openxmlformats.org/drawingml/2006/main">
+              <a:graphicData uri="http://schemas.openxmlformats.org/drawingml/2006/picture">
+                <pic:pic xmlns:pic="http://schemas.openxmlformats.org/drawingml/2006/picture">
+                  <pic:nvPicPr>
+                    <pic:cNvPr id="1618829470" name="Picture 12" descr="A diagram of a project&#10;&#10;AI-generated content may be incorrect."/>
+                    <pic:cNvPicPr/>
+                  </pic:nvPicPr>
+                  <pic:blipFill>
+                    <a:blip r:embed="rId18" cstate="print">
+                      <a:extLst>
+                        <a:ext uri="{28A0092B-C50C-407E-A947-70E740481C1C}">
+                          <a14:useLocalDpi xmlns:a14="http://schemas.microsoft.com/office/drawing/2010/main" val="0"/>
+                        </a:ext>
+                      </a:extLst>
+                    </a:blip>
+                    <a:stretch>
+                      <a:fillRect/>
+                    </a:stretch>
+                  </pic:blipFill>
+                  <pic:spPr>
+                    <a:xfrm>
+                      <a:off x="0" y="0"/>
+                      <a:ext cx="5473885" cy="3240470"/>
+                    </a:xfrm>
+                    <a:prstGeom prst="rect">
+                      <a:avLst/>
+                    </a:prstGeom>
+                  </pic:spPr>
+                </pic:pic>
+              </a:graphicData>
+            </a:graphic>
+          </wp:inline>
+        </w:drawing>
+      </w:r>
+    </w:p>
+    <w:p/>
+    <w:p>
+      <w:r>
+        <w:br w:type="page"/>
+      </w:r>
+    </w:p>
+    <w:p>
+      <w:pPr>
+        <w:pStyle w:val="Heading2"/>
+      </w:pPr>
+      <w:bookmarkStart w:id="17" w:name="_Toc196628851"/>
+      <w:r>
+        <w:lastRenderedPageBreak/>
+        <w:t>Use Case 7: Edit Event</w:t>
+      </w:r>
+      <w:bookmarkEnd w:id="17"/>
+    </w:p>
+    <w:p/>
+    <w:p>
+      <w:r>
+        <w:rPr>
+          <w:noProof/>
+        </w:rPr>
+        <w:drawing>
+          <wp:inline distT="0" distB="0" distL="0" distR="0" wp14:anchorId="4B0C3EA2" wp14:editId="10393B94">
+            <wp:extent cx="5443538" cy="3222505"/>
+            <wp:effectExtent l="0" t="0" r="5080" b="0"/>
+            <wp:docPr id="1842936593" name="Picture 13" descr="A diagram of a project&#10;&#10;AI-generated content may be incorrect."/>
+            <wp:cNvGraphicFramePr>
+              <a:graphicFrameLocks xmlns:a="http://schemas.openxmlformats.org/drawingml/2006/main" noChangeAspect="1"/>
+            </wp:cNvGraphicFramePr>
+            <a:graphic xmlns:a="http://schemas.openxmlformats.org/drawingml/2006/main">
+              <a:graphicData uri="http://schemas.openxmlformats.org/drawingml/2006/picture">
+                <pic:pic xmlns:pic="http://schemas.openxmlformats.org/drawingml/2006/picture">
+                  <pic:nvPicPr>
+                    <pic:cNvPr id="1842936593" name="Picture 13" descr="A diagram of a project&#10;&#10;AI-generated content may be incorrect."/>
+                    <pic:cNvPicPr/>
+                  </pic:nvPicPr>
+                  <pic:blipFill>
+                    <a:blip r:embed="rId19" cstate="print">
+                      <a:extLst>
+                        <a:ext uri="{28A0092B-C50C-407E-A947-70E740481C1C}">
+                          <a14:useLocalDpi xmlns:a14="http://schemas.microsoft.com/office/drawing/2010/main" val="0"/>
+                        </a:ext>
+                      </a:extLst>
+                    </a:blip>
+                    <a:stretch>
+                      <a:fillRect/>
+                    </a:stretch>
+                  </pic:blipFill>
+                  <pic:spPr>
+                    <a:xfrm>
+                      <a:off x="0" y="0"/>
+                      <a:ext cx="5450772" cy="3226788"/>
+                    </a:xfrm>
+                    <a:prstGeom prst="rect">
+                      <a:avLst/>
+                    </a:prstGeom>
+                  </pic:spPr>
+                </pic:pic>
+              </a:graphicData>
+            </a:graphic>
+          </wp:inline>
+        </w:drawing>
+      </w:r>
+    </w:p>
     <w:p/>
     <w:sectPr>
-      <w:headerReference w:type="even" r:id="rId15"/>
-      <w:footerReference w:type="even" r:id="rId16"/>
+      <w:headerReference w:type="even" r:id="rId20"/>
+      <w:footerReference w:type="even" r:id="rId21"/>
       <w:type w:val="continuous"/>
       <w:pgSz w:w="12240" w:h="15840" w:code="1"/>
       <w:pgMar w:top="1440" w:right="1440" w:bottom="1440" w:left="1440" w:header="720" w:footer="960" w:gutter="0"/>
@@ -4986,6 +5817,7 @@
   <w:style w:type="character" w:default="1" w:styleId="DefaultParagraphFont">
     <w:name w:val="Default Paragraph Font"/>
     <w:uiPriority w:val="1"/>
+    <w:semiHidden/>
     <w:unhideWhenUsed/>
   </w:style>
   <w:style w:type="table" w:default="1" w:styleId="TableNormal">
@@ -6404,7 +7236,7 @@
 
 <file path=customXml/item1.xml><?xml version="1.0" encoding="utf-8"?>
 <CoverPageProperties xmlns="http://schemas.microsoft.com/office/2006/coverPageProps">
-  <PublishDate>2025-04-26T00:00:00</PublishDate>
+  <PublishDate>2025-04-27T00:00:00</PublishDate>
   <Abstract/>
   <CompanyAddress/>
   <CompanyPhone/>

--- a/TimelineXpressSystemDesignDocument.docx
+++ b/TimelineXpressSystemDesignDocument.docx
@@ -1136,7 +1136,7 @@
                                         <w:sz w:val="36"/>
                                         <w:szCs w:val="36"/>
                                       </w:rPr>
-                                      <w:t>3</w:t>
+                                      <w:t>4</w:t>
                                     </w:r>
                                     <w:r>
                                       <w:rPr>
@@ -1300,7 +1300,7 @@
                                   <w:sz w:val="36"/>
                                   <w:szCs w:val="36"/>
                                 </w:rPr>
-                                <w:t>3</w:t>
+                                <w:t>4</w:t>
                               </w:r>
                               <w:r>
                                 <w:rPr>
@@ -1406,7 +1406,7 @@
                                   <w:tag w:val=""/>
                                   <w:id w:val="400952559"/>
                                   <w:dataBinding w:prefixMappings="xmlns:ns0='http://schemas.microsoft.com/office/2006/coverPageProps' " w:xpath="/ns0:CoverPageProperties[1]/ns0:PublishDate[1]" w:storeItemID="{55AF091B-3C7A-41E3-B477-F2FDAA23CFDA}"/>
-                                  <w:date w:fullDate="2025-04-27T00:00:00Z">
+                                  <w:date w:fullDate="2025-04-28T00:00:00Z">
                                     <w:dateFormat w:val="MMMM d, yyyy"/>
                                     <w:lid w:val="en-US"/>
                                     <w:storeMappedDataAs w:val="dateTime"/>
@@ -1432,7 +1432,7 @@
                                         <w:sz w:val="40"/>
                                         <w:szCs w:val="40"/>
                                       </w:rPr>
-                                      <w:t>April 27, 2025</w:t>
+                                      <w:t>April 28, 2025</w:t>
                                     </w:r>
                                   </w:p>
                                 </w:sdtContent>
@@ -1474,7 +1474,7 @@
                             <w:tag w:val=""/>
                             <w:id w:val="400952559"/>
                             <w:dataBinding w:prefixMappings="xmlns:ns0='http://schemas.microsoft.com/office/2006/coverPageProps' " w:xpath="/ns0:CoverPageProperties[1]/ns0:PublishDate[1]" w:storeItemID="{55AF091B-3C7A-41E3-B477-F2FDAA23CFDA}"/>
-                            <w:date w:fullDate="2025-04-27T00:00:00Z">
+                            <w:date w:fullDate="2025-04-28T00:00:00Z">
                               <w:dateFormat w:val="MMMM d, yyyy"/>
                               <w:lid w:val="en-US"/>
                               <w:storeMappedDataAs w:val="dateTime"/>
@@ -1500,7 +1500,7 @@
                                   <w:sz w:val="40"/>
                                   <w:szCs w:val="40"/>
                                 </w:rPr>
-                                <w:t>April 27, 2025</w:t>
+                                <w:t>April 28, 2025</w:t>
                               </w:r>
                             </w:p>
                           </w:sdtContent>
@@ -1727,7 +1727,7 @@
           <w:r>
             <w:fldChar w:fldCharType="separate"/>
           </w:r>
-          <w:hyperlink w:anchor="_Toc196628834" w:history="1">
+          <w:hyperlink w:anchor="_Toc196713983" w:history="1">
             <w:r>
               <w:rPr>
                 <w:rStyle w:val="Hyperlink"/>
@@ -1755,7 +1755,7 @@
                 <w:noProof/>
                 <w:webHidden/>
               </w:rPr>
-              <w:instrText xml:space="preserve"> PAGEREF _Toc196628834 \h </w:instrText>
+              <w:instrText xml:space="preserve"> PAGEREF _Toc196713983 \h </w:instrText>
             </w:r>
             <w:r>
               <w:rPr>
@@ -1800,7 +1800,7 @@
               <w14:ligatures w14:val="standardContextual"/>
             </w:rPr>
           </w:pPr>
-          <w:hyperlink w:anchor="_Toc196628835" w:history="1">
+          <w:hyperlink w:anchor="_Toc196713984" w:history="1">
             <w:r>
               <w:rPr>
                 <w:rStyle w:val="Hyperlink"/>
@@ -1828,7 +1828,7 @@
                 <w:noProof/>
                 <w:webHidden/>
               </w:rPr>
-              <w:instrText xml:space="preserve"> PAGEREF _Toc196628835 \h </w:instrText>
+              <w:instrText xml:space="preserve"> PAGEREF _Toc196713984 \h </w:instrText>
             </w:r>
             <w:r>
               <w:rPr>
@@ -1873,7 +1873,7 @@
               <w14:ligatures w14:val="standardContextual"/>
             </w:rPr>
           </w:pPr>
-          <w:hyperlink w:anchor="_Toc196628836" w:history="1">
+          <w:hyperlink w:anchor="_Toc196713985" w:history="1">
             <w:r>
               <w:rPr>
                 <w:rStyle w:val="Hyperlink"/>
@@ -1901,7 +1901,7 @@
                 <w:noProof/>
                 <w:webHidden/>
               </w:rPr>
-              <w:instrText xml:space="preserve"> PAGEREF _Toc196628836 \h </w:instrText>
+              <w:instrText xml:space="preserve"> PAGEREF _Toc196713985 \h </w:instrText>
             </w:r>
             <w:r>
               <w:rPr>
@@ -1944,7 +1944,7 @@
               <w14:ligatures w14:val="standardContextual"/>
             </w:rPr>
           </w:pPr>
-          <w:hyperlink w:anchor="_Toc196628837" w:history="1">
+          <w:hyperlink w:anchor="_Toc196713986" w:history="1">
             <w:r>
               <w:rPr>
                 <w:rStyle w:val="Hyperlink"/>
@@ -1971,7 +1971,7 @@
                 <w:noProof/>
                 <w:webHidden/>
               </w:rPr>
-              <w:instrText xml:space="preserve"> PAGEREF _Toc196628837 \h </w:instrText>
+              <w:instrText xml:space="preserve"> PAGEREF _Toc196713986 \h </w:instrText>
             </w:r>
             <w:r>
               <w:rPr>
@@ -2014,7 +2014,7 @@
               <w14:ligatures w14:val="standardContextual"/>
             </w:rPr>
           </w:pPr>
-          <w:hyperlink w:anchor="_Toc196628838" w:history="1">
+          <w:hyperlink w:anchor="_Toc196713987" w:history="1">
             <w:r>
               <w:rPr>
                 <w:rStyle w:val="Hyperlink"/>
@@ -2041,7 +2041,7 @@
                 <w:noProof/>
                 <w:webHidden/>
               </w:rPr>
-              <w:instrText xml:space="preserve"> PAGEREF _Toc196628838 \h </w:instrText>
+              <w:instrText xml:space="preserve"> PAGEREF _Toc196713987 \h </w:instrText>
             </w:r>
             <w:r>
               <w:rPr>
@@ -2061,7 +2061,7 @@
                 <w:noProof/>
                 <w:webHidden/>
               </w:rPr>
-              <w:t>4</w:t>
+              <w:t>5</w:t>
             </w:r>
             <w:r>
               <w:rPr>
@@ -2084,7 +2084,7 @@
               <w14:ligatures w14:val="standardContextual"/>
             </w:rPr>
           </w:pPr>
-          <w:hyperlink w:anchor="_Toc196628839" w:history="1">
+          <w:hyperlink w:anchor="_Toc196713988" w:history="1">
             <w:r>
               <w:rPr>
                 <w:rStyle w:val="Hyperlink"/>
@@ -2111,7 +2111,7 @@
                 <w:noProof/>
                 <w:webHidden/>
               </w:rPr>
-              <w:instrText xml:space="preserve"> PAGEREF _Toc196628839 \h </w:instrText>
+              <w:instrText xml:space="preserve"> PAGEREF _Toc196713988 \h </w:instrText>
             </w:r>
             <w:r>
               <w:rPr>
@@ -2131,7 +2131,7 @@
                 <w:noProof/>
                 <w:webHidden/>
               </w:rPr>
-              <w:t>5</w:t>
+              <w:t>6</w:t>
             </w:r>
             <w:r>
               <w:rPr>
@@ -2154,7 +2154,7 @@
               <w14:ligatures w14:val="standardContextual"/>
             </w:rPr>
           </w:pPr>
-          <w:hyperlink w:anchor="_Toc196628840" w:history="1">
+          <w:hyperlink w:anchor="_Toc196713989" w:history="1">
             <w:r>
               <w:rPr>
                 <w:rStyle w:val="Hyperlink"/>
@@ -2181,7 +2181,7 @@
                 <w:noProof/>
                 <w:webHidden/>
               </w:rPr>
-              <w:instrText xml:space="preserve"> PAGEREF _Toc196628840 \h </w:instrText>
+              <w:instrText xml:space="preserve"> PAGEREF _Toc196713989 \h </w:instrText>
             </w:r>
             <w:r>
               <w:rPr>
@@ -2201,7 +2201,7 @@
                 <w:noProof/>
                 <w:webHidden/>
               </w:rPr>
-              <w:t>5</w:t>
+              <w:t>6</w:t>
             </w:r>
             <w:r>
               <w:rPr>
@@ -2224,7 +2224,7 @@
               <w14:ligatures w14:val="standardContextual"/>
             </w:rPr>
           </w:pPr>
-          <w:hyperlink w:anchor="_Toc196628841" w:history="1">
+          <w:hyperlink w:anchor="_Toc196713990" w:history="1">
             <w:r>
               <w:rPr>
                 <w:rStyle w:val="Hyperlink"/>
@@ -2251,7 +2251,7 @@
                 <w:noProof/>
                 <w:webHidden/>
               </w:rPr>
-              <w:instrText xml:space="preserve"> PAGEREF _Toc196628841 \h </w:instrText>
+              <w:instrText xml:space="preserve"> PAGEREF _Toc196713990 \h </w:instrText>
             </w:r>
             <w:r>
               <w:rPr>
@@ -2271,7 +2271,7 @@
                 <w:noProof/>
                 <w:webHidden/>
               </w:rPr>
-              <w:t>5</w:t>
+              <w:t>7</w:t>
             </w:r>
             <w:r>
               <w:rPr>
@@ -2294,7 +2294,7 @@
               <w14:ligatures w14:val="standardContextual"/>
             </w:rPr>
           </w:pPr>
-          <w:hyperlink w:anchor="_Toc196628842" w:history="1">
+          <w:hyperlink w:anchor="_Toc196713991" w:history="1">
             <w:r>
               <w:rPr>
                 <w:rStyle w:val="Hyperlink"/>
@@ -2321,7 +2321,7 @@
                 <w:noProof/>
                 <w:webHidden/>
               </w:rPr>
-              <w:instrText xml:space="preserve"> PAGEREF _Toc196628842 \h </w:instrText>
+              <w:instrText xml:space="preserve"> PAGEREF _Toc196713991 \h </w:instrText>
             </w:r>
             <w:r>
               <w:rPr>
@@ -2341,7 +2341,7 @@
                 <w:noProof/>
                 <w:webHidden/>
               </w:rPr>
-              <w:t>6</w:t>
+              <w:t>7</w:t>
             </w:r>
             <w:r>
               <w:rPr>
@@ -2364,7 +2364,7 @@
               <w14:ligatures w14:val="standardContextual"/>
             </w:rPr>
           </w:pPr>
-          <w:hyperlink w:anchor="_Toc196628843" w:history="1">
+          <w:hyperlink w:anchor="_Toc196713992" w:history="1">
             <w:r>
               <w:rPr>
                 <w:rStyle w:val="Hyperlink"/>
@@ -2391,7 +2391,7 @@
                 <w:noProof/>
                 <w:webHidden/>
               </w:rPr>
-              <w:instrText xml:space="preserve"> PAGEREF _Toc196628843 \h </w:instrText>
+              <w:instrText xml:space="preserve"> PAGEREF _Toc196713992 \h </w:instrText>
             </w:r>
             <w:r>
               <w:rPr>
@@ -2411,7 +2411,7 @@
                 <w:noProof/>
                 <w:webHidden/>
               </w:rPr>
-              <w:t>6</w:t>
+              <w:t>7</w:t>
             </w:r>
             <w:r>
               <w:rPr>
@@ -2436,7 +2436,7 @@
               <w14:ligatures w14:val="standardContextual"/>
             </w:rPr>
           </w:pPr>
-          <w:hyperlink w:anchor="_Toc196628844" w:history="1">
+          <w:hyperlink w:anchor="_Toc196713993" w:history="1">
             <w:r>
               <w:rPr>
                 <w:rStyle w:val="Hyperlink"/>
@@ -2464,7 +2464,7 @@
                 <w:noProof/>
                 <w:webHidden/>
               </w:rPr>
-              <w:instrText xml:space="preserve"> PAGEREF _Toc196628844 \h </w:instrText>
+              <w:instrText xml:space="preserve"> PAGEREF _Toc196713993 \h </w:instrText>
             </w:r>
             <w:r>
               <w:rPr>
@@ -2484,7 +2484,7 @@
                 <w:noProof/>
                 <w:webHidden/>
               </w:rPr>
-              <w:t>7</w:t>
+              <w:t>8</w:t>
             </w:r>
             <w:r>
               <w:rPr>
@@ -2507,7 +2507,7 @@
               <w14:ligatures w14:val="standardContextual"/>
             </w:rPr>
           </w:pPr>
-          <w:hyperlink w:anchor="_Toc196628845" w:history="1">
+          <w:hyperlink w:anchor="_Toc196713994" w:history="1">
             <w:r>
               <w:rPr>
                 <w:rStyle w:val="Hyperlink"/>
@@ -2534,7 +2534,7 @@
                 <w:noProof/>
                 <w:webHidden/>
               </w:rPr>
-              <w:instrText xml:space="preserve"> PAGEREF _Toc196628845 \h </w:instrText>
+              <w:instrText xml:space="preserve"> PAGEREF _Toc196713994 \h </w:instrText>
             </w:r>
             <w:r>
               <w:rPr>
@@ -2554,7 +2554,7 @@
                 <w:noProof/>
                 <w:webHidden/>
               </w:rPr>
-              <w:t>7</w:t>
+              <w:t>8</w:t>
             </w:r>
             <w:r>
               <w:rPr>
@@ -2577,7 +2577,7 @@
               <w14:ligatures w14:val="standardContextual"/>
             </w:rPr>
           </w:pPr>
-          <w:hyperlink w:anchor="_Toc196628846" w:history="1">
+          <w:hyperlink w:anchor="_Toc196713995" w:history="1">
             <w:r>
               <w:rPr>
                 <w:rStyle w:val="Hyperlink"/>
@@ -2604,7 +2604,7 @@
                 <w:noProof/>
                 <w:webHidden/>
               </w:rPr>
-              <w:instrText xml:space="preserve"> PAGEREF _Toc196628846 \h </w:instrText>
+              <w:instrText xml:space="preserve"> PAGEREF _Toc196713995 \h </w:instrText>
             </w:r>
             <w:r>
               <w:rPr>
@@ -2624,7 +2624,7 @@
                 <w:noProof/>
                 <w:webHidden/>
               </w:rPr>
-              <w:t>7</w:t>
+              <w:t>9</w:t>
             </w:r>
             <w:r>
               <w:rPr>
@@ -2647,7 +2647,7 @@
               <w14:ligatures w14:val="standardContextual"/>
             </w:rPr>
           </w:pPr>
-          <w:hyperlink w:anchor="_Toc196628847" w:history="1">
+          <w:hyperlink w:anchor="_Toc196713996" w:history="1">
             <w:r>
               <w:rPr>
                 <w:rStyle w:val="Hyperlink"/>
@@ -2674,7 +2674,7 @@
                 <w:noProof/>
                 <w:webHidden/>
               </w:rPr>
-              <w:instrText xml:space="preserve"> PAGEREF _Toc196628847 \h </w:instrText>
+              <w:instrText xml:space="preserve"> PAGEREF _Toc196713996 \h </w:instrText>
             </w:r>
             <w:r>
               <w:rPr>
@@ -2694,7 +2694,7 @@
                 <w:noProof/>
                 <w:webHidden/>
               </w:rPr>
-              <w:t>8</w:t>
+              <w:t>9</w:t>
             </w:r>
             <w:r>
               <w:rPr>
@@ -2717,7 +2717,7 @@
               <w14:ligatures w14:val="standardContextual"/>
             </w:rPr>
           </w:pPr>
-          <w:hyperlink w:anchor="_Toc196628848" w:history="1">
+          <w:hyperlink w:anchor="_Toc196713997" w:history="1">
             <w:r>
               <w:rPr>
                 <w:rStyle w:val="Hyperlink"/>
@@ -2744,7 +2744,7 @@
                 <w:noProof/>
                 <w:webHidden/>
               </w:rPr>
-              <w:instrText xml:space="preserve"> PAGEREF _Toc196628848 \h </w:instrText>
+              <w:instrText xml:space="preserve"> PAGEREF _Toc196713997 \h </w:instrText>
             </w:r>
             <w:r>
               <w:rPr>
@@ -2764,7 +2764,7 @@
                 <w:noProof/>
                 <w:webHidden/>
               </w:rPr>
-              <w:t>8</w:t>
+              <w:t>10</w:t>
             </w:r>
             <w:r>
               <w:rPr>
@@ -2787,7 +2787,7 @@
               <w14:ligatures w14:val="standardContextual"/>
             </w:rPr>
           </w:pPr>
-          <w:hyperlink w:anchor="_Toc196628849" w:history="1">
+          <w:hyperlink w:anchor="_Toc196713998" w:history="1">
             <w:r>
               <w:rPr>
                 <w:rStyle w:val="Hyperlink"/>
@@ -2814,7 +2814,7 @@
                 <w:noProof/>
                 <w:webHidden/>
               </w:rPr>
-              <w:instrText xml:space="preserve"> PAGEREF _Toc196628849 \h </w:instrText>
+              <w:instrText xml:space="preserve"> PAGEREF _Toc196713998 \h </w:instrText>
             </w:r>
             <w:r>
               <w:rPr>
@@ -2834,7 +2834,7 @@
                 <w:noProof/>
                 <w:webHidden/>
               </w:rPr>
-              <w:t>9</w:t>
+              <w:t>11</w:t>
             </w:r>
             <w:r>
               <w:rPr>
@@ -2857,7 +2857,7 @@
               <w14:ligatures w14:val="standardContextual"/>
             </w:rPr>
           </w:pPr>
-          <w:hyperlink w:anchor="_Toc196628850" w:history="1">
+          <w:hyperlink w:anchor="_Toc196713999" w:history="1">
             <w:r>
               <w:rPr>
                 <w:rStyle w:val="Hyperlink"/>
@@ -2884,7 +2884,7 @@
                 <w:noProof/>
                 <w:webHidden/>
               </w:rPr>
-              <w:instrText xml:space="preserve"> PAGEREF _Toc196628850 \h </w:instrText>
+              <w:instrText xml:space="preserve"> PAGEREF _Toc196713999 \h </w:instrText>
             </w:r>
             <w:r>
               <w:rPr>
@@ -2904,7 +2904,7 @@
                 <w:noProof/>
                 <w:webHidden/>
               </w:rPr>
-              <w:t>10</w:t>
+              <w:t>12</w:t>
             </w:r>
             <w:r>
               <w:rPr>
@@ -2927,7 +2927,7 @@
               <w14:ligatures w14:val="standardContextual"/>
             </w:rPr>
           </w:pPr>
-          <w:hyperlink w:anchor="_Toc196628851" w:history="1">
+          <w:hyperlink w:anchor="_Toc196714000" w:history="1">
             <w:r>
               <w:rPr>
                 <w:rStyle w:val="Hyperlink"/>
@@ -2954,7 +2954,7 @@
                 <w:noProof/>
                 <w:webHidden/>
               </w:rPr>
-              <w:instrText xml:space="preserve"> PAGEREF _Toc196628851 \h </w:instrText>
+              <w:instrText xml:space="preserve"> PAGEREF _Toc196714000 \h </w:instrText>
             </w:r>
             <w:r>
               <w:rPr>
@@ -2974,7 +2974,7 @@
                 <w:noProof/>
                 <w:webHidden/>
               </w:rPr>
-              <w:t>11</w:t>
+              <w:t>13</w:t>
             </w:r>
             <w:r>
               <w:rPr>
@@ -3020,7 +3020,7 @@
           <w:bCs/>
         </w:rPr>
       </w:pPr>
-      <w:bookmarkStart w:id="0" w:name="_Toc196628834"/>
+      <w:bookmarkStart w:id="0" w:name="_Toc196713983"/>
       <w:r>
         <w:rPr>
           <w:b/>
@@ -3052,79 +3052,38 @@
         <w:t xml:space="preserve">The </w:t>
       </w:r>
       <w:r>
+        <w:t xml:space="preserve">Timeline </w:t>
+      </w:r>
+      <w:r>
+        <w:t>a</w:t>
+      </w:r>
+      <w:r>
+        <w:t>pp is a user-friendly, interactive application designed to help people explore historical events in a</w:t>
+      </w:r>
+      <w:r>
+        <w:t>n</w:t>
+      </w:r>
+      <w:r>
+        <w:t xml:space="preserve"> engaging and accessible way.</w:t>
+      </w:r>
+      <w:r>
+        <w:t xml:space="preserve">  T</w:t>
+      </w:r>
+      <w:r>
+        <w:t>he app lets users view, compare, and interact with historical timelines, offering a visual and customizable approach to learning about the past.</w:t>
+      </w:r>
+    </w:p>
+    <w:p>
+      <w:pPr>
         <w:rPr>
           <w:strike/>
         </w:rPr>
-        <w:t xml:space="preserve">History </w:t>
-      </w:r>
-      <w:r>
-        <w:rPr>
-          <w:color w:val="FF0000"/>
-        </w:rPr>
-        <w:t>Timeline</w:t>
-      </w:r>
-      <w:r>
-        <w:t xml:space="preserve"> </w:t>
-      </w:r>
-      <w:r>
-        <w:t xml:space="preserve">App is a user-friendly, interactive application designed to help people explore historical events in </w:t>
-      </w:r>
-      <w:proofErr w:type="gramStart"/>
-      <w:r>
-        <w:t>a</w:t>
-      </w:r>
-      <w:r>
-        <w:rPr>
-          <w:color w:val="FF0000"/>
-        </w:rPr>
-        <w:t>n</w:t>
-      </w:r>
-      <w:proofErr w:type="gramEnd"/>
-      <w:r>
-        <w:t xml:space="preserve"> </w:t>
-      </w:r>
-      <w:r>
-        <w:rPr>
-          <w:strike/>
-        </w:rPr>
-        <w:t>more</w:t>
-      </w:r>
-      <w:r>
-        <w:t xml:space="preserve"> engaging and accessible way. </w:t>
-      </w:r>
-      <w:r>
-        <w:rPr>
-          <w:strike/>
-        </w:rPr>
-        <w:t>At its core,</w:t>
-      </w:r>
-      <w:r>
-        <w:t xml:space="preserve"> the app lets users view, compare, and interact with historical timelines, offering a visual and customizable approach to learning about the past.</w:t>
-      </w:r>
-    </w:p>
-    <w:p>
-      <w:pPr>
-        <w:rPr>
-          <w:strike/>
-        </w:rPr>
       </w:pPr>
       <w:r>
         <w:t>Events are stored in a</w:t>
       </w:r>
       <w:r>
-        <w:rPr>
-          <w:color w:val="FF0000"/>
-        </w:rPr>
         <w:t>n integrated</w:t>
-      </w:r>
-      <w:r>
-        <w:t xml:space="preserve"> </w:t>
-      </w:r>
-      <w:r>
-        <w:rPr>
-          <w:strike/>
-        </w:rPr>
-        <w:t>connected</w:t>
       </w:r>
       <w:r>
         <w:t xml:space="preserve"> database, allowing users to search for key historical moments, create and manage entries, and explore timelines based on themes, periods, or event types. </w:t>
@@ -3155,144 +3114,63 @@
     </w:p>
     <w:p>
       <w:r>
-        <w:t xml:space="preserve">The purpose of this </w:t>
+        <w:t xml:space="preserve">The purpose of this document is to define the </w:t>
+      </w:r>
+      <w:r>
+        <w:t>design details</w:t>
       </w:r>
       <w:r>
         <w:rPr>
           <w:strike/>
         </w:rPr>
-        <w:t>design</w:t>
-      </w:r>
-      <w:r>
-        <w:t xml:space="preserve"> document is to define the </w:t>
-      </w:r>
-      <w:r>
-        <w:rPr>
-          <w:color w:val="FF0000"/>
-        </w:rPr>
-        <w:t xml:space="preserve">design details </w:t>
-      </w:r>
-      <w:r>
-        <w:rPr>
-          <w:strike/>
-        </w:rPr>
-        <w:t>goals,</w:t>
+        <w:t>,</w:t>
       </w:r>
       <w:r>
         <w:t xml:space="preserve"> </w:t>
       </w:r>
       <w:r>
-        <w:rPr>
-          <w:color w:val="FF0000"/>
-        </w:rPr>
-        <w:t>and</w:t>
+        <w:t xml:space="preserve">and </w:t>
+      </w:r>
+      <w:r>
+        <w:t xml:space="preserve">functionality, of the </w:t>
+      </w:r>
+      <w:r>
+        <w:t xml:space="preserve">Timeline </w:t>
+      </w:r>
+      <w:r>
+        <w:t>a</w:t>
+      </w:r>
+      <w:r>
+        <w:t>pp. It serves as a shared reference point for the development team, designers, and stakeholders through the</w:t>
       </w:r>
       <w:r>
         <w:t xml:space="preserve"> </w:t>
       </w:r>
       <w:r>
-        <w:t xml:space="preserve">functionality, </w:t>
-      </w:r>
-      <w:r>
-        <w:rPr>
-          <w:strike/>
-        </w:rPr>
-        <w:t>and system requirements</w:t>
-      </w:r>
-      <w:r>
-        <w:t xml:space="preserve"> of the </w:t>
-      </w:r>
-      <w:r>
-        <w:rPr>
-          <w:strike/>
-        </w:rPr>
-        <w:t>History</w:t>
-      </w:r>
-      <w:r>
-        <w:t xml:space="preserve"> </w:t>
-      </w:r>
-      <w:r>
-        <w:rPr>
-          <w:color w:val="FF0000"/>
-        </w:rPr>
-        <w:t>Timeline</w:t>
-      </w:r>
-      <w:r>
-        <w:t xml:space="preserve"> </w:t>
-      </w:r>
-      <w:r>
-        <w:t xml:space="preserve">App. It serves as a </w:t>
-      </w:r>
-      <w:r>
-        <w:rPr>
-          <w:strike/>
-        </w:rPr>
-        <w:t>clear and</w:t>
-      </w:r>
-      <w:r>
-        <w:t xml:space="preserve"> shared reference point for the development team, designers, and stakeholders throughout the </w:t>
-      </w:r>
-      <w:r>
-        <w:rPr>
-          <w:strike/>
-        </w:rPr>
-        <w:t>planning and building</w:t>
-      </w:r>
-      <w:r>
-        <w:t xml:space="preserve"> </w:t>
-      </w:r>
-      <w:r>
-        <w:rPr>
-          <w:color w:val="FF0000"/>
-        </w:rPr>
-        <w:t>implementation</w:t>
-      </w:r>
-      <w:r>
-        <w:t xml:space="preserve"> </w:t>
-      </w:r>
-      <w:r>
-        <w:rPr>
-          <w:color w:val="FF0000"/>
-        </w:rPr>
-        <w:t xml:space="preserve">phase of the project </w:t>
-      </w:r>
-      <w:r>
-        <w:rPr>
-          <w:strike/>
-        </w:rPr>
-        <w:t>process.</w:t>
+        <w:t xml:space="preserve">implementation </w:t>
+      </w:r>
+      <w:r>
+        <w:t>phase of the project</w:t>
+      </w:r>
+      <w:r>
+        <w:t>.</w:t>
       </w:r>
     </w:p>
     <w:p>
       <w:r>
-        <w:t xml:space="preserve">By outlining the app’s core features, </w:t>
-      </w:r>
-      <w:r>
-        <w:rPr>
-          <w:strike/>
-        </w:rPr>
-        <w:t>user needs,</w:t>
-      </w:r>
-      <w:r>
-        <w:t xml:space="preserve"> technical components, and performance expectations, this document ensures that everyone involved in the project has a mutual understanding of what the application will do, </w:t>
-      </w:r>
-      <w:r>
-        <w:rPr>
-          <w:color w:val="FF0000"/>
-        </w:rPr>
+        <w:t>By outlining the app’s core features,</w:t>
+      </w:r>
+      <w:r>
+        <w:t xml:space="preserve"> </w:t>
+      </w:r>
+      <w:r>
+        <w:t xml:space="preserve">technical components, and performance expectations, this document ensures that everyone involved in the project has a mutual understanding of what the application will do, </w:t>
+      </w:r>
+      <w:r>
         <w:t xml:space="preserve">and </w:t>
       </w:r>
       <w:r>
-        <w:t xml:space="preserve">how it will work, </w:t>
-      </w:r>
-      <w:r>
-        <w:rPr>
-          <w:strike/>
-        </w:rPr>
-        <w:t>and why it matters</w:t>
-      </w:r>
-      <w:r>
-        <w:t>.</w:t>
+        <w:t>how it will work.</w:t>
       </w:r>
     </w:p>
     <w:p>
@@ -3337,22 +3215,7 @@
         <w:t>, including a</w:t>
       </w:r>
       <w:r>
-        <w:t xml:space="preserve"> high-level overview of </w:t>
-      </w:r>
-      <w:r>
-        <w:rPr>
-          <w:strike/>
-        </w:rPr>
-        <w:t>what</w:t>
-      </w:r>
-      <w:r>
-        <w:t xml:space="preserve"> the </w:t>
-      </w:r>
-      <w:r>
-        <w:rPr>
-          <w:strike/>
-        </w:rPr>
-        <w:t>History</w:t>
+        <w:t xml:space="preserve"> high-level overview of the</w:t>
       </w:r>
       <w:r>
         <w:t xml:space="preserve"> </w:t>
@@ -3361,16 +3224,10 @@
         <w:t xml:space="preserve">Timeline </w:t>
       </w:r>
       <w:r>
-        <w:t xml:space="preserve">App </w:t>
-      </w:r>
-      <w:r>
-        <w:rPr>
-          <w:strike/>
-        </w:rPr>
-        <w:t>is and who it’s for</w:t>
-      </w:r>
-      <w:r>
-        <w:t>.</w:t>
+        <w:t>a</w:t>
+      </w:r>
+      <w:r>
+        <w:t>pp.</w:t>
       </w:r>
     </w:p>
     <w:p>
@@ -3381,7 +3238,13 @@
         </w:numPr>
       </w:pPr>
       <w:r>
-        <w:t>A design level class diagram including pseudocode for each class.</w:t>
+        <w:t>A design level class diagram</w:t>
+      </w:r>
+      <w:r>
+        <w:t>,</w:t>
+      </w:r>
+      <w:r>
+        <w:t xml:space="preserve"> including pseudocode for each class.</w:t>
       </w:r>
     </w:p>
     <w:p>
@@ -3412,6 +3275,31 @@
       </w:r>
     </w:p>
     <w:p/>
+    <w:p>
+      <w:pPr>
+        <w:rPr>
+          <w:b/>
+          <w:bCs/>
+        </w:rPr>
+      </w:pPr>
+      <w:r>
+        <w:rPr>
+          <w:b/>
+          <w:bCs/>
+        </w:rPr>
+        <w:t>Reference Documents</w:t>
+      </w:r>
+    </w:p>
+    <w:p>
+      <w:r>
+        <w:t>TimelineXpress Project Plan, February 17, 2025.</w:t>
+      </w:r>
+    </w:p>
+    <w:p>
+      <w:r>
+        <w:t>TimelineXpress System Requirements Document, March 26, 2025</w:t>
+      </w:r>
+    </w:p>
     <w:p>
       <w:r>
         <w:br w:type="page"/>
@@ -3425,7 +3313,7 @@
           <w:bCs/>
         </w:rPr>
       </w:pPr>
-      <w:bookmarkStart w:id="1" w:name="_Toc196628835"/>
+      <w:bookmarkStart w:id="1" w:name="_Toc196713984"/>
       <w:r>
         <w:rPr>
           <w:b/>
@@ -3540,7 +3428,7 @@
           <w:bCs/>
         </w:rPr>
       </w:pPr>
-      <w:bookmarkStart w:id="2" w:name="_Toc196628836"/>
+      <w:bookmarkStart w:id="2" w:name="_Toc196713985"/>
       <w:r>
         <w:rPr>
           <w:b/>
@@ -3577,7 +3465,7 @@
       <w:pPr>
         <w:pStyle w:val="Heading2"/>
       </w:pPr>
-      <w:bookmarkStart w:id="3" w:name="_Toc196628837"/>
+      <w:bookmarkStart w:id="3" w:name="_Toc196713986"/>
       <w:r>
         <w:t>Timeline class</w:t>
       </w:r>
@@ -3593,9 +3481,9 @@
           <w:noProof/>
         </w:rPr>
         <w:drawing>
-          <wp:inline distT="0" distB="0" distL="0" distR="0" wp14:anchorId="1AC08443" wp14:editId="36193944">
-            <wp:extent cx="2095500" cy="2377922"/>
-            <wp:effectExtent l="0" t="0" r="0" b="3810"/>
+          <wp:inline distT="0" distB="0" distL="0" distR="0" wp14:anchorId="1AC08443" wp14:editId="43832AE5">
+            <wp:extent cx="4897848" cy="5557961"/>
+            <wp:effectExtent l="0" t="0" r="0" b="5080"/>
             <wp:docPr id="1908842419" name="Picture 14" descr="A diagram of a process&#10;&#10;AI-generated content may be incorrect."/>
             <wp:cNvGraphicFramePr>
               <a:graphicFrameLocks xmlns:a="http://schemas.openxmlformats.org/drawingml/2006/main" noChangeAspect="1"/>
@@ -3622,7 +3510,7 @@
                   <pic:spPr>
                     <a:xfrm>
                       <a:off x="0" y="0"/>
-                      <a:ext cx="2124225" cy="2410519"/>
+                      <a:ext cx="5003182" cy="5677491"/>
                     </a:xfrm>
                     <a:prstGeom prst="rect">
                       <a:avLst/>
@@ -3637,9 +3525,24 @@
     </w:p>
     <w:p>
       <w:pPr>
+        <w:jc w:val="center"/>
+      </w:pPr>
+    </w:p>
+    <w:p>
+      <w:r>
+        <w:br w:type="page"/>
+      </w:r>
+    </w:p>
+    <w:p>
+      <w:pPr>
+        <w:jc w:val="center"/>
+      </w:pPr>
+    </w:p>
+    <w:p>
+      <w:pPr>
         <w:pStyle w:val="Heading2"/>
       </w:pPr>
-      <w:bookmarkStart w:id="4" w:name="_Toc196628838"/>
+      <w:bookmarkStart w:id="4" w:name="_Toc196713987"/>
       <w:r>
         <w:t>Event class</w:t>
       </w:r>
@@ -3655,9 +3558,9 @@
           <w:noProof/>
         </w:rPr>
         <w:drawing>
-          <wp:inline distT="0" distB="0" distL="0" distR="0" wp14:anchorId="4A5F36D5" wp14:editId="31F599C7">
-            <wp:extent cx="1728788" cy="2921732"/>
-            <wp:effectExtent l="0" t="0" r="5080" b="0"/>
+          <wp:inline distT="0" distB="0" distL="0" distR="0" wp14:anchorId="4A5F36D5" wp14:editId="5851B703">
+            <wp:extent cx="3693255" cy="6241774"/>
+            <wp:effectExtent l="0" t="0" r="2540" b="6985"/>
             <wp:docPr id="503102297" name="Picture 15" descr="A diagram of a data flow&#10;&#10;AI-generated content may be incorrect."/>
             <wp:cNvGraphicFramePr>
               <a:graphicFrameLocks xmlns:a="http://schemas.openxmlformats.org/drawingml/2006/main" noChangeAspect="1"/>
@@ -3684,7 +3587,7 @@
                   <pic:spPr>
                     <a:xfrm>
                       <a:off x="0" y="0"/>
-                      <a:ext cx="1761490" cy="2977000"/>
+                      <a:ext cx="3709676" cy="6269527"/>
                     </a:xfrm>
                     <a:prstGeom prst="rect">
                       <a:avLst/>
@@ -3698,15 +3601,20 @@
       </w:r>
     </w:p>
     <w:p>
-      <w:r>
-        <w:br w:type="page"/>
-      </w:r>
+      <w:pPr>
+        <w:jc w:val="center"/>
+      </w:pPr>
     </w:p>
     <w:p>
+      <w:r>
+        <w:br w:type="page"/>
+      </w:r>
+    </w:p>
+    <w:p>
       <w:pPr>
         <w:pStyle w:val="Heading2"/>
       </w:pPr>
-      <w:bookmarkStart w:id="5" w:name="_Toc196628839"/>
+      <w:bookmarkStart w:id="5" w:name="_Toc196713988"/>
       <w:r>
         <w:lastRenderedPageBreak/>
         <w:t>Visualization class</w:t>
@@ -3714,31 +3622,16 @@
       <w:bookmarkEnd w:id="5"/>
     </w:p>
     <w:p/>
-    <w:p/>
     <w:p>
-      <w:pPr>
-        <w:pStyle w:val="Heading2"/>
-      </w:pPr>
-      <w:bookmarkStart w:id="6" w:name="_Toc196628840"/>
-      <w:r>
-        <w:t>User class</w:t>
-      </w:r>
-      <w:bookmarkEnd w:id="6"/>
-    </w:p>
-    <w:p/>
-    <w:p>
-      <w:pPr>
-        <w:jc w:val="center"/>
-      </w:pPr>
       <w:r>
         <w:rPr>
           <w:noProof/>
         </w:rPr>
         <w:drawing>
-          <wp:inline distT="0" distB="0" distL="0" distR="0" wp14:anchorId="1C33D264" wp14:editId="460C154B">
-            <wp:extent cx="4376738" cy="1759112"/>
-            <wp:effectExtent l="0" t="0" r="5080" b="0"/>
-            <wp:docPr id="457693649" name="Picture 16" descr="A diagram of a user profile&#10;&#10;AI-generated content may be incorrect."/>
+          <wp:inline distT="0" distB="0" distL="0" distR="0" wp14:anchorId="5A5B8247" wp14:editId="6765C12B">
+            <wp:extent cx="5879479" cy="2456953"/>
+            <wp:effectExtent l="0" t="0" r="6985" b="635"/>
+            <wp:docPr id="1864678860" name="Picture 7" descr="A diagram of a flowchart&#10;&#10;AI-generated content may be incorrect."/>
             <wp:cNvGraphicFramePr>
               <a:graphicFrameLocks xmlns:a="http://schemas.openxmlformats.org/drawingml/2006/main" noChangeAspect="1"/>
             </wp:cNvGraphicFramePr>
@@ -3746,7 +3639,7 @@
               <a:graphicData uri="http://schemas.openxmlformats.org/drawingml/2006/picture">
                 <pic:pic xmlns:pic="http://schemas.openxmlformats.org/drawingml/2006/picture">
                   <pic:nvPicPr>
-                    <pic:cNvPr id="457693649" name="Picture 16" descr="A diagram of a user profile&#10;&#10;AI-generated content may be incorrect."/>
+                    <pic:cNvPr id="1864678860" name="Picture 7" descr="A diagram of a flowchart&#10;&#10;AI-generated content may be incorrect."/>
                     <pic:cNvPicPr/>
                   </pic:nvPicPr>
                   <pic:blipFill>
@@ -3764,7 +3657,7 @@
                   <pic:spPr>
                     <a:xfrm>
                       <a:off x="0" y="0"/>
-                      <a:ext cx="4394606" cy="1766294"/>
+                      <a:ext cx="5933731" cy="2479624"/>
                     </a:xfrm>
                     <a:prstGeom prst="rect">
                       <a:avLst/>
@@ -3782,11 +3675,11 @@
       <w:pPr>
         <w:pStyle w:val="Heading2"/>
       </w:pPr>
-      <w:bookmarkStart w:id="7" w:name="_Toc196628841"/>
-      <w:r>
-        <w:t>Authentication class</w:t>
-      </w:r>
-      <w:bookmarkEnd w:id="7"/>
+      <w:bookmarkStart w:id="6" w:name="_Toc196713989"/>
+      <w:r>
+        <w:t>User class</w:t>
+      </w:r>
+      <w:bookmarkEnd w:id="6"/>
     </w:p>
     <w:p/>
     <w:p>
@@ -3798,10 +3691,10 @@
           <w:noProof/>
         </w:rPr>
         <w:drawing>
-          <wp:inline distT="0" distB="0" distL="0" distR="0" wp14:anchorId="4F5E1F7E" wp14:editId="51E13E66">
-            <wp:extent cx="3124200" cy="1994971"/>
-            <wp:effectExtent l="0" t="0" r="0" b="5715"/>
-            <wp:docPr id="1966221387" name="Picture 17" descr="A diagram of a login&#10;&#10;AI-generated content may be incorrect."/>
+          <wp:inline distT="0" distB="0" distL="0" distR="0" wp14:anchorId="1C33D264" wp14:editId="725E3B62">
+            <wp:extent cx="5361231" cy="2154803"/>
+            <wp:effectExtent l="0" t="0" r="0" b="0"/>
+            <wp:docPr id="457693649" name="Picture 16" descr="A diagram of a user profile&#10;&#10;AI-generated content may be incorrect."/>
             <wp:cNvGraphicFramePr>
               <a:graphicFrameLocks xmlns:a="http://schemas.openxmlformats.org/drawingml/2006/main" noChangeAspect="1"/>
             </wp:cNvGraphicFramePr>
@@ -3809,7 +3702,7 @@
               <a:graphicData uri="http://schemas.openxmlformats.org/drawingml/2006/picture">
                 <pic:pic xmlns:pic="http://schemas.openxmlformats.org/drawingml/2006/picture">
                   <pic:nvPicPr>
-                    <pic:cNvPr id="1966221387" name="Picture 17" descr="A diagram of a login&#10;&#10;AI-generated content may be incorrect."/>
+                    <pic:cNvPr id="457693649" name="Picture 16" descr="A diagram of a user profile&#10;&#10;AI-generated content may be incorrect."/>
                     <pic:cNvPicPr/>
                   </pic:nvPicPr>
                   <pic:blipFill>
@@ -3827,7 +3720,7 @@
                   <pic:spPr>
                     <a:xfrm>
                       <a:off x="0" y="0"/>
-                      <a:ext cx="3135848" cy="2002409"/>
+                      <a:ext cx="5398514" cy="2169788"/>
                     </a:xfrm>
                     <a:prstGeom prst="rect">
                       <a:avLst/>
@@ -3846,28 +3739,31 @@
         <w:br w:type="page"/>
       </w:r>
     </w:p>
+    <w:p/>
     <w:p>
       <w:pPr>
         <w:pStyle w:val="Heading2"/>
       </w:pPr>
-      <w:bookmarkStart w:id="8" w:name="_Toc196628842"/>
-      <w:r>
-        <w:lastRenderedPageBreak/>
-        <w:t>DatabaseManager class</w:t>
-      </w:r>
-      <w:bookmarkEnd w:id="8"/>
+      <w:bookmarkStart w:id="7" w:name="_Toc196713990"/>
+      <w:r>
+        <w:t>Authentication class</w:t>
+      </w:r>
+      <w:bookmarkEnd w:id="7"/>
     </w:p>
     <w:p/>
     <w:p>
+      <w:pPr>
+        <w:jc w:val="center"/>
+      </w:pPr>
       <w:r>
         <w:rPr>
           <w:noProof/>
         </w:rPr>
         <w:drawing>
-          <wp:inline distT="0" distB="0" distL="0" distR="0" wp14:anchorId="2AF7D9A6" wp14:editId="62CF3072">
-            <wp:extent cx="2638425" cy="1939634"/>
-            <wp:effectExtent l="0" t="0" r="0" b="3810"/>
-            <wp:docPr id="590536797" name="Picture 18" descr="A diagram of a database&#10;&#10;AI-generated content may be incorrect."/>
+          <wp:inline distT="0" distB="0" distL="0" distR="0" wp14:anchorId="4F5E1F7E" wp14:editId="08FC05F3">
+            <wp:extent cx="3647087" cy="2328863"/>
+            <wp:effectExtent l="0" t="0" r="0" b="0"/>
+            <wp:docPr id="1966221387" name="Picture 17" descr="A diagram of a login&#10;&#10;AI-generated content may be incorrect."/>
             <wp:cNvGraphicFramePr>
               <a:graphicFrameLocks xmlns:a="http://schemas.openxmlformats.org/drawingml/2006/main" noChangeAspect="1"/>
             </wp:cNvGraphicFramePr>
@@ -3875,7 +3771,7 @@
               <a:graphicData uri="http://schemas.openxmlformats.org/drawingml/2006/picture">
                 <pic:pic xmlns:pic="http://schemas.openxmlformats.org/drawingml/2006/picture">
                   <pic:nvPicPr>
-                    <pic:cNvPr id="590536797" name="Picture 18" descr="A diagram of a database&#10;&#10;AI-generated content may be incorrect."/>
+                    <pic:cNvPr id="1966221387" name="Picture 17" descr="A diagram of a login&#10;&#10;AI-generated content may be incorrect."/>
                     <pic:cNvPicPr/>
                   </pic:nvPicPr>
                   <pic:blipFill>
@@ -3893,7 +3789,7 @@
                   <pic:spPr>
                     <a:xfrm>
                       <a:off x="0" y="0"/>
-                      <a:ext cx="2648900" cy="1947334"/>
+                      <a:ext cx="3672775" cy="2345266"/>
                     </a:xfrm>
                     <a:prstGeom prst="rect">
                       <a:avLst/>
@@ -3911,82 +3807,26 @@
       <w:pPr>
         <w:pStyle w:val="Heading2"/>
       </w:pPr>
-      <w:bookmarkStart w:id="9" w:name="_Toc196628843"/>
-      <w:proofErr w:type="spellStart"/>
-      <w:r>
-        <w:t>SearchEngine</w:t>
-      </w:r>
-      <w:proofErr w:type="spellEnd"/>
-      <w:r>
-        <w:t xml:space="preserve"> class</w:t>
-      </w:r>
-      <w:bookmarkEnd w:id="9"/>
-    </w:p>
-    <w:p>
-      <w:r>
-        <w:t xml:space="preserve">The </w:t>
-      </w:r>
-      <w:proofErr w:type="spellStart"/>
-      <w:r>
-        <w:t>SearchEngine</w:t>
-      </w:r>
-      <w:proofErr w:type="spellEnd"/>
-      <w:r>
-        <w:t xml:space="preserve"> class provides services and does not have a state machine diagram.</w:t>
-      </w:r>
+      <w:bookmarkStart w:id="8" w:name="_Toc196713991"/>
+      <w:r>
+        <w:t>DatabaseManager class</w:t>
+      </w:r>
+      <w:bookmarkEnd w:id="8"/>
     </w:p>
     <w:p/>
     <w:p>
-      <w:r>
-        <w:br w:type="page"/>
-      </w:r>
-    </w:p>
-    <w:p>
-      <w:pPr>
-        <w:pStyle w:val="Heading1"/>
-        <w:rPr>
-          <w:b/>
-          <w:bCs/>
-        </w:rPr>
-      </w:pPr>
-      <w:bookmarkStart w:id="10" w:name="_Toc196628844"/>
-      <w:r>
-        <w:rPr>
-          <w:b/>
-          <w:bCs/>
-        </w:rPr>
-        <w:lastRenderedPageBreak/>
-        <w:t>Sequence Diagrams</w:t>
-      </w:r>
-      <w:bookmarkEnd w:id="10"/>
-    </w:p>
-    <w:p>
-      <w:pPr>
-        <w:pStyle w:val="Heading2"/>
-      </w:pPr>
-      <w:bookmarkStart w:id="11" w:name="_Toc196628845"/>
-      <w:r>
-        <w:t>Use Case</w:t>
-      </w:r>
-      <w:r>
-        <w:t xml:space="preserve"> 1</w:t>
-      </w:r>
-      <w:r>
-        <w:t>: Login to TimelineXpress</w:t>
-      </w:r>
-      <w:bookmarkEnd w:id="11"/>
-    </w:p>
-    <w:p/>
-    <w:p>
+      <w:pPr>
+        <w:jc w:val="center"/>
+      </w:pPr>
       <w:r>
         <w:rPr>
           <w:noProof/>
         </w:rPr>
         <w:drawing>
-          <wp:inline distT="0" distB="0" distL="0" distR="0" wp14:anchorId="7BEE9D35" wp14:editId="18A90588">
-            <wp:extent cx="5334000" cy="4286576"/>
+          <wp:inline distT="0" distB="0" distL="0" distR="0" wp14:anchorId="2AF7D9A6" wp14:editId="1C6A1EE2">
+            <wp:extent cx="3303925" cy="2428875"/>
             <wp:effectExtent l="0" t="0" r="0" b="0"/>
-            <wp:docPr id="1253115782" name="Picture 7" descr="A screenshot of a document&#10;&#10;AI-generated content may be incorrect."/>
+            <wp:docPr id="590536797" name="Picture 18" descr="A diagram of a database&#10;&#10;AI-generated content may be incorrect."/>
             <wp:cNvGraphicFramePr>
               <a:graphicFrameLocks xmlns:a="http://schemas.openxmlformats.org/drawingml/2006/main" noChangeAspect="1"/>
             </wp:cNvGraphicFramePr>
@@ -3994,7 +3834,7 @@
               <a:graphicData uri="http://schemas.openxmlformats.org/drawingml/2006/picture">
                 <pic:pic xmlns:pic="http://schemas.openxmlformats.org/drawingml/2006/picture">
                   <pic:nvPicPr>
-                    <pic:cNvPr id="1253115782" name="Picture 7" descr="A screenshot of a document&#10;&#10;AI-generated content may be incorrect."/>
+                    <pic:cNvPr id="590536797" name="Picture 18" descr="A diagram of a database&#10;&#10;AI-generated content may be incorrect."/>
                     <pic:cNvPicPr/>
                   </pic:nvPicPr>
                   <pic:blipFill>
@@ -4012,7 +3852,7 @@
                   <pic:spPr>
                     <a:xfrm>
                       <a:off x="0" y="0"/>
-                      <a:ext cx="5364854" cy="4311371"/>
+                      <a:ext cx="3327881" cy="2446486"/>
                     </a:xfrm>
                     <a:prstGeom prst="rect">
                       <a:avLst/>
@@ -4026,18 +3866,93 @@
       </w:r>
     </w:p>
     <w:p/>
+    <w:p/>
     <w:p>
       <w:pPr>
         <w:pStyle w:val="Heading2"/>
       </w:pPr>
-      <w:bookmarkStart w:id="12" w:name="_Toc196628846"/>
-      <w:r>
-        <w:t>U</w:t>
-      </w:r>
-      <w:r>
-        <w:t>se Case 2: Create Timeline</w:t>
-      </w:r>
-      <w:bookmarkEnd w:id="12"/>
+      <w:bookmarkStart w:id="9" w:name="_Toc196713992"/>
+      <w:r>
+        <w:t>SearchEngine class</w:t>
+      </w:r>
+      <w:bookmarkEnd w:id="9"/>
+    </w:p>
+    <w:p>
+      <w:r>
+        <w:t xml:space="preserve">The </w:t>
+      </w:r>
+      <w:proofErr w:type="spellStart"/>
+      <w:r>
+        <w:t>SearchEngine</w:t>
+      </w:r>
+      <w:proofErr w:type="spellEnd"/>
+      <w:r>
+        <w:t xml:space="preserve"> class provides </w:t>
+      </w:r>
+      <w:r>
+        <w:t xml:space="preserve">only </w:t>
+      </w:r>
+      <w:proofErr w:type="gramStart"/>
+      <w:r>
+        <w:t>services</w:t>
+      </w:r>
+      <w:r>
+        <w:t>,</w:t>
+      </w:r>
+      <w:r>
+        <w:t xml:space="preserve"> and</w:t>
+      </w:r>
+      <w:proofErr w:type="gramEnd"/>
+      <w:r>
+        <w:t xml:space="preserve"> </w:t>
+      </w:r>
+      <w:r>
+        <w:t xml:space="preserve">thus </w:t>
+      </w:r>
+      <w:r>
+        <w:t>does not have a state machine diagram.</w:t>
+      </w:r>
+    </w:p>
+    <w:p/>
+    <w:p>
+      <w:r>
+        <w:br w:type="page"/>
+      </w:r>
+    </w:p>
+    <w:p>
+      <w:pPr>
+        <w:pStyle w:val="Heading1"/>
+        <w:rPr>
+          <w:b/>
+          <w:bCs/>
+        </w:rPr>
+      </w:pPr>
+      <w:bookmarkStart w:id="10" w:name="_Toc196713993"/>
+      <w:r>
+        <w:rPr>
+          <w:b/>
+          <w:bCs/>
+        </w:rPr>
+        <w:lastRenderedPageBreak/>
+        <w:t>Sequence Diagrams</w:t>
+      </w:r>
+      <w:bookmarkEnd w:id="10"/>
+    </w:p>
+    <w:p>
+      <w:pPr>
+        <w:pStyle w:val="Heading2"/>
+      </w:pPr>
+      <w:bookmarkStart w:id="11" w:name="_Toc196713994"/>
+      <w:r>
+        <w:t>Use Case</w:t>
+      </w:r>
+      <w:r>
+        <w:t xml:space="preserve"> 1</w:t>
+      </w:r>
+      <w:r>
+        <w:t>: Login to TimelineXpress</w:t>
+      </w:r>
+      <w:bookmarkEnd w:id="11"/>
     </w:p>
     <w:p/>
     <w:p>
@@ -4046,10 +3961,10 @@
           <w:noProof/>
         </w:rPr>
         <w:drawing>
-          <wp:inline distT="0" distB="0" distL="0" distR="0" wp14:anchorId="70C95347" wp14:editId="42F549AB">
-            <wp:extent cx="4886325" cy="1861606"/>
-            <wp:effectExtent l="0" t="0" r="0" b="5715"/>
-            <wp:docPr id="196792684" name="Picture 8" descr="A diagram of a pipe&#10;&#10;AI-generated content may be incorrect."/>
+          <wp:inline distT="0" distB="0" distL="0" distR="0" wp14:anchorId="7BEE9D35" wp14:editId="5CACCAB7">
+            <wp:extent cx="5902512" cy="4743450"/>
+            <wp:effectExtent l="0" t="0" r="3175" b="0"/>
+            <wp:docPr id="1253115782" name="Picture 7" descr="A screenshot of a document&#10;&#10;AI-generated content may be incorrect."/>
             <wp:cNvGraphicFramePr>
               <a:graphicFrameLocks xmlns:a="http://schemas.openxmlformats.org/drawingml/2006/main" noChangeAspect="1"/>
             </wp:cNvGraphicFramePr>
@@ -4057,11 +3972,11 @@
               <a:graphicData uri="http://schemas.openxmlformats.org/drawingml/2006/picture">
                 <pic:pic xmlns:pic="http://schemas.openxmlformats.org/drawingml/2006/picture">
                   <pic:nvPicPr>
-                    <pic:cNvPr id="196792684" name="Picture 8" descr="A diagram of a pipe&#10;&#10;AI-generated content may be incorrect."/>
+                    <pic:cNvPr id="1253115782" name="Picture 7" descr="A screenshot of a document&#10;&#10;AI-generated content may be incorrect."/>
                     <pic:cNvPicPr/>
                   </pic:nvPicPr>
                   <pic:blipFill>
-                    <a:blip r:embed="rId14" cstate="print">
+                    <a:blip r:embed="rId14">
                       <a:extLst>
                         <a:ext uri="{28A0092B-C50C-407E-A947-70E740481C1C}">
                           <a14:useLocalDpi xmlns:a14="http://schemas.microsoft.com/office/drawing/2010/main" val="0"/>
@@ -4075,7 +3990,7 @@
                   <pic:spPr>
                     <a:xfrm>
                       <a:off x="0" y="0"/>
-                      <a:ext cx="4899097" cy="1866472"/>
+                      <a:ext cx="5951908" cy="4783146"/>
                     </a:xfrm>
                     <a:prstGeom prst="rect">
                       <a:avLst/>
@@ -4088,19 +4003,25 @@
         </w:drawing>
       </w:r>
     </w:p>
+    <w:p/>
     <w:p>
+      <w:r>
+        <w:br w:type="page"/>
+      </w:r>
+    </w:p>
+    <w:p/>
+    <w:p>
       <w:pPr>
         <w:pStyle w:val="Heading2"/>
       </w:pPr>
-      <w:bookmarkStart w:id="13" w:name="_Toc196628847"/>
-      <w:r>
-        <w:lastRenderedPageBreak/>
+      <w:bookmarkStart w:id="12" w:name="_Toc196713995"/>
+      <w:r>
         <w:t>U</w:t>
       </w:r>
       <w:r>
-        <w:t>se Case 3: Edit Timeline</w:t>
-      </w:r>
-      <w:bookmarkEnd w:id="13"/>
+        <w:t>se Case 2: Create Timeline</w:t>
+      </w:r>
+      <w:bookmarkEnd w:id="12"/>
     </w:p>
     <w:p/>
     <w:p>
@@ -4109,10 +4030,10 @@
           <w:noProof/>
         </w:rPr>
         <w:drawing>
-          <wp:inline distT="0" distB="0" distL="0" distR="0" wp14:anchorId="1383EDB5" wp14:editId="2B10EA32">
-            <wp:extent cx="5553075" cy="2115627"/>
-            <wp:effectExtent l="0" t="0" r="0" b="0"/>
-            <wp:docPr id="679216240" name="Picture 9" descr="A diagram of a diagram&#10;&#10;AI-generated content may be incorrect."/>
+          <wp:inline distT="0" distB="0" distL="0" distR="0" wp14:anchorId="70C95347" wp14:editId="14606946">
+            <wp:extent cx="5825262" cy="2219325"/>
+            <wp:effectExtent l="0" t="0" r="4445" b="0"/>
+            <wp:docPr id="196792684" name="Picture 8" descr="A diagram of a pipe&#10;&#10;AI-generated content may be incorrect."/>
             <wp:cNvGraphicFramePr>
               <a:graphicFrameLocks xmlns:a="http://schemas.openxmlformats.org/drawingml/2006/main" noChangeAspect="1"/>
             </wp:cNvGraphicFramePr>
@@ -4120,7 +4041,7 @@
               <a:graphicData uri="http://schemas.openxmlformats.org/drawingml/2006/picture">
                 <pic:pic xmlns:pic="http://schemas.openxmlformats.org/drawingml/2006/picture">
                   <pic:nvPicPr>
-                    <pic:cNvPr id="679216240" name="Picture 9" descr="A diagram of a diagram&#10;&#10;AI-generated content may be incorrect."/>
+                    <pic:cNvPr id="196792684" name="Picture 8" descr="A diagram of a pipe&#10;&#10;AI-generated content may be incorrect."/>
                     <pic:cNvPicPr/>
                   </pic:nvPicPr>
                   <pic:blipFill>
@@ -4138,7 +4059,7 @@
                   <pic:spPr>
                     <a:xfrm>
                       <a:off x="0" y="0"/>
-                      <a:ext cx="5568139" cy="2121366"/>
+                      <a:ext cx="5851843" cy="2229452"/>
                     </a:xfrm>
                     <a:prstGeom prst="rect">
                       <a:avLst/>
@@ -4152,18 +4073,19 @@
       </w:r>
     </w:p>
     <w:p/>
+    <w:p/>
     <w:p>
       <w:pPr>
         <w:pStyle w:val="Heading2"/>
       </w:pPr>
-      <w:bookmarkStart w:id="14" w:name="_Toc196628848"/>
+      <w:bookmarkStart w:id="13" w:name="_Toc196713996"/>
       <w:r>
         <w:t>U</w:t>
       </w:r>
       <w:r>
-        <w:t>se Case 4: View Saved Timelines</w:t>
-      </w:r>
-      <w:bookmarkEnd w:id="14"/>
+        <w:t>se Case 3: Edit Timeline</w:t>
+      </w:r>
+      <w:bookmarkEnd w:id="13"/>
     </w:p>
     <w:p/>
     <w:p>
@@ -4172,10 +4094,10 @@
           <w:noProof/>
         </w:rPr>
         <w:drawing>
-          <wp:inline distT="0" distB="0" distL="0" distR="0" wp14:anchorId="43395473" wp14:editId="3E21A056">
-            <wp:extent cx="5295900" cy="2850507"/>
-            <wp:effectExtent l="0" t="0" r="0" b="7620"/>
-            <wp:docPr id="1227864558" name="Picture 10" descr="A diagram of a company&#10;&#10;AI-generated content may be incorrect."/>
+          <wp:inline distT="0" distB="0" distL="0" distR="0" wp14:anchorId="1383EDB5" wp14:editId="524E4F99">
+            <wp:extent cx="5987767" cy="2281237"/>
+            <wp:effectExtent l="0" t="0" r="0" b="5080"/>
+            <wp:docPr id="679216240" name="Picture 9" descr="A diagram of a diagram&#10;&#10;AI-generated content may be incorrect."/>
             <wp:cNvGraphicFramePr>
               <a:graphicFrameLocks xmlns:a="http://schemas.openxmlformats.org/drawingml/2006/main" noChangeAspect="1"/>
             </wp:cNvGraphicFramePr>
@@ -4183,7 +4105,7 @@
               <a:graphicData uri="http://schemas.openxmlformats.org/drawingml/2006/picture">
                 <pic:pic xmlns:pic="http://schemas.openxmlformats.org/drawingml/2006/picture">
                   <pic:nvPicPr>
-                    <pic:cNvPr id="1227864558" name="Picture 10" descr="A diagram of a company&#10;&#10;AI-generated content may be incorrect."/>
+                    <pic:cNvPr id="679216240" name="Picture 9" descr="A diagram of a diagram&#10;&#10;AI-generated content may be incorrect."/>
                     <pic:cNvPicPr/>
                   </pic:nvPicPr>
                   <pic:blipFill>
@@ -4201,7 +4123,7 @@
                   <pic:spPr>
                     <a:xfrm>
                       <a:off x="0" y="0"/>
-                      <a:ext cx="5310079" cy="2858139"/>
+                      <a:ext cx="6012142" cy="2290523"/>
                     </a:xfrm>
                     <a:prstGeom prst="rect">
                       <a:avLst/>
@@ -4220,16 +4142,19 @@
         <w:br w:type="page"/>
       </w:r>
     </w:p>
+    <w:p/>
     <w:p>
       <w:pPr>
         <w:pStyle w:val="Heading2"/>
       </w:pPr>
-      <w:bookmarkStart w:id="15" w:name="_Toc196628849"/>
-      <w:r>
-        <w:lastRenderedPageBreak/>
-        <w:t>Use Case 5: Display a Timeline</w:t>
-      </w:r>
-      <w:bookmarkEnd w:id="15"/>
+      <w:bookmarkStart w:id="14" w:name="_Toc196713997"/>
+      <w:r>
+        <w:t>U</w:t>
+      </w:r>
+      <w:r>
+        <w:t>se Case 4: View Saved Timelines</w:t>
+      </w:r>
+      <w:bookmarkEnd w:id="14"/>
     </w:p>
     <w:p/>
     <w:p>
@@ -4238,10 +4163,10 @@
           <w:noProof/>
         </w:rPr>
         <w:drawing>
-          <wp:inline distT="0" distB="0" distL="0" distR="0" wp14:anchorId="5B8118F8" wp14:editId="2763E3A9">
-            <wp:extent cx="5582127" cy="4319588"/>
-            <wp:effectExtent l="0" t="0" r="0" b="5080"/>
-            <wp:docPr id="1228647580" name="Picture 11" descr="A diagram of a diagram&#10;&#10;AI-generated content may be incorrect."/>
+          <wp:inline distT="0" distB="0" distL="0" distR="0" wp14:anchorId="43395473" wp14:editId="381EF68A">
+            <wp:extent cx="5866327" cy="3157538"/>
+            <wp:effectExtent l="0" t="0" r="1270" b="5080"/>
+            <wp:docPr id="1227864558" name="Picture 10" descr="A diagram of a company&#10;&#10;AI-generated content may be incorrect."/>
             <wp:cNvGraphicFramePr>
               <a:graphicFrameLocks xmlns:a="http://schemas.openxmlformats.org/drawingml/2006/main" noChangeAspect="1"/>
             </wp:cNvGraphicFramePr>
@@ -4249,7 +4174,7 @@
               <a:graphicData uri="http://schemas.openxmlformats.org/drawingml/2006/picture">
                 <pic:pic xmlns:pic="http://schemas.openxmlformats.org/drawingml/2006/picture">
                   <pic:nvPicPr>
-                    <pic:cNvPr id="1228647580" name="Picture 11" descr="A diagram of a diagram&#10;&#10;AI-generated content may be incorrect."/>
+                    <pic:cNvPr id="1227864558" name="Picture 10" descr="A diagram of a company&#10;&#10;AI-generated content may be incorrect."/>
                     <pic:cNvPicPr/>
                   </pic:nvPicPr>
                   <pic:blipFill>
@@ -4267,7 +4192,7 @@
                   <pic:spPr>
                     <a:xfrm>
                       <a:off x="0" y="0"/>
-                      <a:ext cx="5585656" cy="4322319"/>
+                      <a:ext cx="5892795" cy="3171784"/>
                     </a:xfrm>
                     <a:prstGeom prst="rect">
                       <a:avLst/>
@@ -4290,12 +4215,12 @@
       <w:pPr>
         <w:pStyle w:val="Heading2"/>
       </w:pPr>
-      <w:bookmarkStart w:id="16" w:name="_Toc196628850"/>
+      <w:bookmarkStart w:id="15" w:name="_Toc196713998"/>
       <w:r>
         <w:lastRenderedPageBreak/>
-        <w:t>Use Case 6: Create Event</w:t>
-      </w:r>
-      <w:bookmarkEnd w:id="16"/>
+        <w:t>Use Case 5: Display a Timeline</w:t>
+      </w:r>
+      <w:bookmarkEnd w:id="15"/>
     </w:p>
     <w:p/>
     <w:p>
@@ -4304,10 +4229,10 @@
           <w:noProof/>
         </w:rPr>
         <w:drawing>
-          <wp:inline distT="0" distB="0" distL="0" distR="0" wp14:anchorId="53A62D62" wp14:editId="7EAF552F">
-            <wp:extent cx="5462588" cy="3233782"/>
-            <wp:effectExtent l="0" t="0" r="5080" b="5080"/>
-            <wp:docPr id="1618829470" name="Picture 12" descr="A diagram of a project&#10;&#10;AI-generated content may be incorrect."/>
+          <wp:inline distT="0" distB="0" distL="0" distR="0" wp14:anchorId="5B8118F8" wp14:editId="0395AB3B">
+            <wp:extent cx="6123722" cy="4738688"/>
+            <wp:effectExtent l="0" t="0" r="0" b="5080"/>
+            <wp:docPr id="1228647580" name="Picture 11" descr="A diagram of a diagram&#10;&#10;AI-generated content may be incorrect."/>
             <wp:cNvGraphicFramePr>
               <a:graphicFrameLocks xmlns:a="http://schemas.openxmlformats.org/drawingml/2006/main" noChangeAspect="1"/>
             </wp:cNvGraphicFramePr>
@@ -4315,7 +4240,7 @@
               <a:graphicData uri="http://schemas.openxmlformats.org/drawingml/2006/picture">
                 <pic:pic xmlns:pic="http://schemas.openxmlformats.org/drawingml/2006/picture">
                   <pic:nvPicPr>
-                    <pic:cNvPr id="1618829470" name="Picture 12" descr="A diagram of a project&#10;&#10;AI-generated content may be incorrect."/>
+                    <pic:cNvPr id="1228647580" name="Picture 11" descr="A diagram of a diagram&#10;&#10;AI-generated content may be incorrect."/>
                     <pic:cNvPicPr/>
                   </pic:nvPicPr>
                   <pic:blipFill>
@@ -4333,7 +4258,7 @@
                   <pic:spPr>
                     <a:xfrm>
                       <a:off x="0" y="0"/>
-                      <a:ext cx="5473885" cy="3240470"/>
+                      <a:ext cx="6135883" cy="4748098"/>
                     </a:xfrm>
                     <a:prstGeom prst="rect">
                       <a:avLst/>
@@ -4356,12 +4281,12 @@
       <w:pPr>
         <w:pStyle w:val="Heading2"/>
       </w:pPr>
-      <w:bookmarkStart w:id="17" w:name="_Toc196628851"/>
+      <w:bookmarkStart w:id="16" w:name="_Toc196713999"/>
       <w:r>
         <w:lastRenderedPageBreak/>
-        <w:t>Use Case 7: Edit Event</w:t>
-      </w:r>
-      <w:bookmarkEnd w:id="17"/>
+        <w:t>Use Case 6: Create Event</w:t>
+      </w:r>
+      <w:bookmarkEnd w:id="16"/>
     </w:p>
     <w:p/>
     <w:p>
@@ -4370,10 +4295,10 @@
           <w:noProof/>
         </w:rPr>
         <w:drawing>
-          <wp:inline distT="0" distB="0" distL="0" distR="0" wp14:anchorId="4B0C3EA2" wp14:editId="10393B94">
-            <wp:extent cx="5443538" cy="3222505"/>
-            <wp:effectExtent l="0" t="0" r="5080" b="0"/>
-            <wp:docPr id="1842936593" name="Picture 13" descr="A diagram of a project&#10;&#10;AI-generated content may be incorrect."/>
+          <wp:inline distT="0" distB="0" distL="0" distR="0" wp14:anchorId="53A62D62" wp14:editId="4D6AB313">
+            <wp:extent cx="6081972" cy="3600450"/>
+            <wp:effectExtent l="0" t="0" r="0" b="0"/>
+            <wp:docPr id="1618829470" name="Picture 12" descr="A diagram of a project&#10;&#10;AI-generated content may be incorrect."/>
             <wp:cNvGraphicFramePr>
               <a:graphicFrameLocks xmlns:a="http://schemas.openxmlformats.org/drawingml/2006/main" noChangeAspect="1"/>
             </wp:cNvGraphicFramePr>
@@ -4381,7 +4306,7 @@
               <a:graphicData uri="http://schemas.openxmlformats.org/drawingml/2006/picture">
                 <pic:pic xmlns:pic="http://schemas.openxmlformats.org/drawingml/2006/picture">
                   <pic:nvPicPr>
-                    <pic:cNvPr id="1842936593" name="Picture 13" descr="A diagram of a project&#10;&#10;AI-generated content may be incorrect."/>
+                    <pic:cNvPr id="1618829470" name="Picture 12" descr="A diagram of a project&#10;&#10;AI-generated content may be incorrect."/>
                     <pic:cNvPicPr/>
                   </pic:nvPicPr>
                   <pic:blipFill>
@@ -4399,7 +4324,7 @@
                   <pic:spPr>
                     <a:xfrm>
                       <a:off x="0" y="0"/>
-                      <a:ext cx="5450772" cy="3226788"/>
+                      <a:ext cx="6103814" cy="3613380"/>
                     </a:xfrm>
                     <a:prstGeom prst="rect">
                       <a:avLst/>
@@ -4413,9 +4338,75 @@
       </w:r>
     </w:p>
     <w:p/>
+    <w:p>
+      <w:r>
+        <w:br w:type="page"/>
+      </w:r>
+    </w:p>
+    <w:p>
+      <w:pPr>
+        <w:pStyle w:val="Heading2"/>
+      </w:pPr>
+      <w:bookmarkStart w:id="17" w:name="_Toc196714000"/>
+      <w:r>
+        <w:lastRenderedPageBreak/>
+        <w:t>Use Case 7: Edit Event</w:t>
+      </w:r>
+      <w:bookmarkEnd w:id="17"/>
+    </w:p>
+    <w:p/>
+    <w:p>
+      <w:r>
+        <w:rPr>
+          <w:noProof/>
+        </w:rPr>
+        <w:drawing>
+          <wp:inline distT="0" distB="0" distL="0" distR="0" wp14:anchorId="4B0C3EA2" wp14:editId="17B86D14">
+            <wp:extent cx="6154376" cy="3643313"/>
+            <wp:effectExtent l="0" t="0" r="0" b="0"/>
+            <wp:docPr id="1842936593" name="Picture 13" descr="A diagram of a project&#10;&#10;AI-generated content may be incorrect."/>
+            <wp:cNvGraphicFramePr>
+              <a:graphicFrameLocks xmlns:a="http://schemas.openxmlformats.org/drawingml/2006/main" noChangeAspect="1"/>
+            </wp:cNvGraphicFramePr>
+            <a:graphic xmlns:a="http://schemas.openxmlformats.org/drawingml/2006/main">
+              <a:graphicData uri="http://schemas.openxmlformats.org/drawingml/2006/picture">
+                <pic:pic xmlns:pic="http://schemas.openxmlformats.org/drawingml/2006/picture">
+                  <pic:nvPicPr>
+                    <pic:cNvPr id="1842936593" name="Picture 13" descr="A diagram of a project&#10;&#10;AI-generated content may be incorrect."/>
+                    <pic:cNvPicPr/>
+                  </pic:nvPicPr>
+                  <pic:blipFill>
+                    <a:blip r:embed="rId20" cstate="print">
+                      <a:extLst>
+                        <a:ext uri="{28A0092B-C50C-407E-A947-70E740481C1C}">
+                          <a14:useLocalDpi xmlns:a14="http://schemas.microsoft.com/office/drawing/2010/main" val="0"/>
+                        </a:ext>
+                      </a:extLst>
+                    </a:blip>
+                    <a:stretch>
+                      <a:fillRect/>
+                    </a:stretch>
+                  </pic:blipFill>
+                  <pic:spPr>
+                    <a:xfrm>
+                      <a:off x="0" y="0"/>
+                      <a:ext cx="6171190" cy="3653266"/>
+                    </a:xfrm>
+                    <a:prstGeom prst="rect">
+                      <a:avLst/>
+                    </a:prstGeom>
+                  </pic:spPr>
+                </pic:pic>
+              </a:graphicData>
+            </a:graphic>
+          </wp:inline>
+        </w:drawing>
+      </w:r>
+    </w:p>
+    <w:p/>
     <w:sectPr>
-      <w:headerReference w:type="even" r:id="rId20"/>
-      <w:footerReference w:type="even" r:id="rId21"/>
+      <w:headerReference w:type="even" r:id="rId21"/>
+      <w:footerReference w:type="even" r:id="rId22"/>
       <w:type w:val="continuous"/>
       <w:pgSz w:w="12240" w:h="15840" w:code="1"/>
       <w:pgMar w:top="1440" w:right="1440" w:bottom="1440" w:left="1440" w:header="720" w:footer="960" w:gutter="0"/>
@@ -7236,7 +7227,7 @@
 
 <file path=customXml/item1.xml><?xml version="1.0" encoding="utf-8"?>
 <CoverPageProperties xmlns="http://schemas.microsoft.com/office/2006/coverPageProps">
-  <PublishDate>2025-04-27T00:00:00</PublishDate>
+  <PublishDate>2025-04-28T00:00:00</PublishDate>
   <Abstract/>
   <CompanyAddress/>
   <CompanyPhone/>

--- a/TimelineXpressSystemDesignDocument.docx
+++ b/TimelineXpressSystemDesignDocument.docx
@@ -1136,7 +1136,7 @@
                                         <w:sz w:val="36"/>
                                         <w:szCs w:val="36"/>
                                       </w:rPr>
-                                      <w:t>4</w:t>
+                                      <w:t>5</w:t>
                                     </w:r>
                                     <w:r>
                                       <w:rPr>
@@ -1300,7 +1300,7 @@
                                   <w:sz w:val="36"/>
                                   <w:szCs w:val="36"/>
                                 </w:rPr>
-                                <w:t>4</w:t>
+                                <w:t>5</w:t>
                               </w:r>
                               <w:r>
                                 <w:rPr>
@@ -1406,7 +1406,7 @@
                                   <w:tag w:val=""/>
                                   <w:id w:val="400952559"/>
                                   <w:dataBinding w:prefixMappings="xmlns:ns0='http://schemas.microsoft.com/office/2006/coverPageProps' " w:xpath="/ns0:CoverPageProperties[1]/ns0:PublishDate[1]" w:storeItemID="{55AF091B-3C7A-41E3-B477-F2FDAA23CFDA}"/>
-                                  <w:date w:fullDate="2025-04-28T00:00:00Z">
+                                  <w:date w:fullDate="2025-04-29T00:00:00Z">
                                     <w:dateFormat w:val="MMMM d, yyyy"/>
                                     <w:lid w:val="en-US"/>
                                     <w:storeMappedDataAs w:val="dateTime"/>
@@ -1432,7 +1432,7 @@
                                         <w:sz w:val="40"/>
                                         <w:szCs w:val="40"/>
                                       </w:rPr>
-                                      <w:t>April 28, 2025</w:t>
+                                      <w:t>April 29, 2025</w:t>
                                     </w:r>
                                   </w:p>
                                 </w:sdtContent>
@@ -1474,7 +1474,7 @@
                             <w:tag w:val=""/>
                             <w:id w:val="400952559"/>
                             <w:dataBinding w:prefixMappings="xmlns:ns0='http://schemas.microsoft.com/office/2006/coverPageProps' " w:xpath="/ns0:CoverPageProperties[1]/ns0:PublishDate[1]" w:storeItemID="{55AF091B-3C7A-41E3-B477-F2FDAA23CFDA}"/>
-                            <w:date w:fullDate="2025-04-28T00:00:00Z">
+                            <w:date w:fullDate="2025-04-29T00:00:00Z">
                               <w:dateFormat w:val="MMMM d, yyyy"/>
                               <w:lid w:val="en-US"/>
                               <w:storeMappedDataAs w:val="dateTime"/>
@@ -1500,7 +1500,7 @@
                                   <w:sz w:val="40"/>
                                   <w:szCs w:val="40"/>
                                 </w:rPr>
-                                <w:t>April 28, 2025</w:t>
+                                <w:t>April 29, 2025</w:t>
                               </w:r>
                             </w:p>
                           </w:sdtContent>
@@ -1727,7 +1727,7 @@
           <w:r>
             <w:fldChar w:fldCharType="separate"/>
           </w:r>
-          <w:hyperlink w:anchor="_Toc196713983" w:history="1">
+          <w:hyperlink w:anchor="_Toc196813359" w:history="1">
             <w:r>
               <w:rPr>
                 <w:rStyle w:val="Hyperlink"/>
@@ -1755,7 +1755,7 @@
                 <w:noProof/>
                 <w:webHidden/>
               </w:rPr>
-              <w:instrText xml:space="preserve"> PAGEREF _Toc196713983 \h </w:instrText>
+              <w:instrText xml:space="preserve"> PAGEREF _Toc196813359 \h </w:instrText>
             </w:r>
             <w:r>
               <w:rPr>
@@ -1800,7 +1800,7 @@
               <w14:ligatures w14:val="standardContextual"/>
             </w:rPr>
           </w:pPr>
-          <w:hyperlink w:anchor="_Toc196713984" w:history="1">
+          <w:hyperlink w:anchor="_Toc196813360" w:history="1">
             <w:r>
               <w:rPr>
                 <w:rStyle w:val="Hyperlink"/>
@@ -1828,7 +1828,7 @@
                 <w:noProof/>
                 <w:webHidden/>
               </w:rPr>
-              <w:instrText xml:space="preserve"> PAGEREF _Toc196713984 \h </w:instrText>
+              <w:instrText xml:space="preserve"> PAGEREF _Toc196813360 \h </w:instrText>
             </w:r>
             <w:r>
               <w:rPr>
@@ -1873,7 +1873,7 @@
               <w14:ligatures w14:val="standardContextual"/>
             </w:rPr>
           </w:pPr>
-          <w:hyperlink w:anchor="_Toc196713985" w:history="1">
+          <w:hyperlink w:anchor="_Toc196813361" w:history="1">
             <w:r>
               <w:rPr>
                 <w:rStyle w:val="Hyperlink"/>
@@ -1901,7 +1901,7 @@
                 <w:noProof/>
                 <w:webHidden/>
               </w:rPr>
-              <w:instrText xml:space="preserve"> PAGEREF _Toc196713985 \h </w:instrText>
+              <w:instrText xml:space="preserve"> PAGEREF _Toc196813361 \h </w:instrText>
             </w:r>
             <w:r>
               <w:rPr>
@@ -1944,7 +1944,7 @@
               <w14:ligatures w14:val="standardContextual"/>
             </w:rPr>
           </w:pPr>
-          <w:hyperlink w:anchor="_Toc196713986" w:history="1">
+          <w:hyperlink w:anchor="_Toc196813362" w:history="1">
             <w:r>
               <w:rPr>
                 <w:rStyle w:val="Hyperlink"/>
@@ -1971,7 +1971,7 @@
                 <w:noProof/>
                 <w:webHidden/>
               </w:rPr>
-              <w:instrText xml:space="preserve"> PAGEREF _Toc196713986 \h </w:instrText>
+              <w:instrText xml:space="preserve"> PAGEREF _Toc196813362 \h </w:instrText>
             </w:r>
             <w:r>
               <w:rPr>
@@ -2014,7 +2014,7 @@
               <w14:ligatures w14:val="standardContextual"/>
             </w:rPr>
           </w:pPr>
-          <w:hyperlink w:anchor="_Toc196713987" w:history="1">
+          <w:hyperlink w:anchor="_Toc196813363" w:history="1">
             <w:r>
               <w:rPr>
                 <w:rStyle w:val="Hyperlink"/>
@@ -2041,7 +2041,7 @@
                 <w:noProof/>
                 <w:webHidden/>
               </w:rPr>
-              <w:instrText xml:space="preserve"> PAGEREF _Toc196713987 \h </w:instrText>
+              <w:instrText xml:space="preserve"> PAGEREF _Toc196813363 \h </w:instrText>
             </w:r>
             <w:r>
               <w:rPr>
@@ -2084,7 +2084,7 @@
               <w14:ligatures w14:val="standardContextual"/>
             </w:rPr>
           </w:pPr>
-          <w:hyperlink w:anchor="_Toc196713988" w:history="1">
+          <w:hyperlink w:anchor="_Toc196813364" w:history="1">
             <w:r>
               <w:rPr>
                 <w:rStyle w:val="Hyperlink"/>
@@ -2111,7 +2111,7 @@
                 <w:noProof/>
                 <w:webHidden/>
               </w:rPr>
-              <w:instrText xml:space="preserve"> PAGEREF _Toc196713988 \h </w:instrText>
+              <w:instrText xml:space="preserve"> PAGEREF _Toc196813364 \h </w:instrText>
             </w:r>
             <w:r>
               <w:rPr>
@@ -2154,7 +2154,7 @@
               <w14:ligatures w14:val="standardContextual"/>
             </w:rPr>
           </w:pPr>
-          <w:hyperlink w:anchor="_Toc196713989" w:history="1">
+          <w:hyperlink w:anchor="_Toc196813365" w:history="1">
             <w:r>
               <w:rPr>
                 <w:rStyle w:val="Hyperlink"/>
@@ -2181,7 +2181,7 @@
                 <w:noProof/>
                 <w:webHidden/>
               </w:rPr>
-              <w:instrText xml:space="preserve"> PAGEREF _Toc196713989 \h </w:instrText>
+              <w:instrText xml:space="preserve"> PAGEREF _Toc196813365 \h </w:instrText>
             </w:r>
             <w:r>
               <w:rPr>
@@ -2224,7 +2224,7 @@
               <w14:ligatures w14:val="standardContextual"/>
             </w:rPr>
           </w:pPr>
-          <w:hyperlink w:anchor="_Toc196713990" w:history="1">
+          <w:hyperlink w:anchor="_Toc196813366" w:history="1">
             <w:r>
               <w:rPr>
                 <w:rStyle w:val="Hyperlink"/>
@@ -2251,7 +2251,7 @@
                 <w:noProof/>
                 <w:webHidden/>
               </w:rPr>
-              <w:instrText xml:space="preserve"> PAGEREF _Toc196713990 \h </w:instrText>
+              <w:instrText xml:space="preserve"> PAGEREF _Toc196813366 \h </w:instrText>
             </w:r>
             <w:r>
               <w:rPr>
@@ -2294,7 +2294,7 @@
               <w14:ligatures w14:val="standardContextual"/>
             </w:rPr>
           </w:pPr>
-          <w:hyperlink w:anchor="_Toc196713991" w:history="1">
+          <w:hyperlink w:anchor="_Toc196813367" w:history="1">
             <w:r>
               <w:rPr>
                 <w:rStyle w:val="Hyperlink"/>
@@ -2321,7 +2321,7 @@
                 <w:noProof/>
                 <w:webHidden/>
               </w:rPr>
-              <w:instrText xml:space="preserve"> PAGEREF _Toc196713991 \h </w:instrText>
+              <w:instrText xml:space="preserve"> PAGEREF _Toc196813367 \h </w:instrText>
             </w:r>
             <w:r>
               <w:rPr>
@@ -2364,7 +2364,7 @@
               <w14:ligatures w14:val="standardContextual"/>
             </w:rPr>
           </w:pPr>
-          <w:hyperlink w:anchor="_Toc196713992" w:history="1">
+          <w:hyperlink w:anchor="_Toc196813368" w:history="1">
             <w:r>
               <w:rPr>
                 <w:rStyle w:val="Hyperlink"/>
@@ -2391,7 +2391,7 @@
                 <w:noProof/>
                 <w:webHidden/>
               </w:rPr>
-              <w:instrText xml:space="preserve"> PAGEREF _Toc196713992 \h </w:instrText>
+              <w:instrText xml:space="preserve"> PAGEREF _Toc196813368 \h </w:instrText>
             </w:r>
             <w:r>
               <w:rPr>
@@ -2436,7 +2436,7 @@
               <w14:ligatures w14:val="standardContextual"/>
             </w:rPr>
           </w:pPr>
-          <w:hyperlink w:anchor="_Toc196713993" w:history="1">
+          <w:hyperlink w:anchor="_Toc196813369" w:history="1">
             <w:r>
               <w:rPr>
                 <w:rStyle w:val="Hyperlink"/>
@@ -2464,7 +2464,7 @@
                 <w:noProof/>
                 <w:webHidden/>
               </w:rPr>
-              <w:instrText xml:space="preserve"> PAGEREF _Toc196713993 \h </w:instrText>
+              <w:instrText xml:space="preserve"> PAGEREF _Toc196813369 \h </w:instrText>
             </w:r>
             <w:r>
               <w:rPr>
@@ -2507,7 +2507,7 @@
               <w14:ligatures w14:val="standardContextual"/>
             </w:rPr>
           </w:pPr>
-          <w:hyperlink w:anchor="_Toc196713994" w:history="1">
+          <w:hyperlink w:anchor="_Toc196813370" w:history="1">
             <w:r>
               <w:rPr>
                 <w:rStyle w:val="Hyperlink"/>
@@ -2534,7 +2534,7 @@
                 <w:noProof/>
                 <w:webHidden/>
               </w:rPr>
-              <w:instrText xml:space="preserve"> PAGEREF _Toc196713994 \h </w:instrText>
+              <w:instrText xml:space="preserve"> PAGEREF _Toc196813370 \h </w:instrText>
             </w:r>
             <w:r>
               <w:rPr>
@@ -2577,7 +2577,7 @@
               <w14:ligatures w14:val="standardContextual"/>
             </w:rPr>
           </w:pPr>
-          <w:hyperlink w:anchor="_Toc196713995" w:history="1">
+          <w:hyperlink w:anchor="_Toc196813371" w:history="1">
             <w:r>
               <w:rPr>
                 <w:rStyle w:val="Hyperlink"/>
@@ -2604,7 +2604,7 @@
                 <w:noProof/>
                 <w:webHidden/>
               </w:rPr>
-              <w:instrText xml:space="preserve"> PAGEREF _Toc196713995 \h </w:instrText>
+              <w:instrText xml:space="preserve"> PAGEREF _Toc196813371 \h </w:instrText>
             </w:r>
             <w:r>
               <w:rPr>
@@ -2647,7 +2647,7 @@
               <w14:ligatures w14:val="standardContextual"/>
             </w:rPr>
           </w:pPr>
-          <w:hyperlink w:anchor="_Toc196713996" w:history="1">
+          <w:hyperlink w:anchor="_Toc196813372" w:history="1">
             <w:r>
               <w:rPr>
                 <w:rStyle w:val="Hyperlink"/>
@@ -2674,7 +2674,7 @@
                 <w:noProof/>
                 <w:webHidden/>
               </w:rPr>
-              <w:instrText xml:space="preserve"> PAGEREF _Toc196713996 \h </w:instrText>
+              <w:instrText xml:space="preserve"> PAGEREF _Toc196813372 \h </w:instrText>
             </w:r>
             <w:r>
               <w:rPr>
@@ -2717,13 +2717,13 @@
               <w14:ligatures w14:val="standardContextual"/>
             </w:rPr>
           </w:pPr>
-          <w:hyperlink w:anchor="_Toc196713997" w:history="1">
+          <w:hyperlink w:anchor="_Toc196813373" w:history="1">
             <w:r>
               <w:rPr>
                 <w:rStyle w:val="Hyperlink"/>
                 <w:noProof/>
               </w:rPr>
-              <w:t>Use Case 4: View Saved Timelines</w:t>
+              <w:t>Use Case 4: View ALL Saved Timelines</w:t>
             </w:r>
             <w:r>
               <w:rPr>
@@ -2744,7 +2744,7 @@
                 <w:noProof/>
                 <w:webHidden/>
               </w:rPr>
-              <w:instrText xml:space="preserve"> PAGEREF _Toc196713997 \h </w:instrText>
+              <w:instrText xml:space="preserve"> PAGEREF _Toc196813373 \h </w:instrText>
             </w:r>
             <w:r>
               <w:rPr>
@@ -2787,7 +2787,7 @@
               <w14:ligatures w14:val="standardContextual"/>
             </w:rPr>
           </w:pPr>
-          <w:hyperlink w:anchor="_Toc196713998" w:history="1">
+          <w:hyperlink w:anchor="_Toc196813374" w:history="1">
             <w:r>
               <w:rPr>
                 <w:rStyle w:val="Hyperlink"/>
@@ -2814,7 +2814,7 @@
                 <w:noProof/>
                 <w:webHidden/>
               </w:rPr>
-              <w:instrText xml:space="preserve"> PAGEREF _Toc196713998 \h </w:instrText>
+              <w:instrText xml:space="preserve"> PAGEREF _Toc196813374 \h </w:instrText>
             </w:r>
             <w:r>
               <w:rPr>
@@ -2857,7 +2857,7 @@
               <w14:ligatures w14:val="standardContextual"/>
             </w:rPr>
           </w:pPr>
-          <w:hyperlink w:anchor="_Toc196713999" w:history="1">
+          <w:hyperlink w:anchor="_Toc196813375" w:history="1">
             <w:r>
               <w:rPr>
                 <w:rStyle w:val="Hyperlink"/>
@@ -2884,7 +2884,7 @@
                 <w:noProof/>
                 <w:webHidden/>
               </w:rPr>
-              <w:instrText xml:space="preserve"> PAGEREF _Toc196713999 \h </w:instrText>
+              <w:instrText xml:space="preserve"> PAGEREF _Toc196813375 \h </w:instrText>
             </w:r>
             <w:r>
               <w:rPr>
@@ -2927,7 +2927,7 @@
               <w14:ligatures w14:val="standardContextual"/>
             </w:rPr>
           </w:pPr>
-          <w:hyperlink w:anchor="_Toc196714000" w:history="1">
+          <w:hyperlink w:anchor="_Toc196813376" w:history="1">
             <w:r>
               <w:rPr>
                 <w:rStyle w:val="Hyperlink"/>
@@ -2954,7 +2954,7 @@
                 <w:noProof/>
                 <w:webHidden/>
               </w:rPr>
-              <w:instrText xml:space="preserve"> PAGEREF _Toc196714000 \h </w:instrText>
+              <w:instrText xml:space="preserve"> PAGEREF _Toc196813376 \h </w:instrText>
             </w:r>
             <w:r>
               <w:rPr>
@@ -3020,7 +3020,7 @@
           <w:bCs/>
         </w:rPr>
       </w:pPr>
-      <w:bookmarkStart w:id="0" w:name="_Toc196713983"/>
+      <w:bookmarkStart w:id="0" w:name="_Toc196813359"/>
       <w:r>
         <w:rPr>
           <w:b/>
@@ -3313,7 +3313,7 @@
           <w:bCs/>
         </w:rPr>
       </w:pPr>
-      <w:bookmarkStart w:id="1" w:name="_Toc196713984"/>
+      <w:bookmarkStart w:id="1" w:name="_Toc196813360"/>
       <w:r>
         <w:rPr>
           <w:b/>
@@ -3428,7 +3428,7 @@
           <w:bCs/>
         </w:rPr>
       </w:pPr>
-      <w:bookmarkStart w:id="2" w:name="_Toc196713985"/>
+      <w:bookmarkStart w:id="2" w:name="_Toc196813361"/>
       <w:r>
         <w:rPr>
           <w:b/>
@@ -3465,7 +3465,7 @@
       <w:pPr>
         <w:pStyle w:val="Heading2"/>
       </w:pPr>
-      <w:bookmarkStart w:id="3" w:name="_Toc196713986"/>
+      <w:bookmarkStart w:id="3" w:name="_Toc196813362"/>
       <w:r>
         <w:t>Timeline class</w:t>
       </w:r>
@@ -3542,7 +3542,7 @@
       <w:pPr>
         <w:pStyle w:val="Heading2"/>
       </w:pPr>
-      <w:bookmarkStart w:id="4" w:name="_Toc196713987"/>
+      <w:bookmarkStart w:id="4" w:name="_Toc196813363"/>
       <w:r>
         <w:t>Event class</w:t>
       </w:r>
@@ -3614,7 +3614,7 @@
       <w:pPr>
         <w:pStyle w:val="Heading2"/>
       </w:pPr>
-      <w:bookmarkStart w:id="5" w:name="_Toc196713988"/>
+      <w:bookmarkStart w:id="5" w:name="_Toc196813364"/>
       <w:r>
         <w:lastRenderedPageBreak/>
         <w:t>Visualization class</w:t>
@@ -3675,7 +3675,7 @@
       <w:pPr>
         <w:pStyle w:val="Heading2"/>
       </w:pPr>
-      <w:bookmarkStart w:id="6" w:name="_Toc196713989"/>
+      <w:bookmarkStart w:id="6" w:name="_Toc196813365"/>
       <w:r>
         <w:t>User class</w:t>
       </w:r>
@@ -3744,7 +3744,7 @@
       <w:pPr>
         <w:pStyle w:val="Heading2"/>
       </w:pPr>
-      <w:bookmarkStart w:id="7" w:name="_Toc196713990"/>
+      <w:bookmarkStart w:id="7" w:name="_Toc196813366"/>
       <w:r>
         <w:t>Authentication class</w:t>
       </w:r>
@@ -3807,7 +3807,7 @@
       <w:pPr>
         <w:pStyle w:val="Heading2"/>
       </w:pPr>
-      <w:bookmarkStart w:id="8" w:name="_Toc196713991"/>
+      <w:bookmarkStart w:id="8" w:name="_Toc196813367"/>
       <w:r>
         <w:t>DatabaseManager class</w:t>
       </w:r>
@@ -3871,7 +3871,7 @@
       <w:pPr>
         <w:pStyle w:val="Heading2"/>
       </w:pPr>
-      <w:bookmarkStart w:id="9" w:name="_Toc196713992"/>
+      <w:bookmarkStart w:id="9" w:name="_Toc196813368"/>
       <w:r>
         <w:t>SearchEngine class</w:t>
       </w:r>
@@ -3927,7 +3927,7 @@
           <w:bCs/>
         </w:rPr>
       </w:pPr>
-      <w:bookmarkStart w:id="10" w:name="_Toc196713993"/>
+      <w:bookmarkStart w:id="10" w:name="_Toc196813369"/>
       <w:r>
         <w:rPr>
           <w:b/>
@@ -3942,7 +3942,7 @@
       <w:pPr>
         <w:pStyle w:val="Heading2"/>
       </w:pPr>
-      <w:bookmarkStart w:id="11" w:name="_Toc196713994"/>
+      <w:bookmarkStart w:id="11" w:name="_Toc196813370"/>
       <w:r>
         <w:t>Use Case</w:t>
       </w:r>
@@ -4014,7 +4014,7 @@
       <w:pPr>
         <w:pStyle w:val="Heading2"/>
       </w:pPr>
-      <w:bookmarkStart w:id="12" w:name="_Toc196713995"/>
+      <w:bookmarkStart w:id="12" w:name="_Toc196813371"/>
       <w:r>
         <w:t>U</w:t>
       </w:r>
@@ -4073,12 +4073,11 @@
       </w:r>
     </w:p>
     <w:p/>
-    <w:p/>
     <w:p>
       <w:pPr>
         <w:pStyle w:val="Heading2"/>
       </w:pPr>
-      <w:bookmarkStart w:id="13" w:name="_Toc196713996"/>
+      <w:bookmarkStart w:id="13" w:name="_Toc196813372"/>
       <w:r>
         <w:t>U</w:t>
       </w:r>
@@ -4094,10 +4093,10 @@
           <w:noProof/>
         </w:rPr>
         <w:drawing>
-          <wp:inline distT="0" distB="0" distL="0" distR="0" wp14:anchorId="1383EDB5" wp14:editId="524E4F99">
-            <wp:extent cx="5987767" cy="2281237"/>
-            <wp:effectExtent l="0" t="0" r="0" b="5080"/>
-            <wp:docPr id="679216240" name="Picture 9" descr="A diagram of a diagram&#10;&#10;AI-generated content may be incorrect."/>
+          <wp:inline distT="0" distB="0" distL="0" distR="0" wp14:anchorId="1D487EDE" wp14:editId="6AA8306F">
+            <wp:extent cx="5443538" cy="3658104"/>
+            <wp:effectExtent l="0" t="0" r="5080" b="0"/>
+            <wp:docPr id="1501790153" name="Picture 7" descr="A diagram with text and lines&#10;&#10;AI-generated content may be incorrect."/>
             <wp:cNvGraphicFramePr>
               <a:graphicFrameLocks xmlns:a="http://schemas.openxmlformats.org/drawingml/2006/main" noChangeAspect="1"/>
             </wp:cNvGraphicFramePr>
@@ -4105,7 +4104,7 @@
               <a:graphicData uri="http://schemas.openxmlformats.org/drawingml/2006/picture">
                 <pic:pic xmlns:pic="http://schemas.openxmlformats.org/drawingml/2006/picture">
                   <pic:nvPicPr>
-                    <pic:cNvPr id="679216240" name="Picture 9" descr="A diagram of a diagram&#10;&#10;AI-generated content may be incorrect."/>
+                    <pic:cNvPr id="1501790153" name="Picture 7" descr="A diagram with text and lines&#10;&#10;AI-generated content may be incorrect."/>
                     <pic:cNvPicPr/>
                   </pic:nvPicPr>
                   <pic:blipFill>
@@ -4123,7 +4122,7 @@
                   <pic:spPr>
                     <a:xfrm>
                       <a:off x="0" y="0"/>
-                      <a:ext cx="6012142" cy="2290523"/>
+                      <a:ext cx="5451954" cy="3663760"/>
                     </a:xfrm>
                     <a:prstGeom prst="rect">
                       <a:avLst/>
@@ -4142,17 +4141,23 @@
         <w:br w:type="page"/>
       </w:r>
     </w:p>
-    <w:p/>
     <w:p>
       <w:pPr>
         <w:pStyle w:val="Heading2"/>
       </w:pPr>
-      <w:bookmarkStart w:id="14" w:name="_Toc196713997"/>
-      <w:r>
+      <w:bookmarkStart w:id="14" w:name="_Toc196813373"/>
+      <w:r>
+        <w:lastRenderedPageBreak/>
         <w:t>U</w:t>
       </w:r>
       <w:r>
-        <w:t>se Case 4: View Saved Timelines</w:t>
+        <w:t xml:space="preserve">se Case 4: View </w:t>
+      </w:r>
+      <w:r>
+        <w:t xml:space="preserve">ALL </w:t>
+      </w:r>
+      <w:r>
+        <w:t>Saved Timelines</w:t>
       </w:r>
       <w:bookmarkEnd w:id="14"/>
     </w:p>
@@ -4215,7 +4220,7 @@
       <w:pPr>
         <w:pStyle w:val="Heading2"/>
       </w:pPr>
-      <w:bookmarkStart w:id="15" w:name="_Toc196713998"/>
+      <w:bookmarkStart w:id="15" w:name="_Toc196813374"/>
       <w:r>
         <w:lastRenderedPageBreak/>
         <w:t>Use Case 5: Display a Timeline</w:t>
@@ -4229,10 +4234,10 @@
           <w:noProof/>
         </w:rPr>
         <w:drawing>
-          <wp:inline distT="0" distB="0" distL="0" distR="0" wp14:anchorId="5B8118F8" wp14:editId="0395AB3B">
-            <wp:extent cx="6123722" cy="4738688"/>
+          <wp:inline distT="0" distB="0" distL="0" distR="0" wp14:anchorId="14FEAAD0" wp14:editId="53F7F614">
+            <wp:extent cx="5943600" cy="4281170"/>
             <wp:effectExtent l="0" t="0" r="0" b="5080"/>
-            <wp:docPr id="1228647580" name="Picture 11" descr="A diagram of a diagram&#10;&#10;AI-generated content may be incorrect."/>
+            <wp:docPr id="1065163376" name="Picture 8" descr="A diagram of a project&#10;&#10;AI-generated content may be incorrect."/>
             <wp:cNvGraphicFramePr>
               <a:graphicFrameLocks xmlns:a="http://schemas.openxmlformats.org/drawingml/2006/main" noChangeAspect="1"/>
             </wp:cNvGraphicFramePr>
@@ -4240,7 +4245,7 @@
               <a:graphicData uri="http://schemas.openxmlformats.org/drawingml/2006/picture">
                 <pic:pic xmlns:pic="http://schemas.openxmlformats.org/drawingml/2006/picture">
                   <pic:nvPicPr>
-                    <pic:cNvPr id="1228647580" name="Picture 11" descr="A diagram of a diagram&#10;&#10;AI-generated content may be incorrect."/>
+                    <pic:cNvPr id="1065163376" name="Picture 8" descr="A diagram of a project&#10;&#10;AI-generated content may be incorrect."/>
                     <pic:cNvPicPr/>
                   </pic:nvPicPr>
                   <pic:blipFill>
@@ -4258,7 +4263,7 @@
                   <pic:spPr>
                     <a:xfrm>
                       <a:off x="0" y="0"/>
-                      <a:ext cx="6135883" cy="4748098"/>
+                      <a:ext cx="5943600" cy="4281170"/>
                     </a:xfrm>
                     <a:prstGeom prst="rect">
                       <a:avLst/>
@@ -4272,16 +4277,27 @@
       </w:r>
     </w:p>
     <w:p/>
+    <w:p/>
     <w:p>
-      <w:r>
-        <w:br w:type="page"/>
-      </w:r>
+      <w:pPr>
+        <w:sectPr>
+          <w:headerReference w:type="even" r:id="rId19"/>
+          <w:footerReference w:type="even" r:id="rId20"/>
+          <w:type w:val="continuous"/>
+          <w:pgSz w:w="12240" w:h="15840" w:code="1"/>
+          <w:pgMar w:top="1440" w:right="1440" w:bottom="1440" w:left="1440" w:header="720" w:footer="960" w:gutter="0"/>
+          <w:pgNumType w:start="0"/>
+          <w:cols w:space="240"/>
+          <w:titlePg/>
+          <w:docGrid w:linePitch="299"/>
+        </w:sectPr>
+      </w:pPr>
     </w:p>
     <w:p>
       <w:pPr>
         <w:pStyle w:val="Heading2"/>
       </w:pPr>
-      <w:bookmarkStart w:id="16" w:name="_Toc196713999"/>
+      <w:bookmarkStart w:id="16" w:name="_Toc196813375"/>
       <w:r>
         <w:lastRenderedPageBreak/>
         <w:t>Use Case 6: Create Event</w:t>
@@ -4295,10 +4311,10 @@
           <w:noProof/>
         </w:rPr>
         <w:drawing>
-          <wp:inline distT="0" distB="0" distL="0" distR="0" wp14:anchorId="53A62D62" wp14:editId="4D6AB313">
-            <wp:extent cx="6081972" cy="3600450"/>
+          <wp:inline distT="0" distB="0" distL="0" distR="0" wp14:anchorId="31863B93" wp14:editId="1E4C17FF">
+            <wp:extent cx="7230143" cy="5070370"/>
             <wp:effectExtent l="0" t="0" r="0" b="0"/>
-            <wp:docPr id="1618829470" name="Picture 12" descr="A diagram of a project&#10;&#10;AI-generated content may be incorrect."/>
+            <wp:docPr id="1698795195" name="Picture 9" descr="A white sheet of paper with black lines&#10;&#10;AI-generated content may be incorrect."/>
             <wp:cNvGraphicFramePr>
               <a:graphicFrameLocks xmlns:a="http://schemas.openxmlformats.org/drawingml/2006/main" noChangeAspect="1"/>
             </wp:cNvGraphicFramePr>
@@ -4306,11 +4322,11 @@
               <a:graphicData uri="http://schemas.openxmlformats.org/drawingml/2006/picture">
                 <pic:pic xmlns:pic="http://schemas.openxmlformats.org/drawingml/2006/picture">
                   <pic:nvPicPr>
-                    <pic:cNvPr id="1618829470" name="Picture 12" descr="A diagram of a project&#10;&#10;AI-generated content may be incorrect."/>
+                    <pic:cNvPr id="1698795195" name="Picture 9" descr="A white sheet of paper with black lines&#10;&#10;AI-generated content may be incorrect."/>
                     <pic:cNvPicPr/>
                   </pic:nvPicPr>
                   <pic:blipFill>
-                    <a:blip r:embed="rId19" cstate="print">
+                    <a:blip r:embed="rId21" cstate="print">
                       <a:extLst>
                         <a:ext uri="{28A0092B-C50C-407E-A947-70E740481C1C}">
                           <a14:useLocalDpi xmlns:a14="http://schemas.microsoft.com/office/drawing/2010/main" val="0"/>
@@ -4324,7 +4340,7 @@
                   <pic:spPr>
                     <a:xfrm>
                       <a:off x="0" y="0"/>
-                      <a:ext cx="6103814" cy="3613380"/>
+                      <a:ext cx="7317093" cy="5131346"/>
                     </a:xfrm>
                     <a:prstGeom prst="rect">
                       <a:avLst/>
@@ -4337,7 +4353,6 @@
         </w:drawing>
       </w:r>
     </w:p>
-    <w:p/>
     <w:p>
       <w:r>
         <w:br w:type="page"/>
@@ -4347,7 +4362,7 @@
       <w:pPr>
         <w:pStyle w:val="Heading2"/>
       </w:pPr>
-      <w:bookmarkStart w:id="17" w:name="_Toc196714000"/>
+      <w:bookmarkStart w:id="17" w:name="_Toc196813376"/>
       <w:r>
         <w:lastRenderedPageBreak/>
         <w:t>Use Case 7: Edit Event</w:t>
@@ -4361,10 +4376,10 @@
           <w:noProof/>
         </w:rPr>
         <w:drawing>
-          <wp:inline distT="0" distB="0" distL="0" distR="0" wp14:anchorId="4B0C3EA2" wp14:editId="17B86D14">
-            <wp:extent cx="6154376" cy="3643313"/>
-            <wp:effectExtent l="0" t="0" r="0" b="0"/>
-            <wp:docPr id="1842936593" name="Picture 13" descr="A diagram of a project&#10;&#10;AI-generated content may be incorrect."/>
+          <wp:inline distT="0" distB="0" distL="0" distR="0" wp14:anchorId="786E1013" wp14:editId="227C3CC7">
+            <wp:extent cx="8229600" cy="5123815"/>
+            <wp:effectExtent l="0" t="0" r="0" b="635"/>
+            <wp:docPr id="154549378" name="Picture 10" descr="A diagram of a project&#10;&#10;AI-generated content may be incorrect."/>
             <wp:cNvGraphicFramePr>
               <a:graphicFrameLocks xmlns:a="http://schemas.openxmlformats.org/drawingml/2006/main" noChangeAspect="1"/>
             </wp:cNvGraphicFramePr>
@@ -4372,11 +4387,11 @@
               <a:graphicData uri="http://schemas.openxmlformats.org/drawingml/2006/picture">
                 <pic:pic xmlns:pic="http://schemas.openxmlformats.org/drawingml/2006/picture">
                   <pic:nvPicPr>
-                    <pic:cNvPr id="1842936593" name="Picture 13" descr="A diagram of a project&#10;&#10;AI-generated content may be incorrect."/>
+                    <pic:cNvPr id="154549378" name="Picture 10" descr="A diagram of a project&#10;&#10;AI-generated content may be incorrect."/>
                     <pic:cNvPicPr/>
                   </pic:nvPicPr>
                   <pic:blipFill>
-                    <a:blip r:embed="rId20" cstate="print">
+                    <a:blip r:embed="rId22">
                       <a:extLst>
                         <a:ext uri="{28A0092B-C50C-407E-A947-70E740481C1C}">
                           <a14:useLocalDpi xmlns:a14="http://schemas.microsoft.com/office/drawing/2010/main" val="0"/>
@@ -4390,7 +4405,7 @@
                   <pic:spPr>
                     <a:xfrm>
                       <a:off x="0" y="0"/>
-                      <a:ext cx="6171190" cy="3653266"/>
+                      <a:ext cx="8229600" cy="5123815"/>
                     </a:xfrm>
                     <a:prstGeom prst="rect">
                       <a:avLst/>
@@ -4405,12 +4420,8 @@
     </w:p>
     <w:p/>
     <w:sectPr>
-      <w:headerReference w:type="even" r:id="rId21"/>
-      <w:footerReference w:type="even" r:id="rId22"/>
-      <w:type w:val="continuous"/>
-      <w:pgSz w:w="12240" w:h="15840" w:code="1"/>
+      <w:pgSz w:w="15840" w:h="12240" w:orient="landscape" w:code="1"/>
       <w:pgMar w:top="1440" w:right="1440" w:bottom="1440" w:left="1440" w:header="720" w:footer="960" w:gutter="0"/>
-      <w:pgNumType w:start="0"/>
       <w:cols w:space="240"/>
       <w:titlePg/>
       <w:docGrid w:linePitch="299"/>
@@ -7227,7 +7238,7 @@
 
 <file path=customXml/item1.xml><?xml version="1.0" encoding="utf-8"?>
 <CoverPageProperties xmlns="http://schemas.microsoft.com/office/2006/coverPageProps">
-  <PublishDate>2025-04-28T00:00:00</PublishDate>
+  <PublishDate>2025-04-29T00:00:00</PublishDate>
   <Abstract/>
   <CompanyAddress/>
   <CompanyPhone/>

--- a/TimelineXpressSystemDesignDocument.docx
+++ b/TimelineXpressSystemDesignDocument.docx
@@ -1127,7 +1127,7 @@
                                         <w:sz w:val="36"/>
                                         <w:szCs w:val="36"/>
                                       </w:rPr>
-                                      <w:t>draft 0.</w:t>
+                                      <w:t>version</w:t>
                                     </w:r>
                                     <w:r>
                                       <w:rPr>
@@ -1136,7 +1136,7 @@
                                         <w:sz w:val="36"/>
                                         <w:szCs w:val="36"/>
                                       </w:rPr>
-                                      <w:t>6</w:t>
+                                      <w:t xml:space="preserve"> </w:t>
                                     </w:r>
                                     <w:r>
                                       <w:rPr>
@@ -1145,7 +1145,7 @@
                                         <w:sz w:val="36"/>
                                         <w:szCs w:val="36"/>
                                       </w:rPr>
-                                      <w:t xml:space="preserve"> for review</w:t>
+                                      <w:t xml:space="preserve"> 1.0</w:t>
                                     </w:r>
                                   </w:p>
                                 </w:sdtContent>
@@ -1291,7 +1291,7 @@
                                   <w:sz w:val="36"/>
                                   <w:szCs w:val="36"/>
                                 </w:rPr>
-                                <w:t>draft 0.</w:t>
+                                <w:t>version</w:t>
                               </w:r>
                               <w:r>
                                 <w:rPr>
@@ -1300,7 +1300,7 @@
                                   <w:sz w:val="36"/>
                                   <w:szCs w:val="36"/>
                                 </w:rPr>
-                                <w:t>6</w:t>
+                                <w:t xml:space="preserve"> </w:t>
                               </w:r>
                               <w:r>
                                 <w:rPr>
@@ -1309,7 +1309,7 @@
                                   <w:sz w:val="36"/>
                                   <w:szCs w:val="36"/>
                                 </w:rPr>
-                                <w:t xml:space="preserve"> for review</w:t>
+                                <w:t xml:space="preserve"> 1.0</w:t>
                               </w:r>
                             </w:p>
                           </w:sdtContent>
@@ -1406,7 +1406,7 @@
                                   <w:tag w:val=""/>
                                   <w:id w:val="400952559"/>
                                   <w:dataBinding w:prefixMappings="xmlns:ns0='http://schemas.microsoft.com/office/2006/coverPageProps' " w:xpath="/ns0:CoverPageProperties[1]/ns0:PublishDate[1]" w:storeItemID="{55AF091B-3C7A-41E3-B477-F2FDAA23CFDA}"/>
-                                  <w:date w:fullDate="2025-04-29T00:00:00Z">
+                                  <w:date w:fullDate="2025-04-30T00:00:00Z">
                                     <w:dateFormat w:val="MMMM d, yyyy"/>
                                     <w:lid w:val="en-US"/>
                                     <w:storeMappedDataAs w:val="dateTime"/>
@@ -1432,7 +1432,7 @@
                                         <w:sz w:val="40"/>
                                         <w:szCs w:val="40"/>
                                       </w:rPr>
-                                      <w:t>April 29, 2025</w:t>
+                                      <w:t>April 30, 2025</w:t>
                                     </w:r>
                                   </w:p>
                                 </w:sdtContent>
@@ -1474,7 +1474,7 @@
                             <w:tag w:val=""/>
                             <w:id w:val="400952559"/>
                             <w:dataBinding w:prefixMappings="xmlns:ns0='http://schemas.microsoft.com/office/2006/coverPageProps' " w:xpath="/ns0:CoverPageProperties[1]/ns0:PublishDate[1]" w:storeItemID="{55AF091B-3C7A-41E3-B477-F2FDAA23CFDA}"/>
-                            <w:date w:fullDate="2025-04-29T00:00:00Z">
+                            <w:date w:fullDate="2025-04-30T00:00:00Z">
                               <w:dateFormat w:val="MMMM d, yyyy"/>
                               <w:lid w:val="en-US"/>
                               <w:storeMappedDataAs w:val="dateTime"/>
@@ -1500,7 +1500,7 @@
                                   <w:sz w:val="40"/>
                                   <w:szCs w:val="40"/>
                                 </w:rPr>
-                                <w:t>April 29, 2025</w:t>
+                                <w:t>April 30, 2025</w:t>
                               </w:r>
                             </w:p>
                           </w:sdtContent>
@@ -1727,7 +1727,7 @@
           <w:r>
             <w:fldChar w:fldCharType="separate"/>
           </w:r>
-          <w:hyperlink w:anchor="_Toc196832555" w:history="1">
+          <w:hyperlink w:anchor="_Toc196925671" w:history="1">
             <w:r>
               <w:rPr>
                 <w:rStyle w:val="Hyperlink"/>
@@ -1755,7 +1755,7 @@
                 <w:noProof/>
                 <w:webHidden/>
               </w:rPr>
-              <w:instrText xml:space="preserve"> PAGEREF _Toc196832555 \h </w:instrText>
+              <w:instrText xml:space="preserve"> PAGEREF _Toc196925671 \h </w:instrText>
             </w:r>
             <w:r>
               <w:rPr>
@@ -1800,7 +1800,7 @@
               <w14:ligatures w14:val="standardContextual"/>
             </w:rPr>
           </w:pPr>
-          <w:hyperlink w:anchor="_Toc196832556" w:history="1">
+          <w:hyperlink w:anchor="_Toc196925672" w:history="1">
             <w:r>
               <w:rPr>
                 <w:rStyle w:val="Hyperlink"/>
@@ -1828,7 +1828,7 @@
                 <w:noProof/>
                 <w:webHidden/>
               </w:rPr>
-              <w:instrText xml:space="preserve"> PAGEREF _Toc196832556 \h </w:instrText>
+              <w:instrText xml:space="preserve"> PAGEREF _Toc196925672 \h </w:instrText>
             </w:r>
             <w:r>
               <w:rPr>
@@ -1871,7 +1871,7 @@
               <w14:ligatures w14:val="standardContextual"/>
             </w:rPr>
           </w:pPr>
-          <w:hyperlink w:anchor="_Toc196832557" w:history="1">
+          <w:hyperlink w:anchor="_Toc196925673" w:history="1">
             <w:r>
               <w:rPr>
                 <w:rStyle w:val="Hyperlink"/>
@@ -1899,7 +1899,7 @@
                 <w:noProof/>
                 <w:webHidden/>
               </w:rPr>
-              <w:instrText xml:space="preserve"> PAGEREF _Toc196832557 \h </w:instrText>
+              <w:instrText xml:space="preserve"> PAGEREF _Toc196925673 \h </w:instrText>
             </w:r>
             <w:r>
               <w:rPr>
@@ -1942,7 +1942,7 @@
               <w14:ligatures w14:val="standardContextual"/>
             </w:rPr>
           </w:pPr>
-          <w:hyperlink w:anchor="_Toc196832558" w:history="1">
+          <w:hyperlink w:anchor="_Toc196925674" w:history="1">
             <w:r>
               <w:rPr>
                 <w:rStyle w:val="Hyperlink"/>
@@ -1970,7 +1970,7 @@
                 <w:noProof/>
                 <w:webHidden/>
               </w:rPr>
-              <w:instrText xml:space="preserve"> PAGEREF _Toc196832558 \h </w:instrText>
+              <w:instrText xml:space="preserve"> PAGEREF _Toc196925674 \h </w:instrText>
             </w:r>
             <w:r>
               <w:rPr>
@@ -2013,7 +2013,7 @@
               <w14:ligatures w14:val="standardContextual"/>
             </w:rPr>
           </w:pPr>
-          <w:hyperlink w:anchor="_Toc196832559" w:history="1">
+          <w:hyperlink w:anchor="_Toc196925675" w:history="1">
             <w:r>
               <w:rPr>
                 <w:rStyle w:val="Hyperlink"/>
@@ -2041,7 +2041,7 @@
                 <w:noProof/>
                 <w:webHidden/>
               </w:rPr>
-              <w:instrText xml:space="preserve"> PAGEREF _Toc196832559 \h </w:instrText>
+              <w:instrText xml:space="preserve"> PAGEREF _Toc196925675 \h </w:instrText>
             </w:r>
             <w:r>
               <w:rPr>
@@ -2084,7 +2084,7 @@
               <w14:ligatures w14:val="standardContextual"/>
             </w:rPr>
           </w:pPr>
-          <w:hyperlink w:anchor="_Toc196832560" w:history="1">
+          <w:hyperlink w:anchor="_Toc196925676" w:history="1">
             <w:r>
               <w:rPr>
                 <w:rStyle w:val="Hyperlink"/>
@@ -2112,7 +2112,7 @@
                 <w:noProof/>
                 <w:webHidden/>
               </w:rPr>
-              <w:instrText xml:space="preserve"> PAGEREF _Toc196832560 \h </w:instrText>
+              <w:instrText xml:space="preserve"> PAGEREF _Toc196925676 \h </w:instrText>
             </w:r>
             <w:r>
               <w:rPr>
@@ -2155,7 +2155,7 @@
               <w14:ligatures w14:val="standardContextual"/>
             </w:rPr>
           </w:pPr>
-          <w:hyperlink w:anchor="_Toc196832561" w:history="1">
+          <w:hyperlink w:anchor="_Toc196925677" w:history="1">
             <w:r>
               <w:rPr>
                 <w:rStyle w:val="Hyperlink"/>
@@ -2183,7 +2183,7 @@
                 <w:noProof/>
                 <w:webHidden/>
               </w:rPr>
-              <w:instrText xml:space="preserve"> PAGEREF _Toc196832561 \h </w:instrText>
+              <w:instrText xml:space="preserve"> PAGEREF _Toc196925677 \h </w:instrText>
             </w:r>
             <w:r>
               <w:rPr>
@@ -2226,7 +2226,7 @@
               <w14:ligatures w14:val="standardContextual"/>
             </w:rPr>
           </w:pPr>
-          <w:hyperlink w:anchor="_Toc196832562" w:history="1">
+          <w:hyperlink w:anchor="_Toc196925678" w:history="1">
             <w:r>
               <w:rPr>
                 <w:rStyle w:val="Hyperlink"/>
@@ -2254,7 +2254,7 @@
                 <w:noProof/>
                 <w:webHidden/>
               </w:rPr>
-              <w:instrText xml:space="preserve"> PAGEREF _Toc196832562 \h </w:instrText>
+              <w:instrText xml:space="preserve"> PAGEREF _Toc196925678 \h </w:instrText>
             </w:r>
             <w:r>
               <w:rPr>
@@ -2297,7 +2297,7 @@
               <w14:ligatures w14:val="standardContextual"/>
             </w:rPr>
           </w:pPr>
-          <w:hyperlink w:anchor="_Toc196832563" w:history="1">
+          <w:hyperlink w:anchor="_Toc196925679" w:history="1">
             <w:r>
               <w:rPr>
                 <w:rStyle w:val="Hyperlink"/>
@@ -2325,7 +2325,7 @@
                 <w:noProof/>
                 <w:webHidden/>
               </w:rPr>
-              <w:instrText xml:space="preserve"> PAGEREF _Toc196832563 \h </w:instrText>
+              <w:instrText xml:space="preserve"> PAGEREF _Toc196925679 \h </w:instrText>
             </w:r>
             <w:r>
               <w:rPr>
@@ -2370,7 +2370,7 @@
               <w14:ligatures w14:val="standardContextual"/>
             </w:rPr>
           </w:pPr>
-          <w:hyperlink w:anchor="_Toc196832564" w:history="1">
+          <w:hyperlink w:anchor="_Toc196925680" w:history="1">
             <w:r>
               <w:rPr>
                 <w:rStyle w:val="Hyperlink"/>
@@ -2398,7 +2398,7 @@
                 <w:noProof/>
                 <w:webHidden/>
               </w:rPr>
-              <w:instrText xml:space="preserve"> PAGEREF _Toc196832564 \h </w:instrText>
+              <w:instrText xml:space="preserve"> PAGEREF _Toc196925680 \h </w:instrText>
             </w:r>
             <w:r>
               <w:rPr>
@@ -2441,7 +2441,7 @@
               <w14:ligatures w14:val="standardContextual"/>
             </w:rPr>
           </w:pPr>
-          <w:hyperlink w:anchor="_Toc196832565" w:history="1">
+          <w:hyperlink w:anchor="_Toc196925681" w:history="1">
             <w:r>
               <w:rPr>
                 <w:rStyle w:val="Hyperlink"/>
@@ -2468,7 +2468,7 @@
                 <w:noProof/>
                 <w:webHidden/>
               </w:rPr>
-              <w:instrText xml:space="preserve"> PAGEREF _Toc196832565 \h </w:instrText>
+              <w:instrText xml:space="preserve"> PAGEREF _Toc196925681 \h </w:instrText>
             </w:r>
             <w:r>
               <w:rPr>
@@ -2511,7 +2511,7 @@
               <w14:ligatures w14:val="standardContextual"/>
             </w:rPr>
           </w:pPr>
-          <w:hyperlink w:anchor="_Toc196832566" w:history="1">
+          <w:hyperlink w:anchor="_Toc196925682" w:history="1">
             <w:r>
               <w:rPr>
                 <w:rStyle w:val="Hyperlink"/>
@@ -2538,7 +2538,7 @@
                 <w:noProof/>
                 <w:webHidden/>
               </w:rPr>
-              <w:instrText xml:space="preserve"> PAGEREF _Toc196832566 \h </w:instrText>
+              <w:instrText xml:space="preserve"> PAGEREF _Toc196925682 \h </w:instrText>
             </w:r>
             <w:r>
               <w:rPr>
@@ -2581,7 +2581,7 @@
               <w14:ligatures w14:val="standardContextual"/>
             </w:rPr>
           </w:pPr>
-          <w:hyperlink w:anchor="_Toc196832567" w:history="1">
+          <w:hyperlink w:anchor="_Toc196925683" w:history="1">
             <w:r>
               <w:rPr>
                 <w:rStyle w:val="Hyperlink"/>
@@ -2608,7 +2608,7 @@
                 <w:noProof/>
                 <w:webHidden/>
               </w:rPr>
-              <w:instrText xml:space="preserve"> PAGEREF _Toc196832567 \h </w:instrText>
+              <w:instrText xml:space="preserve"> PAGEREF _Toc196925683 \h </w:instrText>
             </w:r>
             <w:r>
               <w:rPr>
@@ -2651,7 +2651,7 @@
               <w14:ligatures w14:val="standardContextual"/>
             </w:rPr>
           </w:pPr>
-          <w:hyperlink w:anchor="_Toc196832568" w:history="1">
+          <w:hyperlink w:anchor="_Toc196925684" w:history="1">
             <w:r>
               <w:rPr>
                 <w:rStyle w:val="Hyperlink"/>
@@ -2678,7 +2678,7 @@
                 <w:noProof/>
                 <w:webHidden/>
               </w:rPr>
-              <w:instrText xml:space="preserve"> PAGEREF _Toc196832568 \h </w:instrText>
+              <w:instrText xml:space="preserve"> PAGEREF _Toc196925684 \h </w:instrText>
             </w:r>
             <w:r>
               <w:rPr>
@@ -2721,13 +2721,13 @@
               <w14:ligatures w14:val="standardContextual"/>
             </w:rPr>
           </w:pPr>
-          <w:hyperlink w:anchor="_Toc196832569" w:history="1">
+          <w:hyperlink w:anchor="_Toc196925685" w:history="1">
             <w:r>
               <w:rPr>
                 <w:rStyle w:val="Hyperlink"/>
                 <w:noProof/>
               </w:rPr>
-              <w:t>Authentication class</w:t>
+              <w:t>DatabaseManager class</w:t>
             </w:r>
             <w:r>
               <w:rPr>
@@ -2748,7 +2748,7 @@
                 <w:noProof/>
                 <w:webHidden/>
               </w:rPr>
-              <w:instrText xml:space="preserve"> PAGEREF _Toc196832569 \h </w:instrText>
+              <w:instrText xml:space="preserve"> PAGEREF _Toc196925685 \h </w:instrText>
             </w:r>
             <w:r>
               <w:rPr>
@@ -2791,13 +2791,13 @@
               <w14:ligatures w14:val="standardContextual"/>
             </w:rPr>
           </w:pPr>
-          <w:hyperlink w:anchor="_Toc196832570" w:history="1">
+          <w:hyperlink w:anchor="_Toc196925686" w:history="1">
             <w:r>
               <w:rPr>
                 <w:rStyle w:val="Hyperlink"/>
                 <w:noProof/>
               </w:rPr>
-              <w:t>DatabaseManager class</w:t>
+              <w:t>SearchEngine class</w:t>
             </w:r>
             <w:r>
               <w:rPr>
@@ -2818,7 +2818,7 @@
                 <w:noProof/>
                 <w:webHidden/>
               </w:rPr>
-              <w:instrText xml:space="preserve"> PAGEREF _Toc196832570 \h </w:instrText>
+              <w:instrText xml:space="preserve"> PAGEREF _Toc196925686 \h </w:instrText>
             </w:r>
             <w:r>
               <w:rPr>
@@ -2861,13 +2861,13 @@
               <w14:ligatures w14:val="standardContextual"/>
             </w:rPr>
           </w:pPr>
-          <w:hyperlink w:anchor="_Toc196832571" w:history="1">
+          <w:hyperlink w:anchor="_Toc196925687" w:history="1">
             <w:r>
               <w:rPr>
                 <w:rStyle w:val="Hyperlink"/>
                 <w:noProof/>
               </w:rPr>
-              <w:t>SearchEngine class</w:t>
+              <w:t>UserHandler Class</w:t>
             </w:r>
             <w:r>
               <w:rPr>
@@ -2888,7 +2888,7 @@
                 <w:noProof/>
                 <w:webHidden/>
               </w:rPr>
-              <w:instrText xml:space="preserve"> PAGEREF _Toc196832571 \h </w:instrText>
+              <w:instrText xml:space="preserve"> PAGEREF _Toc196925687 \h </w:instrText>
             </w:r>
             <w:r>
               <w:rPr>
@@ -2933,7 +2933,7 @@
               <w14:ligatures w14:val="standardContextual"/>
             </w:rPr>
           </w:pPr>
-          <w:hyperlink w:anchor="_Toc196832572" w:history="1">
+          <w:hyperlink w:anchor="_Toc196925688" w:history="1">
             <w:r>
               <w:rPr>
                 <w:rStyle w:val="Hyperlink"/>
@@ -2961,7 +2961,7 @@
                 <w:noProof/>
                 <w:webHidden/>
               </w:rPr>
-              <w:instrText xml:space="preserve"> PAGEREF _Toc196832572 \h </w:instrText>
+              <w:instrText xml:space="preserve"> PAGEREF _Toc196925688 \h </w:instrText>
             </w:r>
             <w:r>
               <w:rPr>
@@ -3004,7 +3004,7 @@
               <w14:ligatures w14:val="standardContextual"/>
             </w:rPr>
           </w:pPr>
-          <w:hyperlink w:anchor="_Toc196832573" w:history="1">
+          <w:hyperlink w:anchor="_Toc196925689" w:history="1">
             <w:r>
               <w:rPr>
                 <w:rStyle w:val="Hyperlink"/>
@@ -3031,7 +3031,7 @@
                 <w:noProof/>
                 <w:webHidden/>
               </w:rPr>
-              <w:instrText xml:space="preserve"> PAGEREF _Toc196832573 \h </w:instrText>
+              <w:instrText xml:space="preserve"> PAGEREF _Toc196925689 \h </w:instrText>
             </w:r>
             <w:r>
               <w:rPr>
@@ -3074,7 +3074,7 @@
               <w14:ligatures w14:val="standardContextual"/>
             </w:rPr>
           </w:pPr>
-          <w:hyperlink w:anchor="_Toc196832574" w:history="1">
+          <w:hyperlink w:anchor="_Toc196925690" w:history="1">
             <w:r>
               <w:rPr>
                 <w:rStyle w:val="Hyperlink"/>
@@ -3101,7 +3101,7 @@
                 <w:noProof/>
                 <w:webHidden/>
               </w:rPr>
-              <w:instrText xml:space="preserve"> PAGEREF _Toc196832574 \h </w:instrText>
+              <w:instrText xml:space="preserve"> PAGEREF _Toc196925690 \h </w:instrText>
             </w:r>
             <w:r>
               <w:rPr>
@@ -3144,7 +3144,7 @@
               <w14:ligatures w14:val="standardContextual"/>
             </w:rPr>
           </w:pPr>
-          <w:hyperlink w:anchor="_Toc196832575" w:history="1">
+          <w:hyperlink w:anchor="_Toc196925691" w:history="1">
             <w:r>
               <w:rPr>
                 <w:rStyle w:val="Hyperlink"/>
@@ -3171,7 +3171,7 @@
                 <w:noProof/>
                 <w:webHidden/>
               </w:rPr>
-              <w:instrText xml:space="preserve"> PAGEREF _Toc196832575 \h </w:instrText>
+              <w:instrText xml:space="preserve"> PAGEREF _Toc196925691 \h </w:instrText>
             </w:r>
             <w:r>
               <w:rPr>
@@ -3214,7 +3214,7 @@
               <w14:ligatures w14:val="standardContextual"/>
             </w:rPr>
           </w:pPr>
-          <w:hyperlink w:anchor="_Toc196832576" w:history="1">
+          <w:hyperlink w:anchor="_Toc196925692" w:history="1">
             <w:r>
               <w:rPr>
                 <w:rStyle w:val="Hyperlink"/>
@@ -3241,7 +3241,7 @@
                 <w:noProof/>
                 <w:webHidden/>
               </w:rPr>
-              <w:instrText xml:space="preserve"> PAGEREF _Toc196832576 \h </w:instrText>
+              <w:instrText xml:space="preserve"> PAGEREF _Toc196925692 \h </w:instrText>
             </w:r>
             <w:r>
               <w:rPr>
@@ -3284,7 +3284,7 @@
               <w14:ligatures w14:val="standardContextual"/>
             </w:rPr>
           </w:pPr>
-          <w:hyperlink w:anchor="_Toc196832577" w:history="1">
+          <w:hyperlink w:anchor="_Toc196925693" w:history="1">
             <w:r>
               <w:rPr>
                 <w:rStyle w:val="Hyperlink"/>
@@ -3311,7 +3311,7 @@
                 <w:noProof/>
                 <w:webHidden/>
               </w:rPr>
-              <w:instrText xml:space="preserve"> PAGEREF _Toc196832577 \h </w:instrText>
+              <w:instrText xml:space="preserve"> PAGEREF _Toc196925693 \h </w:instrText>
             </w:r>
             <w:r>
               <w:rPr>
@@ -3354,7 +3354,7 @@
               <w14:ligatures w14:val="standardContextual"/>
             </w:rPr>
           </w:pPr>
-          <w:hyperlink w:anchor="_Toc196832578" w:history="1">
+          <w:hyperlink w:anchor="_Toc196925694" w:history="1">
             <w:r>
               <w:rPr>
                 <w:rStyle w:val="Hyperlink"/>
@@ -3381,7 +3381,7 @@
                 <w:noProof/>
                 <w:webHidden/>
               </w:rPr>
-              <w:instrText xml:space="preserve"> PAGEREF _Toc196832578 \h </w:instrText>
+              <w:instrText xml:space="preserve"> PAGEREF _Toc196925694 \h </w:instrText>
             </w:r>
             <w:r>
               <w:rPr>
@@ -3424,7 +3424,7 @@
               <w14:ligatures w14:val="standardContextual"/>
             </w:rPr>
           </w:pPr>
-          <w:hyperlink w:anchor="_Toc196832579" w:history="1">
+          <w:hyperlink w:anchor="_Toc196925695" w:history="1">
             <w:r>
               <w:rPr>
                 <w:rStyle w:val="Hyperlink"/>
@@ -3451,7 +3451,7 @@
                 <w:noProof/>
                 <w:webHidden/>
               </w:rPr>
-              <w:instrText xml:space="preserve"> PAGEREF _Toc196832579 \h </w:instrText>
+              <w:instrText xml:space="preserve"> PAGEREF _Toc196925695 \h </w:instrText>
             </w:r>
             <w:r>
               <w:rPr>
@@ -3517,7 +3517,7 @@
           <w:bCs/>
         </w:rPr>
       </w:pPr>
-      <w:bookmarkStart w:id="0" w:name="_Toc196832555"/>
+      <w:bookmarkStart w:id="0" w:name="_Toc196925671"/>
       <w:r>
         <w:rPr>
           <w:b/>
@@ -3810,7 +3810,7 @@
           <w:bCs/>
         </w:rPr>
       </w:pPr>
-      <w:bookmarkStart w:id="1" w:name="_Toc196832556"/>
+      <w:bookmarkStart w:id="1" w:name="_Toc196925672"/>
       <w:r>
         <w:rPr>
           <w:b/>
@@ -3935,7 +3935,7 @@
           <w:rFonts w:eastAsia="Aptos"/>
         </w:rPr>
       </w:pPr>
-      <w:bookmarkStart w:id="2" w:name="_Toc196832557"/>
+      <w:bookmarkStart w:id="2" w:name="_Toc196925673"/>
       <w:r>
         <w:rPr>
           <w:rFonts w:eastAsia="Aptos"/>
@@ -3969,307 +3969,8 @@
           <w:kern w:val="2"/>
           <w14:ligatures w14:val="standardContextual"/>
         </w:rPr>
-        <w:t>class Event:</w:t>
-      </w:r>
-    </w:p>
-    <w:p>
-      <w:pPr>
-        <w:spacing w:after="0" w:line="240" w:lineRule="auto"/>
-        <w:rPr>
-          <w:rFonts w:ascii="Aptos" w:eastAsia="Aptos" w:hAnsi="Aptos" w:cs="Times New Roman"/>
-          <w:kern w:val="2"/>
-          <w14:ligatures w14:val="standardContextual"/>
-        </w:rPr>
-      </w:pPr>
-    </w:p>
-    <w:p>
-      <w:pPr>
-        <w:spacing w:after="0" w:line="240" w:lineRule="auto"/>
-        <w:rPr>
-          <w:rFonts w:ascii="Aptos" w:eastAsia="Aptos" w:hAnsi="Aptos" w:cs="Times New Roman"/>
-          <w:kern w:val="2"/>
-          <w14:ligatures w14:val="standardContextual"/>
-        </w:rPr>
-      </w:pPr>
-      <w:r>
-        <w:rPr>
-          <w:rFonts w:ascii="Aptos" w:eastAsia="Aptos" w:hAnsi="Aptos" w:cs="Times New Roman"/>
-          <w:kern w:val="2"/>
-          <w14:ligatures w14:val="standardContextual"/>
-        </w:rPr>
-        <w:t xml:space="preserve">    attributes:</w:t>
-      </w:r>
-    </w:p>
-    <w:p>
-      <w:pPr>
-        <w:spacing w:after="0" w:line="240" w:lineRule="auto"/>
-        <w:rPr>
-          <w:rFonts w:ascii="Aptos" w:eastAsia="Aptos" w:hAnsi="Aptos" w:cs="Times New Roman"/>
-          <w:kern w:val="2"/>
-          <w14:ligatures w14:val="standardContextual"/>
-        </w:rPr>
-      </w:pPr>
-      <w:r>
-        <w:rPr>
-          <w:rFonts w:ascii="Aptos" w:eastAsia="Aptos" w:hAnsi="Aptos" w:cs="Times New Roman"/>
-          <w:kern w:val="2"/>
-          <w14:ligatures w14:val="standardContextual"/>
-        </w:rPr>
-        <w:t xml:space="preserve">        </w:t>
-      </w:r>
-      <w:proofErr w:type="spellStart"/>
-      <w:r>
-        <w:rPr>
-          <w:rFonts w:ascii="Aptos" w:eastAsia="Aptos" w:hAnsi="Aptos" w:cs="Times New Roman"/>
-          <w:kern w:val="2"/>
-          <w14:ligatures w14:val="standardContextual"/>
-        </w:rPr>
-        <w:t>eventID</w:t>
-      </w:r>
-      <w:proofErr w:type="spellEnd"/>
-      <w:r>
-        <w:rPr>
-          <w:rFonts w:ascii="Aptos" w:eastAsia="Aptos" w:hAnsi="Aptos" w:cs="Times New Roman"/>
-          <w:kern w:val="2"/>
-          <w14:ligatures w14:val="standardContextual"/>
-        </w:rPr>
-        <w:t>: int</w:t>
-      </w:r>
-    </w:p>
-    <w:p>
-      <w:pPr>
-        <w:spacing w:after="0" w:line="240" w:lineRule="auto"/>
-        <w:rPr>
-          <w:rFonts w:ascii="Aptos" w:eastAsia="Aptos" w:hAnsi="Aptos" w:cs="Times New Roman"/>
-          <w:kern w:val="2"/>
-          <w14:ligatures w14:val="standardContextual"/>
-        </w:rPr>
-      </w:pPr>
-      <w:r>
-        <w:rPr>
-          <w:rFonts w:ascii="Aptos" w:eastAsia="Aptos" w:hAnsi="Aptos" w:cs="Times New Roman"/>
-          <w:kern w:val="2"/>
-          <w14:ligatures w14:val="standardContextual"/>
-        </w:rPr>
-        <w:t xml:space="preserve">        </w:t>
-      </w:r>
-      <w:proofErr w:type="spellStart"/>
-      <w:r>
-        <w:rPr>
-          <w:rFonts w:ascii="Aptos" w:eastAsia="Aptos" w:hAnsi="Aptos" w:cs="Times New Roman"/>
-          <w:kern w:val="2"/>
-          <w14:ligatures w14:val="standardContextual"/>
-        </w:rPr>
-        <w:t>eventTitle</w:t>
-      </w:r>
-      <w:proofErr w:type="spellEnd"/>
-      <w:r>
-        <w:rPr>
-          <w:rFonts w:ascii="Aptos" w:eastAsia="Aptos" w:hAnsi="Aptos" w:cs="Times New Roman"/>
-          <w:kern w:val="2"/>
-          <w14:ligatures w14:val="standardContextual"/>
-        </w:rPr>
-        <w:t>: string</w:t>
-      </w:r>
-    </w:p>
-    <w:p>
-      <w:pPr>
-        <w:spacing w:after="0" w:line="240" w:lineRule="auto"/>
-        <w:rPr>
-          <w:rFonts w:ascii="Aptos" w:eastAsia="Aptos" w:hAnsi="Aptos" w:cs="Times New Roman"/>
-          <w:kern w:val="2"/>
-          <w14:ligatures w14:val="standardContextual"/>
-        </w:rPr>
-      </w:pPr>
-      <w:r>
-        <w:rPr>
-          <w:rFonts w:ascii="Aptos" w:eastAsia="Aptos" w:hAnsi="Aptos" w:cs="Times New Roman"/>
-          <w:kern w:val="2"/>
-          <w14:ligatures w14:val="standardContextual"/>
-        </w:rPr>
-        <w:t xml:space="preserve">        </w:t>
-      </w:r>
-      <w:proofErr w:type="spellStart"/>
-      <w:r>
-        <w:rPr>
-          <w:rFonts w:ascii="Aptos" w:eastAsia="Aptos" w:hAnsi="Aptos" w:cs="Times New Roman"/>
-          <w:kern w:val="2"/>
-          <w14:ligatures w14:val="standardContextual"/>
-        </w:rPr>
-        <w:t>eventDescription</w:t>
-      </w:r>
-      <w:proofErr w:type="spellEnd"/>
-      <w:r>
-        <w:rPr>
-          <w:rFonts w:ascii="Aptos" w:eastAsia="Aptos" w:hAnsi="Aptos" w:cs="Times New Roman"/>
-          <w:kern w:val="2"/>
-          <w14:ligatures w14:val="standardContextual"/>
-        </w:rPr>
-        <w:t>: string</w:t>
-      </w:r>
-    </w:p>
-    <w:p>
-      <w:pPr>
-        <w:spacing w:after="0" w:line="240" w:lineRule="auto"/>
-        <w:rPr>
-          <w:rFonts w:ascii="Aptos" w:eastAsia="Aptos" w:hAnsi="Aptos" w:cs="Times New Roman"/>
-          <w:kern w:val="2"/>
-          <w14:ligatures w14:val="standardContextual"/>
-        </w:rPr>
-      </w:pPr>
-      <w:r>
-        <w:rPr>
-          <w:rFonts w:ascii="Aptos" w:eastAsia="Aptos" w:hAnsi="Aptos" w:cs="Times New Roman"/>
-          <w:kern w:val="2"/>
-          <w14:ligatures w14:val="standardContextual"/>
-        </w:rPr>
-        <w:t xml:space="preserve">        </w:t>
-      </w:r>
-      <w:proofErr w:type="spellStart"/>
-      <w:r>
-        <w:rPr>
-          <w:rFonts w:ascii="Aptos" w:eastAsia="Aptos" w:hAnsi="Aptos" w:cs="Times New Roman"/>
-          <w:kern w:val="2"/>
-          <w14:ligatures w14:val="standardContextual"/>
-        </w:rPr>
-        <w:t>eventStartDate</w:t>
-      </w:r>
-      <w:proofErr w:type="spellEnd"/>
-      <w:r>
-        <w:rPr>
-          <w:rFonts w:ascii="Aptos" w:eastAsia="Aptos" w:hAnsi="Aptos" w:cs="Times New Roman"/>
-          <w:kern w:val="2"/>
-          <w14:ligatures w14:val="standardContextual"/>
-        </w:rPr>
-        <w:t>: date</w:t>
-      </w:r>
-    </w:p>
-    <w:p>
-      <w:pPr>
-        <w:spacing w:after="0" w:line="240" w:lineRule="auto"/>
-        <w:rPr>
-          <w:rFonts w:ascii="Aptos" w:eastAsia="Aptos" w:hAnsi="Aptos" w:cs="Times New Roman"/>
-          <w:kern w:val="2"/>
-          <w14:ligatures w14:val="standardContextual"/>
-        </w:rPr>
-      </w:pPr>
-      <w:r>
-        <w:rPr>
-          <w:rFonts w:ascii="Aptos" w:eastAsia="Aptos" w:hAnsi="Aptos" w:cs="Times New Roman"/>
-          <w:kern w:val="2"/>
-          <w14:ligatures w14:val="standardContextual"/>
-        </w:rPr>
-        <w:t xml:space="preserve">        </w:t>
-      </w:r>
-      <w:proofErr w:type="spellStart"/>
-      <w:r>
-        <w:rPr>
-          <w:rFonts w:ascii="Aptos" w:eastAsia="Aptos" w:hAnsi="Aptos" w:cs="Times New Roman"/>
-          <w:kern w:val="2"/>
-          <w14:ligatures w14:val="standardContextual"/>
-        </w:rPr>
-        <w:t>eventEndDate</w:t>
-      </w:r>
-      <w:proofErr w:type="spellEnd"/>
-      <w:r>
-        <w:rPr>
-          <w:rFonts w:ascii="Aptos" w:eastAsia="Aptos" w:hAnsi="Aptos" w:cs="Times New Roman"/>
-          <w:kern w:val="2"/>
-          <w14:ligatures w14:val="standardContextual"/>
-        </w:rPr>
-        <w:t>: date</w:t>
-      </w:r>
-    </w:p>
-    <w:p>
-      <w:pPr>
-        <w:spacing w:after="0" w:line="240" w:lineRule="auto"/>
-        <w:rPr>
-          <w:rFonts w:ascii="Aptos" w:eastAsia="Aptos" w:hAnsi="Aptos" w:cs="Times New Roman"/>
-          <w:kern w:val="2"/>
-          <w14:ligatures w14:val="standardContextual"/>
-        </w:rPr>
-      </w:pPr>
-      <w:r>
-        <w:rPr>
-          <w:rFonts w:ascii="Aptos" w:eastAsia="Aptos" w:hAnsi="Aptos" w:cs="Times New Roman"/>
-          <w:kern w:val="2"/>
-          <w14:ligatures w14:val="standardContextual"/>
-        </w:rPr>
-        <w:t xml:space="preserve">        category: string    </w:t>
-      </w:r>
-    </w:p>
-    <w:p>
-      <w:pPr>
-        <w:spacing w:line="240" w:lineRule="auto"/>
-        <w:rPr>
-          <w:rFonts w:ascii="Aptos" w:eastAsia="Aptos" w:hAnsi="Aptos" w:cs="Times New Roman"/>
-          <w:kern w:val="2"/>
-          <w14:ligatures w14:val="standardContextual"/>
-        </w:rPr>
-      </w:pPr>
-      <w:r>
-        <w:rPr>
-          <w:rFonts w:ascii="Aptos" w:eastAsia="Aptos" w:hAnsi="Aptos" w:cs="Times New Roman"/>
-          <w:kern w:val="2"/>
-          <w14:ligatures w14:val="standardContextual"/>
-        </w:rPr>
-        <w:t xml:space="preserve">    </w:t>
-      </w:r>
-    </w:p>
-    <w:p>
-      <w:pPr>
-        <w:spacing w:line="278" w:lineRule="auto"/>
-        <w:rPr>
-          <w:rFonts w:ascii="Aptos" w:eastAsia="Aptos" w:hAnsi="Aptos" w:cs="Times New Roman"/>
-          <w:kern w:val="2"/>
-          <w14:ligatures w14:val="standardContextual"/>
-        </w:rPr>
-      </w:pPr>
-      <w:r>
-        <w:rPr>
-          <w:rFonts w:ascii="Aptos" w:eastAsia="Aptos" w:hAnsi="Aptos" w:cs="Times New Roman"/>
-          <w:kern w:val="2"/>
-          <w14:ligatures w14:val="standardContextual"/>
-        </w:rPr>
-        <w:t>methods:</w:t>
-      </w:r>
-    </w:p>
-    <w:p>
-      <w:pPr>
-        <w:spacing w:after="0" w:line="278" w:lineRule="auto"/>
-        <w:rPr>
-          <w:rFonts w:ascii="Aptos" w:eastAsia="Aptos" w:hAnsi="Aptos" w:cs="Times New Roman"/>
-          <w:kern w:val="2"/>
-          <w14:ligatures w14:val="standardContextual"/>
-        </w:rPr>
-      </w:pPr>
-      <w:r>
-        <w:rPr>
-          <w:rFonts w:ascii="Aptos" w:eastAsia="Aptos" w:hAnsi="Aptos" w:cs="Times New Roman"/>
-          <w:kern w:val="2"/>
-          <w14:ligatures w14:val="standardContextual"/>
-        </w:rPr>
-        <w:t xml:space="preserve">        # Constructor to create a new event</w:t>
-      </w:r>
-    </w:p>
-    <w:p>
-      <w:pPr>
-        <w:spacing w:after="0" w:line="278" w:lineRule="auto"/>
-        <w:rPr>
-          <w:rFonts w:ascii="Aptos" w:eastAsia="Aptos" w:hAnsi="Aptos" w:cs="Times New Roman"/>
-          <w:kern w:val="2"/>
-          <w14:ligatures w14:val="standardContextual"/>
-        </w:rPr>
-      </w:pPr>
-      <w:r>
-        <w:rPr>
-          <w:rFonts w:ascii="Aptos" w:eastAsia="Aptos" w:hAnsi="Aptos" w:cs="Times New Roman"/>
-          <w:kern w:val="2"/>
-          <w14:ligatures w14:val="standardContextual"/>
-        </w:rPr>
-        <w:t xml:space="preserve">        </w:t>
-      </w:r>
-      <w:proofErr w:type="spellStart"/>
+        <w:t xml:space="preserve">class </w:t>
+      </w:r>
       <w:r>
         <w:rPr>
           <w:rFonts w:ascii="Aptos" w:eastAsia="Aptos" w:hAnsi="Aptos" w:cs="Times New Roman"/>
@@ -4278,16 +3979,61 @@
           <w:kern w:val="2"/>
           <w14:ligatures w14:val="standardContextual"/>
         </w:rPr>
-        <w:t>createEvent</w:t>
-      </w:r>
-      <w:proofErr w:type="spellEnd"/>
-      <w:r>
-        <w:rPr>
-          <w:rFonts w:ascii="Aptos" w:eastAsia="Aptos" w:hAnsi="Aptos" w:cs="Times New Roman"/>
-          <w:kern w:val="2"/>
-          <w14:ligatures w14:val="standardContextual"/>
-        </w:rPr>
-        <w:t>(</w:t>
+        <w:t>Event</w:t>
+      </w:r>
+      <w:r>
+        <w:rPr>
+          <w:rFonts w:ascii="Aptos" w:eastAsia="Aptos" w:hAnsi="Aptos" w:cs="Times New Roman"/>
+          <w:kern w:val="2"/>
+          <w14:ligatures w14:val="standardContextual"/>
+        </w:rPr>
+        <w:t>:</w:t>
+      </w:r>
+    </w:p>
+    <w:p>
+      <w:pPr>
+        <w:spacing w:after="0" w:line="240" w:lineRule="auto"/>
+        <w:rPr>
+          <w:rFonts w:ascii="Aptos" w:eastAsia="Aptos" w:hAnsi="Aptos" w:cs="Times New Roman"/>
+          <w:kern w:val="2"/>
+          <w14:ligatures w14:val="standardContextual"/>
+        </w:rPr>
+      </w:pPr>
+    </w:p>
+    <w:p>
+      <w:pPr>
+        <w:spacing w:after="0" w:line="240" w:lineRule="auto"/>
+        <w:rPr>
+          <w:rFonts w:ascii="Aptos" w:eastAsia="Aptos" w:hAnsi="Aptos" w:cs="Times New Roman"/>
+          <w:kern w:val="2"/>
+          <w14:ligatures w14:val="standardContextual"/>
+        </w:rPr>
+      </w:pPr>
+      <w:r>
+        <w:rPr>
+          <w:rFonts w:ascii="Aptos" w:eastAsia="Aptos" w:hAnsi="Aptos" w:cs="Times New Roman"/>
+          <w:kern w:val="2"/>
+          <w14:ligatures w14:val="standardContextual"/>
+        </w:rPr>
+        <w:t xml:space="preserve">    attributes:</w:t>
+      </w:r>
+    </w:p>
+    <w:p>
+      <w:pPr>
+        <w:spacing w:after="0" w:line="240" w:lineRule="auto"/>
+        <w:rPr>
+          <w:rFonts w:ascii="Aptos" w:eastAsia="Aptos" w:hAnsi="Aptos" w:cs="Times New Roman"/>
+          <w:kern w:val="2"/>
+          <w14:ligatures w14:val="standardContextual"/>
+        </w:rPr>
+      </w:pPr>
+      <w:r>
+        <w:rPr>
+          <w:rFonts w:ascii="Aptos" w:eastAsia="Aptos" w:hAnsi="Aptos" w:cs="Times New Roman"/>
+          <w:kern w:val="2"/>
+          <w14:ligatures w14:val="standardContextual"/>
+        </w:rPr>
+        <w:t xml:space="preserve">        </w:t>
       </w:r>
       <w:proofErr w:type="spellStart"/>
       <w:r>
@@ -4305,7 +4051,25 @@
           <w:kern w:val="2"/>
           <w14:ligatures w14:val="standardContextual"/>
         </w:rPr>
-        <w:t xml:space="preserve">: int, </w:t>
+        <w:t>: int</w:t>
+      </w:r>
+    </w:p>
+    <w:p>
+      <w:pPr>
+        <w:spacing w:after="0" w:line="240" w:lineRule="auto"/>
+        <w:rPr>
+          <w:rFonts w:ascii="Aptos" w:eastAsia="Aptos" w:hAnsi="Aptos" w:cs="Times New Roman"/>
+          <w:kern w:val="2"/>
+          <w14:ligatures w14:val="standardContextual"/>
+        </w:rPr>
+      </w:pPr>
+      <w:r>
+        <w:rPr>
+          <w:rFonts w:ascii="Aptos" w:eastAsia="Aptos" w:hAnsi="Aptos" w:cs="Times New Roman"/>
+          <w:kern w:val="2"/>
+          <w14:ligatures w14:val="standardContextual"/>
+        </w:rPr>
+        <w:t xml:space="preserve">        </w:t>
       </w:r>
       <w:proofErr w:type="spellStart"/>
       <w:r>
@@ -4323,7 +4087,25 @@
           <w:kern w:val="2"/>
           <w14:ligatures w14:val="standardContextual"/>
         </w:rPr>
-        <w:t xml:space="preserve">: string, </w:t>
+        <w:t>: string</w:t>
+      </w:r>
+    </w:p>
+    <w:p>
+      <w:pPr>
+        <w:spacing w:after="0" w:line="240" w:lineRule="auto"/>
+        <w:rPr>
+          <w:rFonts w:ascii="Aptos" w:eastAsia="Aptos" w:hAnsi="Aptos" w:cs="Times New Roman"/>
+          <w:kern w:val="2"/>
+          <w14:ligatures w14:val="standardContextual"/>
+        </w:rPr>
+      </w:pPr>
+      <w:r>
+        <w:rPr>
+          <w:rFonts w:ascii="Aptos" w:eastAsia="Aptos" w:hAnsi="Aptos" w:cs="Times New Roman"/>
+          <w:kern w:val="2"/>
+          <w14:ligatures w14:val="standardContextual"/>
+        </w:rPr>
+        <w:t xml:space="preserve">        </w:t>
       </w:r>
       <w:proofErr w:type="spellStart"/>
       <w:r>
@@ -4341,7 +4123,25 @@
           <w:kern w:val="2"/>
           <w14:ligatures w14:val="standardContextual"/>
         </w:rPr>
-        <w:t xml:space="preserve">: string, </w:t>
+        <w:t>: string</w:t>
+      </w:r>
+    </w:p>
+    <w:p>
+      <w:pPr>
+        <w:spacing w:after="0" w:line="240" w:lineRule="auto"/>
+        <w:rPr>
+          <w:rFonts w:ascii="Aptos" w:eastAsia="Aptos" w:hAnsi="Aptos" w:cs="Times New Roman"/>
+          <w:kern w:val="2"/>
+          <w14:ligatures w14:val="standardContextual"/>
+        </w:rPr>
+      </w:pPr>
+      <w:r>
+        <w:rPr>
+          <w:rFonts w:ascii="Aptos" w:eastAsia="Aptos" w:hAnsi="Aptos" w:cs="Times New Roman"/>
+          <w:kern w:val="2"/>
+          <w14:ligatures w14:val="standardContextual"/>
+        </w:rPr>
+        <w:t xml:space="preserve">        </w:t>
       </w:r>
       <w:proofErr w:type="spellStart"/>
       <w:r>
@@ -4359,7 +4159,25 @@
           <w:kern w:val="2"/>
           <w14:ligatures w14:val="standardContextual"/>
         </w:rPr>
-        <w:t xml:space="preserve">: date, </w:t>
+        <w:t>: date</w:t>
+      </w:r>
+    </w:p>
+    <w:p>
+      <w:pPr>
+        <w:spacing w:after="0" w:line="240" w:lineRule="auto"/>
+        <w:rPr>
+          <w:rFonts w:ascii="Aptos" w:eastAsia="Aptos" w:hAnsi="Aptos" w:cs="Times New Roman"/>
+          <w:kern w:val="2"/>
+          <w14:ligatures w14:val="standardContextual"/>
+        </w:rPr>
+      </w:pPr>
+      <w:r>
+        <w:rPr>
+          <w:rFonts w:ascii="Aptos" w:eastAsia="Aptos" w:hAnsi="Aptos" w:cs="Times New Roman"/>
+          <w:kern w:val="2"/>
+          <w14:ligatures w14:val="standardContextual"/>
+        </w:rPr>
+        <w:t xml:space="preserve">        </w:t>
       </w:r>
       <w:proofErr w:type="spellStart"/>
       <w:r>
@@ -4377,7 +4195,61 @@
           <w:kern w:val="2"/>
           <w14:ligatures w14:val="standardContextual"/>
         </w:rPr>
-        <w:t>: date, category: string):</w:t>
+        <w:t>: date</w:t>
+      </w:r>
+    </w:p>
+    <w:p>
+      <w:pPr>
+        <w:spacing w:after="0" w:line="240" w:lineRule="auto"/>
+        <w:rPr>
+          <w:rFonts w:ascii="Aptos" w:eastAsia="Aptos" w:hAnsi="Aptos" w:cs="Times New Roman"/>
+          <w:kern w:val="2"/>
+          <w14:ligatures w14:val="standardContextual"/>
+        </w:rPr>
+      </w:pPr>
+      <w:r>
+        <w:rPr>
+          <w:rFonts w:ascii="Aptos" w:eastAsia="Aptos" w:hAnsi="Aptos" w:cs="Times New Roman"/>
+          <w:kern w:val="2"/>
+          <w14:ligatures w14:val="standardContextual"/>
+        </w:rPr>
+        <w:t xml:space="preserve">        category: string    </w:t>
+      </w:r>
+    </w:p>
+    <w:p>
+      <w:pPr>
+        <w:spacing w:line="240" w:lineRule="auto"/>
+        <w:rPr>
+          <w:rFonts w:ascii="Aptos" w:eastAsia="Aptos" w:hAnsi="Aptos" w:cs="Times New Roman"/>
+          <w:kern w:val="2"/>
+          <w14:ligatures w14:val="standardContextual"/>
+        </w:rPr>
+      </w:pPr>
+      <w:r>
+        <w:rPr>
+          <w:rFonts w:ascii="Aptos" w:eastAsia="Aptos" w:hAnsi="Aptos" w:cs="Times New Roman"/>
+          <w:kern w:val="2"/>
+          <w14:ligatures w14:val="standardContextual"/>
+        </w:rPr>
+        <w:t xml:space="preserve">    </w:t>
+      </w:r>
+    </w:p>
+    <w:p>
+      <w:pPr>
+        <w:spacing w:line="278" w:lineRule="auto"/>
+        <w:rPr>
+          <w:rFonts w:ascii="Aptos" w:eastAsia="Aptos" w:hAnsi="Aptos" w:cs="Times New Roman"/>
+          <w:kern w:val="2"/>
+          <w14:ligatures w14:val="standardContextual"/>
+        </w:rPr>
+      </w:pPr>
+      <w:r>
+        <w:rPr>
+          <w:rFonts w:ascii="Aptos" w:eastAsia="Aptos" w:hAnsi="Aptos" w:cs="Times New Roman"/>
+          <w:kern w:val="2"/>
+          <w14:ligatures w14:val="standardContextual"/>
+        </w:rPr>
+        <w:t>methods:</w:t>
       </w:r>
     </w:p>
     <w:p>
@@ -4395,36 +4267,8 @@
           <w:kern w:val="2"/>
           <w14:ligatures w14:val="standardContextual"/>
         </w:rPr>
-        <w:t xml:space="preserve">            </w:t>
-      </w:r>
-      <w:proofErr w:type="spellStart"/>
-      <w:r>
-        <w:rPr>
-          <w:rFonts w:ascii="Aptos" w:eastAsia="Aptos" w:hAnsi="Aptos" w:cs="Times New Roman"/>
-          <w:kern w:val="2"/>
-          <w14:ligatures w14:val="standardContextual"/>
-        </w:rPr>
-        <w:t>this.eventID</w:t>
-      </w:r>
-      <w:proofErr w:type="spellEnd"/>
-      <w:r>
-        <w:rPr>
-          <w:rFonts w:ascii="Aptos" w:eastAsia="Aptos" w:hAnsi="Aptos" w:cs="Times New Roman"/>
-          <w:kern w:val="2"/>
-          <w14:ligatures w14:val="standardContextual"/>
-        </w:rPr>
-        <w:t xml:space="preserve"> = </w:t>
-      </w:r>
-      <w:proofErr w:type="spellStart"/>
-      <w:r>
-        <w:rPr>
-          <w:rFonts w:ascii="Aptos" w:eastAsia="Aptos" w:hAnsi="Aptos" w:cs="Times New Roman"/>
-          <w:kern w:val="2"/>
-          <w14:ligatures w14:val="standardContextual"/>
-        </w:rPr>
-        <w:t>eventID</w:t>
-      </w:r>
-      <w:proofErr w:type="spellEnd"/>
+        <w:t xml:space="preserve">        # Constructor to create a new event</w:t>
+      </w:r>
     </w:p>
     <w:p>
       <w:pPr>
@@ -4441,276 +4285,9 @@
           <w:kern w:val="2"/>
           <w14:ligatures w14:val="standardContextual"/>
         </w:rPr>
-        <w:t xml:space="preserve">            </w:t>
-      </w:r>
-      <w:proofErr w:type="spellStart"/>
-      <w:r>
-        <w:rPr>
-          <w:rFonts w:ascii="Aptos" w:eastAsia="Aptos" w:hAnsi="Aptos" w:cs="Times New Roman"/>
-          <w:kern w:val="2"/>
-          <w14:ligatures w14:val="standardContextual"/>
-        </w:rPr>
-        <w:t>this.eventTitle</w:t>
-      </w:r>
-      <w:proofErr w:type="spellEnd"/>
-      <w:r>
-        <w:rPr>
-          <w:rFonts w:ascii="Aptos" w:eastAsia="Aptos" w:hAnsi="Aptos" w:cs="Times New Roman"/>
-          <w:kern w:val="2"/>
-          <w14:ligatures w14:val="standardContextual"/>
-        </w:rPr>
-        <w:t xml:space="preserve"> = </w:t>
-      </w:r>
-      <w:proofErr w:type="spellStart"/>
-      <w:r>
-        <w:rPr>
-          <w:rFonts w:ascii="Aptos" w:eastAsia="Aptos" w:hAnsi="Aptos" w:cs="Times New Roman"/>
-          <w:kern w:val="2"/>
-          <w14:ligatures w14:val="standardContextual"/>
-        </w:rPr>
-        <w:t>eventTitle</w:t>
-      </w:r>
-      <w:proofErr w:type="spellEnd"/>
-    </w:p>
-    <w:p>
-      <w:pPr>
-        <w:spacing w:after="0" w:line="278" w:lineRule="auto"/>
-        <w:rPr>
-          <w:rFonts w:ascii="Aptos" w:eastAsia="Aptos" w:hAnsi="Aptos" w:cs="Times New Roman"/>
-          <w:kern w:val="2"/>
-          <w14:ligatures w14:val="standardContextual"/>
-        </w:rPr>
-      </w:pPr>
-      <w:r>
-        <w:rPr>
-          <w:rFonts w:ascii="Aptos" w:eastAsia="Aptos" w:hAnsi="Aptos" w:cs="Times New Roman"/>
-          <w:kern w:val="2"/>
-          <w14:ligatures w14:val="standardContextual"/>
-        </w:rPr>
-        <w:t xml:space="preserve">            </w:t>
-      </w:r>
-      <w:proofErr w:type="spellStart"/>
-      <w:r>
-        <w:rPr>
-          <w:rFonts w:ascii="Aptos" w:eastAsia="Aptos" w:hAnsi="Aptos" w:cs="Times New Roman"/>
-          <w:kern w:val="2"/>
-          <w14:ligatures w14:val="standardContextual"/>
-        </w:rPr>
-        <w:t>this.eventDescription</w:t>
-      </w:r>
-      <w:proofErr w:type="spellEnd"/>
-      <w:r>
-        <w:rPr>
-          <w:rFonts w:ascii="Aptos" w:eastAsia="Aptos" w:hAnsi="Aptos" w:cs="Times New Roman"/>
-          <w:kern w:val="2"/>
-          <w14:ligatures w14:val="standardContextual"/>
-        </w:rPr>
-        <w:t xml:space="preserve"> = </w:t>
-      </w:r>
-      <w:proofErr w:type="spellStart"/>
-      <w:r>
-        <w:rPr>
-          <w:rFonts w:ascii="Aptos" w:eastAsia="Aptos" w:hAnsi="Aptos" w:cs="Times New Roman"/>
-          <w:kern w:val="2"/>
-          <w14:ligatures w14:val="standardContextual"/>
-        </w:rPr>
-        <w:t>eventDescription</w:t>
-      </w:r>
-      <w:proofErr w:type="spellEnd"/>
-    </w:p>
-    <w:p>
-      <w:pPr>
-        <w:spacing w:after="0" w:line="278" w:lineRule="auto"/>
-        <w:rPr>
-          <w:rFonts w:ascii="Aptos" w:eastAsia="Aptos" w:hAnsi="Aptos" w:cs="Times New Roman"/>
-          <w:kern w:val="2"/>
-          <w14:ligatures w14:val="standardContextual"/>
-        </w:rPr>
-      </w:pPr>
-      <w:r>
-        <w:rPr>
-          <w:rFonts w:ascii="Aptos" w:eastAsia="Aptos" w:hAnsi="Aptos" w:cs="Times New Roman"/>
-          <w:kern w:val="2"/>
-          <w14:ligatures w14:val="standardContextual"/>
-        </w:rPr>
-        <w:t xml:space="preserve">            </w:t>
-      </w:r>
-      <w:proofErr w:type="spellStart"/>
-      <w:r>
-        <w:rPr>
-          <w:rFonts w:ascii="Aptos" w:eastAsia="Aptos" w:hAnsi="Aptos" w:cs="Times New Roman"/>
-          <w:kern w:val="2"/>
-          <w14:ligatures w14:val="standardContextual"/>
-        </w:rPr>
-        <w:t>this.eventStartDate</w:t>
-      </w:r>
-      <w:proofErr w:type="spellEnd"/>
-      <w:r>
-        <w:rPr>
-          <w:rFonts w:ascii="Aptos" w:eastAsia="Aptos" w:hAnsi="Aptos" w:cs="Times New Roman"/>
-          <w:kern w:val="2"/>
-          <w14:ligatures w14:val="standardContextual"/>
-        </w:rPr>
-        <w:t xml:space="preserve"> = </w:t>
-      </w:r>
-      <w:proofErr w:type="spellStart"/>
-      <w:r>
-        <w:rPr>
-          <w:rFonts w:ascii="Aptos" w:eastAsia="Aptos" w:hAnsi="Aptos" w:cs="Times New Roman"/>
-          <w:kern w:val="2"/>
-          <w14:ligatures w14:val="standardContextual"/>
-        </w:rPr>
-        <w:t>eventStartDate</w:t>
-      </w:r>
-      <w:proofErr w:type="spellEnd"/>
-    </w:p>
-    <w:p>
-      <w:pPr>
-        <w:spacing w:after="0" w:line="278" w:lineRule="auto"/>
-        <w:rPr>
-          <w:rFonts w:ascii="Aptos" w:eastAsia="Aptos" w:hAnsi="Aptos" w:cs="Times New Roman"/>
-          <w:kern w:val="2"/>
-          <w14:ligatures w14:val="standardContextual"/>
-        </w:rPr>
-      </w:pPr>
-      <w:r>
-        <w:rPr>
-          <w:rFonts w:ascii="Aptos" w:eastAsia="Aptos" w:hAnsi="Aptos" w:cs="Times New Roman"/>
-          <w:kern w:val="2"/>
-          <w14:ligatures w14:val="standardContextual"/>
-        </w:rPr>
-        <w:t xml:space="preserve">            </w:t>
-      </w:r>
-      <w:proofErr w:type="spellStart"/>
-      <w:r>
-        <w:rPr>
-          <w:rFonts w:ascii="Aptos" w:eastAsia="Aptos" w:hAnsi="Aptos" w:cs="Times New Roman"/>
-          <w:kern w:val="2"/>
-          <w14:ligatures w14:val="standardContextual"/>
-        </w:rPr>
-        <w:t>this.eventEndDate</w:t>
-      </w:r>
-      <w:proofErr w:type="spellEnd"/>
-      <w:r>
-        <w:rPr>
-          <w:rFonts w:ascii="Aptos" w:eastAsia="Aptos" w:hAnsi="Aptos" w:cs="Times New Roman"/>
-          <w:kern w:val="2"/>
-          <w14:ligatures w14:val="standardContextual"/>
-        </w:rPr>
-        <w:t xml:space="preserve"> = </w:t>
-      </w:r>
-      <w:proofErr w:type="spellStart"/>
-      <w:r>
-        <w:rPr>
-          <w:rFonts w:ascii="Aptos" w:eastAsia="Aptos" w:hAnsi="Aptos" w:cs="Times New Roman"/>
-          <w:kern w:val="2"/>
-          <w14:ligatures w14:val="standardContextual"/>
-        </w:rPr>
-        <w:t>eventEndDate</w:t>
-      </w:r>
-      <w:proofErr w:type="spellEnd"/>
-    </w:p>
-    <w:p>
-      <w:pPr>
-        <w:spacing w:after="0" w:line="278" w:lineRule="auto"/>
-        <w:rPr>
-          <w:rFonts w:ascii="Aptos" w:eastAsia="Aptos" w:hAnsi="Aptos" w:cs="Times New Roman"/>
-          <w:kern w:val="2"/>
-          <w14:ligatures w14:val="standardContextual"/>
-        </w:rPr>
-      </w:pPr>
-      <w:r>
-        <w:rPr>
-          <w:rFonts w:ascii="Aptos" w:eastAsia="Aptos" w:hAnsi="Aptos" w:cs="Times New Roman"/>
-          <w:kern w:val="2"/>
-          <w14:ligatures w14:val="standardContextual"/>
-        </w:rPr>
-        <w:t xml:space="preserve">            </w:t>
-      </w:r>
-      <w:proofErr w:type="spellStart"/>
-      <w:r>
-        <w:rPr>
-          <w:rFonts w:ascii="Aptos" w:eastAsia="Aptos" w:hAnsi="Aptos" w:cs="Times New Roman"/>
-          <w:kern w:val="2"/>
-          <w14:ligatures w14:val="standardContextual"/>
-        </w:rPr>
-        <w:t>this.category</w:t>
-      </w:r>
-      <w:proofErr w:type="spellEnd"/>
-      <w:r>
-        <w:rPr>
-          <w:rFonts w:ascii="Aptos" w:eastAsia="Aptos" w:hAnsi="Aptos" w:cs="Times New Roman"/>
-          <w:kern w:val="2"/>
-          <w14:ligatures w14:val="standardContextual"/>
-        </w:rPr>
-        <w:t xml:space="preserve"> = category</w:t>
-      </w:r>
-    </w:p>
-    <w:p>
-      <w:pPr>
-        <w:spacing w:after="0" w:line="278" w:lineRule="auto"/>
-        <w:rPr>
-          <w:rFonts w:ascii="Aptos" w:eastAsia="Aptos" w:hAnsi="Aptos" w:cs="Times New Roman"/>
-          <w:kern w:val="2"/>
-          <w14:ligatures w14:val="standardContextual"/>
-        </w:rPr>
-      </w:pPr>
-      <w:r>
-        <w:rPr>
-          <w:rFonts w:ascii="Aptos" w:eastAsia="Aptos" w:hAnsi="Aptos" w:cs="Times New Roman"/>
-          <w:kern w:val="2"/>
-          <w14:ligatures w14:val="standardContextual"/>
-        </w:rPr>
-        <w:t xml:space="preserve">            print("Event created successfully.")</w:t>
-      </w:r>
-    </w:p>
-    <w:p>
-      <w:pPr>
-        <w:spacing w:line="240" w:lineRule="auto"/>
-        <w:rPr>
-          <w:rFonts w:ascii="Aptos" w:eastAsia="Aptos" w:hAnsi="Aptos" w:cs="Times New Roman"/>
-          <w:kern w:val="2"/>
-          <w14:ligatures w14:val="standardContextual"/>
-        </w:rPr>
-      </w:pPr>
-    </w:p>
-    <w:p>
-      <w:pPr>
-        <w:spacing w:after="0" w:line="278" w:lineRule="auto"/>
-        <w:rPr>
-          <w:rFonts w:ascii="Aptos" w:eastAsia="Aptos" w:hAnsi="Aptos" w:cs="Times New Roman"/>
-          <w:kern w:val="2"/>
-          <w14:ligatures w14:val="standardContextual"/>
-        </w:rPr>
-      </w:pPr>
-      <w:r>
-        <w:rPr>
-          <w:rFonts w:ascii="Aptos" w:eastAsia="Aptos" w:hAnsi="Aptos" w:cs="Times New Roman"/>
-          <w:kern w:val="2"/>
-          <w14:ligatures w14:val="standardContextual"/>
-        </w:rPr>
-        <w:t xml:space="preserve">        # Edit an event based on </w:t>
-      </w:r>
-      <w:proofErr w:type="spellStart"/>
-      <w:r>
-        <w:rPr>
-          <w:rFonts w:ascii="Aptos" w:eastAsia="Aptos" w:hAnsi="Aptos" w:cs="Times New Roman"/>
-          <w:kern w:val="2"/>
-          <w14:ligatures w14:val="standardContextual"/>
-        </w:rPr>
-        <w:t>eventID</w:t>
-      </w:r>
-      <w:proofErr w:type="spellEnd"/>
-    </w:p>
-    <w:p>
-      <w:pPr>
-        <w:spacing w:after="0" w:line="278" w:lineRule="auto"/>
-        <w:rPr>
-          <w:rFonts w:ascii="Aptos" w:eastAsia="Aptos" w:hAnsi="Aptos" w:cs="Times New Roman"/>
-          <w:kern w:val="2"/>
-          <w14:ligatures w14:val="standardContextual"/>
-        </w:rPr>
-      </w:pPr>
+        <w:t xml:space="preserve">        </w:t>
+      </w:r>
+      <w:proofErr w:type="spellStart"/>
       <w:r>
         <w:rPr>
           <w:rFonts w:ascii="Aptos" w:eastAsia="Aptos" w:hAnsi="Aptos" w:cs="Times New Roman"/>
@@ -4719,9 +4296,439 @@
           <w:kern w:val="2"/>
           <w14:ligatures w14:val="standardContextual"/>
         </w:rPr>
-        <w:t xml:space="preserve">        </w:t>
-      </w:r>
-      <w:proofErr w:type="spellStart"/>
+        <w:t>createEvent</w:t>
+      </w:r>
+      <w:proofErr w:type="spellEnd"/>
+      <w:r>
+        <w:rPr>
+          <w:rFonts w:ascii="Aptos" w:eastAsia="Aptos" w:hAnsi="Aptos" w:cs="Times New Roman"/>
+          <w:kern w:val="2"/>
+          <w14:ligatures w14:val="standardContextual"/>
+        </w:rPr>
+        <w:t>(</w:t>
+      </w:r>
+      <w:proofErr w:type="spellStart"/>
+      <w:r>
+        <w:rPr>
+          <w:rFonts w:ascii="Aptos" w:eastAsia="Aptos" w:hAnsi="Aptos" w:cs="Times New Roman"/>
+          <w:kern w:val="2"/>
+          <w14:ligatures w14:val="standardContextual"/>
+        </w:rPr>
+        <w:t>eventID</w:t>
+      </w:r>
+      <w:proofErr w:type="spellEnd"/>
+      <w:r>
+        <w:rPr>
+          <w:rFonts w:ascii="Aptos" w:eastAsia="Aptos" w:hAnsi="Aptos" w:cs="Times New Roman"/>
+          <w:kern w:val="2"/>
+          <w14:ligatures w14:val="standardContextual"/>
+        </w:rPr>
+        <w:t xml:space="preserve">: int, </w:t>
+      </w:r>
+      <w:proofErr w:type="spellStart"/>
+      <w:r>
+        <w:rPr>
+          <w:rFonts w:ascii="Aptos" w:eastAsia="Aptos" w:hAnsi="Aptos" w:cs="Times New Roman"/>
+          <w:kern w:val="2"/>
+          <w14:ligatures w14:val="standardContextual"/>
+        </w:rPr>
+        <w:t>eventTitle</w:t>
+      </w:r>
+      <w:proofErr w:type="spellEnd"/>
+      <w:r>
+        <w:rPr>
+          <w:rFonts w:ascii="Aptos" w:eastAsia="Aptos" w:hAnsi="Aptos" w:cs="Times New Roman"/>
+          <w:kern w:val="2"/>
+          <w14:ligatures w14:val="standardContextual"/>
+        </w:rPr>
+        <w:t xml:space="preserve">: string, </w:t>
+      </w:r>
+      <w:proofErr w:type="spellStart"/>
+      <w:r>
+        <w:rPr>
+          <w:rFonts w:ascii="Aptos" w:eastAsia="Aptos" w:hAnsi="Aptos" w:cs="Times New Roman"/>
+          <w:kern w:val="2"/>
+          <w14:ligatures w14:val="standardContextual"/>
+        </w:rPr>
+        <w:t>eventDescription</w:t>
+      </w:r>
+      <w:proofErr w:type="spellEnd"/>
+      <w:r>
+        <w:rPr>
+          <w:rFonts w:ascii="Aptos" w:eastAsia="Aptos" w:hAnsi="Aptos" w:cs="Times New Roman"/>
+          <w:kern w:val="2"/>
+          <w14:ligatures w14:val="standardContextual"/>
+        </w:rPr>
+        <w:t xml:space="preserve">: string, </w:t>
+      </w:r>
+      <w:proofErr w:type="spellStart"/>
+      <w:r>
+        <w:rPr>
+          <w:rFonts w:ascii="Aptos" w:eastAsia="Aptos" w:hAnsi="Aptos" w:cs="Times New Roman"/>
+          <w:kern w:val="2"/>
+          <w14:ligatures w14:val="standardContextual"/>
+        </w:rPr>
+        <w:t>eventStartDate</w:t>
+      </w:r>
+      <w:proofErr w:type="spellEnd"/>
+      <w:r>
+        <w:rPr>
+          <w:rFonts w:ascii="Aptos" w:eastAsia="Aptos" w:hAnsi="Aptos" w:cs="Times New Roman"/>
+          <w:kern w:val="2"/>
+          <w14:ligatures w14:val="standardContextual"/>
+        </w:rPr>
+        <w:t xml:space="preserve">: date, </w:t>
+      </w:r>
+      <w:proofErr w:type="spellStart"/>
+      <w:r>
+        <w:rPr>
+          <w:rFonts w:ascii="Aptos" w:eastAsia="Aptos" w:hAnsi="Aptos" w:cs="Times New Roman"/>
+          <w:kern w:val="2"/>
+          <w14:ligatures w14:val="standardContextual"/>
+        </w:rPr>
+        <w:t>eventEndDate</w:t>
+      </w:r>
+      <w:proofErr w:type="spellEnd"/>
+      <w:r>
+        <w:rPr>
+          <w:rFonts w:ascii="Aptos" w:eastAsia="Aptos" w:hAnsi="Aptos" w:cs="Times New Roman"/>
+          <w:kern w:val="2"/>
+          <w14:ligatures w14:val="standardContextual"/>
+        </w:rPr>
+        <w:t>: date, category: string):</w:t>
+      </w:r>
+    </w:p>
+    <w:p>
+      <w:pPr>
+        <w:spacing w:after="0" w:line="278" w:lineRule="auto"/>
+        <w:rPr>
+          <w:rFonts w:ascii="Aptos" w:eastAsia="Aptos" w:hAnsi="Aptos" w:cs="Times New Roman"/>
+          <w:kern w:val="2"/>
+          <w14:ligatures w14:val="standardContextual"/>
+        </w:rPr>
+      </w:pPr>
+      <w:r>
+        <w:rPr>
+          <w:rFonts w:ascii="Aptos" w:eastAsia="Aptos" w:hAnsi="Aptos" w:cs="Times New Roman"/>
+          <w:kern w:val="2"/>
+          <w14:ligatures w14:val="standardContextual"/>
+        </w:rPr>
+        <w:t xml:space="preserve">            </w:t>
+      </w:r>
+      <w:proofErr w:type="spellStart"/>
+      <w:r>
+        <w:rPr>
+          <w:rFonts w:ascii="Aptos" w:eastAsia="Aptos" w:hAnsi="Aptos" w:cs="Times New Roman"/>
+          <w:kern w:val="2"/>
+          <w14:ligatures w14:val="standardContextual"/>
+        </w:rPr>
+        <w:t>this.eventID</w:t>
+      </w:r>
+      <w:proofErr w:type="spellEnd"/>
+      <w:r>
+        <w:rPr>
+          <w:rFonts w:ascii="Aptos" w:eastAsia="Aptos" w:hAnsi="Aptos" w:cs="Times New Roman"/>
+          <w:kern w:val="2"/>
+          <w14:ligatures w14:val="standardContextual"/>
+        </w:rPr>
+        <w:t xml:space="preserve"> = </w:t>
+      </w:r>
+      <w:proofErr w:type="spellStart"/>
+      <w:r>
+        <w:rPr>
+          <w:rFonts w:ascii="Aptos" w:eastAsia="Aptos" w:hAnsi="Aptos" w:cs="Times New Roman"/>
+          <w:kern w:val="2"/>
+          <w14:ligatures w14:val="standardContextual"/>
+        </w:rPr>
+        <w:t>eventID</w:t>
+      </w:r>
+      <w:proofErr w:type="spellEnd"/>
+    </w:p>
+    <w:p>
+      <w:pPr>
+        <w:spacing w:after="0" w:line="278" w:lineRule="auto"/>
+        <w:rPr>
+          <w:rFonts w:ascii="Aptos" w:eastAsia="Aptos" w:hAnsi="Aptos" w:cs="Times New Roman"/>
+          <w:kern w:val="2"/>
+          <w14:ligatures w14:val="standardContextual"/>
+        </w:rPr>
+      </w:pPr>
+      <w:r>
+        <w:rPr>
+          <w:rFonts w:ascii="Aptos" w:eastAsia="Aptos" w:hAnsi="Aptos" w:cs="Times New Roman"/>
+          <w:kern w:val="2"/>
+          <w14:ligatures w14:val="standardContextual"/>
+        </w:rPr>
+        <w:t xml:space="preserve">            </w:t>
+      </w:r>
+      <w:proofErr w:type="spellStart"/>
+      <w:r>
+        <w:rPr>
+          <w:rFonts w:ascii="Aptos" w:eastAsia="Aptos" w:hAnsi="Aptos" w:cs="Times New Roman"/>
+          <w:kern w:val="2"/>
+          <w14:ligatures w14:val="standardContextual"/>
+        </w:rPr>
+        <w:t>this.eventTitle</w:t>
+      </w:r>
+      <w:proofErr w:type="spellEnd"/>
+      <w:r>
+        <w:rPr>
+          <w:rFonts w:ascii="Aptos" w:eastAsia="Aptos" w:hAnsi="Aptos" w:cs="Times New Roman"/>
+          <w:kern w:val="2"/>
+          <w14:ligatures w14:val="standardContextual"/>
+        </w:rPr>
+        <w:t xml:space="preserve"> = </w:t>
+      </w:r>
+      <w:proofErr w:type="spellStart"/>
+      <w:r>
+        <w:rPr>
+          <w:rFonts w:ascii="Aptos" w:eastAsia="Aptos" w:hAnsi="Aptos" w:cs="Times New Roman"/>
+          <w:kern w:val="2"/>
+          <w14:ligatures w14:val="standardContextual"/>
+        </w:rPr>
+        <w:t>eventTitle</w:t>
+      </w:r>
+      <w:proofErr w:type="spellEnd"/>
+    </w:p>
+    <w:p>
+      <w:pPr>
+        <w:spacing w:after="0" w:line="278" w:lineRule="auto"/>
+        <w:rPr>
+          <w:rFonts w:ascii="Aptos" w:eastAsia="Aptos" w:hAnsi="Aptos" w:cs="Times New Roman"/>
+          <w:kern w:val="2"/>
+          <w14:ligatures w14:val="standardContextual"/>
+        </w:rPr>
+      </w:pPr>
+      <w:r>
+        <w:rPr>
+          <w:rFonts w:ascii="Aptos" w:eastAsia="Aptos" w:hAnsi="Aptos" w:cs="Times New Roman"/>
+          <w:kern w:val="2"/>
+          <w14:ligatures w14:val="standardContextual"/>
+        </w:rPr>
+        <w:t xml:space="preserve">            </w:t>
+      </w:r>
+      <w:proofErr w:type="spellStart"/>
+      <w:r>
+        <w:rPr>
+          <w:rFonts w:ascii="Aptos" w:eastAsia="Aptos" w:hAnsi="Aptos" w:cs="Times New Roman"/>
+          <w:kern w:val="2"/>
+          <w14:ligatures w14:val="standardContextual"/>
+        </w:rPr>
+        <w:t>this.eventDescription</w:t>
+      </w:r>
+      <w:proofErr w:type="spellEnd"/>
+      <w:r>
+        <w:rPr>
+          <w:rFonts w:ascii="Aptos" w:eastAsia="Aptos" w:hAnsi="Aptos" w:cs="Times New Roman"/>
+          <w:kern w:val="2"/>
+          <w14:ligatures w14:val="standardContextual"/>
+        </w:rPr>
+        <w:t xml:space="preserve"> = </w:t>
+      </w:r>
+      <w:proofErr w:type="spellStart"/>
+      <w:r>
+        <w:rPr>
+          <w:rFonts w:ascii="Aptos" w:eastAsia="Aptos" w:hAnsi="Aptos" w:cs="Times New Roman"/>
+          <w:kern w:val="2"/>
+          <w14:ligatures w14:val="standardContextual"/>
+        </w:rPr>
+        <w:t>eventDescription</w:t>
+      </w:r>
+      <w:proofErr w:type="spellEnd"/>
+    </w:p>
+    <w:p>
+      <w:pPr>
+        <w:spacing w:after="0" w:line="278" w:lineRule="auto"/>
+        <w:rPr>
+          <w:rFonts w:ascii="Aptos" w:eastAsia="Aptos" w:hAnsi="Aptos" w:cs="Times New Roman"/>
+          <w:kern w:val="2"/>
+          <w14:ligatures w14:val="standardContextual"/>
+        </w:rPr>
+      </w:pPr>
+      <w:r>
+        <w:rPr>
+          <w:rFonts w:ascii="Aptos" w:eastAsia="Aptos" w:hAnsi="Aptos" w:cs="Times New Roman"/>
+          <w:kern w:val="2"/>
+          <w14:ligatures w14:val="standardContextual"/>
+        </w:rPr>
+        <w:t xml:space="preserve">            </w:t>
+      </w:r>
+      <w:proofErr w:type="spellStart"/>
+      <w:r>
+        <w:rPr>
+          <w:rFonts w:ascii="Aptos" w:eastAsia="Aptos" w:hAnsi="Aptos" w:cs="Times New Roman"/>
+          <w:kern w:val="2"/>
+          <w14:ligatures w14:val="standardContextual"/>
+        </w:rPr>
+        <w:t>this.eventStartDate</w:t>
+      </w:r>
+      <w:proofErr w:type="spellEnd"/>
+      <w:r>
+        <w:rPr>
+          <w:rFonts w:ascii="Aptos" w:eastAsia="Aptos" w:hAnsi="Aptos" w:cs="Times New Roman"/>
+          <w:kern w:val="2"/>
+          <w14:ligatures w14:val="standardContextual"/>
+        </w:rPr>
+        <w:t xml:space="preserve"> = </w:t>
+      </w:r>
+      <w:proofErr w:type="spellStart"/>
+      <w:r>
+        <w:rPr>
+          <w:rFonts w:ascii="Aptos" w:eastAsia="Aptos" w:hAnsi="Aptos" w:cs="Times New Roman"/>
+          <w:kern w:val="2"/>
+          <w14:ligatures w14:val="standardContextual"/>
+        </w:rPr>
+        <w:t>eventStartDate</w:t>
+      </w:r>
+      <w:proofErr w:type="spellEnd"/>
+    </w:p>
+    <w:p>
+      <w:pPr>
+        <w:spacing w:after="0" w:line="278" w:lineRule="auto"/>
+        <w:rPr>
+          <w:rFonts w:ascii="Aptos" w:eastAsia="Aptos" w:hAnsi="Aptos" w:cs="Times New Roman"/>
+          <w:kern w:val="2"/>
+          <w14:ligatures w14:val="standardContextual"/>
+        </w:rPr>
+      </w:pPr>
+      <w:r>
+        <w:rPr>
+          <w:rFonts w:ascii="Aptos" w:eastAsia="Aptos" w:hAnsi="Aptos" w:cs="Times New Roman"/>
+          <w:kern w:val="2"/>
+          <w14:ligatures w14:val="standardContextual"/>
+        </w:rPr>
+        <w:t xml:space="preserve">            </w:t>
+      </w:r>
+      <w:proofErr w:type="spellStart"/>
+      <w:r>
+        <w:rPr>
+          <w:rFonts w:ascii="Aptos" w:eastAsia="Aptos" w:hAnsi="Aptos" w:cs="Times New Roman"/>
+          <w:kern w:val="2"/>
+          <w14:ligatures w14:val="standardContextual"/>
+        </w:rPr>
+        <w:t>this.eventEndDate</w:t>
+      </w:r>
+      <w:proofErr w:type="spellEnd"/>
+      <w:r>
+        <w:rPr>
+          <w:rFonts w:ascii="Aptos" w:eastAsia="Aptos" w:hAnsi="Aptos" w:cs="Times New Roman"/>
+          <w:kern w:val="2"/>
+          <w14:ligatures w14:val="standardContextual"/>
+        </w:rPr>
+        <w:t xml:space="preserve"> = </w:t>
+      </w:r>
+      <w:proofErr w:type="spellStart"/>
+      <w:r>
+        <w:rPr>
+          <w:rFonts w:ascii="Aptos" w:eastAsia="Aptos" w:hAnsi="Aptos" w:cs="Times New Roman"/>
+          <w:kern w:val="2"/>
+          <w14:ligatures w14:val="standardContextual"/>
+        </w:rPr>
+        <w:t>eventEndDate</w:t>
+      </w:r>
+      <w:proofErr w:type="spellEnd"/>
+    </w:p>
+    <w:p>
+      <w:pPr>
+        <w:spacing w:after="0" w:line="278" w:lineRule="auto"/>
+        <w:rPr>
+          <w:rFonts w:ascii="Aptos" w:eastAsia="Aptos" w:hAnsi="Aptos" w:cs="Times New Roman"/>
+          <w:kern w:val="2"/>
+          <w14:ligatures w14:val="standardContextual"/>
+        </w:rPr>
+      </w:pPr>
+      <w:r>
+        <w:rPr>
+          <w:rFonts w:ascii="Aptos" w:eastAsia="Aptos" w:hAnsi="Aptos" w:cs="Times New Roman"/>
+          <w:kern w:val="2"/>
+          <w14:ligatures w14:val="standardContextual"/>
+        </w:rPr>
+        <w:t xml:space="preserve">            </w:t>
+      </w:r>
+      <w:proofErr w:type="spellStart"/>
+      <w:r>
+        <w:rPr>
+          <w:rFonts w:ascii="Aptos" w:eastAsia="Aptos" w:hAnsi="Aptos" w:cs="Times New Roman"/>
+          <w:kern w:val="2"/>
+          <w14:ligatures w14:val="standardContextual"/>
+        </w:rPr>
+        <w:t>this.category</w:t>
+      </w:r>
+      <w:proofErr w:type="spellEnd"/>
+      <w:r>
+        <w:rPr>
+          <w:rFonts w:ascii="Aptos" w:eastAsia="Aptos" w:hAnsi="Aptos" w:cs="Times New Roman"/>
+          <w:kern w:val="2"/>
+          <w14:ligatures w14:val="standardContextual"/>
+        </w:rPr>
+        <w:t xml:space="preserve"> = category</w:t>
+      </w:r>
+    </w:p>
+    <w:p>
+      <w:pPr>
+        <w:spacing w:after="0" w:line="278" w:lineRule="auto"/>
+        <w:rPr>
+          <w:rFonts w:ascii="Aptos" w:eastAsia="Aptos" w:hAnsi="Aptos" w:cs="Times New Roman"/>
+          <w:kern w:val="2"/>
+          <w14:ligatures w14:val="standardContextual"/>
+        </w:rPr>
+      </w:pPr>
+      <w:r>
+        <w:rPr>
+          <w:rFonts w:ascii="Aptos" w:eastAsia="Aptos" w:hAnsi="Aptos" w:cs="Times New Roman"/>
+          <w:kern w:val="2"/>
+          <w14:ligatures w14:val="standardContextual"/>
+        </w:rPr>
+        <w:t xml:space="preserve">            print("Event created successfully.")</w:t>
+      </w:r>
+    </w:p>
+    <w:p>
+      <w:pPr>
+        <w:spacing w:line="240" w:lineRule="auto"/>
+        <w:rPr>
+          <w:rFonts w:ascii="Aptos" w:eastAsia="Aptos" w:hAnsi="Aptos" w:cs="Times New Roman"/>
+          <w:kern w:val="2"/>
+          <w14:ligatures w14:val="standardContextual"/>
+        </w:rPr>
+      </w:pPr>
+    </w:p>
+    <w:p>
+      <w:pPr>
+        <w:spacing w:after="0" w:line="278" w:lineRule="auto"/>
+        <w:rPr>
+          <w:rFonts w:ascii="Aptos" w:eastAsia="Aptos" w:hAnsi="Aptos" w:cs="Times New Roman"/>
+          <w:kern w:val="2"/>
+          <w14:ligatures w14:val="standardContextual"/>
+        </w:rPr>
+      </w:pPr>
+      <w:r>
+        <w:rPr>
+          <w:rFonts w:ascii="Aptos" w:eastAsia="Aptos" w:hAnsi="Aptos" w:cs="Times New Roman"/>
+          <w:kern w:val="2"/>
+          <w14:ligatures w14:val="standardContextual"/>
+        </w:rPr>
+        <w:t xml:space="preserve">        # Edit an event based on </w:t>
+      </w:r>
+      <w:proofErr w:type="spellStart"/>
+      <w:r>
+        <w:rPr>
+          <w:rFonts w:ascii="Aptos" w:eastAsia="Aptos" w:hAnsi="Aptos" w:cs="Times New Roman"/>
+          <w:kern w:val="2"/>
+          <w14:ligatures w14:val="standardContextual"/>
+        </w:rPr>
+        <w:t>eventID</w:t>
+      </w:r>
+      <w:proofErr w:type="spellEnd"/>
+    </w:p>
+    <w:p>
+      <w:pPr>
+        <w:spacing w:after="0" w:line="278" w:lineRule="auto"/>
+        <w:rPr>
+          <w:rFonts w:ascii="Aptos" w:eastAsia="Aptos" w:hAnsi="Aptos" w:cs="Times New Roman"/>
+          <w:kern w:val="2"/>
+          <w14:ligatures w14:val="standardContextual"/>
+        </w:rPr>
+      </w:pPr>
       <w:r>
         <w:rPr>
           <w:rFonts w:ascii="Aptos" w:eastAsia="Aptos" w:hAnsi="Aptos" w:cs="Times New Roman"/>
@@ -4730,6 +4737,17 @@
           <w:kern w:val="2"/>
           <w14:ligatures w14:val="standardContextual"/>
         </w:rPr>
+        <w:t xml:space="preserve">        </w:t>
+      </w:r>
+      <w:proofErr w:type="spellStart"/>
+      <w:r>
+        <w:rPr>
+          <w:rFonts w:ascii="Aptos" w:eastAsia="Aptos" w:hAnsi="Aptos" w:cs="Times New Roman"/>
+          <w:b/>
+          <w:bCs/>
+          <w:kern w:val="2"/>
+          <w14:ligatures w14:val="standardContextual"/>
+        </w:rPr>
         <w:t>editEvent</w:t>
       </w:r>
       <w:proofErr w:type="spellEnd"/>
@@ -5336,25 +5354,7 @@
           <w:kern w:val="2"/>
           <w14:ligatures w14:val="standardContextual"/>
         </w:rPr>
-        <w:t xml:space="preserve">, </w:t>
-      </w:r>
-      <w:proofErr w:type="spellStart"/>
-      <w:r>
-        <w:rPr>
-          <w:rFonts w:ascii="Aptos" w:eastAsia="Aptos" w:hAnsi="Aptos" w:cs="Times New Roman"/>
-          <w:kern w:val="2"/>
-          <w14:ligatures w14:val="standardContextual"/>
-        </w:rPr>
-        <w:t>this.category</w:t>
-      </w:r>
-      <w:proofErr w:type="spellEnd"/>
-      <w:r>
-        <w:rPr>
-          <w:rFonts w:ascii="Aptos" w:eastAsia="Aptos" w:hAnsi="Aptos" w:cs="Times New Roman"/>
-          <w:kern w:val="2"/>
-          <w14:ligatures w14:val="standardContextual"/>
-        </w:rPr>
-        <w:t>]</w:t>
+        <w:t>, this.category]</w:t>
       </w:r>
     </w:p>
     <w:p>
@@ -6118,7 +6118,7 @@
           <w:rFonts w:eastAsia="Aptos"/>
         </w:rPr>
       </w:pPr>
-      <w:bookmarkStart w:id="3" w:name="_Toc196832558"/>
+      <w:bookmarkStart w:id="3" w:name="_Toc196925674"/>
       <w:r>
         <w:rPr>
           <w:rFonts w:eastAsia="Aptos"/>
@@ -6152,7 +6152,25 @@
           <w:kern w:val="2"/>
           <w14:ligatures w14:val="standardContextual"/>
         </w:rPr>
-        <w:t>class TimeLine:</w:t>
+        <w:t xml:space="preserve">class </w:t>
+      </w:r>
+      <w:r>
+        <w:rPr>
+          <w:rFonts w:ascii="Aptos" w:eastAsia="Aptos" w:hAnsi="Aptos" w:cs="Times New Roman"/>
+          <w:b/>
+          <w:bCs/>
+          <w:kern w:val="2"/>
+          <w14:ligatures w14:val="standardContextual"/>
+        </w:rPr>
+        <w:t>TimeLine</w:t>
+      </w:r>
+      <w:r>
+        <w:rPr>
+          <w:rFonts w:ascii="Aptos" w:eastAsia="Aptos" w:hAnsi="Aptos" w:cs="Times New Roman"/>
+          <w:kern w:val="2"/>
+          <w14:ligatures w14:val="standardContextual"/>
+        </w:rPr>
+        <w:t>:</w:t>
       </w:r>
     </w:p>
     <w:p>
@@ -9136,7 +9154,7 @@
           <w:rFonts w:eastAsia="Aptos"/>
         </w:rPr>
       </w:pPr>
-      <w:bookmarkStart w:id="4" w:name="_Toc196832559"/>
+      <w:bookmarkStart w:id="4" w:name="_Toc196925675"/>
       <w:r>
         <w:rPr>
           <w:rFonts w:eastAsia="Aptos"/>
@@ -9174,244 +9192,8 @@
           <w:kern w:val="2"/>
           <w14:ligatures w14:val="standardContextual"/>
         </w:rPr>
-        <w:t>class User:</w:t>
-      </w:r>
-    </w:p>
-    <w:p>
-      <w:pPr>
-        <w:spacing w:after="0" w:line="240" w:lineRule="auto"/>
-        <w:rPr>
-          <w:rFonts w:ascii="Aptos" w:eastAsia="Aptos" w:hAnsi="Aptos" w:cs="Times New Roman"/>
-          <w:kern w:val="2"/>
-          <w14:ligatures w14:val="standardContextual"/>
-        </w:rPr>
-      </w:pPr>
-    </w:p>
-    <w:p>
-      <w:pPr>
-        <w:spacing w:after="0" w:line="240" w:lineRule="auto"/>
-        <w:rPr>
-          <w:rFonts w:ascii="Aptos" w:eastAsia="Aptos" w:hAnsi="Aptos" w:cs="Times New Roman"/>
-          <w:kern w:val="2"/>
-          <w14:ligatures w14:val="standardContextual"/>
-        </w:rPr>
-      </w:pPr>
-      <w:r>
-        <w:rPr>
-          <w:rFonts w:ascii="Aptos" w:eastAsia="Aptos" w:hAnsi="Aptos" w:cs="Times New Roman"/>
-          <w:kern w:val="2"/>
-          <w14:ligatures w14:val="standardContextual"/>
-        </w:rPr>
-        <w:t xml:space="preserve">    attributes:</w:t>
-      </w:r>
-    </w:p>
-    <w:p>
-      <w:pPr>
-        <w:spacing w:after="0" w:line="240" w:lineRule="auto"/>
-        <w:rPr>
-          <w:rFonts w:ascii="Aptos" w:eastAsia="Aptos" w:hAnsi="Aptos" w:cs="Times New Roman"/>
-          <w:kern w:val="2"/>
-          <w14:ligatures w14:val="standardContextual"/>
-        </w:rPr>
-      </w:pPr>
-      <w:r>
-        <w:rPr>
-          <w:rFonts w:ascii="Aptos" w:eastAsia="Aptos" w:hAnsi="Aptos" w:cs="Times New Roman"/>
-          <w:kern w:val="2"/>
-          <w14:ligatures w14:val="standardContextual"/>
-        </w:rPr>
-        <w:t xml:space="preserve">        </w:t>
-      </w:r>
-      <w:proofErr w:type="spellStart"/>
-      <w:r>
-        <w:rPr>
-          <w:rFonts w:ascii="Aptos" w:eastAsia="Aptos" w:hAnsi="Aptos" w:cs="Times New Roman"/>
-          <w:kern w:val="2"/>
-          <w14:ligatures w14:val="standardContextual"/>
-        </w:rPr>
-        <w:t>userId</w:t>
-      </w:r>
-      <w:proofErr w:type="spellEnd"/>
-      <w:r>
-        <w:rPr>
-          <w:rFonts w:ascii="Aptos" w:eastAsia="Aptos" w:hAnsi="Aptos" w:cs="Times New Roman"/>
-          <w:kern w:val="2"/>
-          <w14:ligatures w14:val="standardContextual"/>
-        </w:rPr>
-        <w:t>: int</w:t>
-      </w:r>
-    </w:p>
-    <w:p>
-      <w:pPr>
-        <w:spacing w:after="0" w:line="240" w:lineRule="auto"/>
-        <w:rPr>
-          <w:rFonts w:ascii="Aptos" w:eastAsia="Aptos" w:hAnsi="Aptos" w:cs="Times New Roman"/>
-          <w:kern w:val="2"/>
-          <w14:ligatures w14:val="standardContextual"/>
-        </w:rPr>
-      </w:pPr>
-      <w:r>
-        <w:rPr>
-          <w:rFonts w:ascii="Aptos" w:eastAsia="Aptos" w:hAnsi="Aptos" w:cs="Times New Roman"/>
-          <w:kern w:val="2"/>
-          <w14:ligatures w14:val="standardContextual"/>
-        </w:rPr>
-        <w:t xml:space="preserve">        </w:t>
-      </w:r>
-      <w:proofErr w:type="spellStart"/>
-      <w:r>
-        <w:rPr>
-          <w:rFonts w:ascii="Aptos" w:eastAsia="Aptos" w:hAnsi="Aptos" w:cs="Times New Roman"/>
-          <w:kern w:val="2"/>
-          <w14:ligatures w14:val="standardContextual"/>
-        </w:rPr>
-        <w:t>userName</w:t>
-      </w:r>
-      <w:proofErr w:type="spellEnd"/>
-      <w:r>
-        <w:rPr>
-          <w:rFonts w:ascii="Aptos" w:eastAsia="Aptos" w:hAnsi="Aptos" w:cs="Times New Roman"/>
-          <w:kern w:val="2"/>
-          <w14:ligatures w14:val="standardContextual"/>
-        </w:rPr>
-        <w:t>: string</w:t>
-      </w:r>
-    </w:p>
-    <w:p>
-      <w:pPr>
-        <w:spacing w:after="0" w:line="240" w:lineRule="auto"/>
-        <w:rPr>
-          <w:rFonts w:ascii="Aptos" w:eastAsia="Aptos" w:hAnsi="Aptos" w:cs="Times New Roman"/>
-          <w:kern w:val="2"/>
-          <w14:ligatures w14:val="standardContextual"/>
-        </w:rPr>
-      </w:pPr>
-      <w:r>
-        <w:rPr>
-          <w:rFonts w:ascii="Aptos" w:eastAsia="Aptos" w:hAnsi="Aptos" w:cs="Times New Roman"/>
-          <w:kern w:val="2"/>
-          <w14:ligatures w14:val="standardContextual"/>
-        </w:rPr>
-        <w:t xml:space="preserve">        email: string</w:t>
-      </w:r>
-    </w:p>
-    <w:p>
-      <w:pPr>
-        <w:spacing w:after="0" w:line="240" w:lineRule="auto"/>
-        <w:rPr>
-          <w:rFonts w:ascii="Aptos" w:eastAsia="Aptos" w:hAnsi="Aptos" w:cs="Times New Roman"/>
-          <w:kern w:val="2"/>
-          <w14:ligatures w14:val="standardContextual"/>
-        </w:rPr>
-      </w:pPr>
-      <w:r>
-        <w:rPr>
-          <w:rFonts w:ascii="Aptos" w:eastAsia="Aptos" w:hAnsi="Aptos" w:cs="Times New Roman"/>
-          <w:kern w:val="2"/>
-          <w14:ligatures w14:val="standardContextual"/>
-        </w:rPr>
-        <w:t xml:space="preserve">        password: string</w:t>
-      </w:r>
-    </w:p>
-    <w:p>
-      <w:pPr>
-        <w:spacing w:after="0" w:line="240" w:lineRule="auto"/>
-        <w:rPr>
-          <w:rFonts w:ascii="Aptos" w:eastAsia="Aptos" w:hAnsi="Aptos" w:cs="Times New Roman"/>
-          <w:kern w:val="2"/>
-          <w14:ligatures w14:val="standardContextual"/>
-        </w:rPr>
-      </w:pPr>
-      <w:r>
-        <w:rPr>
-          <w:rFonts w:ascii="Aptos" w:eastAsia="Aptos" w:hAnsi="Aptos" w:cs="Times New Roman"/>
-          <w:kern w:val="2"/>
-          <w14:ligatures w14:val="standardContextual"/>
-        </w:rPr>
-        <w:t xml:space="preserve">        role: </w:t>
-      </w:r>
-      <w:proofErr w:type="spellStart"/>
-      <w:r>
-        <w:rPr>
-          <w:rFonts w:ascii="Aptos" w:eastAsia="Aptos" w:hAnsi="Aptos" w:cs="Times New Roman"/>
-          <w:kern w:val="2"/>
-          <w14:ligatures w14:val="standardContextual"/>
-        </w:rPr>
-        <w:t>enum</w:t>
-      </w:r>
-      <w:proofErr w:type="spellEnd"/>
-      <w:r>
-        <w:rPr>
-          <w:rFonts w:ascii="Aptos" w:eastAsia="Aptos" w:hAnsi="Aptos" w:cs="Times New Roman"/>
-          <w:kern w:val="2"/>
-          <w14:ligatures w14:val="standardContextual"/>
-        </w:rPr>
-        <w:t xml:space="preserve">  # Example values: Admin, Regular, Guest</w:t>
-      </w:r>
-    </w:p>
-    <w:p>
-      <w:pPr>
-        <w:spacing w:line="240" w:lineRule="auto"/>
-        <w:rPr>
-          <w:rFonts w:ascii="Aptos" w:eastAsia="Aptos" w:hAnsi="Aptos" w:cs="Times New Roman"/>
-          <w:kern w:val="2"/>
-          <w14:ligatures w14:val="standardContextual"/>
-        </w:rPr>
-      </w:pPr>
-      <w:r>
-        <w:rPr>
-          <w:rFonts w:ascii="Aptos" w:eastAsia="Aptos" w:hAnsi="Aptos" w:cs="Times New Roman"/>
-          <w:kern w:val="2"/>
-          <w14:ligatures w14:val="standardContextual"/>
-        </w:rPr>
-        <w:t xml:space="preserve">    </w:t>
-      </w:r>
-    </w:p>
-    <w:p>
-      <w:pPr>
-        <w:spacing w:line="240" w:lineRule="auto"/>
-        <w:rPr>
-          <w:rFonts w:ascii="Aptos" w:eastAsia="Aptos" w:hAnsi="Aptos" w:cs="Times New Roman"/>
-          <w:kern w:val="2"/>
-          <w14:ligatures w14:val="standardContextual"/>
-        </w:rPr>
-      </w:pPr>
-      <w:r>
-        <w:rPr>
-          <w:rFonts w:ascii="Aptos" w:eastAsia="Aptos" w:hAnsi="Aptos" w:cs="Times New Roman"/>
-          <w:kern w:val="2"/>
-          <w14:ligatures w14:val="standardContextual"/>
-        </w:rPr>
-        <w:t xml:space="preserve">    methods:</w:t>
-      </w:r>
-    </w:p>
-    <w:p>
-      <w:pPr>
-        <w:spacing w:after="0" w:line="240" w:lineRule="auto"/>
-        <w:rPr>
-          <w:rFonts w:ascii="Aptos" w:eastAsia="Aptos" w:hAnsi="Aptos" w:cs="Times New Roman"/>
-          <w:kern w:val="2"/>
-          <w14:ligatures w14:val="standardContextual"/>
-        </w:rPr>
-      </w:pPr>
-      <w:r>
-        <w:rPr>
-          <w:rFonts w:ascii="Aptos" w:eastAsia="Aptos" w:hAnsi="Aptos" w:cs="Times New Roman"/>
-          <w:kern w:val="2"/>
-          <w14:ligatures w14:val="standardContextual"/>
-        </w:rPr>
-        <w:t xml:space="preserve">        # Create a new user</w:t>
-      </w:r>
-    </w:p>
-    <w:p>
-      <w:pPr>
-        <w:spacing w:after="0" w:line="240" w:lineRule="auto"/>
-        <w:rPr>
-          <w:rFonts w:ascii="Aptos" w:eastAsia="Aptos" w:hAnsi="Aptos" w:cs="Times New Roman"/>
-          <w:kern w:val="2"/>
-          <w14:ligatures w14:val="standardContextual"/>
-        </w:rPr>
-      </w:pPr>
+        <w:t xml:space="preserve">class </w:t>
+      </w:r>
       <w:r>
         <w:rPr>
           <w:rFonts w:ascii="Aptos" w:eastAsia="Aptos" w:hAnsi="Aptos" w:cs="Times New Roman"/>
@@ -9420,9 +9202,252 @@
           <w:kern w:val="2"/>
           <w14:ligatures w14:val="standardContextual"/>
         </w:rPr>
+        <w:t>User</w:t>
+      </w:r>
+      <w:r>
+        <w:rPr>
+          <w:rFonts w:ascii="Aptos" w:eastAsia="Aptos" w:hAnsi="Aptos" w:cs="Times New Roman"/>
+          <w:kern w:val="2"/>
+          <w14:ligatures w14:val="standardContextual"/>
+        </w:rPr>
+        <w:t>:</w:t>
+      </w:r>
+    </w:p>
+    <w:p>
+      <w:pPr>
+        <w:spacing w:after="0" w:line="240" w:lineRule="auto"/>
+        <w:rPr>
+          <w:rFonts w:ascii="Aptos" w:eastAsia="Aptos" w:hAnsi="Aptos" w:cs="Times New Roman"/>
+          <w:kern w:val="2"/>
+          <w14:ligatures w14:val="standardContextual"/>
+        </w:rPr>
+      </w:pPr>
+    </w:p>
+    <w:p>
+      <w:pPr>
+        <w:spacing w:after="0" w:line="240" w:lineRule="auto"/>
+        <w:rPr>
+          <w:rFonts w:ascii="Aptos" w:eastAsia="Aptos" w:hAnsi="Aptos" w:cs="Times New Roman"/>
+          <w:kern w:val="2"/>
+          <w14:ligatures w14:val="standardContextual"/>
+        </w:rPr>
+      </w:pPr>
+      <w:r>
+        <w:rPr>
+          <w:rFonts w:ascii="Aptos" w:eastAsia="Aptos" w:hAnsi="Aptos" w:cs="Times New Roman"/>
+          <w:kern w:val="2"/>
+          <w14:ligatures w14:val="standardContextual"/>
+        </w:rPr>
+        <w:t xml:space="preserve">    attributes:</w:t>
+      </w:r>
+    </w:p>
+    <w:p>
+      <w:pPr>
+        <w:spacing w:after="0" w:line="240" w:lineRule="auto"/>
+        <w:rPr>
+          <w:rFonts w:ascii="Aptos" w:eastAsia="Aptos" w:hAnsi="Aptos" w:cs="Times New Roman"/>
+          <w:kern w:val="2"/>
+          <w14:ligatures w14:val="standardContextual"/>
+        </w:rPr>
+      </w:pPr>
+      <w:r>
+        <w:rPr>
+          <w:rFonts w:ascii="Aptos" w:eastAsia="Aptos" w:hAnsi="Aptos" w:cs="Times New Roman"/>
+          <w:kern w:val="2"/>
+          <w14:ligatures w14:val="standardContextual"/>
+        </w:rPr>
         <w:t xml:space="preserve">        </w:t>
       </w:r>
       <w:proofErr w:type="spellStart"/>
+      <w:r>
+        <w:rPr>
+          <w:rFonts w:ascii="Aptos" w:eastAsia="Aptos" w:hAnsi="Aptos" w:cs="Times New Roman"/>
+          <w:kern w:val="2"/>
+          <w14:ligatures w14:val="standardContextual"/>
+        </w:rPr>
+        <w:t>userId</w:t>
+      </w:r>
+      <w:proofErr w:type="spellEnd"/>
+      <w:r>
+        <w:rPr>
+          <w:rFonts w:ascii="Aptos" w:eastAsia="Aptos" w:hAnsi="Aptos" w:cs="Times New Roman"/>
+          <w:kern w:val="2"/>
+          <w14:ligatures w14:val="standardContextual"/>
+        </w:rPr>
+        <w:t>: int</w:t>
+      </w:r>
+    </w:p>
+    <w:p>
+      <w:pPr>
+        <w:spacing w:after="0" w:line="240" w:lineRule="auto"/>
+        <w:rPr>
+          <w:rFonts w:ascii="Aptos" w:eastAsia="Aptos" w:hAnsi="Aptos" w:cs="Times New Roman"/>
+          <w:kern w:val="2"/>
+          <w14:ligatures w14:val="standardContextual"/>
+        </w:rPr>
+      </w:pPr>
+      <w:r>
+        <w:rPr>
+          <w:rFonts w:ascii="Aptos" w:eastAsia="Aptos" w:hAnsi="Aptos" w:cs="Times New Roman"/>
+          <w:kern w:val="2"/>
+          <w14:ligatures w14:val="standardContextual"/>
+        </w:rPr>
+        <w:t xml:space="preserve">        </w:t>
+      </w:r>
+      <w:proofErr w:type="spellStart"/>
+      <w:r>
+        <w:rPr>
+          <w:rFonts w:ascii="Aptos" w:eastAsia="Aptos" w:hAnsi="Aptos" w:cs="Times New Roman"/>
+          <w:kern w:val="2"/>
+          <w14:ligatures w14:val="standardContextual"/>
+        </w:rPr>
+        <w:t>userName</w:t>
+      </w:r>
+      <w:proofErr w:type="spellEnd"/>
+      <w:r>
+        <w:rPr>
+          <w:rFonts w:ascii="Aptos" w:eastAsia="Aptos" w:hAnsi="Aptos" w:cs="Times New Roman"/>
+          <w:kern w:val="2"/>
+          <w14:ligatures w14:val="standardContextual"/>
+        </w:rPr>
+        <w:t>: string</w:t>
+      </w:r>
+    </w:p>
+    <w:p>
+      <w:pPr>
+        <w:spacing w:after="0" w:line="240" w:lineRule="auto"/>
+        <w:rPr>
+          <w:rFonts w:ascii="Aptos" w:eastAsia="Aptos" w:hAnsi="Aptos" w:cs="Times New Roman"/>
+          <w:kern w:val="2"/>
+          <w14:ligatures w14:val="standardContextual"/>
+        </w:rPr>
+      </w:pPr>
+      <w:r>
+        <w:rPr>
+          <w:rFonts w:ascii="Aptos" w:eastAsia="Aptos" w:hAnsi="Aptos" w:cs="Times New Roman"/>
+          <w:kern w:val="2"/>
+          <w14:ligatures w14:val="standardContextual"/>
+        </w:rPr>
+        <w:t xml:space="preserve">        email: string</w:t>
+      </w:r>
+    </w:p>
+    <w:p>
+      <w:pPr>
+        <w:spacing w:after="0" w:line="240" w:lineRule="auto"/>
+        <w:rPr>
+          <w:rFonts w:ascii="Aptos" w:eastAsia="Aptos" w:hAnsi="Aptos" w:cs="Times New Roman"/>
+          <w:kern w:val="2"/>
+          <w14:ligatures w14:val="standardContextual"/>
+        </w:rPr>
+      </w:pPr>
+      <w:r>
+        <w:rPr>
+          <w:rFonts w:ascii="Aptos" w:eastAsia="Aptos" w:hAnsi="Aptos" w:cs="Times New Roman"/>
+          <w:kern w:val="2"/>
+          <w14:ligatures w14:val="standardContextual"/>
+        </w:rPr>
+        <w:t xml:space="preserve">        password: string</w:t>
+      </w:r>
+    </w:p>
+    <w:p>
+      <w:pPr>
+        <w:spacing w:after="0" w:line="240" w:lineRule="auto"/>
+        <w:rPr>
+          <w:rFonts w:ascii="Aptos" w:eastAsia="Aptos" w:hAnsi="Aptos" w:cs="Times New Roman"/>
+          <w:kern w:val="2"/>
+          <w14:ligatures w14:val="standardContextual"/>
+        </w:rPr>
+      </w:pPr>
+      <w:r>
+        <w:rPr>
+          <w:rFonts w:ascii="Aptos" w:eastAsia="Aptos" w:hAnsi="Aptos" w:cs="Times New Roman"/>
+          <w:kern w:val="2"/>
+          <w14:ligatures w14:val="standardContextual"/>
+        </w:rPr>
+        <w:t xml:space="preserve">        role: </w:t>
+      </w:r>
+      <w:proofErr w:type="spellStart"/>
+      <w:r>
+        <w:rPr>
+          <w:rFonts w:ascii="Aptos" w:eastAsia="Aptos" w:hAnsi="Aptos" w:cs="Times New Roman"/>
+          <w:kern w:val="2"/>
+          <w14:ligatures w14:val="standardContextual"/>
+        </w:rPr>
+        <w:t>enum</w:t>
+      </w:r>
+      <w:proofErr w:type="spellEnd"/>
+      <w:r>
+        <w:rPr>
+          <w:rFonts w:ascii="Aptos" w:eastAsia="Aptos" w:hAnsi="Aptos" w:cs="Times New Roman"/>
+          <w:kern w:val="2"/>
+          <w14:ligatures w14:val="standardContextual"/>
+        </w:rPr>
+        <w:t xml:space="preserve">  # Example values: Admin, Regular, Guest</w:t>
+      </w:r>
+    </w:p>
+    <w:p>
+      <w:pPr>
+        <w:spacing w:line="240" w:lineRule="auto"/>
+        <w:rPr>
+          <w:rFonts w:ascii="Aptos" w:eastAsia="Aptos" w:hAnsi="Aptos" w:cs="Times New Roman"/>
+          <w:kern w:val="2"/>
+          <w14:ligatures w14:val="standardContextual"/>
+        </w:rPr>
+      </w:pPr>
+      <w:r>
+        <w:rPr>
+          <w:rFonts w:ascii="Aptos" w:eastAsia="Aptos" w:hAnsi="Aptos" w:cs="Times New Roman"/>
+          <w:kern w:val="2"/>
+          <w14:ligatures w14:val="standardContextual"/>
+        </w:rPr>
+        <w:t xml:space="preserve">    </w:t>
+      </w:r>
+    </w:p>
+    <w:p>
+      <w:pPr>
+        <w:spacing w:line="240" w:lineRule="auto"/>
+        <w:rPr>
+          <w:rFonts w:ascii="Aptos" w:eastAsia="Aptos" w:hAnsi="Aptos" w:cs="Times New Roman"/>
+          <w:kern w:val="2"/>
+          <w14:ligatures w14:val="standardContextual"/>
+        </w:rPr>
+      </w:pPr>
+      <w:r>
+        <w:rPr>
+          <w:rFonts w:ascii="Aptos" w:eastAsia="Aptos" w:hAnsi="Aptos" w:cs="Times New Roman"/>
+          <w:kern w:val="2"/>
+          <w14:ligatures w14:val="standardContextual"/>
+        </w:rPr>
+        <w:t xml:space="preserve">    methods:</w:t>
+      </w:r>
+    </w:p>
+    <w:p>
+      <w:pPr>
+        <w:spacing w:after="0" w:line="240" w:lineRule="auto"/>
+        <w:rPr>
+          <w:rFonts w:ascii="Aptos" w:eastAsia="Aptos" w:hAnsi="Aptos" w:cs="Times New Roman"/>
+          <w:kern w:val="2"/>
+          <w14:ligatures w14:val="standardContextual"/>
+        </w:rPr>
+      </w:pPr>
+      <w:r>
+        <w:rPr>
+          <w:rFonts w:ascii="Aptos" w:eastAsia="Aptos" w:hAnsi="Aptos" w:cs="Times New Roman"/>
+          <w:kern w:val="2"/>
+          <w14:ligatures w14:val="standardContextual"/>
+        </w:rPr>
+        <w:t xml:space="preserve">        # Create a new user</w:t>
+      </w:r>
+    </w:p>
+    <w:p>
+      <w:pPr>
+        <w:spacing w:after="0" w:line="240" w:lineRule="auto"/>
+        <w:rPr>
+          <w:rFonts w:ascii="Aptos" w:eastAsia="Aptos" w:hAnsi="Aptos" w:cs="Times New Roman"/>
+          <w:kern w:val="2"/>
+          <w14:ligatures w14:val="standardContextual"/>
+        </w:rPr>
+      </w:pPr>
       <w:r>
         <w:rPr>
           <w:rFonts w:ascii="Aptos" w:eastAsia="Aptos" w:hAnsi="Aptos" w:cs="Times New Roman"/>
@@ -9431,327 +9456,9 @@
           <w:kern w:val="2"/>
           <w14:ligatures w14:val="standardContextual"/>
         </w:rPr>
-        <w:t>createUser</w:t>
-      </w:r>
-      <w:proofErr w:type="spellEnd"/>
-      <w:r>
-        <w:rPr>
-          <w:rFonts w:ascii="Aptos" w:eastAsia="Aptos" w:hAnsi="Aptos" w:cs="Times New Roman"/>
-          <w:kern w:val="2"/>
-          <w14:ligatures w14:val="standardContextual"/>
-        </w:rPr>
-        <w:t>(</w:t>
-      </w:r>
-      <w:proofErr w:type="spellStart"/>
-      <w:r>
-        <w:rPr>
-          <w:rFonts w:ascii="Aptos" w:eastAsia="Aptos" w:hAnsi="Aptos" w:cs="Times New Roman"/>
-          <w:kern w:val="2"/>
-          <w14:ligatures w14:val="standardContextual"/>
-        </w:rPr>
-        <w:t>userId</w:t>
-      </w:r>
-      <w:proofErr w:type="spellEnd"/>
-      <w:r>
-        <w:rPr>
-          <w:rFonts w:ascii="Aptos" w:eastAsia="Aptos" w:hAnsi="Aptos" w:cs="Times New Roman"/>
-          <w:kern w:val="2"/>
-          <w14:ligatures w14:val="standardContextual"/>
-        </w:rPr>
-        <w:t xml:space="preserve">: int, </w:t>
-      </w:r>
-      <w:proofErr w:type="spellStart"/>
-      <w:r>
-        <w:rPr>
-          <w:rFonts w:ascii="Aptos" w:eastAsia="Aptos" w:hAnsi="Aptos" w:cs="Times New Roman"/>
-          <w:kern w:val="2"/>
-          <w14:ligatures w14:val="standardContextual"/>
-        </w:rPr>
-        <w:t>userName</w:t>
-      </w:r>
-      <w:proofErr w:type="spellEnd"/>
-      <w:r>
-        <w:rPr>
-          <w:rFonts w:ascii="Aptos" w:eastAsia="Aptos" w:hAnsi="Aptos" w:cs="Times New Roman"/>
-          <w:kern w:val="2"/>
-          <w14:ligatures w14:val="standardContextual"/>
-        </w:rPr>
-        <w:t xml:space="preserve">: string, email: string, password: string, role: </w:t>
-      </w:r>
-      <w:proofErr w:type="spellStart"/>
-      <w:r>
-        <w:rPr>
-          <w:rFonts w:ascii="Aptos" w:eastAsia="Aptos" w:hAnsi="Aptos" w:cs="Times New Roman"/>
-          <w:kern w:val="2"/>
-          <w14:ligatures w14:val="standardContextual"/>
-        </w:rPr>
-        <w:t>enum</w:t>
-      </w:r>
-      <w:proofErr w:type="spellEnd"/>
-      <w:r>
-        <w:rPr>
-          <w:rFonts w:ascii="Aptos" w:eastAsia="Aptos" w:hAnsi="Aptos" w:cs="Times New Roman"/>
-          <w:kern w:val="2"/>
-          <w14:ligatures w14:val="standardContextual"/>
-        </w:rPr>
-        <w:t>):</w:t>
-      </w:r>
-    </w:p>
-    <w:p>
-      <w:pPr>
-        <w:spacing w:after="0" w:line="240" w:lineRule="auto"/>
-        <w:rPr>
-          <w:rFonts w:ascii="Aptos" w:eastAsia="Aptos" w:hAnsi="Aptos" w:cs="Times New Roman"/>
-          <w:kern w:val="2"/>
-          <w14:ligatures w14:val="standardContextual"/>
-        </w:rPr>
-      </w:pPr>
-      <w:r>
-        <w:rPr>
-          <w:rFonts w:ascii="Aptos" w:eastAsia="Aptos" w:hAnsi="Aptos" w:cs="Times New Roman"/>
-          <w:kern w:val="2"/>
-          <w14:ligatures w14:val="standardContextual"/>
-        </w:rPr>
-        <w:t xml:space="preserve">            </w:t>
-      </w:r>
-      <w:proofErr w:type="spellStart"/>
-      <w:r>
-        <w:rPr>
-          <w:rFonts w:ascii="Aptos" w:eastAsia="Aptos" w:hAnsi="Aptos" w:cs="Times New Roman"/>
-          <w:kern w:val="2"/>
-          <w14:ligatures w14:val="standardContextual"/>
-        </w:rPr>
-        <w:t>this.userId</w:t>
-      </w:r>
-      <w:proofErr w:type="spellEnd"/>
-      <w:r>
-        <w:rPr>
-          <w:rFonts w:ascii="Aptos" w:eastAsia="Aptos" w:hAnsi="Aptos" w:cs="Times New Roman"/>
-          <w:kern w:val="2"/>
-          <w14:ligatures w14:val="standardContextual"/>
-        </w:rPr>
-        <w:t xml:space="preserve"> = </w:t>
-      </w:r>
-      <w:proofErr w:type="spellStart"/>
-      <w:r>
-        <w:rPr>
-          <w:rFonts w:ascii="Aptos" w:eastAsia="Aptos" w:hAnsi="Aptos" w:cs="Times New Roman"/>
-          <w:kern w:val="2"/>
-          <w14:ligatures w14:val="standardContextual"/>
-        </w:rPr>
-        <w:t>userId</w:t>
-      </w:r>
-      <w:proofErr w:type="spellEnd"/>
-    </w:p>
-    <w:p>
-      <w:pPr>
-        <w:spacing w:after="0" w:line="240" w:lineRule="auto"/>
-        <w:rPr>
-          <w:rFonts w:ascii="Aptos" w:eastAsia="Aptos" w:hAnsi="Aptos" w:cs="Times New Roman"/>
-          <w:kern w:val="2"/>
-          <w14:ligatures w14:val="standardContextual"/>
-        </w:rPr>
-      </w:pPr>
-      <w:r>
-        <w:rPr>
-          <w:rFonts w:ascii="Aptos" w:eastAsia="Aptos" w:hAnsi="Aptos" w:cs="Times New Roman"/>
-          <w:kern w:val="2"/>
-          <w14:ligatures w14:val="standardContextual"/>
-        </w:rPr>
-        <w:t xml:space="preserve">            </w:t>
-      </w:r>
-      <w:proofErr w:type="spellStart"/>
-      <w:r>
-        <w:rPr>
-          <w:rFonts w:ascii="Aptos" w:eastAsia="Aptos" w:hAnsi="Aptos" w:cs="Times New Roman"/>
-          <w:kern w:val="2"/>
-          <w14:ligatures w14:val="standardContextual"/>
-        </w:rPr>
-        <w:t>this.userName</w:t>
-      </w:r>
-      <w:proofErr w:type="spellEnd"/>
-      <w:r>
-        <w:rPr>
-          <w:rFonts w:ascii="Aptos" w:eastAsia="Aptos" w:hAnsi="Aptos" w:cs="Times New Roman"/>
-          <w:kern w:val="2"/>
-          <w14:ligatures w14:val="standardContextual"/>
-        </w:rPr>
-        <w:t xml:space="preserve"> = </w:t>
-      </w:r>
-      <w:proofErr w:type="spellStart"/>
-      <w:r>
-        <w:rPr>
-          <w:rFonts w:ascii="Aptos" w:eastAsia="Aptos" w:hAnsi="Aptos" w:cs="Times New Roman"/>
-          <w:kern w:val="2"/>
-          <w14:ligatures w14:val="standardContextual"/>
-        </w:rPr>
-        <w:t>userName</w:t>
-      </w:r>
-      <w:proofErr w:type="spellEnd"/>
-    </w:p>
-    <w:p>
-      <w:pPr>
-        <w:spacing w:after="0" w:line="240" w:lineRule="auto"/>
-        <w:rPr>
-          <w:rFonts w:ascii="Aptos" w:eastAsia="Aptos" w:hAnsi="Aptos" w:cs="Times New Roman"/>
-          <w:kern w:val="2"/>
-          <w14:ligatures w14:val="standardContextual"/>
-        </w:rPr>
-      </w:pPr>
-      <w:r>
-        <w:rPr>
-          <w:rFonts w:ascii="Aptos" w:eastAsia="Aptos" w:hAnsi="Aptos" w:cs="Times New Roman"/>
-          <w:kern w:val="2"/>
-          <w14:ligatures w14:val="standardContextual"/>
-        </w:rPr>
-        <w:t xml:space="preserve">            </w:t>
-      </w:r>
-      <w:proofErr w:type="spellStart"/>
-      <w:r>
-        <w:rPr>
-          <w:rFonts w:ascii="Aptos" w:eastAsia="Aptos" w:hAnsi="Aptos" w:cs="Times New Roman"/>
-          <w:kern w:val="2"/>
-          <w14:ligatures w14:val="standardContextual"/>
-        </w:rPr>
-        <w:t>this.email</w:t>
-      </w:r>
-      <w:proofErr w:type="spellEnd"/>
-      <w:r>
-        <w:rPr>
-          <w:rFonts w:ascii="Aptos" w:eastAsia="Aptos" w:hAnsi="Aptos" w:cs="Times New Roman"/>
-          <w:kern w:val="2"/>
-          <w14:ligatures w14:val="standardContextual"/>
-        </w:rPr>
-        <w:t xml:space="preserve"> = email</w:t>
-      </w:r>
-    </w:p>
-    <w:p>
-      <w:pPr>
-        <w:spacing w:after="0" w:line="240" w:lineRule="auto"/>
-        <w:rPr>
-          <w:rFonts w:ascii="Aptos" w:eastAsia="Aptos" w:hAnsi="Aptos" w:cs="Times New Roman"/>
-          <w:kern w:val="2"/>
-          <w14:ligatures w14:val="standardContextual"/>
-        </w:rPr>
-      </w:pPr>
-      <w:r>
-        <w:rPr>
-          <w:rFonts w:ascii="Aptos" w:eastAsia="Aptos" w:hAnsi="Aptos" w:cs="Times New Roman"/>
-          <w:kern w:val="2"/>
-          <w14:ligatures w14:val="standardContextual"/>
-        </w:rPr>
-        <w:t xml:space="preserve">            </w:t>
-      </w:r>
-      <w:proofErr w:type="spellStart"/>
-      <w:r>
-        <w:rPr>
-          <w:rFonts w:ascii="Aptos" w:eastAsia="Aptos" w:hAnsi="Aptos" w:cs="Times New Roman"/>
-          <w:kern w:val="2"/>
-          <w14:ligatures w14:val="standardContextual"/>
-        </w:rPr>
-        <w:t>this.password</w:t>
-      </w:r>
-      <w:proofErr w:type="spellEnd"/>
-      <w:r>
-        <w:rPr>
-          <w:rFonts w:ascii="Aptos" w:eastAsia="Aptos" w:hAnsi="Aptos" w:cs="Times New Roman"/>
-          <w:kern w:val="2"/>
-          <w14:ligatures w14:val="standardContextual"/>
-        </w:rPr>
-        <w:t xml:space="preserve"> = password</w:t>
-      </w:r>
-    </w:p>
-    <w:p>
-      <w:pPr>
-        <w:spacing w:after="0" w:line="240" w:lineRule="auto"/>
-        <w:rPr>
-          <w:rFonts w:ascii="Aptos" w:eastAsia="Aptos" w:hAnsi="Aptos" w:cs="Times New Roman"/>
-          <w:kern w:val="2"/>
-          <w14:ligatures w14:val="standardContextual"/>
-        </w:rPr>
-      </w:pPr>
-      <w:r>
-        <w:rPr>
-          <w:rFonts w:ascii="Aptos" w:eastAsia="Aptos" w:hAnsi="Aptos" w:cs="Times New Roman"/>
-          <w:kern w:val="2"/>
-          <w14:ligatures w14:val="standardContextual"/>
-        </w:rPr>
-        <w:t xml:space="preserve">            </w:t>
-      </w:r>
-      <w:proofErr w:type="spellStart"/>
-      <w:r>
-        <w:rPr>
-          <w:rFonts w:ascii="Aptos" w:eastAsia="Aptos" w:hAnsi="Aptos" w:cs="Times New Roman"/>
-          <w:kern w:val="2"/>
-          <w14:ligatures w14:val="standardContextual"/>
-        </w:rPr>
-        <w:t>this.role</w:t>
-      </w:r>
-      <w:proofErr w:type="spellEnd"/>
-      <w:r>
-        <w:rPr>
-          <w:rFonts w:ascii="Aptos" w:eastAsia="Aptos" w:hAnsi="Aptos" w:cs="Times New Roman"/>
-          <w:kern w:val="2"/>
-          <w14:ligatures w14:val="standardContextual"/>
-        </w:rPr>
-        <w:t xml:space="preserve"> = role</w:t>
-      </w:r>
-    </w:p>
-    <w:p>
-      <w:pPr>
-        <w:spacing w:after="0" w:line="240" w:lineRule="auto"/>
-        <w:rPr>
-          <w:rFonts w:ascii="Aptos" w:eastAsia="Aptos" w:hAnsi="Aptos" w:cs="Times New Roman"/>
-          <w:kern w:val="2"/>
-          <w14:ligatures w14:val="standardContextual"/>
-        </w:rPr>
-      </w:pPr>
-      <w:r>
-        <w:rPr>
-          <w:rFonts w:ascii="Aptos" w:eastAsia="Aptos" w:hAnsi="Aptos" w:cs="Times New Roman"/>
-          <w:kern w:val="2"/>
-          <w14:ligatures w14:val="standardContextual"/>
-        </w:rPr>
-        <w:t xml:space="preserve">            print("User created successfully.")</w:t>
-      </w:r>
-    </w:p>
-    <w:p>
-      <w:pPr>
-        <w:spacing w:line="240" w:lineRule="auto"/>
-        <w:rPr>
-          <w:rFonts w:ascii="Aptos" w:eastAsia="Aptos" w:hAnsi="Aptos" w:cs="Times New Roman"/>
-          <w:kern w:val="2"/>
-          <w14:ligatures w14:val="standardContextual"/>
-        </w:rPr>
-      </w:pPr>
-    </w:p>
-    <w:p>
-      <w:pPr>
-        <w:spacing w:after="0" w:line="240" w:lineRule="auto"/>
-        <w:rPr>
-          <w:rFonts w:ascii="Aptos" w:eastAsia="Aptos" w:hAnsi="Aptos" w:cs="Times New Roman"/>
-          <w:kern w:val="2"/>
-          <w14:ligatures w14:val="standardContextual"/>
-        </w:rPr>
-      </w:pPr>
-      <w:r>
-        <w:rPr>
-          <w:rFonts w:ascii="Aptos" w:eastAsia="Aptos" w:hAnsi="Aptos" w:cs="Times New Roman"/>
-          <w:kern w:val="2"/>
-          <w14:ligatures w14:val="standardContextual"/>
-        </w:rPr>
-        <w:t xml:space="preserve">        # View user details</w:t>
-      </w:r>
-    </w:p>
-    <w:p>
-      <w:pPr>
-        <w:spacing w:after="0" w:line="240" w:lineRule="auto"/>
-        <w:rPr>
-          <w:rFonts w:ascii="Aptos" w:eastAsia="Aptos" w:hAnsi="Aptos" w:cs="Times New Roman"/>
-          <w:kern w:val="2"/>
-          <w14:ligatures w14:val="standardContextual"/>
-        </w:rPr>
-      </w:pPr>
+        <w:t xml:space="preserve">        </w:t>
+      </w:r>
+      <w:proofErr w:type="spellStart"/>
       <w:r>
         <w:rPr>
           <w:rFonts w:ascii="Aptos" w:eastAsia="Aptos" w:hAnsi="Aptos" w:cs="Times New Roman"/>
@@ -9760,9 +9467,327 @@
           <w:kern w:val="2"/>
           <w14:ligatures w14:val="standardContextual"/>
         </w:rPr>
-        <w:t xml:space="preserve">        </w:t>
-      </w:r>
-      <w:proofErr w:type="spellStart"/>
+        <w:t>createUser</w:t>
+      </w:r>
+      <w:proofErr w:type="spellEnd"/>
+      <w:r>
+        <w:rPr>
+          <w:rFonts w:ascii="Aptos" w:eastAsia="Aptos" w:hAnsi="Aptos" w:cs="Times New Roman"/>
+          <w:kern w:val="2"/>
+          <w14:ligatures w14:val="standardContextual"/>
+        </w:rPr>
+        <w:t>(</w:t>
+      </w:r>
+      <w:proofErr w:type="spellStart"/>
+      <w:r>
+        <w:rPr>
+          <w:rFonts w:ascii="Aptos" w:eastAsia="Aptos" w:hAnsi="Aptos" w:cs="Times New Roman"/>
+          <w:kern w:val="2"/>
+          <w14:ligatures w14:val="standardContextual"/>
+        </w:rPr>
+        <w:t>userId</w:t>
+      </w:r>
+      <w:proofErr w:type="spellEnd"/>
+      <w:r>
+        <w:rPr>
+          <w:rFonts w:ascii="Aptos" w:eastAsia="Aptos" w:hAnsi="Aptos" w:cs="Times New Roman"/>
+          <w:kern w:val="2"/>
+          <w14:ligatures w14:val="standardContextual"/>
+        </w:rPr>
+        <w:t xml:space="preserve">: int, </w:t>
+      </w:r>
+      <w:proofErr w:type="spellStart"/>
+      <w:r>
+        <w:rPr>
+          <w:rFonts w:ascii="Aptos" w:eastAsia="Aptos" w:hAnsi="Aptos" w:cs="Times New Roman"/>
+          <w:kern w:val="2"/>
+          <w14:ligatures w14:val="standardContextual"/>
+        </w:rPr>
+        <w:t>userName</w:t>
+      </w:r>
+      <w:proofErr w:type="spellEnd"/>
+      <w:r>
+        <w:rPr>
+          <w:rFonts w:ascii="Aptos" w:eastAsia="Aptos" w:hAnsi="Aptos" w:cs="Times New Roman"/>
+          <w:kern w:val="2"/>
+          <w14:ligatures w14:val="standardContextual"/>
+        </w:rPr>
+        <w:t xml:space="preserve">: string, email: string, password: string, role: </w:t>
+      </w:r>
+      <w:proofErr w:type="spellStart"/>
+      <w:r>
+        <w:rPr>
+          <w:rFonts w:ascii="Aptos" w:eastAsia="Aptos" w:hAnsi="Aptos" w:cs="Times New Roman"/>
+          <w:kern w:val="2"/>
+          <w14:ligatures w14:val="standardContextual"/>
+        </w:rPr>
+        <w:t>enum</w:t>
+      </w:r>
+      <w:proofErr w:type="spellEnd"/>
+      <w:r>
+        <w:rPr>
+          <w:rFonts w:ascii="Aptos" w:eastAsia="Aptos" w:hAnsi="Aptos" w:cs="Times New Roman"/>
+          <w:kern w:val="2"/>
+          <w14:ligatures w14:val="standardContextual"/>
+        </w:rPr>
+        <w:t>):</w:t>
+      </w:r>
+    </w:p>
+    <w:p>
+      <w:pPr>
+        <w:spacing w:after="0" w:line="240" w:lineRule="auto"/>
+        <w:rPr>
+          <w:rFonts w:ascii="Aptos" w:eastAsia="Aptos" w:hAnsi="Aptos" w:cs="Times New Roman"/>
+          <w:kern w:val="2"/>
+          <w14:ligatures w14:val="standardContextual"/>
+        </w:rPr>
+      </w:pPr>
+      <w:r>
+        <w:rPr>
+          <w:rFonts w:ascii="Aptos" w:eastAsia="Aptos" w:hAnsi="Aptos" w:cs="Times New Roman"/>
+          <w:kern w:val="2"/>
+          <w14:ligatures w14:val="standardContextual"/>
+        </w:rPr>
+        <w:t xml:space="preserve">            </w:t>
+      </w:r>
+      <w:proofErr w:type="spellStart"/>
+      <w:r>
+        <w:rPr>
+          <w:rFonts w:ascii="Aptos" w:eastAsia="Aptos" w:hAnsi="Aptos" w:cs="Times New Roman"/>
+          <w:kern w:val="2"/>
+          <w14:ligatures w14:val="standardContextual"/>
+        </w:rPr>
+        <w:t>this.userId</w:t>
+      </w:r>
+      <w:proofErr w:type="spellEnd"/>
+      <w:r>
+        <w:rPr>
+          <w:rFonts w:ascii="Aptos" w:eastAsia="Aptos" w:hAnsi="Aptos" w:cs="Times New Roman"/>
+          <w:kern w:val="2"/>
+          <w14:ligatures w14:val="standardContextual"/>
+        </w:rPr>
+        <w:t xml:space="preserve"> = </w:t>
+      </w:r>
+      <w:proofErr w:type="spellStart"/>
+      <w:r>
+        <w:rPr>
+          <w:rFonts w:ascii="Aptos" w:eastAsia="Aptos" w:hAnsi="Aptos" w:cs="Times New Roman"/>
+          <w:kern w:val="2"/>
+          <w14:ligatures w14:val="standardContextual"/>
+        </w:rPr>
+        <w:t>userId</w:t>
+      </w:r>
+      <w:proofErr w:type="spellEnd"/>
+    </w:p>
+    <w:p>
+      <w:pPr>
+        <w:spacing w:after="0" w:line="240" w:lineRule="auto"/>
+        <w:rPr>
+          <w:rFonts w:ascii="Aptos" w:eastAsia="Aptos" w:hAnsi="Aptos" w:cs="Times New Roman"/>
+          <w:kern w:val="2"/>
+          <w14:ligatures w14:val="standardContextual"/>
+        </w:rPr>
+      </w:pPr>
+      <w:r>
+        <w:rPr>
+          <w:rFonts w:ascii="Aptos" w:eastAsia="Aptos" w:hAnsi="Aptos" w:cs="Times New Roman"/>
+          <w:kern w:val="2"/>
+          <w14:ligatures w14:val="standardContextual"/>
+        </w:rPr>
+        <w:t xml:space="preserve">            </w:t>
+      </w:r>
+      <w:proofErr w:type="spellStart"/>
+      <w:r>
+        <w:rPr>
+          <w:rFonts w:ascii="Aptos" w:eastAsia="Aptos" w:hAnsi="Aptos" w:cs="Times New Roman"/>
+          <w:kern w:val="2"/>
+          <w14:ligatures w14:val="standardContextual"/>
+        </w:rPr>
+        <w:t>this.userName</w:t>
+      </w:r>
+      <w:proofErr w:type="spellEnd"/>
+      <w:r>
+        <w:rPr>
+          <w:rFonts w:ascii="Aptos" w:eastAsia="Aptos" w:hAnsi="Aptos" w:cs="Times New Roman"/>
+          <w:kern w:val="2"/>
+          <w14:ligatures w14:val="standardContextual"/>
+        </w:rPr>
+        <w:t xml:space="preserve"> = </w:t>
+      </w:r>
+      <w:proofErr w:type="spellStart"/>
+      <w:r>
+        <w:rPr>
+          <w:rFonts w:ascii="Aptos" w:eastAsia="Aptos" w:hAnsi="Aptos" w:cs="Times New Roman"/>
+          <w:kern w:val="2"/>
+          <w14:ligatures w14:val="standardContextual"/>
+        </w:rPr>
+        <w:t>userName</w:t>
+      </w:r>
+      <w:proofErr w:type="spellEnd"/>
+    </w:p>
+    <w:p>
+      <w:pPr>
+        <w:spacing w:after="0" w:line="240" w:lineRule="auto"/>
+        <w:rPr>
+          <w:rFonts w:ascii="Aptos" w:eastAsia="Aptos" w:hAnsi="Aptos" w:cs="Times New Roman"/>
+          <w:kern w:val="2"/>
+          <w14:ligatures w14:val="standardContextual"/>
+        </w:rPr>
+      </w:pPr>
+      <w:r>
+        <w:rPr>
+          <w:rFonts w:ascii="Aptos" w:eastAsia="Aptos" w:hAnsi="Aptos" w:cs="Times New Roman"/>
+          <w:kern w:val="2"/>
+          <w14:ligatures w14:val="standardContextual"/>
+        </w:rPr>
+        <w:t xml:space="preserve">            </w:t>
+      </w:r>
+      <w:proofErr w:type="spellStart"/>
+      <w:r>
+        <w:rPr>
+          <w:rFonts w:ascii="Aptos" w:eastAsia="Aptos" w:hAnsi="Aptos" w:cs="Times New Roman"/>
+          <w:kern w:val="2"/>
+          <w14:ligatures w14:val="standardContextual"/>
+        </w:rPr>
+        <w:t>this.email</w:t>
+      </w:r>
+      <w:proofErr w:type="spellEnd"/>
+      <w:r>
+        <w:rPr>
+          <w:rFonts w:ascii="Aptos" w:eastAsia="Aptos" w:hAnsi="Aptos" w:cs="Times New Roman"/>
+          <w:kern w:val="2"/>
+          <w14:ligatures w14:val="standardContextual"/>
+        </w:rPr>
+        <w:t xml:space="preserve"> = email</w:t>
+      </w:r>
+    </w:p>
+    <w:p>
+      <w:pPr>
+        <w:spacing w:after="0" w:line="240" w:lineRule="auto"/>
+        <w:rPr>
+          <w:rFonts w:ascii="Aptos" w:eastAsia="Aptos" w:hAnsi="Aptos" w:cs="Times New Roman"/>
+          <w:kern w:val="2"/>
+          <w14:ligatures w14:val="standardContextual"/>
+        </w:rPr>
+      </w:pPr>
+      <w:r>
+        <w:rPr>
+          <w:rFonts w:ascii="Aptos" w:eastAsia="Aptos" w:hAnsi="Aptos" w:cs="Times New Roman"/>
+          <w:kern w:val="2"/>
+          <w14:ligatures w14:val="standardContextual"/>
+        </w:rPr>
+        <w:t xml:space="preserve">            </w:t>
+      </w:r>
+      <w:proofErr w:type="spellStart"/>
+      <w:r>
+        <w:rPr>
+          <w:rFonts w:ascii="Aptos" w:eastAsia="Aptos" w:hAnsi="Aptos" w:cs="Times New Roman"/>
+          <w:kern w:val="2"/>
+          <w14:ligatures w14:val="standardContextual"/>
+        </w:rPr>
+        <w:t>this.password</w:t>
+      </w:r>
+      <w:proofErr w:type="spellEnd"/>
+      <w:r>
+        <w:rPr>
+          <w:rFonts w:ascii="Aptos" w:eastAsia="Aptos" w:hAnsi="Aptos" w:cs="Times New Roman"/>
+          <w:kern w:val="2"/>
+          <w14:ligatures w14:val="standardContextual"/>
+        </w:rPr>
+        <w:t xml:space="preserve"> = password</w:t>
+      </w:r>
+    </w:p>
+    <w:p>
+      <w:pPr>
+        <w:spacing w:after="0" w:line="240" w:lineRule="auto"/>
+        <w:rPr>
+          <w:rFonts w:ascii="Aptos" w:eastAsia="Aptos" w:hAnsi="Aptos" w:cs="Times New Roman"/>
+          <w:kern w:val="2"/>
+          <w14:ligatures w14:val="standardContextual"/>
+        </w:rPr>
+      </w:pPr>
+      <w:r>
+        <w:rPr>
+          <w:rFonts w:ascii="Aptos" w:eastAsia="Aptos" w:hAnsi="Aptos" w:cs="Times New Roman"/>
+          <w:kern w:val="2"/>
+          <w14:ligatures w14:val="standardContextual"/>
+        </w:rPr>
+        <w:t xml:space="preserve">            </w:t>
+      </w:r>
+      <w:proofErr w:type="spellStart"/>
+      <w:r>
+        <w:rPr>
+          <w:rFonts w:ascii="Aptos" w:eastAsia="Aptos" w:hAnsi="Aptos" w:cs="Times New Roman"/>
+          <w:kern w:val="2"/>
+          <w14:ligatures w14:val="standardContextual"/>
+        </w:rPr>
+        <w:t>this.role</w:t>
+      </w:r>
+      <w:proofErr w:type="spellEnd"/>
+      <w:r>
+        <w:rPr>
+          <w:rFonts w:ascii="Aptos" w:eastAsia="Aptos" w:hAnsi="Aptos" w:cs="Times New Roman"/>
+          <w:kern w:val="2"/>
+          <w14:ligatures w14:val="standardContextual"/>
+        </w:rPr>
+        <w:t xml:space="preserve"> = role</w:t>
+      </w:r>
+    </w:p>
+    <w:p>
+      <w:pPr>
+        <w:spacing w:after="0" w:line="240" w:lineRule="auto"/>
+        <w:rPr>
+          <w:rFonts w:ascii="Aptos" w:eastAsia="Aptos" w:hAnsi="Aptos" w:cs="Times New Roman"/>
+          <w:kern w:val="2"/>
+          <w14:ligatures w14:val="standardContextual"/>
+        </w:rPr>
+      </w:pPr>
+      <w:r>
+        <w:rPr>
+          <w:rFonts w:ascii="Aptos" w:eastAsia="Aptos" w:hAnsi="Aptos" w:cs="Times New Roman"/>
+          <w:kern w:val="2"/>
+          <w14:ligatures w14:val="standardContextual"/>
+        </w:rPr>
+        <w:t xml:space="preserve">            print("User created successfully.")</w:t>
+      </w:r>
+    </w:p>
+    <w:p>
+      <w:pPr>
+        <w:spacing w:line="240" w:lineRule="auto"/>
+        <w:rPr>
+          <w:rFonts w:ascii="Aptos" w:eastAsia="Aptos" w:hAnsi="Aptos" w:cs="Times New Roman"/>
+          <w:kern w:val="2"/>
+          <w14:ligatures w14:val="standardContextual"/>
+        </w:rPr>
+      </w:pPr>
+    </w:p>
+    <w:p>
+      <w:pPr>
+        <w:spacing w:after="0" w:line="240" w:lineRule="auto"/>
+        <w:rPr>
+          <w:rFonts w:ascii="Aptos" w:eastAsia="Aptos" w:hAnsi="Aptos" w:cs="Times New Roman"/>
+          <w:kern w:val="2"/>
+          <w14:ligatures w14:val="standardContextual"/>
+        </w:rPr>
+      </w:pPr>
+      <w:r>
+        <w:rPr>
+          <w:rFonts w:ascii="Aptos" w:eastAsia="Aptos" w:hAnsi="Aptos" w:cs="Times New Roman"/>
+          <w:kern w:val="2"/>
+          <w14:ligatures w14:val="standardContextual"/>
+        </w:rPr>
+        <w:t xml:space="preserve">        # View user details</w:t>
+      </w:r>
+    </w:p>
+    <w:p>
+      <w:pPr>
+        <w:spacing w:after="0" w:line="240" w:lineRule="auto"/>
+        <w:rPr>
+          <w:rFonts w:ascii="Aptos" w:eastAsia="Aptos" w:hAnsi="Aptos" w:cs="Times New Roman"/>
+          <w:kern w:val="2"/>
+          <w14:ligatures w14:val="standardContextual"/>
+        </w:rPr>
+      </w:pPr>
       <w:r>
         <w:rPr>
           <w:rFonts w:ascii="Aptos" w:eastAsia="Aptos" w:hAnsi="Aptos" w:cs="Times New Roman"/>
@@ -9771,6 +9796,17 @@
           <w:kern w:val="2"/>
           <w14:ligatures w14:val="standardContextual"/>
         </w:rPr>
+        <w:t xml:space="preserve">        </w:t>
+      </w:r>
+      <w:proofErr w:type="spellStart"/>
+      <w:r>
+        <w:rPr>
+          <w:rFonts w:ascii="Aptos" w:eastAsia="Aptos" w:hAnsi="Aptos" w:cs="Times New Roman"/>
+          <w:b/>
+          <w:bCs/>
+          <w:kern w:val="2"/>
+          <w14:ligatures w14:val="standardContextual"/>
+        </w:rPr>
         <w:t>viewUser</w:t>
       </w:r>
       <w:proofErr w:type="spellEnd"/>
@@ -10037,7 +10073,6 @@
         </w:rPr>
         <w:t>: {</w:t>
       </w:r>
-      <w:proofErr w:type="spellStart"/>
       <w:proofErr w:type="gramEnd"/>
       <w:r>
         <w:rPr>
@@ -10054,16 +10089,7 @@
           <w:kern w:val="2"/>
           <w14:ligatures w14:val="standardContextual"/>
         </w:rPr>
-        <w:t>role</w:t>
-      </w:r>
-      <w:proofErr w:type="spellEnd"/>
-      <w:r>
-        <w:rPr>
-          <w:rFonts w:ascii="Aptos" w:eastAsia="Aptos" w:hAnsi="Aptos" w:cs="Times New Roman"/>
-          <w:kern w:val="2"/>
-          <w14:ligatures w14:val="standardContextual"/>
-        </w:rPr>
-        <w:t>}"</w:t>
+        <w:t>role}"</w:t>
       </w:r>
       <w:proofErr w:type="gramEnd"/>
     </w:p>
@@ -11723,26 +11749,12 @@
           <w:rFonts w:eastAsia="Aptos"/>
         </w:rPr>
       </w:pPr>
-      <w:bookmarkStart w:id="5" w:name="_Toc196832560"/>
+      <w:bookmarkStart w:id="5" w:name="_Toc196925676"/>
       <w:r>
         <w:rPr>
           <w:rFonts w:eastAsia="Aptos"/>
         </w:rPr>
-        <w:t xml:space="preserve">Pseudocode for </w:t>
-      </w:r>
-      <w:proofErr w:type="spellStart"/>
-      <w:r>
-        <w:rPr>
-          <w:rFonts w:eastAsia="Aptos"/>
-        </w:rPr>
-        <w:t>DataBaseManager</w:t>
-      </w:r>
-      <w:proofErr w:type="spellEnd"/>
-      <w:r>
-        <w:rPr>
-          <w:rFonts w:eastAsia="Aptos"/>
-        </w:rPr>
-        <w:t xml:space="preserve"> Class</w:t>
+        <w:t>Pseudocode for DataBaseManager Class</w:t>
       </w:r>
       <w:bookmarkEnd w:id="5"/>
     </w:p>
@@ -11777,6 +11789,8 @@
       <w:r>
         <w:rPr>
           <w:rFonts w:ascii="Aptos" w:eastAsia="Aptos" w:hAnsi="Aptos" w:cs="Times New Roman"/>
+          <w:b/>
+          <w:bCs/>
           <w:kern w:val="2"/>
           <w14:ligatures w14:val="standardContextual"/>
         </w:rPr>
@@ -13123,26 +13137,12 @@
           <w:rFonts w:eastAsia="Aptos"/>
         </w:rPr>
       </w:pPr>
-      <w:bookmarkStart w:id="6" w:name="_Toc196832561"/>
+      <w:bookmarkStart w:id="6" w:name="_Toc196925677"/>
       <w:r>
         <w:rPr>
           <w:rFonts w:eastAsia="Aptos"/>
         </w:rPr>
-        <w:t xml:space="preserve">Pseudocode for </w:t>
-      </w:r>
-      <w:proofErr w:type="spellStart"/>
-      <w:r>
-        <w:rPr>
-          <w:rFonts w:eastAsia="Aptos"/>
-        </w:rPr>
-        <w:t>SearchEngine</w:t>
-      </w:r>
-      <w:proofErr w:type="spellEnd"/>
-      <w:r>
-        <w:rPr>
-          <w:rFonts w:eastAsia="Aptos"/>
-        </w:rPr>
-        <w:t xml:space="preserve"> Class</w:t>
+        <w:t>Pseudocode for SearchEngine Class</w:t>
       </w:r>
       <w:bookmarkEnd w:id="6"/>
     </w:p>
@@ -13177,6 +13177,8 @@
       <w:r>
         <w:rPr>
           <w:rFonts w:ascii="Aptos" w:eastAsia="Aptos" w:hAnsi="Aptos" w:cs="Times New Roman"/>
+          <w:b/>
+          <w:bCs/>
           <w:kern w:val="2"/>
           <w14:ligatures w14:val="standardContextual"/>
         </w:rPr>
@@ -14844,7 +14846,7 @@
           <w:rFonts w:eastAsia="Aptos"/>
         </w:rPr>
       </w:pPr>
-      <w:bookmarkStart w:id="7" w:name="_Toc196832562"/>
+      <w:bookmarkStart w:id="7" w:name="_Toc196925678"/>
       <w:r>
         <w:rPr>
           <w:rFonts w:eastAsia="Aptos"/>
@@ -14878,7 +14880,25 @@
           <w:kern w:val="2"/>
           <w14:ligatures w14:val="standardContextual"/>
         </w:rPr>
-        <w:t>Class Visualization:</w:t>
+        <w:t xml:space="preserve">Class </w:t>
+      </w:r>
+      <w:r>
+        <w:rPr>
+          <w:rFonts w:ascii="Aptos" w:eastAsia="Aptos" w:hAnsi="Aptos" w:cs="Times New Roman"/>
+          <w:b/>
+          <w:bCs/>
+          <w:kern w:val="2"/>
+          <w14:ligatures w14:val="standardContextual"/>
+        </w:rPr>
+        <w:t>Visualization</w:t>
+      </w:r>
+      <w:r>
+        <w:rPr>
+          <w:rFonts w:ascii="Aptos" w:eastAsia="Aptos" w:hAnsi="Aptos" w:cs="Times New Roman"/>
+          <w:kern w:val="2"/>
+          <w14:ligatures w14:val="standardContextual"/>
+        </w:rPr>
+        <w:t>:</w:t>
       </w:r>
     </w:p>
     <w:p>
@@ -16214,26 +16234,12 @@
           <w:rFonts w:eastAsia="Aptos"/>
         </w:rPr>
       </w:pPr>
-      <w:bookmarkStart w:id="8" w:name="_Toc196832563"/>
+      <w:bookmarkStart w:id="8" w:name="_Toc196925679"/>
       <w:r>
         <w:rPr>
           <w:rFonts w:eastAsia="Aptos"/>
         </w:rPr>
-        <w:t xml:space="preserve">Pseudocode for </w:t>
-      </w:r>
-      <w:proofErr w:type="spellStart"/>
-      <w:r>
-        <w:rPr>
-          <w:rFonts w:eastAsia="Aptos"/>
-        </w:rPr>
-        <w:t>UserHandler</w:t>
-      </w:r>
-      <w:proofErr w:type="spellEnd"/>
-      <w:r>
-        <w:rPr>
-          <w:rFonts w:eastAsia="Aptos"/>
-        </w:rPr>
-        <w:t xml:space="preserve"> Class</w:t>
+        <w:t>Pseudocode for UserHandler Class</w:t>
       </w:r>
       <w:bookmarkEnd w:id="8"/>
     </w:p>
@@ -16265,69 +16271,6 @@
         <w:t xml:space="preserve">class </w:t>
       </w:r>
       <w:proofErr w:type="spellStart"/>
-      <w:r>
-        <w:rPr>
-          <w:rFonts w:ascii="Aptos" w:eastAsia="Aptos" w:hAnsi="Aptos" w:cs="Times New Roman"/>
-          <w:kern w:val="2"/>
-          <w14:ligatures w14:val="standardContextual"/>
-        </w:rPr>
-        <w:t>UserHandler</w:t>
-      </w:r>
-      <w:proofErr w:type="spellEnd"/>
-      <w:r>
-        <w:rPr>
-          <w:rFonts w:ascii="Aptos" w:eastAsia="Aptos" w:hAnsi="Aptos" w:cs="Times New Roman"/>
-          <w:kern w:val="2"/>
-          <w14:ligatures w14:val="standardContextual"/>
-        </w:rPr>
-        <w:t>:</w:t>
-      </w:r>
-    </w:p>
-    <w:p>
-      <w:pPr>
-        <w:spacing w:after="0" w:line="240" w:lineRule="auto"/>
-        <w:rPr>
-          <w:rFonts w:ascii="Aptos" w:eastAsia="Aptos" w:hAnsi="Aptos" w:cs="Times New Roman"/>
-          <w:kern w:val="2"/>
-          <w14:ligatures w14:val="standardContextual"/>
-        </w:rPr>
-      </w:pPr>
-      <w:r>
-        <w:rPr>
-          <w:rFonts w:ascii="Aptos" w:eastAsia="Aptos" w:hAnsi="Aptos" w:cs="Times New Roman"/>
-          <w:kern w:val="2"/>
-          <w14:ligatures w14:val="standardContextual"/>
-        </w:rPr>
-        <w:t xml:space="preserve">    methods:</w:t>
-      </w:r>
-    </w:p>
-    <w:p>
-      <w:pPr>
-        <w:spacing w:after="0" w:line="240" w:lineRule="auto"/>
-        <w:rPr>
-          <w:rFonts w:ascii="Aptos" w:eastAsia="Aptos" w:hAnsi="Aptos" w:cs="Times New Roman"/>
-          <w:kern w:val="2"/>
-          <w14:ligatures w14:val="standardContextual"/>
-        </w:rPr>
-      </w:pPr>
-      <w:r>
-        <w:rPr>
-          <w:rFonts w:ascii="Aptos" w:eastAsia="Aptos" w:hAnsi="Aptos" w:cs="Times New Roman"/>
-          <w:kern w:val="2"/>
-          <w14:ligatures w14:val="standardContextual"/>
-        </w:rPr>
-        <w:t xml:space="preserve">        # Create a new timeline with a given name</w:t>
-      </w:r>
-    </w:p>
-    <w:p>
-      <w:pPr>
-        <w:spacing w:after="0" w:line="240" w:lineRule="auto"/>
-        <w:rPr>
-          <w:rFonts w:ascii="Aptos" w:eastAsia="Aptos" w:hAnsi="Aptos" w:cs="Times New Roman"/>
-          <w:kern w:val="2"/>
-          <w14:ligatures w14:val="standardContextual"/>
-        </w:rPr>
-      </w:pPr>
       <w:r>
         <w:rPr>
           <w:rFonts w:ascii="Aptos" w:eastAsia="Aptos" w:hAnsi="Aptos" w:cs="Times New Roman"/>
@@ -16336,9 +16279,73 @@
           <w:kern w:val="2"/>
           <w14:ligatures w14:val="standardContextual"/>
         </w:rPr>
-        <w:t xml:space="preserve">        </w:t>
-      </w:r>
-      <w:proofErr w:type="spellStart"/>
+        <w:t>UserHandler</w:t>
+      </w:r>
+      <w:proofErr w:type="spellEnd"/>
+      <w:r>
+        <w:rPr>
+          <w:rFonts w:ascii="Aptos" w:eastAsia="Aptos" w:hAnsi="Aptos" w:cs="Times New Roman"/>
+          <w:kern w:val="2"/>
+          <w14:ligatures w14:val="standardContextual"/>
+        </w:rPr>
+        <w:t>:</w:t>
+      </w:r>
+    </w:p>
+    <w:p>
+      <w:pPr>
+        <w:spacing w:after="0" w:line="240" w:lineRule="auto"/>
+        <w:rPr>
+          <w:rFonts w:ascii="Aptos" w:eastAsia="Aptos" w:hAnsi="Aptos" w:cs="Times New Roman"/>
+          <w:kern w:val="2"/>
+          <w14:ligatures w14:val="standardContextual"/>
+        </w:rPr>
+      </w:pPr>
+      <w:r>
+        <w:rPr>
+          <w:rFonts w:ascii="Aptos" w:eastAsia="Aptos" w:hAnsi="Aptos" w:cs="Times New Roman"/>
+          <w:kern w:val="2"/>
+          <w14:ligatures w14:val="standardContextual"/>
+        </w:rPr>
+        <w:t xml:space="preserve">    methods:</w:t>
+      </w:r>
+    </w:p>
+    <w:p>
+      <w:pPr>
+        <w:spacing w:after="0" w:line="240" w:lineRule="auto"/>
+        <w:rPr>
+          <w:rFonts w:ascii="Aptos" w:eastAsia="Aptos" w:hAnsi="Aptos" w:cs="Times New Roman"/>
+          <w:kern w:val="2"/>
+          <w14:ligatures w14:val="standardContextual"/>
+        </w:rPr>
+      </w:pPr>
+    </w:p>
+    <w:p>
+      <w:pPr>
+        <w:spacing w:after="0" w:line="240" w:lineRule="auto"/>
+        <w:rPr>
+          <w:rFonts w:ascii="Aptos" w:eastAsia="Aptos" w:hAnsi="Aptos" w:cs="Times New Roman"/>
+          <w:kern w:val="2"/>
+          <w14:ligatures w14:val="standardContextual"/>
+        </w:rPr>
+      </w:pPr>
+      <w:r>
+        <w:rPr>
+          <w:rFonts w:ascii="Aptos" w:eastAsia="Aptos" w:hAnsi="Aptos" w:cs="Times New Roman"/>
+          <w:kern w:val="2"/>
+          <w14:ligatures w14:val="standardContextual"/>
+        </w:rPr>
+        <w:t xml:space="preserve">        # Create a new timeline with a given name</w:t>
+      </w:r>
+    </w:p>
+    <w:p>
+      <w:pPr>
+        <w:spacing w:after="0" w:line="240" w:lineRule="auto"/>
+        <w:rPr>
+          <w:rFonts w:ascii="Aptos" w:eastAsia="Aptos" w:hAnsi="Aptos" w:cs="Times New Roman"/>
+          <w:kern w:val="2"/>
+          <w14:ligatures w14:val="standardContextual"/>
+        </w:rPr>
+      </w:pPr>
       <w:r>
         <w:rPr>
           <w:rFonts w:ascii="Aptos" w:eastAsia="Aptos" w:hAnsi="Aptos" w:cs="Times New Roman"/>
@@ -16347,236 +16354,9 @@
           <w:kern w:val="2"/>
           <w14:ligatures w14:val="standardContextual"/>
         </w:rPr>
-        <w:t>newTimeline</w:t>
-      </w:r>
-      <w:proofErr w:type="spellEnd"/>
-      <w:r>
-        <w:rPr>
-          <w:rFonts w:ascii="Aptos" w:eastAsia="Aptos" w:hAnsi="Aptos" w:cs="Times New Roman"/>
-          <w:kern w:val="2"/>
-          <w14:ligatures w14:val="standardContextual"/>
-        </w:rPr>
-        <w:t>(name: string):</w:t>
-      </w:r>
-    </w:p>
-    <w:p>
-      <w:pPr>
-        <w:spacing w:after="0" w:line="240" w:lineRule="auto"/>
-        <w:rPr>
-          <w:rFonts w:ascii="Aptos" w:eastAsia="Aptos" w:hAnsi="Aptos" w:cs="Times New Roman"/>
-          <w:kern w:val="2"/>
-          <w14:ligatures w14:val="standardContextual"/>
-        </w:rPr>
-      </w:pPr>
-      <w:r>
-        <w:rPr>
-          <w:rFonts w:ascii="Aptos" w:eastAsia="Aptos" w:hAnsi="Aptos" w:cs="Times New Roman"/>
-          <w:kern w:val="2"/>
-          <w14:ligatures w14:val="standardContextual"/>
-        </w:rPr>
-        <w:t xml:space="preserve">            print</w:t>
-      </w:r>
-      <w:proofErr w:type="gramStart"/>
-      <w:r>
-        <w:rPr>
-          <w:rFonts w:ascii="Aptos" w:eastAsia="Aptos" w:hAnsi="Aptos" w:cs="Times New Roman"/>
-          <w:kern w:val="2"/>
-          <w14:ligatures w14:val="standardContextual"/>
-        </w:rPr>
-        <w:t>(</w:t>
-      </w:r>
-      <w:proofErr w:type="spellStart"/>
-      <w:r>
-        <w:rPr>
-          <w:rFonts w:ascii="Aptos" w:eastAsia="Aptos" w:hAnsi="Aptos" w:cs="Times New Roman"/>
-          <w:kern w:val="2"/>
-          <w14:ligatures w14:val="standardContextual"/>
-        </w:rPr>
-        <w:t>f</w:t>
-      </w:r>
-      <w:proofErr w:type="gramEnd"/>
-      <w:r>
-        <w:rPr>
-          <w:rFonts w:ascii="Aptos" w:eastAsia="Aptos" w:hAnsi="Aptos" w:cs="Times New Roman"/>
-          <w:kern w:val="2"/>
-          <w14:ligatures w14:val="standardContextual"/>
-        </w:rPr>
-        <w:t>"Creating</w:t>
-      </w:r>
-      <w:proofErr w:type="spellEnd"/>
-      <w:r>
-        <w:rPr>
-          <w:rFonts w:ascii="Aptos" w:eastAsia="Aptos" w:hAnsi="Aptos" w:cs="Times New Roman"/>
-          <w:kern w:val="2"/>
-          <w14:ligatures w14:val="standardContextual"/>
-        </w:rPr>
-        <w:t xml:space="preserve"> a new </w:t>
-      </w:r>
-      <w:proofErr w:type="gramStart"/>
-      <w:r>
-        <w:rPr>
-          <w:rFonts w:ascii="Aptos" w:eastAsia="Aptos" w:hAnsi="Aptos" w:cs="Times New Roman"/>
-          <w:kern w:val="2"/>
-          <w14:ligatures w14:val="standardContextual"/>
-        </w:rPr>
-        <w:t>timeline: {name}"</w:t>
-      </w:r>
-      <w:proofErr w:type="gramEnd"/>
-      <w:r>
-        <w:rPr>
-          <w:rFonts w:ascii="Aptos" w:eastAsia="Aptos" w:hAnsi="Aptos" w:cs="Times New Roman"/>
-          <w:kern w:val="2"/>
-          <w14:ligatures w14:val="standardContextual"/>
-        </w:rPr>
-        <w:t>)</w:t>
-      </w:r>
-    </w:p>
-    <w:p>
-      <w:pPr>
-        <w:spacing w:after="0" w:line="240" w:lineRule="auto"/>
-        <w:rPr>
-          <w:rFonts w:ascii="Aptos" w:eastAsia="Aptos" w:hAnsi="Aptos" w:cs="Times New Roman"/>
-          <w:kern w:val="2"/>
-          <w14:ligatures w14:val="standardContextual"/>
-        </w:rPr>
-      </w:pPr>
-      <w:r>
-        <w:rPr>
-          <w:rFonts w:ascii="Aptos" w:eastAsia="Aptos" w:hAnsi="Aptos" w:cs="Times New Roman"/>
-          <w:kern w:val="2"/>
-          <w14:ligatures w14:val="standardContextual"/>
-        </w:rPr>
-        <w:t xml:space="preserve">            # creating a new timeline</w:t>
-      </w:r>
-    </w:p>
-    <w:p>
-      <w:pPr>
-        <w:spacing w:after="0" w:line="240" w:lineRule="auto"/>
-        <w:rPr>
-          <w:rFonts w:ascii="Aptos" w:eastAsia="Aptos" w:hAnsi="Aptos" w:cs="Times New Roman"/>
-          <w:kern w:val="2"/>
-          <w14:ligatures w14:val="standardContextual"/>
-        </w:rPr>
-      </w:pPr>
-      <w:r>
-        <w:rPr>
-          <w:rFonts w:ascii="Aptos" w:eastAsia="Aptos" w:hAnsi="Aptos" w:cs="Times New Roman"/>
-          <w:kern w:val="2"/>
-          <w14:ligatures w14:val="standardContextual"/>
-        </w:rPr>
-        <w:t xml:space="preserve">            timeline = TimeLine(name)</w:t>
-      </w:r>
-    </w:p>
-    <w:p>
-      <w:pPr>
-        <w:spacing w:after="0" w:line="240" w:lineRule="auto"/>
-        <w:rPr>
-          <w:rFonts w:ascii="Aptos" w:eastAsia="Aptos" w:hAnsi="Aptos" w:cs="Times New Roman"/>
-          <w:kern w:val="2"/>
-          <w14:ligatures w14:val="standardContextual"/>
-        </w:rPr>
-      </w:pPr>
-      <w:r>
-        <w:rPr>
-          <w:rFonts w:ascii="Aptos" w:eastAsia="Aptos" w:hAnsi="Aptos" w:cs="Times New Roman"/>
-          <w:kern w:val="2"/>
-          <w14:ligatures w14:val="standardContextual"/>
-        </w:rPr>
-        <w:t xml:space="preserve">            print</w:t>
-      </w:r>
-      <w:proofErr w:type="gramStart"/>
-      <w:r>
-        <w:rPr>
-          <w:rFonts w:ascii="Aptos" w:eastAsia="Aptos" w:hAnsi="Aptos" w:cs="Times New Roman"/>
-          <w:kern w:val="2"/>
-          <w14:ligatures w14:val="standardContextual"/>
-        </w:rPr>
-        <w:t>(</w:t>
-      </w:r>
-      <w:proofErr w:type="spellStart"/>
-      <w:r>
-        <w:rPr>
-          <w:rFonts w:ascii="Aptos" w:eastAsia="Aptos" w:hAnsi="Aptos" w:cs="Times New Roman"/>
-          <w:kern w:val="2"/>
-          <w14:ligatures w14:val="standardContextual"/>
-        </w:rPr>
-        <w:t>f</w:t>
-      </w:r>
-      <w:proofErr w:type="gramEnd"/>
-      <w:r>
-        <w:rPr>
-          <w:rFonts w:ascii="Aptos" w:eastAsia="Aptos" w:hAnsi="Aptos" w:cs="Times New Roman"/>
-          <w:kern w:val="2"/>
-          <w14:ligatures w14:val="standardContextual"/>
-        </w:rPr>
-        <w:t>"</w:t>
-      </w:r>
-      <w:proofErr w:type="gramStart"/>
-      <w:r>
-        <w:rPr>
-          <w:rFonts w:ascii="Aptos" w:eastAsia="Aptos" w:hAnsi="Aptos" w:cs="Times New Roman"/>
-          <w:kern w:val="2"/>
-          <w14:ligatures w14:val="standardContextual"/>
-        </w:rPr>
-        <w:t>Timeline</w:t>
-      </w:r>
-      <w:proofErr w:type="spellEnd"/>
-      <w:r>
-        <w:rPr>
-          <w:rFonts w:ascii="Aptos" w:eastAsia="Aptos" w:hAnsi="Aptos" w:cs="Times New Roman"/>
-          <w:kern w:val="2"/>
-          <w14:ligatures w14:val="standardContextual"/>
-        </w:rPr>
-        <w:t xml:space="preserve"> '{name}'</w:t>
-      </w:r>
-      <w:proofErr w:type="gramEnd"/>
-      <w:r>
-        <w:rPr>
-          <w:rFonts w:ascii="Aptos" w:eastAsia="Aptos" w:hAnsi="Aptos" w:cs="Times New Roman"/>
-          <w:kern w:val="2"/>
-          <w14:ligatures w14:val="standardContextual"/>
-        </w:rPr>
-        <w:t xml:space="preserve"> created successfully.")</w:t>
-      </w:r>
-    </w:p>
-    <w:p>
-      <w:pPr>
-        <w:spacing w:line="240" w:lineRule="auto"/>
-        <w:rPr>
-          <w:rFonts w:ascii="Aptos" w:eastAsia="Aptos" w:hAnsi="Aptos" w:cs="Times New Roman"/>
-          <w:kern w:val="2"/>
-          <w14:ligatures w14:val="standardContextual"/>
-        </w:rPr>
-      </w:pPr>
-    </w:p>
-    <w:p>
-      <w:pPr>
-        <w:spacing w:after="0" w:line="240" w:lineRule="auto"/>
-        <w:rPr>
-          <w:rFonts w:ascii="Aptos" w:eastAsia="Aptos" w:hAnsi="Aptos" w:cs="Times New Roman"/>
-          <w:kern w:val="2"/>
-          <w14:ligatures w14:val="standardContextual"/>
-        </w:rPr>
-      </w:pPr>
-      <w:r>
-        <w:rPr>
-          <w:rFonts w:ascii="Aptos" w:eastAsia="Aptos" w:hAnsi="Aptos" w:cs="Times New Roman"/>
-          <w:kern w:val="2"/>
-          <w14:ligatures w14:val="standardContextual"/>
-        </w:rPr>
-        <w:lastRenderedPageBreak/>
-        <w:t xml:space="preserve">        # Edit an existing timeline by name</w:t>
-      </w:r>
-    </w:p>
-    <w:p>
-      <w:pPr>
-        <w:spacing w:after="0" w:line="240" w:lineRule="auto"/>
-        <w:rPr>
-          <w:rFonts w:ascii="Aptos" w:eastAsia="Aptos" w:hAnsi="Aptos" w:cs="Times New Roman"/>
-          <w:kern w:val="2"/>
-          <w14:ligatures w14:val="standardContextual"/>
-        </w:rPr>
-      </w:pPr>
+        <w:t xml:space="preserve">        </w:t>
+      </w:r>
+      <w:proofErr w:type="spellStart"/>
       <w:r>
         <w:rPr>
           <w:rFonts w:ascii="Aptos" w:eastAsia="Aptos" w:hAnsi="Aptos" w:cs="Times New Roman"/>
@@ -16585,9 +16365,235 @@
           <w:kern w:val="2"/>
           <w14:ligatures w14:val="standardContextual"/>
         </w:rPr>
-        <w:t xml:space="preserve">        </w:t>
-      </w:r>
-      <w:proofErr w:type="spellStart"/>
+        <w:t>newTimeline</w:t>
+      </w:r>
+      <w:proofErr w:type="spellEnd"/>
+      <w:r>
+        <w:rPr>
+          <w:rFonts w:ascii="Aptos" w:eastAsia="Aptos" w:hAnsi="Aptos" w:cs="Times New Roman"/>
+          <w:kern w:val="2"/>
+          <w14:ligatures w14:val="standardContextual"/>
+        </w:rPr>
+        <w:t>(name: string):</w:t>
+      </w:r>
+    </w:p>
+    <w:p>
+      <w:pPr>
+        <w:spacing w:after="0" w:line="240" w:lineRule="auto"/>
+        <w:rPr>
+          <w:rFonts w:ascii="Aptos" w:eastAsia="Aptos" w:hAnsi="Aptos" w:cs="Times New Roman"/>
+          <w:kern w:val="2"/>
+          <w14:ligatures w14:val="standardContextual"/>
+        </w:rPr>
+      </w:pPr>
+      <w:r>
+        <w:rPr>
+          <w:rFonts w:ascii="Aptos" w:eastAsia="Aptos" w:hAnsi="Aptos" w:cs="Times New Roman"/>
+          <w:kern w:val="2"/>
+          <w14:ligatures w14:val="standardContextual"/>
+        </w:rPr>
+        <w:t xml:space="preserve">            print</w:t>
+      </w:r>
+      <w:proofErr w:type="gramStart"/>
+      <w:r>
+        <w:rPr>
+          <w:rFonts w:ascii="Aptos" w:eastAsia="Aptos" w:hAnsi="Aptos" w:cs="Times New Roman"/>
+          <w:kern w:val="2"/>
+          <w14:ligatures w14:val="standardContextual"/>
+        </w:rPr>
+        <w:t>(</w:t>
+      </w:r>
+      <w:proofErr w:type="spellStart"/>
+      <w:r>
+        <w:rPr>
+          <w:rFonts w:ascii="Aptos" w:eastAsia="Aptos" w:hAnsi="Aptos" w:cs="Times New Roman"/>
+          <w:kern w:val="2"/>
+          <w14:ligatures w14:val="standardContextual"/>
+        </w:rPr>
+        <w:t>f</w:t>
+      </w:r>
+      <w:proofErr w:type="gramEnd"/>
+      <w:r>
+        <w:rPr>
+          <w:rFonts w:ascii="Aptos" w:eastAsia="Aptos" w:hAnsi="Aptos" w:cs="Times New Roman"/>
+          <w:kern w:val="2"/>
+          <w14:ligatures w14:val="standardContextual"/>
+        </w:rPr>
+        <w:t>"Creating</w:t>
+      </w:r>
+      <w:proofErr w:type="spellEnd"/>
+      <w:r>
+        <w:rPr>
+          <w:rFonts w:ascii="Aptos" w:eastAsia="Aptos" w:hAnsi="Aptos" w:cs="Times New Roman"/>
+          <w:kern w:val="2"/>
+          <w14:ligatures w14:val="standardContextual"/>
+        </w:rPr>
+        <w:t xml:space="preserve"> a new </w:t>
+      </w:r>
+      <w:proofErr w:type="gramStart"/>
+      <w:r>
+        <w:rPr>
+          <w:rFonts w:ascii="Aptos" w:eastAsia="Aptos" w:hAnsi="Aptos" w:cs="Times New Roman"/>
+          <w:kern w:val="2"/>
+          <w14:ligatures w14:val="standardContextual"/>
+        </w:rPr>
+        <w:t>timeline: {name}"</w:t>
+      </w:r>
+      <w:proofErr w:type="gramEnd"/>
+      <w:r>
+        <w:rPr>
+          <w:rFonts w:ascii="Aptos" w:eastAsia="Aptos" w:hAnsi="Aptos" w:cs="Times New Roman"/>
+          <w:kern w:val="2"/>
+          <w14:ligatures w14:val="standardContextual"/>
+        </w:rPr>
+        <w:t>)</w:t>
+      </w:r>
+    </w:p>
+    <w:p>
+      <w:pPr>
+        <w:spacing w:after="0" w:line="240" w:lineRule="auto"/>
+        <w:rPr>
+          <w:rFonts w:ascii="Aptos" w:eastAsia="Aptos" w:hAnsi="Aptos" w:cs="Times New Roman"/>
+          <w:kern w:val="2"/>
+          <w14:ligatures w14:val="standardContextual"/>
+        </w:rPr>
+      </w:pPr>
+      <w:r>
+        <w:rPr>
+          <w:rFonts w:ascii="Aptos" w:eastAsia="Aptos" w:hAnsi="Aptos" w:cs="Times New Roman"/>
+          <w:kern w:val="2"/>
+          <w14:ligatures w14:val="standardContextual"/>
+        </w:rPr>
+        <w:t xml:space="preserve">            # creating a new timeline</w:t>
+      </w:r>
+    </w:p>
+    <w:p>
+      <w:pPr>
+        <w:spacing w:after="0" w:line="240" w:lineRule="auto"/>
+        <w:rPr>
+          <w:rFonts w:ascii="Aptos" w:eastAsia="Aptos" w:hAnsi="Aptos" w:cs="Times New Roman"/>
+          <w:kern w:val="2"/>
+          <w14:ligatures w14:val="standardContextual"/>
+        </w:rPr>
+      </w:pPr>
+      <w:r>
+        <w:rPr>
+          <w:rFonts w:ascii="Aptos" w:eastAsia="Aptos" w:hAnsi="Aptos" w:cs="Times New Roman"/>
+          <w:kern w:val="2"/>
+          <w14:ligatures w14:val="standardContextual"/>
+        </w:rPr>
+        <w:t xml:space="preserve">            timeline = TimeLine(name)</w:t>
+      </w:r>
+    </w:p>
+    <w:p>
+      <w:pPr>
+        <w:spacing w:after="0" w:line="240" w:lineRule="auto"/>
+        <w:rPr>
+          <w:rFonts w:ascii="Aptos" w:eastAsia="Aptos" w:hAnsi="Aptos" w:cs="Times New Roman"/>
+          <w:kern w:val="2"/>
+          <w14:ligatures w14:val="standardContextual"/>
+        </w:rPr>
+      </w:pPr>
+      <w:r>
+        <w:rPr>
+          <w:rFonts w:ascii="Aptos" w:eastAsia="Aptos" w:hAnsi="Aptos" w:cs="Times New Roman"/>
+          <w:kern w:val="2"/>
+          <w14:ligatures w14:val="standardContextual"/>
+        </w:rPr>
+        <w:t xml:space="preserve">            print</w:t>
+      </w:r>
+      <w:proofErr w:type="gramStart"/>
+      <w:r>
+        <w:rPr>
+          <w:rFonts w:ascii="Aptos" w:eastAsia="Aptos" w:hAnsi="Aptos" w:cs="Times New Roman"/>
+          <w:kern w:val="2"/>
+          <w14:ligatures w14:val="standardContextual"/>
+        </w:rPr>
+        <w:t>(</w:t>
+      </w:r>
+      <w:proofErr w:type="spellStart"/>
+      <w:r>
+        <w:rPr>
+          <w:rFonts w:ascii="Aptos" w:eastAsia="Aptos" w:hAnsi="Aptos" w:cs="Times New Roman"/>
+          <w:kern w:val="2"/>
+          <w14:ligatures w14:val="standardContextual"/>
+        </w:rPr>
+        <w:t>f</w:t>
+      </w:r>
+      <w:proofErr w:type="gramEnd"/>
+      <w:r>
+        <w:rPr>
+          <w:rFonts w:ascii="Aptos" w:eastAsia="Aptos" w:hAnsi="Aptos" w:cs="Times New Roman"/>
+          <w:kern w:val="2"/>
+          <w14:ligatures w14:val="standardContextual"/>
+        </w:rPr>
+        <w:t>"</w:t>
+      </w:r>
+      <w:proofErr w:type="gramStart"/>
+      <w:r>
+        <w:rPr>
+          <w:rFonts w:ascii="Aptos" w:eastAsia="Aptos" w:hAnsi="Aptos" w:cs="Times New Roman"/>
+          <w:kern w:val="2"/>
+          <w14:ligatures w14:val="standardContextual"/>
+        </w:rPr>
+        <w:t>Timeline</w:t>
+      </w:r>
+      <w:proofErr w:type="spellEnd"/>
+      <w:r>
+        <w:rPr>
+          <w:rFonts w:ascii="Aptos" w:eastAsia="Aptos" w:hAnsi="Aptos" w:cs="Times New Roman"/>
+          <w:kern w:val="2"/>
+          <w14:ligatures w14:val="standardContextual"/>
+        </w:rPr>
+        <w:t xml:space="preserve"> '{name}'</w:t>
+      </w:r>
+      <w:proofErr w:type="gramEnd"/>
+      <w:r>
+        <w:rPr>
+          <w:rFonts w:ascii="Aptos" w:eastAsia="Aptos" w:hAnsi="Aptos" w:cs="Times New Roman"/>
+          <w:kern w:val="2"/>
+          <w14:ligatures w14:val="standardContextual"/>
+        </w:rPr>
+        <w:t xml:space="preserve"> created successfully.")</w:t>
+      </w:r>
+    </w:p>
+    <w:p>
+      <w:pPr>
+        <w:spacing w:line="240" w:lineRule="auto"/>
+        <w:rPr>
+          <w:rFonts w:ascii="Aptos" w:eastAsia="Aptos" w:hAnsi="Aptos" w:cs="Times New Roman"/>
+          <w:kern w:val="2"/>
+          <w14:ligatures w14:val="standardContextual"/>
+        </w:rPr>
+      </w:pPr>
+    </w:p>
+    <w:p>
+      <w:pPr>
+        <w:spacing w:after="0" w:line="240" w:lineRule="auto"/>
+        <w:rPr>
+          <w:rFonts w:ascii="Aptos" w:eastAsia="Aptos" w:hAnsi="Aptos" w:cs="Times New Roman"/>
+          <w:kern w:val="2"/>
+          <w14:ligatures w14:val="standardContextual"/>
+        </w:rPr>
+      </w:pPr>
+      <w:r>
+        <w:rPr>
+          <w:rFonts w:ascii="Aptos" w:eastAsia="Aptos" w:hAnsi="Aptos" w:cs="Times New Roman"/>
+          <w:kern w:val="2"/>
+          <w14:ligatures w14:val="standardContextual"/>
+        </w:rPr>
+        <w:t xml:space="preserve">        # Edit an existing timeline by name</w:t>
+      </w:r>
+    </w:p>
+    <w:p>
+      <w:pPr>
+        <w:spacing w:after="0" w:line="240" w:lineRule="auto"/>
+        <w:rPr>
+          <w:rFonts w:ascii="Aptos" w:eastAsia="Aptos" w:hAnsi="Aptos" w:cs="Times New Roman"/>
+          <w:kern w:val="2"/>
+          <w14:ligatures w14:val="standardContextual"/>
+        </w:rPr>
+      </w:pPr>
       <w:r>
         <w:rPr>
           <w:rFonts w:ascii="Aptos" w:eastAsia="Aptos" w:hAnsi="Aptos" w:cs="Times New Roman"/>
@@ -16596,435 +16602,9 @@
           <w:kern w:val="2"/>
           <w14:ligatures w14:val="standardContextual"/>
         </w:rPr>
-        <w:t>editTimeline</w:t>
-      </w:r>
-      <w:proofErr w:type="spellEnd"/>
-      <w:r>
-        <w:rPr>
-          <w:rFonts w:ascii="Aptos" w:eastAsia="Aptos" w:hAnsi="Aptos" w:cs="Times New Roman"/>
-          <w:kern w:val="2"/>
-          <w14:ligatures w14:val="standardContextual"/>
-        </w:rPr>
-        <w:t>(name: string):</w:t>
-      </w:r>
-    </w:p>
-    <w:p>
-      <w:pPr>
-        <w:spacing w:after="0" w:line="240" w:lineRule="auto"/>
-        <w:rPr>
-          <w:rFonts w:ascii="Aptos" w:eastAsia="Aptos" w:hAnsi="Aptos" w:cs="Times New Roman"/>
-          <w:kern w:val="2"/>
-          <w14:ligatures w14:val="standardContextual"/>
-        </w:rPr>
-      </w:pPr>
-      <w:r>
-        <w:rPr>
-          <w:rFonts w:ascii="Aptos" w:eastAsia="Aptos" w:hAnsi="Aptos" w:cs="Times New Roman"/>
-          <w:kern w:val="2"/>
-          <w14:ligatures w14:val="standardContextual"/>
-        </w:rPr>
-        <w:t xml:space="preserve">            print</w:t>
-      </w:r>
-      <w:proofErr w:type="gramStart"/>
-      <w:r>
-        <w:rPr>
-          <w:rFonts w:ascii="Aptos" w:eastAsia="Aptos" w:hAnsi="Aptos" w:cs="Times New Roman"/>
-          <w:kern w:val="2"/>
-          <w14:ligatures w14:val="standardContextual"/>
-        </w:rPr>
-        <w:t>(</w:t>
-      </w:r>
-      <w:proofErr w:type="spellStart"/>
-      <w:r>
-        <w:rPr>
-          <w:rFonts w:ascii="Aptos" w:eastAsia="Aptos" w:hAnsi="Aptos" w:cs="Times New Roman"/>
-          <w:kern w:val="2"/>
-          <w14:ligatures w14:val="standardContextual"/>
-        </w:rPr>
-        <w:t>f</w:t>
-      </w:r>
-      <w:proofErr w:type="gramEnd"/>
-      <w:r>
-        <w:rPr>
-          <w:rFonts w:ascii="Aptos" w:eastAsia="Aptos" w:hAnsi="Aptos" w:cs="Times New Roman"/>
-          <w:kern w:val="2"/>
-          <w14:ligatures w14:val="standardContextual"/>
-        </w:rPr>
-        <w:t>"Editing</w:t>
-      </w:r>
-      <w:proofErr w:type="spellEnd"/>
-      <w:r>
-        <w:rPr>
-          <w:rFonts w:ascii="Aptos" w:eastAsia="Aptos" w:hAnsi="Aptos" w:cs="Times New Roman"/>
-          <w:kern w:val="2"/>
-          <w14:ligatures w14:val="standardContextual"/>
-        </w:rPr>
-        <w:t xml:space="preserve"> </w:t>
-      </w:r>
-      <w:proofErr w:type="gramStart"/>
-      <w:r>
-        <w:rPr>
-          <w:rFonts w:ascii="Aptos" w:eastAsia="Aptos" w:hAnsi="Aptos" w:cs="Times New Roman"/>
-          <w:kern w:val="2"/>
-          <w14:ligatures w14:val="standardContextual"/>
-        </w:rPr>
-        <w:t>timeline: {name}"</w:t>
-      </w:r>
-      <w:proofErr w:type="gramEnd"/>
-      <w:r>
-        <w:rPr>
-          <w:rFonts w:ascii="Aptos" w:eastAsia="Aptos" w:hAnsi="Aptos" w:cs="Times New Roman"/>
-          <w:kern w:val="2"/>
-          <w14:ligatures w14:val="standardContextual"/>
-        </w:rPr>
-        <w:t>)</w:t>
-      </w:r>
-    </w:p>
-    <w:p>
-      <w:pPr>
-        <w:spacing w:after="0" w:line="240" w:lineRule="auto"/>
-        <w:rPr>
-          <w:rFonts w:ascii="Aptos" w:eastAsia="Aptos" w:hAnsi="Aptos" w:cs="Times New Roman"/>
-          <w:kern w:val="2"/>
-          <w14:ligatures w14:val="standardContextual"/>
-        </w:rPr>
-      </w:pPr>
-      <w:r>
-        <w:rPr>
-          <w:rFonts w:ascii="Aptos" w:eastAsia="Aptos" w:hAnsi="Aptos" w:cs="Times New Roman"/>
-          <w:kern w:val="2"/>
-          <w14:ligatures w14:val="standardContextual"/>
-        </w:rPr>
-        <w:t xml:space="preserve">            # Simulate editing timeline logic</w:t>
-      </w:r>
-    </w:p>
-    <w:p>
-      <w:pPr>
-        <w:spacing w:after="0" w:line="240" w:lineRule="auto"/>
-        <w:rPr>
-          <w:rFonts w:ascii="Aptos" w:eastAsia="Aptos" w:hAnsi="Aptos" w:cs="Times New Roman"/>
-          <w:kern w:val="2"/>
-          <w14:ligatures w14:val="standardContextual"/>
-        </w:rPr>
-      </w:pPr>
-      <w:r>
-        <w:rPr>
-          <w:rFonts w:ascii="Aptos" w:eastAsia="Aptos" w:hAnsi="Aptos" w:cs="Times New Roman"/>
-          <w:kern w:val="2"/>
-          <w14:ligatures w14:val="standardContextual"/>
-        </w:rPr>
-        <w:t xml:space="preserve">            input("Enter new title for timeline: ") -&gt; </w:t>
-      </w:r>
-      <w:proofErr w:type="spellStart"/>
-      <w:r>
-        <w:rPr>
-          <w:rFonts w:ascii="Aptos" w:eastAsia="Aptos" w:hAnsi="Aptos" w:cs="Times New Roman"/>
-          <w:kern w:val="2"/>
-          <w14:ligatures w14:val="standardContextual"/>
-        </w:rPr>
-        <w:t>newTitle</w:t>
-      </w:r>
-      <w:proofErr w:type="spellEnd"/>
-    </w:p>
-    <w:p>
-      <w:pPr>
-        <w:spacing w:after="0" w:line="240" w:lineRule="auto"/>
-        <w:rPr>
-          <w:rFonts w:ascii="Aptos" w:eastAsia="Aptos" w:hAnsi="Aptos" w:cs="Times New Roman"/>
-          <w:kern w:val="2"/>
-          <w14:ligatures w14:val="standardContextual"/>
-        </w:rPr>
-      </w:pPr>
-      <w:r>
-        <w:rPr>
-          <w:rFonts w:ascii="Aptos" w:eastAsia="Aptos" w:hAnsi="Aptos" w:cs="Times New Roman"/>
-          <w:kern w:val="2"/>
-          <w14:ligatures w14:val="standardContextual"/>
-        </w:rPr>
-        <w:t xml:space="preserve">            timeline = </w:t>
-      </w:r>
-      <w:proofErr w:type="spellStart"/>
-      <w:r>
-        <w:rPr>
-          <w:rFonts w:ascii="Aptos" w:eastAsia="Aptos" w:hAnsi="Aptos" w:cs="Times New Roman"/>
-          <w:kern w:val="2"/>
-          <w14:ligatures w14:val="standardContextual"/>
-        </w:rPr>
-        <w:t>getTimelineByName</w:t>
-      </w:r>
-      <w:proofErr w:type="spellEnd"/>
-      <w:r>
-        <w:rPr>
-          <w:rFonts w:ascii="Aptos" w:eastAsia="Aptos" w:hAnsi="Aptos" w:cs="Times New Roman"/>
-          <w:kern w:val="2"/>
-          <w14:ligatures w14:val="standardContextual"/>
-        </w:rPr>
-        <w:t>(</w:t>
-      </w:r>
-      <w:proofErr w:type="gramStart"/>
-      <w:r>
-        <w:rPr>
-          <w:rFonts w:ascii="Aptos" w:eastAsia="Aptos" w:hAnsi="Aptos" w:cs="Times New Roman"/>
-          <w:kern w:val="2"/>
-          <w14:ligatures w14:val="standardContextual"/>
-        </w:rPr>
-        <w:t>name)  #</w:t>
-      </w:r>
-      <w:proofErr w:type="gramEnd"/>
-      <w:r>
-        <w:rPr>
-          <w:rFonts w:ascii="Aptos" w:eastAsia="Aptos" w:hAnsi="Aptos" w:cs="Times New Roman"/>
-          <w:kern w:val="2"/>
-          <w14:ligatures w14:val="standardContextual"/>
-        </w:rPr>
-        <w:t xml:space="preserve"> function to retrieve the timeline</w:t>
-      </w:r>
-    </w:p>
-    <w:p>
-      <w:pPr>
-        <w:spacing w:after="0" w:line="240" w:lineRule="auto"/>
-        <w:rPr>
-          <w:rFonts w:ascii="Aptos" w:eastAsia="Aptos" w:hAnsi="Aptos" w:cs="Times New Roman"/>
-          <w:kern w:val="2"/>
-          <w14:ligatures w14:val="standardContextual"/>
-        </w:rPr>
-      </w:pPr>
-      <w:r>
-        <w:rPr>
-          <w:rFonts w:ascii="Aptos" w:eastAsia="Aptos" w:hAnsi="Aptos" w:cs="Times New Roman"/>
-          <w:kern w:val="2"/>
-          <w14:ligatures w14:val="standardContextual"/>
-        </w:rPr>
-        <w:t xml:space="preserve">            if timeline:</w:t>
-      </w:r>
-    </w:p>
-    <w:p>
-      <w:pPr>
-        <w:spacing w:after="0" w:line="240" w:lineRule="auto"/>
-        <w:rPr>
-          <w:rFonts w:ascii="Aptos" w:eastAsia="Aptos" w:hAnsi="Aptos" w:cs="Times New Roman"/>
-          <w:kern w:val="2"/>
-          <w14:ligatures w14:val="standardContextual"/>
-        </w:rPr>
-      </w:pPr>
-      <w:r>
-        <w:rPr>
-          <w:rFonts w:ascii="Aptos" w:eastAsia="Aptos" w:hAnsi="Aptos" w:cs="Times New Roman"/>
-          <w:kern w:val="2"/>
-          <w14:ligatures w14:val="standardContextual"/>
-        </w:rPr>
-        <w:t xml:space="preserve">                </w:t>
-      </w:r>
-      <w:proofErr w:type="spellStart"/>
-      <w:r>
-        <w:rPr>
-          <w:rFonts w:ascii="Aptos" w:eastAsia="Aptos" w:hAnsi="Aptos" w:cs="Times New Roman"/>
-          <w:kern w:val="2"/>
-          <w14:ligatures w14:val="standardContextual"/>
-        </w:rPr>
-        <w:t>timeline.timeLineTitle</w:t>
-      </w:r>
-      <w:proofErr w:type="spellEnd"/>
-      <w:r>
-        <w:rPr>
-          <w:rFonts w:ascii="Aptos" w:eastAsia="Aptos" w:hAnsi="Aptos" w:cs="Times New Roman"/>
-          <w:kern w:val="2"/>
-          <w14:ligatures w14:val="standardContextual"/>
-        </w:rPr>
-        <w:t xml:space="preserve"> = </w:t>
-      </w:r>
-      <w:proofErr w:type="spellStart"/>
-      <w:r>
-        <w:rPr>
-          <w:rFonts w:ascii="Aptos" w:eastAsia="Aptos" w:hAnsi="Aptos" w:cs="Times New Roman"/>
-          <w:kern w:val="2"/>
-          <w14:ligatures w14:val="standardContextual"/>
-        </w:rPr>
-        <w:t>newTitle</w:t>
-      </w:r>
-      <w:proofErr w:type="spellEnd"/>
-    </w:p>
-    <w:p>
-      <w:pPr>
-        <w:spacing w:after="0" w:line="240" w:lineRule="auto"/>
-        <w:rPr>
-          <w:rFonts w:ascii="Aptos" w:eastAsia="Aptos" w:hAnsi="Aptos" w:cs="Times New Roman"/>
-          <w:kern w:val="2"/>
-          <w14:ligatures w14:val="standardContextual"/>
-        </w:rPr>
-      </w:pPr>
-      <w:r>
-        <w:rPr>
-          <w:rFonts w:ascii="Aptos" w:eastAsia="Aptos" w:hAnsi="Aptos" w:cs="Times New Roman"/>
-          <w:kern w:val="2"/>
-          <w14:ligatures w14:val="standardContextual"/>
-        </w:rPr>
-        <w:t xml:space="preserve">                print</w:t>
-      </w:r>
-      <w:proofErr w:type="gramStart"/>
-      <w:r>
-        <w:rPr>
-          <w:rFonts w:ascii="Aptos" w:eastAsia="Aptos" w:hAnsi="Aptos" w:cs="Times New Roman"/>
-          <w:kern w:val="2"/>
-          <w14:ligatures w14:val="standardContextual"/>
-        </w:rPr>
-        <w:t>(</w:t>
-      </w:r>
-      <w:proofErr w:type="spellStart"/>
-      <w:r>
-        <w:rPr>
-          <w:rFonts w:ascii="Aptos" w:eastAsia="Aptos" w:hAnsi="Aptos" w:cs="Times New Roman"/>
-          <w:kern w:val="2"/>
-          <w14:ligatures w14:val="standardContextual"/>
-        </w:rPr>
-        <w:t>f</w:t>
-      </w:r>
-      <w:proofErr w:type="gramEnd"/>
-      <w:r>
-        <w:rPr>
-          <w:rFonts w:ascii="Aptos" w:eastAsia="Aptos" w:hAnsi="Aptos" w:cs="Times New Roman"/>
-          <w:kern w:val="2"/>
-          <w14:ligatures w14:val="standardContextual"/>
-        </w:rPr>
-        <w:t>"</w:t>
-      </w:r>
-      <w:proofErr w:type="gramStart"/>
-      <w:r>
-        <w:rPr>
-          <w:rFonts w:ascii="Aptos" w:eastAsia="Aptos" w:hAnsi="Aptos" w:cs="Times New Roman"/>
-          <w:kern w:val="2"/>
-          <w14:ligatures w14:val="standardContextual"/>
-        </w:rPr>
-        <w:t>Timeline</w:t>
-      </w:r>
-      <w:proofErr w:type="spellEnd"/>
-      <w:r>
-        <w:rPr>
-          <w:rFonts w:ascii="Aptos" w:eastAsia="Aptos" w:hAnsi="Aptos" w:cs="Times New Roman"/>
-          <w:kern w:val="2"/>
-          <w14:ligatures w14:val="standardContextual"/>
-        </w:rPr>
-        <w:t xml:space="preserve"> '{name}'</w:t>
-      </w:r>
-      <w:proofErr w:type="gramEnd"/>
-      <w:r>
-        <w:rPr>
-          <w:rFonts w:ascii="Aptos" w:eastAsia="Aptos" w:hAnsi="Aptos" w:cs="Times New Roman"/>
-          <w:kern w:val="2"/>
-          <w14:ligatures w14:val="standardContextual"/>
-        </w:rPr>
-        <w:t xml:space="preserve"> updated </w:t>
-      </w:r>
-      <w:proofErr w:type="gramStart"/>
-      <w:r>
-        <w:rPr>
-          <w:rFonts w:ascii="Aptos" w:eastAsia="Aptos" w:hAnsi="Aptos" w:cs="Times New Roman"/>
-          <w:kern w:val="2"/>
-          <w14:ligatures w14:val="standardContextual"/>
-        </w:rPr>
-        <w:t>to '{</w:t>
-      </w:r>
-      <w:proofErr w:type="spellStart"/>
-      <w:r>
-        <w:rPr>
-          <w:rFonts w:ascii="Aptos" w:eastAsia="Aptos" w:hAnsi="Aptos" w:cs="Times New Roman"/>
-          <w:kern w:val="2"/>
-          <w14:ligatures w14:val="standardContextual"/>
-        </w:rPr>
-        <w:t>newTitle</w:t>
-      </w:r>
-      <w:proofErr w:type="spellEnd"/>
-      <w:r>
-        <w:rPr>
-          <w:rFonts w:ascii="Aptos" w:eastAsia="Aptos" w:hAnsi="Aptos" w:cs="Times New Roman"/>
-          <w:kern w:val="2"/>
-          <w14:ligatures w14:val="standardContextual"/>
-        </w:rPr>
-        <w:t>}'</w:t>
-      </w:r>
-      <w:proofErr w:type="gramEnd"/>
-      <w:r>
-        <w:rPr>
-          <w:rFonts w:ascii="Aptos" w:eastAsia="Aptos" w:hAnsi="Aptos" w:cs="Times New Roman"/>
-          <w:kern w:val="2"/>
-          <w14:ligatures w14:val="standardContextual"/>
-        </w:rPr>
-        <w:t>.")</w:t>
-      </w:r>
-    </w:p>
-    <w:p>
-      <w:pPr>
-        <w:spacing w:after="0" w:line="240" w:lineRule="auto"/>
-        <w:rPr>
-          <w:rFonts w:ascii="Aptos" w:eastAsia="Aptos" w:hAnsi="Aptos" w:cs="Times New Roman"/>
-          <w:kern w:val="2"/>
-          <w14:ligatures w14:val="standardContextual"/>
-        </w:rPr>
-      </w:pPr>
-      <w:r>
-        <w:rPr>
-          <w:rFonts w:ascii="Aptos" w:eastAsia="Aptos" w:hAnsi="Aptos" w:cs="Times New Roman"/>
-          <w:kern w:val="2"/>
-          <w14:ligatures w14:val="standardContextual"/>
-        </w:rPr>
-        <w:t xml:space="preserve">            else:</w:t>
-      </w:r>
-    </w:p>
-    <w:p>
-      <w:pPr>
-        <w:spacing w:after="0" w:line="240" w:lineRule="auto"/>
-        <w:rPr>
-          <w:rFonts w:ascii="Aptos" w:eastAsia="Aptos" w:hAnsi="Aptos" w:cs="Times New Roman"/>
-          <w:kern w:val="2"/>
-          <w14:ligatures w14:val="standardContextual"/>
-        </w:rPr>
-      </w:pPr>
-      <w:r>
-        <w:rPr>
-          <w:rFonts w:ascii="Aptos" w:eastAsia="Aptos" w:hAnsi="Aptos" w:cs="Times New Roman"/>
-          <w:kern w:val="2"/>
-          <w14:ligatures w14:val="standardContextual"/>
-        </w:rPr>
-        <w:t xml:space="preserve">                print("Timeline not found.")</w:t>
-      </w:r>
-    </w:p>
-    <w:p>
-      <w:pPr>
-        <w:spacing w:line="240" w:lineRule="auto"/>
-        <w:rPr>
-          <w:rFonts w:ascii="Aptos" w:eastAsia="Aptos" w:hAnsi="Aptos" w:cs="Times New Roman"/>
-          <w:kern w:val="2"/>
-          <w14:ligatures w14:val="standardContextual"/>
-        </w:rPr>
-      </w:pPr>
-    </w:p>
-    <w:p>
-      <w:pPr>
-        <w:spacing w:after="0" w:line="240" w:lineRule="auto"/>
-        <w:rPr>
-          <w:rFonts w:ascii="Aptos" w:eastAsia="Aptos" w:hAnsi="Aptos" w:cs="Times New Roman"/>
-          <w:kern w:val="2"/>
-          <w14:ligatures w14:val="standardContextual"/>
-        </w:rPr>
-      </w:pPr>
-      <w:r>
-        <w:rPr>
-          <w:rFonts w:ascii="Aptos" w:eastAsia="Aptos" w:hAnsi="Aptos" w:cs="Times New Roman"/>
-          <w:kern w:val="2"/>
-          <w14:ligatures w14:val="standardContextual"/>
-        </w:rPr>
-        <w:t xml:space="preserve">        # Add a layer to a timeline by name</w:t>
-      </w:r>
-    </w:p>
-    <w:p>
-      <w:pPr>
-        <w:spacing w:after="0" w:line="240" w:lineRule="auto"/>
-        <w:rPr>
-          <w:rFonts w:ascii="Aptos" w:eastAsia="Aptos" w:hAnsi="Aptos" w:cs="Times New Roman"/>
-          <w:kern w:val="2"/>
-          <w14:ligatures w14:val="standardContextual"/>
-        </w:rPr>
-      </w:pPr>
+        <w:t xml:space="preserve">        </w:t>
+      </w:r>
+      <w:proofErr w:type="spellStart"/>
       <w:r>
         <w:rPr>
           <w:rFonts w:ascii="Aptos" w:eastAsia="Aptos" w:hAnsi="Aptos" w:cs="Times New Roman"/>
@@ -17033,9 +16613,435 @@
           <w:kern w:val="2"/>
           <w14:ligatures w14:val="standardContextual"/>
         </w:rPr>
-        <w:t xml:space="preserve">        </w:t>
-      </w:r>
-      <w:proofErr w:type="spellStart"/>
+        <w:t>editTimeline</w:t>
+      </w:r>
+      <w:proofErr w:type="spellEnd"/>
+      <w:r>
+        <w:rPr>
+          <w:rFonts w:ascii="Aptos" w:eastAsia="Aptos" w:hAnsi="Aptos" w:cs="Times New Roman"/>
+          <w:kern w:val="2"/>
+          <w14:ligatures w14:val="standardContextual"/>
+        </w:rPr>
+        <w:t>(name: string):</w:t>
+      </w:r>
+    </w:p>
+    <w:p>
+      <w:pPr>
+        <w:spacing w:after="0" w:line="240" w:lineRule="auto"/>
+        <w:rPr>
+          <w:rFonts w:ascii="Aptos" w:eastAsia="Aptos" w:hAnsi="Aptos" w:cs="Times New Roman"/>
+          <w:kern w:val="2"/>
+          <w14:ligatures w14:val="standardContextual"/>
+        </w:rPr>
+      </w:pPr>
+      <w:r>
+        <w:rPr>
+          <w:rFonts w:ascii="Aptos" w:eastAsia="Aptos" w:hAnsi="Aptos" w:cs="Times New Roman"/>
+          <w:kern w:val="2"/>
+          <w14:ligatures w14:val="standardContextual"/>
+        </w:rPr>
+        <w:t xml:space="preserve">            print</w:t>
+      </w:r>
+      <w:proofErr w:type="gramStart"/>
+      <w:r>
+        <w:rPr>
+          <w:rFonts w:ascii="Aptos" w:eastAsia="Aptos" w:hAnsi="Aptos" w:cs="Times New Roman"/>
+          <w:kern w:val="2"/>
+          <w14:ligatures w14:val="standardContextual"/>
+        </w:rPr>
+        <w:t>(</w:t>
+      </w:r>
+      <w:proofErr w:type="spellStart"/>
+      <w:r>
+        <w:rPr>
+          <w:rFonts w:ascii="Aptos" w:eastAsia="Aptos" w:hAnsi="Aptos" w:cs="Times New Roman"/>
+          <w:kern w:val="2"/>
+          <w14:ligatures w14:val="standardContextual"/>
+        </w:rPr>
+        <w:t>f</w:t>
+      </w:r>
+      <w:proofErr w:type="gramEnd"/>
+      <w:r>
+        <w:rPr>
+          <w:rFonts w:ascii="Aptos" w:eastAsia="Aptos" w:hAnsi="Aptos" w:cs="Times New Roman"/>
+          <w:kern w:val="2"/>
+          <w14:ligatures w14:val="standardContextual"/>
+        </w:rPr>
+        <w:t>"Editing</w:t>
+      </w:r>
+      <w:proofErr w:type="spellEnd"/>
+      <w:r>
+        <w:rPr>
+          <w:rFonts w:ascii="Aptos" w:eastAsia="Aptos" w:hAnsi="Aptos" w:cs="Times New Roman"/>
+          <w:kern w:val="2"/>
+          <w14:ligatures w14:val="standardContextual"/>
+        </w:rPr>
+        <w:t xml:space="preserve"> </w:t>
+      </w:r>
+      <w:proofErr w:type="gramStart"/>
+      <w:r>
+        <w:rPr>
+          <w:rFonts w:ascii="Aptos" w:eastAsia="Aptos" w:hAnsi="Aptos" w:cs="Times New Roman"/>
+          <w:kern w:val="2"/>
+          <w14:ligatures w14:val="standardContextual"/>
+        </w:rPr>
+        <w:t>timeline: {name}"</w:t>
+      </w:r>
+      <w:proofErr w:type="gramEnd"/>
+      <w:r>
+        <w:rPr>
+          <w:rFonts w:ascii="Aptos" w:eastAsia="Aptos" w:hAnsi="Aptos" w:cs="Times New Roman"/>
+          <w:kern w:val="2"/>
+          <w14:ligatures w14:val="standardContextual"/>
+        </w:rPr>
+        <w:t>)</w:t>
+      </w:r>
+    </w:p>
+    <w:p>
+      <w:pPr>
+        <w:spacing w:after="0" w:line="240" w:lineRule="auto"/>
+        <w:rPr>
+          <w:rFonts w:ascii="Aptos" w:eastAsia="Aptos" w:hAnsi="Aptos" w:cs="Times New Roman"/>
+          <w:kern w:val="2"/>
+          <w14:ligatures w14:val="standardContextual"/>
+        </w:rPr>
+      </w:pPr>
+      <w:r>
+        <w:rPr>
+          <w:rFonts w:ascii="Aptos" w:eastAsia="Aptos" w:hAnsi="Aptos" w:cs="Times New Roman"/>
+          <w:kern w:val="2"/>
+          <w14:ligatures w14:val="standardContextual"/>
+        </w:rPr>
+        <w:t xml:space="preserve">            # Simulate editing timeline logic</w:t>
+      </w:r>
+    </w:p>
+    <w:p>
+      <w:pPr>
+        <w:spacing w:after="0" w:line="240" w:lineRule="auto"/>
+        <w:rPr>
+          <w:rFonts w:ascii="Aptos" w:eastAsia="Aptos" w:hAnsi="Aptos" w:cs="Times New Roman"/>
+          <w:kern w:val="2"/>
+          <w14:ligatures w14:val="standardContextual"/>
+        </w:rPr>
+      </w:pPr>
+      <w:r>
+        <w:rPr>
+          <w:rFonts w:ascii="Aptos" w:eastAsia="Aptos" w:hAnsi="Aptos" w:cs="Times New Roman"/>
+          <w:kern w:val="2"/>
+          <w14:ligatures w14:val="standardContextual"/>
+        </w:rPr>
+        <w:t xml:space="preserve">            input("Enter new title for timeline: ") -&gt; </w:t>
+      </w:r>
+      <w:proofErr w:type="spellStart"/>
+      <w:r>
+        <w:rPr>
+          <w:rFonts w:ascii="Aptos" w:eastAsia="Aptos" w:hAnsi="Aptos" w:cs="Times New Roman"/>
+          <w:kern w:val="2"/>
+          <w14:ligatures w14:val="standardContextual"/>
+        </w:rPr>
+        <w:t>newTitle</w:t>
+      </w:r>
+      <w:proofErr w:type="spellEnd"/>
+    </w:p>
+    <w:p>
+      <w:pPr>
+        <w:spacing w:after="0" w:line="240" w:lineRule="auto"/>
+        <w:rPr>
+          <w:rFonts w:ascii="Aptos" w:eastAsia="Aptos" w:hAnsi="Aptos" w:cs="Times New Roman"/>
+          <w:kern w:val="2"/>
+          <w14:ligatures w14:val="standardContextual"/>
+        </w:rPr>
+      </w:pPr>
+      <w:r>
+        <w:rPr>
+          <w:rFonts w:ascii="Aptos" w:eastAsia="Aptos" w:hAnsi="Aptos" w:cs="Times New Roman"/>
+          <w:kern w:val="2"/>
+          <w14:ligatures w14:val="standardContextual"/>
+        </w:rPr>
+        <w:t xml:space="preserve">            timeline = </w:t>
+      </w:r>
+      <w:proofErr w:type="spellStart"/>
+      <w:r>
+        <w:rPr>
+          <w:rFonts w:ascii="Aptos" w:eastAsia="Aptos" w:hAnsi="Aptos" w:cs="Times New Roman"/>
+          <w:kern w:val="2"/>
+          <w14:ligatures w14:val="standardContextual"/>
+        </w:rPr>
+        <w:t>getTimelineByName</w:t>
+      </w:r>
+      <w:proofErr w:type="spellEnd"/>
+      <w:r>
+        <w:rPr>
+          <w:rFonts w:ascii="Aptos" w:eastAsia="Aptos" w:hAnsi="Aptos" w:cs="Times New Roman"/>
+          <w:kern w:val="2"/>
+          <w14:ligatures w14:val="standardContextual"/>
+        </w:rPr>
+        <w:t>(</w:t>
+      </w:r>
+      <w:proofErr w:type="gramStart"/>
+      <w:r>
+        <w:rPr>
+          <w:rFonts w:ascii="Aptos" w:eastAsia="Aptos" w:hAnsi="Aptos" w:cs="Times New Roman"/>
+          <w:kern w:val="2"/>
+          <w14:ligatures w14:val="standardContextual"/>
+        </w:rPr>
+        <w:t>name)  #</w:t>
+      </w:r>
+      <w:proofErr w:type="gramEnd"/>
+      <w:r>
+        <w:rPr>
+          <w:rFonts w:ascii="Aptos" w:eastAsia="Aptos" w:hAnsi="Aptos" w:cs="Times New Roman"/>
+          <w:kern w:val="2"/>
+          <w14:ligatures w14:val="standardContextual"/>
+        </w:rPr>
+        <w:t xml:space="preserve"> function to retrieve the timeline</w:t>
+      </w:r>
+    </w:p>
+    <w:p>
+      <w:pPr>
+        <w:spacing w:after="0" w:line="240" w:lineRule="auto"/>
+        <w:rPr>
+          <w:rFonts w:ascii="Aptos" w:eastAsia="Aptos" w:hAnsi="Aptos" w:cs="Times New Roman"/>
+          <w:kern w:val="2"/>
+          <w14:ligatures w14:val="standardContextual"/>
+        </w:rPr>
+      </w:pPr>
+      <w:r>
+        <w:rPr>
+          <w:rFonts w:ascii="Aptos" w:eastAsia="Aptos" w:hAnsi="Aptos" w:cs="Times New Roman"/>
+          <w:kern w:val="2"/>
+          <w14:ligatures w14:val="standardContextual"/>
+        </w:rPr>
+        <w:t xml:space="preserve">            if timeline:</w:t>
+      </w:r>
+    </w:p>
+    <w:p>
+      <w:pPr>
+        <w:spacing w:after="0" w:line="240" w:lineRule="auto"/>
+        <w:rPr>
+          <w:rFonts w:ascii="Aptos" w:eastAsia="Aptos" w:hAnsi="Aptos" w:cs="Times New Roman"/>
+          <w:kern w:val="2"/>
+          <w14:ligatures w14:val="standardContextual"/>
+        </w:rPr>
+      </w:pPr>
+      <w:r>
+        <w:rPr>
+          <w:rFonts w:ascii="Aptos" w:eastAsia="Aptos" w:hAnsi="Aptos" w:cs="Times New Roman"/>
+          <w:kern w:val="2"/>
+          <w14:ligatures w14:val="standardContextual"/>
+        </w:rPr>
+        <w:t xml:space="preserve">                </w:t>
+      </w:r>
+      <w:proofErr w:type="spellStart"/>
+      <w:r>
+        <w:rPr>
+          <w:rFonts w:ascii="Aptos" w:eastAsia="Aptos" w:hAnsi="Aptos" w:cs="Times New Roman"/>
+          <w:kern w:val="2"/>
+          <w14:ligatures w14:val="standardContextual"/>
+        </w:rPr>
+        <w:t>timeline.timeLineTitle</w:t>
+      </w:r>
+      <w:proofErr w:type="spellEnd"/>
+      <w:r>
+        <w:rPr>
+          <w:rFonts w:ascii="Aptos" w:eastAsia="Aptos" w:hAnsi="Aptos" w:cs="Times New Roman"/>
+          <w:kern w:val="2"/>
+          <w14:ligatures w14:val="standardContextual"/>
+        </w:rPr>
+        <w:t xml:space="preserve"> = </w:t>
+      </w:r>
+      <w:proofErr w:type="spellStart"/>
+      <w:r>
+        <w:rPr>
+          <w:rFonts w:ascii="Aptos" w:eastAsia="Aptos" w:hAnsi="Aptos" w:cs="Times New Roman"/>
+          <w:kern w:val="2"/>
+          <w14:ligatures w14:val="standardContextual"/>
+        </w:rPr>
+        <w:t>newTitle</w:t>
+      </w:r>
+      <w:proofErr w:type="spellEnd"/>
+    </w:p>
+    <w:p>
+      <w:pPr>
+        <w:spacing w:after="0" w:line="240" w:lineRule="auto"/>
+        <w:rPr>
+          <w:rFonts w:ascii="Aptos" w:eastAsia="Aptos" w:hAnsi="Aptos" w:cs="Times New Roman"/>
+          <w:kern w:val="2"/>
+          <w14:ligatures w14:val="standardContextual"/>
+        </w:rPr>
+      </w:pPr>
+      <w:r>
+        <w:rPr>
+          <w:rFonts w:ascii="Aptos" w:eastAsia="Aptos" w:hAnsi="Aptos" w:cs="Times New Roman"/>
+          <w:kern w:val="2"/>
+          <w14:ligatures w14:val="standardContextual"/>
+        </w:rPr>
+        <w:t xml:space="preserve">                print</w:t>
+      </w:r>
+      <w:proofErr w:type="gramStart"/>
+      <w:r>
+        <w:rPr>
+          <w:rFonts w:ascii="Aptos" w:eastAsia="Aptos" w:hAnsi="Aptos" w:cs="Times New Roman"/>
+          <w:kern w:val="2"/>
+          <w14:ligatures w14:val="standardContextual"/>
+        </w:rPr>
+        <w:t>(</w:t>
+      </w:r>
+      <w:proofErr w:type="spellStart"/>
+      <w:r>
+        <w:rPr>
+          <w:rFonts w:ascii="Aptos" w:eastAsia="Aptos" w:hAnsi="Aptos" w:cs="Times New Roman"/>
+          <w:kern w:val="2"/>
+          <w14:ligatures w14:val="standardContextual"/>
+        </w:rPr>
+        <w:t>f</w:t>
+      </w:r>
+      <w:proofErr w:type="gramEnd"/>
+      <w:r>
+        <w:rPr>
+          <w:rFonts w:ascii="Aptos" w:eastAsia="Aptos" w:hAnsi="Aptos" w:cs="Times New Roman"/>
+          <w:kern w:val="2"/>
+          <w14:ligatures w14:val="standardContextual"/>
+        </w:rPr>
+        <w:t>"</w:t>
+      </w:r>
+      <w:proofErr w:type="gramStart"/>
+      <w:r>
+        <w:rPr>
+          <w:rFonts w:ascii="Aptos" w:eastAsia="Aptos" w:hAnsi="Aptos" w:cs="Times New Roman"/>
+          <w:kern w:val="2"/>
+          <w14:ligatures w14:val="standardContextual"/>
+        </w:rPr>
+        <w:t>Timeline</w:t>
+      </w:r>
+      <w:proofErr w:type="spellEnd"/>
+      <w:r>
+        <w:rPr>
+          <w:rFonts w:ascii="Aptos" w:eastAsia="Aptos" w:hAnsi="Aptos" w:cs="Times New Roman"/>
+          <w:kern w:val="2"/>
+          <w14:ligatures w14:val="standardContextual"/>
+        </w:rPr>
+        <w:t xml:space="preserve"> '{name}'</w:t>
+      </w:r>
+      <w:proofErr w:type="gramEnd"/>
+      <w:r>
+        <w:rPr>
+          <w:rFonts w:ascii="Aptos" w:eastAsia="Aptos" w:hAnsi="Aptos" w:cs="Times New Roman"/>
+          <w:kern w:val="2"/>
+          <w14:ligatures w14:val="standardContextual"/>
+        </w:rPr>
+        <w:t xml:space="preserve"> updated </w:t>
+      </w:r>
+      <w:proofErr w:type="gramStart"/>
+      <w:r>
+        <w:rPr>
+          <w:rFonts w:ascii="Aptos" w:eastAsia="Aptos" w:hAnsi="Aptos" w:cs="Times New Roman"/>
+          <w:kern w:val="2"/>
+          <w14:ligatures w14:val="standardContextual"/>
+        </w:rPr>
+        <w:t>to '{</w:t>
+      </w:r>
+      <w:proofErr w:type="spellStart"/>
+      <w:r>
+        <w:rPr>
+          <w:rFonts w:ascii="Aptos" w:eastAsia="Aptos" w:hAnsi="Aptos" w:cs="Times New Roman"/>
+          <w:kern w:val="2"/>
+          <w14:ligatures w14:val="standardContextual"/>
+        </w:rPr>
+        <w:t>newTitle</w:t>
+      </w:r>
+      <w:proofErr w:type="spellEnd"/>
+      <w:r>
+        <w:rPr>
+          <w:rFonts w:ascii="Aptos" w:eastAsia="Aptos" w:hAnsi="Aptos" w:cs="Times New Roman"/>
+          <w:kern w:val="2"/>
+          <w14:ligatures w14:val="standardContextual"/>
+        </w:rPr>
+        <w:t>}'</w:t>
+      </w:r>
+      <w:proofErr w:type="gramEnd"/>
+      <w:r>
+        <w:rPr>
+          <w:rFonts w:ascii="Aptos" w:eastAsia="Aptos" w:hAnsi="Aptos" w:cs="Times New Roman"/>
+          <w:kern w:val="2"/>
+          <w14:ligatures w14:val="standardContextual"/>
+        </w:rPr>
+        <w:t>.")</w:t>
+      </w:r>
+    </w:p>
+    <w:p>
+      <w:pPr>
+        <w:spacing w:after="0" w:line="240" w:lineRule="auto"/>
+        <w:rPr>
+          <w:rFonts w:ascii="Aptos" w:eastAsia="Aptos" w:hAnsi="Aptos" w:cs="Times New Roman"/>
+          <w:kern w:val="2"/>
+          <w14:ligatures w14:val="standardContextual"/>
+        </w:rPr>
+      </w:pPr>
+      <w:r>
+        <w:rPr>
+          <w:rFonts w:ascii="Aptos" w:eastAsia="Aptos" w:hAnsi="Aptos" w:cs="Times New Roman"/>
+          <w:kern w:val="2"/>
+          <w14:ligatures w14:val="standardContextual"/>
+        </w:rPr>
+        <w:t xml:space="preserve">            else:</w:t>
+      </w:r>
+    </w:p>
+    <w:p>
+      <w:pPr>
+        <w:spacing w:after="0" w:line="240" w:lineRule="auto"/>
+        <w:rPr>
+          <w:rFonts w:ascii="Aptos" w:eastAsia="Aptos" w:hAnsi="Aptos" w:cs="Times New Roman"/>
+          <w:kern w:val="2"/>
+          <w14:ligatures w14:val="standardContextual"/>
+        </w:rPr>
+      </w:pPr>
+      <w:r>
+        <w:rPr>
+          <w:rFonts w:ascii="Aptos" w:eastAsia="Aptos" w:hAnsi="Aptos" w:cs="Times New Roman"/>
+          <w:kern w:val="2"/>
+          <w14:ligatures w14:val="standardContextual"/>
+        </w:rPr>
+        <w:t xml:space="preserve">                print("Timeline not found.")</w:t>
+      </w:r>
+    </w:p>
+    <w:p>
+      <w:pPr>
+        <w:spacing w:line="240" w:lineRule="auto"/>
+        <w:rPr>
+          <w:rFonts w:ascii="Aptos" w:eastAsia="Aptos" w:hAnsi="Aptos" w:cs="Times New Roman"/>
+          <w:kern w:val="2"/>
+          <w14:ligatures w14:val="standardContextual"/>
+        </w:rPr>
+      </w:pPr>
+    </w:p>
+    <w:p>
+      <w:pPr>
+        <w:spacing w:after="0" w:line="240" w:lineRule="auto"/>
+        <w:rPr>
+          <w:rFonts w:ascii="Aptos" w:eastAsia="Aptos" w:hAnsi="Aptos" w:cs="Times New Roman"/>
+          <w:kern w:val="2"/>
+          <w14:ligatures w14:val="standardContextual"/>
+        </w:rPr>
+      </w:pPr>
+      <w:r>
+        <w:rPr>
+          <w:rFonts w:ascii="Aptos" w:eastAsia="Aptos" w:hAnsi="Aptos" w:cs="Times New Roman"/>
+          <w:kern w:val="2"/>
+          <w14:ligatures w14:val="standardContextual"/>
+        </w:rPr>
+        <w:t xml:space="preserve">        # Add a layer to a timeline by name</w:t>
+      </w:r>
+    </w:p>
+    <w:p>
+      <w:pPr>
+        <w:spacing w:after="0" w:line="240" w:lineRule="auto"/>
+        <w:rPr>
+          <w:rFonts w:ascii="Aptos" w:eastAsia="Aptos" w:hAnsi="Aptos" w:cs="Times New Roman"/>
+          <w:kern w:val="2"/>
+          <w14:ligatures w14:val="standardContextual"/>
+        </w:rPr>
+      </w:pPr>
       <w:r>
         <w:rPr>
           <w:rFonts w:ascii="Aptos" w:eastAsia="Aptos" w:hAnsi="Aptos" w:cs="Times New Roman"/>
@@ -17044,407 +17050,9 @@
           <w:kern w:val="2"/>
           <w14:ligatures w14:val="standardContextual"/>
         </w:rPr>
-        <w:t>addLayer</w:t>
-      </w:r>
-      <w:proofErr w:type="spellEnd"/>
-      <w:r>
-        <w:rPr>
-          <w:rFonts w:ascii="Aptos" w:eastAsia="Aptos" w:hAnsi="Aptos" w:cs="Times New Roman"/>
-          <w:kern w:val="2"/>
-          <w14:ligatures w14:val="standardContextual"/>
-        </w:rPr>
-        <w:t>(name: string):</w:t>
-      </w:r>
-    </w:p>
-    <w:p>
-      <w:pPr>
-        <w:spacing w:after="0" w:line="240" w:lineRule="auto"/>
-        <w:rPr>
-          <w:rFonts w:ascii="Aptos" w:eastAsia="Aptos" w:hAnsi="Aptos" w:cs="Times New Roman"/>
-          <w:kern w:val="2"/>
-          <w14:ligatures w14:val="standardContextual"/>
-        </w:rPr>
-      </w:pPr>
-      <w:r>
-        <w:rPr>
-          <w:rFonts w:ascii="Aptos" w:eastAsia="Aptos" w:hAnsi="Aptos" w:cs="Times New Roman"/>
-          <w:kern w:val="2"/>
-          <w14:ligatures w14:val="standardContextual"/>
-        </w:rPr>
-        <w:t xml:space="preserve">            print(</w:t>
-      </w:r>
-      <w:proofErr w:type="spellStart"/>
-      <w:r>
-        <w:rPr>
-          <w:rFonts w:ascii="Aptos" w:eastAsia="Aptos" w:hAnsi="Aptos" w:cs="Times New Roman"/>
-          <w:kern w:val="2"/>
-          <w14:ligatures w14:val="standardContextual"/>
-        </w:rPr>
-        <w:t>f"Adding</w:t>
-      </w:r>
-      <w:proofErr w:type="spellEnd"/>
-      <w:r>
-        <w:rPr>
-          <w:rFonts w:ascii="Aptos" w:eastAsia="Aptos" w:hAnsi="Aptos" w:cs="Times New Roman"/>
-          <w:kern w:val="2"/>
-          <w14:ligatures w14:val="standardContextual"/>
-        </w:rPr>
-        <w:t xml:space="preserve"> a layer to </w:t>
-      </w:r>
-      <w:proofErr w:type="gramStart"/>
-      <w:r>
-        <w:rPr>
-          <w:rFonts w:ascii="Aptos" w:eastAsia="Aptos" w:hAnsi="Aptos" w:cs="Times New Roman"/>
-          <w:kern w:val="2"/>
-          <w14:ligatures w14:val="standardContextual"/>
-        </w:rPr>
-        <w:t>timeline: {name}"</w:t>
-      </w:r>
-      <w:proofErr w:type="gramEnd"/>
-      <w:r>
-        <w:rPr>
-          <w:rFonts w:ascii="Aptos" w:eastAsia="Aptos" w:hAnsi="Aptos" w:cs="Times New Roman"/>
-          <w:kern w:val="2"/>
-          <w14:ligatures w14:val="standardContextual"/>
-        </w:rPr>
-        <w:t>)</w:t>
-      </w:r>
-    </w:p>
-    <w:p>
-      <w:pPr>
-        <w:spacing w:after="0" w:line="240" w:lineRule="auto"/>
-        <w:rPr>
-          <w:rFonts w:ascii="Aptos" w:eastAsia="Aptos" w:hAnsi="Aptos" w:cs="Times New Roman"/>
-          <w:kern w:val="2"/>
-          <w14:ligatures w14:val="standardContextual"/>
-        </w:rPr>
-      </w:pPr>
-      <w:r>
-        <w:rPr>
-          <w:rFonts w:ascii="Aptos" w:eastAsia="Aptos" w:hAnsi="Aptos" w:cs="Times New Roman"/>
-          <w:kern w:val="2"/>
-          <w14:ligatures w14:val="standardContextual"/>
-        </w:rPr>
-        <w:t xml:space="preserve">            timeline = </w:t>
-      </w:r>
-      <w:proofErr w:type="spellStart"/>
-      <w:r>
-        <w:rPr>
-          <w:rFonts w:ascii="Aptos" w:eastAsia="Aptos" w:hAnsi="Aptos" w:cs="Times New Roman"/>
-          <w:kern w:val="2"/>
-          <w14:ligatures w14:val="standardContextual"/>
-        </w:rPr>
-        <w:t>getTimelineByName</w:t>
-      </w:r>
-      <w:proofErr w:type="spellEnd"/>
-      <w:r>
-        <w:rPr>
-          <w:rFonts w:ascii="Aptos" w:eastAsia="Aptos" w:hAnsi="Aptos" w:cs="Times New Roman"/>
-          <w:kern w:val="2"/>
-          <w14:ligatures w14:val="standardContextual"/>
-        </w:rPr>
-        <w:t>(</w:t>
-      </w:r>
-      <w:proofErr w:type="gramStart"/>
-      <w:r>
-        <w:rPr>
-          <w:rFonts w:ascii="Aptos" w:eastAsia="Aptos" w:hAnsi="Aptos" w:cs="Times New Roman"/>
-          <w:kern w:val="2"/>
-          <w14:ligatures w14:val="standardContextual"/>
-        </w:rPr>
-        <w:t>name)  #</w:t>
-      </w:r>
-      <w:proofErr w:type="gramEnd"/>
-      <w:r>
-        <w:rPr>
-          <w:rFonts w:ascii="Aptos" w:eastAsia="Aptos" w:hAnsi="Aptos" w:cs="Times New Roman"/>
-          <w:kern w:val="2"/>
-          <w14:ligatures w14:val="standardContextual"/>
-        </w:rPr>
-        <w:t xml:space="preserve"> function to retrieve the timeline</w:t>
-      </w:r>
-    </w:p>
-    <w:p>
-      <w:pPr>
-        <w:spacing w:after="0" w:line="240" w:lineRule="auto"/>
-        <w:rPr>
-          <w:rFonts w:ascii="Aptos" w:eastAsia="Aptos" w:hAnsi="Aptos" w:cs="Times New Roman"/>
-          <w:kern w:val="2"/>
-          <w14:ligatures w14:val="standardContextual"/>
-        </w:rPr>
-      </w:pPr>
-      <w:r>
-        <w:rPr>
-          <w:rFonts w:ascii="Aptos" w:eastAsia="Aptos" w:hAnsi="Aptos" w:cs="Times New Roman"/>
-          <w:kern w:val="2"/>
-          <w14:ligatures w14:val="standardContextual"/>
-        </w:rPr>
-        <w:t xml:space="preserve">            if timeline:</w:t>
-      </w:r>
-    </w:p>
-    <w:p>
-      <w:pPr>
-        <w:spacing w:after="0" w:line="240" w:lineRule="auto"/>
-        <w:rPr>
-          <w:rFonts w:ascii="Aptos" w:eastAsia="Aptos" w:hAnsi="Aptos" w:cs="Times New Roman"/>
-          <w:kern w:val="2"/>
-          <w14:ligatures w14:val="standardContextual"/>
-        </w:rPr>
-      </w:pPr>
-      <w:r>
-        <w:rPr>
-          <w:rFonts w:ascii="Aptos" w:eastAsia="Aptos" w:hAnsi="Aptos" w:cs="Times New Roman"/>
-          <w:kern w:val="2"/>
-          <w14:ligatures w14:val="standardContextual"/>
-        </w:rPr>
-        <w:t xml:space="preserve">                input("Enter layer name: ") -&gt; </w:t>
-      </w:r>
-      <w:proofErr w:type="spellStart"/>
-      <w:r>
-        <w:rPr>
-          <w:rFonts w:ascii="Aptos" w:eastAsia="Aptos" w:hAnsi="Aptos" w:cs="Times New Roman"/>
-          <w:kern w:val="2"/>
-          <w14:ligatures w14:val="standardContextual"/>
-        </w:rPr>
-        <w:t>layerName</w:t>
-      </w:r>
-      <w:proofErr w:type="spellEnd"/>
-    </w:p>
-    <w:p>
-      <w:pPr>
-        <w:spacing w:after="0" w:line="240" w:lineRule="auto"/>
-        <w:rPr>
-          <w:rFonts w:ascii="Aptos" w:eastAsia="Aptos" w:hAnsi="Aptos" w:cs="Times New Roman"/>
-          <w:kern w:val="2"/>
-          <w14:ligatures w14:val="standardContextual"/>
-        </w:rPr>
-      </w:pPr>
-      <w:r>
-        <w:rPr>
-          <w:rFonts w:ascii="Aptos" w:eastAsia="Aptos" w:hAnsi="Aptos" w:cs="Times New Roman"/>
-          <w:kern w:val="2"/>
-          <w14:ligatures w14:val="standardContextual"/>
-        </w:rPr>
-        <w:t xml:space="preserve">                </w:t>
-      </w:r>
-      <w:proofErr w:type="spellStart"/>
-      <w:r>
-        <w:rPr>
-          <w:rFonts w:ascii="Aptos" w:eastAsia="Aptos" w:hAnsi="Aptos" w:cs="Times New Roman"/>
-          <w:kern w:val="2"/>
-          <w14:ligatures w14:val="standardContextual"/>
-        </w:rPr>
-        <w:t>timeline.addTimelinelayer</w:t>
-      </w:r>
-      <w:proofErr w:type="spellEnd"/>
-      <w:r>
-        <w:rPr>
-          <w:rFonts w:ascii="Aptos" w:eastAsia="Aptos" w:hAnsi="Aptos" w:cs="Times New Roman"/>
-          <w:kern w:val="2"/>
-          <w14:ligatures w14:val="standardContextual"/>
-        </w:rPr>
-        <w:t>(</w:t>
-      </w:r>
-      <w:proofErr w:type="spellStart"/>
-      <w:r>
-        <w:rPr>
-          <w:rFonts w:ascii="Aptos" w:eastAsia="Aptos" w:hAnsi="Aptos" w:cs="Times New Roman"/>
-          <w:kern w:val="2"/>
-          <w14:ligatures w14:val="standardContextual"/>
-        </w:rPr>
-        <w:t>layerName</w:t>
-      </w:r>
-      <w:proofErr w:type="spellEnd"/>
-      <w:r>
-        <w:rPr>
-          <w:rFonts w:ascii="Aptos" w:eastAsia="Aptos" w:hAnsi="Aptos" w:cs="Times New Roman"/>
-          <w:kern w:val="2"/>
-          <w14:ligatures w14:val="standardContextual"/>
-        </w:rPr>
-        <w:t>)</w:t>
-      </w:r>
-    </w:p>
-    <w:p>
-      <w:pPr>
-        <w:spacing w:after="0" w:line="240" w:lineRule="auto"/>
-        <w:rPr>
-          <w:rFonts w:ascii="Aptos" w:eastAsia="Aptos" w:hAnsi="Aptos" w:cs="Times New Roman"/>
-          <w:kern w:val="2"/>
-          <w14:ligatures w14:val="standardContextual"/>
-        </w:rPr>
-      </w:pPr>
-      <w:r>
-        <w:rPr>
-          <w:rFonts w:ascii="Aptos" w:eastAsia="Aptos" w:hAnsi="Aptos" w:cs="Times New Roman"/>
-          <w:kern w:val="2"/>
-          <w14:ligatures w14:val="standardContextual"/>
-        </w:rPr>
-        <w:t xml:space="preserve">                print</w:t>
-      </w:r>
-      <w:proofErr w:type="gramStart"/>
-      <w:r>
-        <w:rPr>
-          <w:rFonts w:ascii="Aptos" w:eastAsia="Aptos" w:hAnsi="Aptos" w:cs="Times New Roman"/>
-          <w:kern w:val="2"/>
-          <w14:ligatures w14:val="standardContextual"/>
-        </w:rPr>
-        <w:t>(</w:t>
-      </w:r>
-      <w:proofErr w:type="spellStart"/>
-      <w:r>
-        <w:rPr>
-          <w:rFonts w:ascii="Aptos" w:eastAsia="Aptos" w:hAnsi="Aptos" w:cs="Times New Roman"/>
-          <w:kern w:val="2"/>
-          <w14:ligatures w14:val="standardContextual"/>
-        </w:rPr>
-        <w:t>f</w:t>
-      </w:r>
-      <w:proofErr w:type="gramEnd"/>
-      <w:r>
-        <w:rPr>
-          <w:rFonts w:ascii="Aptos" w:eastAsia="Aptos" w:hAnsi="Aptos" w:cs="Times New Roman"/>
-          <w:kern w:val="2"/>
-          <w14:ligatures w14:val="standardContextual"/>
-        </w:rPr>
-        <w:t>"</w:t>
-      </w:r>
-      <w:proofErr w:type="gramStart"/>
-      <w:r>
-        <w:rPr>
-          <w:rFonts w:ascii="Aptos" w:eastAsia="Aptos" w:hAnsi="Aptos" w:cs="Times New Roman"/>
-          <w:kern w:val="2"/>
-          <w14:ligatures w14:val="standardContextual"/>
-        </w:rPr>
-        <w:t>Layer</w:t>
-      </w:r>
-      <w:proofErr w:type="spellEnd"/>
-      <w:r>
-        <w:rPr>
-          <w:rFonts w:ascii="Aptos" w:eastAsia="Aptos" w:hAnsi="Aptos" w:cs="Times New Roman"/>
-          <w:kern w:val="2"/>
-          <w14:ligatures w14:val="standardContextual"/>
-        </w:rPr>
-        <w:t xml:space="preserve"> '{</w:t>
-      </w:r>
-      <w:proofErr w:type="spellStart"/>
-      <w:r>
-        <w:rPr>
-          <w:rFonts w:ascii="Aptos" w:eastAsia="Aptos" w:hAnsi="Aptos" w:cs="Times New Roman"/>
-          <w:kern w:val="2"/>
-          <w14:ligatures w14:val="standardContextual"/>
-        </w:rPr>
-        <w:t>layerName</w:t>
-      </w:r>
-      <w:proofErr w:type="spellEnd"/>
-      <w:r>
-        <w:rPr>
-          <w:rFonts w:ascii="Aptos" w:eastAsia="Aptos" w:hAnsi="Aptos" w:cs="Times New Roman"/>
-          <w:kern w:val="2"/>
-          <w14:ligatures w14:val="standardContextual"/>
-        </w:rPr>
-        <w:t>}'</w:t>
-      </w:r>
-      <w:proofErr w:type="gramEnd"/>
-      <w:r>
-        <w:rPr>
-          <w:rFonts w:ascii="Aptos" w:eastAsia="Aptos" w:hAnsi="Aptos" w:cs="Times New Roman"/>
-          <w:kern w:val="2"/>
-          <w14:ligatures w14:val="standardContextual"/>
-        </w:rPr>
-        <w:t xml:space="preserve"> added to </w:t>
-      </w:r>
-      <w:proofErr w:type="gramStart"/>
-      <w:r>
-        <w:rPr>
-          <w:rFonts w:ascii="Aptos" w:eastAsia="Aptos" w:hAnsi="Aptos" w:cs="Times New Roman"/>
-          <w:kern w:val="2"/>
-          <w14:ligatures w14:val="standardContextual"/>
-        </w:rPr>
-        <w:t>timeline '{name}'</w:t>
-      </w:r>
-      <w:proofErr w:type="gramEnd"/>
-      <w:r>
-        <w:rPr>
-          <w:rFonts w:ascii="Aptos" w:eastAsia="Aptos" w:hAnsi="Aptos" w:cs="Times New Roman"/>
-          <w:kern w:val="2"/>
-          <w14:ligatures w14:val="standardContextual"/>
-        </w:rPr>
-        <w:t>.")</w:t>
-      </w:r>
-    </w:p>
-    <w:p>
-      <w:pPr>
-        <w:spacing w:after="0" w:line="240" w:lineRule="auto"/>
-        <w:rPr>
-          <w:rFonts w:ascii="Aptos" w:eastAsia="Aptos" w:hAnsi="Aptos" w:cs="Times New Roman"/>
-          <w:kern w:val="2"/>
-          <w14:ligatures w14:val="standardContextual"/>
-        </w:rPr>
-      </w:pPr>
-      <w:r>
-        <w:rPr>
-          <w:rFonts w:ascii="Aptos" w:eastAsia="Aptos" w:hAnsi="Aptos" w:cs="Times New Roman"/>
-          <w:kern w:val="2"/>
-          <w14:ligatures w14:val="standardContextual"/>
-        </w:rPr>
-        <w:t xml:space="preserve">            else:</w:t>
-      </w:r>
-    </w:p>
-    <w:p>
-      <w:pPr>
-        <w:spacing w:after="0" w:line="240" w:lineRule="auto"/>
-        <w:rPr>
-          <w:rFonts w:ascii="Aptos" w:eastAsia="Aptos" w:hAnsi="Aptos" w:cs="Times New Roman"/>
-          <w:kern w:val="2"/>
-          <w14:ligatures w14:val="standardContextual"/>
-        </w:rPr>
-      </w:pPr>
-      <w:r>
-        <w:rPr>
-          <w:rFonts w:ascii="Aptos" w:eastAsia="Aptos" w:hAnsi="Aptos" w:cs="Times New Roman"/>
-          <w:kern w:val="2"/>
-          <w14:ligatures w14:val="standardContextual"/>
-        </w:rPr>
-        <w:t xml:space="preserve">                print("Timeline not found.")</w:t>
-      </w:r>
-    </w:p>
-    <w:p>
-      <w:pPr>
-        <w:spacing w:line="240" w:lineRule="auto"/>
-        <w:rPr>
-          <w:rFonts w:ascii="Aptos" w:eastAsia="Aptos" w:hAnsi="Aptos" w:cs="Times New Roman"/>
-          <w:kern w:val="2"/>
-          <w14:ligatures w14:val="standardContextual"/>
-        </w:rPr>
-      </w:pPr>
-    </w:p>
-    <w:p>
-      <w:pPr>
-        <w:spacing w:after="0" w:line="240" w:lineRule="auto"/>
-        <w:rPr>
-          <w:rFonts w:ascii="Aptos" w:eastAsia="Aptos" w:hAnsi="Aptos" w:cs="Times New Roman"/>
-          <w:kern w:val="2"/>
-          <w14:ligatures w14:val="standardContextual"/>
-        </w:rPr>
-      </w:pPr>
-      <w:r>
-        <w:rPr>
-          <w:rFonts w:ascii="Aptos" w:eastAsia="Aptos" w:hAnsi="Aptos" w:cs="Times New Roman"/>
-          <w:kern w:val="2"/>
-          <w14:ligatures w14:val="standardContextual"/>
-        </w:rPr>
-        <w:t xml:space="preserve">        # Retrieve saved timelines for a specific user</w:t>
-      </w:r>
-    </w:p>
-    <w:p>
-      <w:pPr>
-        <w:spacing w:after="0" w:line="240" w:lineRule="auto"/>
-        <w:rPr>
-          <w:rFonts w:ascii="Aptos" w:eastAsia="Aptos" w:hAnsi="Aptos" w:cs="Times New Roman"/>
-          <w:kern w:val="2"/>
-          <w14:ligatures w14:val="standardContextual"/>
-        </w:rPr>
-      </w:pPr>
+        <w:t xml:space="preserve">        </w:t>
+      </w:r>
+      <w:proofErr w:type="spellStart"/>
       <w:r>
         <w:rPr>
           <w:rFonts w:ascii="Aptos" w:eastAsia="Aptos" w:hAnsi="Aptos" w:cs="Times New Roman"/>
@@ -17453,9 +17061,407 @@
           <w:kern w:val="2"/>
           <w14:ligatures w14:val="standardContextual"/>
         </w:rPr>
-        <w:t xml:space="preserve">        </w:t>
-      </w:r>
-      <w:proofErr w:type="spellStart"/>
+        <w:t>addLayer</w:t>
+      </w:r>
+      <w:proofErr w:type="spellEnd"/>
+      <w:r>
+        <w:rPr>
+          <w:rFonts w:ascii="Aptos" w:eastAsia="Aptos" w:hAnsi="Aptos" w:cs="Times New Roman"/>
+          <w:kern w:val="2"/>
+          <w14:ligatures w14:val="standardContextual"/>
+        </w:rPr>
+        <w:t>(name: string):</w:t>
+      </w:r>
+    </w:p>
+    <w:p>
+      <w:pPr>
+        <w:spacing w:after="0" w:line="240" w:lineRule="auto"/>
+        <w:rPr>
+          <w:rFonts w:ascii="Aptos" w:eastAsia="Aptos" w:hAnsi="Aptos" w:cs="Times New Roman"/>
+          <w:kern w:val="2"/>
+          <w14:ligatures w14:val="standardContextual"/>
+        </w:rPr>
+      </w:pPr>
+      <w:r>
+        <w:rPr>
+          <w:rFonts w:ascii="Aptos" w:eastAsia="Aptos" w:hAnsi="Aptos" w:cs="Times New Roman"/>
+          <w:kern w:val="2"/>
+          <w14:ligatures w14:val="standardContextual"/>
+        </w:rPr>
+        <w:t xml:space="preserve">            print(</w:t>
+      </w:r>
+      <w:proofErr w:type="spellStart"/>
+      <w:r>
+        <w:rPr>
+          <w:rFonts w:ascii="Aptos" w:eastAsia="Aptos" w:hAnsi="Aptos" w:cs="Times New Roman"/>
+          <w:kern w:val="2"/>
+          <w14:ligatures w14:val="standardContextual"/>
+        </w:rPr>
+        <w:t>f"Adding</w:t>
+      </w:r>
+      <w:proofErr w:type="spellEnd"/>
+      <w:r>
+        <w:rPr>
+          <w:rFonts w:ascii="Aptos" w:eastAsia="Aptos" w:hAnsi="Aptos" w:cs="Times New Roman"/>
+          <w:kern w:val="2"/>
+          <w14:ligatures w14:val="standardContextual"/>
+        </w:rPr>
+        <w:t xml:space="preserve"> a layer to </w:t>
+      </w:r>
+      <w:proofErr w:type="gramStart"/>
+      <w:r>
+        <w:rPr>
+          <w:rFonts w:ascii="Aptos" w:eastAsia="Aptos" w:hAnsi="Aptos" w:cs="Times New Roman"/>
+          <w:kern w:val="2"/>
+          <w14:ligatures w14:val="standardContextual"/>
+        </w:rPr>
+        <w:t>timeline: {name}"</w:t>
+      </w:r>
+      <w:proofErr w:type="gramEnd"/>
+      <w:r>
+        <w:rPr>
+          <w:rFonts w:ascii="Aptos" w:eastAsia="Aptos" w:hAnsi="Aptos" w:cs="Times New Roman"/>
+          <w:kern w:val="2"/>
+          <w14:ligatures w14:val="standardContextual"/>
+        </w:rPr>
+        <w:t>)</w:t>
+      </w:r>
+    </w:p>
+    <w:p>
+      <w:pPr>
+        <w:spacing w:after="0" w:line="240" w:lineRule="auto"/>
+        <w:rPr>
+          <w:rFonts w:ascii="Aptos" w:eastAsia="Aptos" w:hAnsi="Aptos" w:cs="Times New Roman"/>
+          <w:kern w:val="2"/>
+          <w14:ligatures w14:val="standardContextual"/>
+        </w:rPr>
+      </w:pPr>
+      <w:r>
+        <w:rPr>
+          <w:rFonts w:ascii="Aptos" w:eastAsia="Aptos" w:hAnsi="Aptos" w:cs="Times New Roman"/>
+          <w:kern w:val="2"/>
+          <w14:ligatures w14:val="standardContextual"/>
+        </w:rPr>
+        <w:t xml:space="preserve">            timeline = </w:t>
+      </w:r>
+      <w:proofErr w:type="spellStart"/>
+      <w:r>
+        <w:rPr>
+          <w:rFonts w:ascii="Aptos" w:eastAsia="Aptos" w:hAnsi="Aptos" w:cs="Times New Roman"/>
+          <w:kern w:val="2"/>
+          <w14:ligatures w14:val="standardContextual"/>
+        </w:rPr>
+        <w:t>getTimelineByName</w:t>
+      </w:r>
+      <w:proofErr w:type="spellEnd"/>
+      <w:r>
+        <w:rPr>
+          <w:rFonts w:ascii="Aptos" w:eastAsia="Aptos" w:hAnsi="Aptos" w:cs="Times New Roman"/>
+          <w:kern w:val="2"/>
+          <w14:ligatures w14:val="standardContextual"/>
+        </w:rPr>
+        <w:t>(</w:t>
+      </w:r>
+      <w:proofErr w:type="gramStart"/>
+      <w:r>
+        <w:rPr>
+          <w:rFonts w:ascii="Aptos" w:eastAsia="Aptos" w:hAnsi="Aptos" w:cs="Times New Roman"/>
+          <w:kern w:val="2"/>
+          <w14:ligatures w14:val="standardContextual"/>
+        </w:rPr>
+        <w:t>name)  #</w:t>
+      </w:r>
+      <w:proofErr w:type="gramEnd"/>
+      <w:r>
+        <w:rPr>
+          <w:rFonts w:ascii="Aptos" w:eastAsia="Aptos" w:hAnsi="Aptos" w:cs="Times New Roman"/>
+          <w:kern w:val="2"/>
+          <w14:ligatures w14:val="standardContextual"/>
+        </w:rPr>
+        <w:t xml:space="preserve"> function to retrieve the timeline</w:t>
+      </w:r>
+    </w:p>
+    <w:p>
+      <w:pPr>
+        <w:spacing w:after="0" w:line="240" w:lineRule="auto"/>
+        <w:rPr>
+          <w:rFonts w:ascii="Aptos" w:eastAsia="Aptos" w:hAnsi="Aptos" w:cs="Times New Roman"/>
+          <w:kern w:val="2"/>
+          <w14:ligatures w14:val="standardContextual"/>
+        </w:rPr>
+      </w:pPr>
+      <w:r>
+        <w:rPr>
+          <w:rFonts w:ascii="Aptos" w:eastAsia="Aptos" w:hAnsi="Aptos" w:cs="Times New Roman"/>
+          <w:kern w:val="2"/>
+          <w14:ligatures w14:val="standardContextual"/>
+        </w:rPr>
+        <w:t xml:space="preserve">            if timeline:</w:t>
+      </w:r>
+    </w:p>
+    <w:p>
+      <w:pPr>
+        <w:spacing w:after="0" w:line="240" w:lineRule="auto"/>
+        <w:rPr>
+          <w:rFonts w:ascii="Aptos" w:eastAsia="Aptos" w:hAnsi="Aptos" w:cs="Times New Roman"/>
+          <w:kern w:val="2"/>
+          <w14:ligatures w14:val="standardContextual"/>
+        </w:rPr>
+      </w:pPr>
+      <w:r>
+        <w:rPr>
+          <w:rFonts w:ascii="Aptos" w:eastAsia="Aptos" w:hAnsi="Aptos" w:cs="Times New Roman"/>
+          <w:kern w:val="2"/>
+          <w14:ligatures w14:val="standardContextual"/>
+        </w:rPr>
+        <w:t xml:space="preserve">                input("Enter layer name: ") -&gt; </w:t>
+      </w:r>
+      <w:proofErr w:type="spellStart"/>
+      <w:r>
+        <w:rPr>
+          <w:rFonts w:ascii="Aptos" w:eastAsia="Aptos" w:hAnsi="Aptos" w:cs="Times New Roman"/>
+          <w:kern w:val="2"/>
+          <w14:ligatures w14:val="standardContextual"/>
+        </w:rPr>
+        <w:t>layerName</w:t>
+      </w:r>
+      <w:proofErr w:type="spellEnd"/>
+    </w:p>
+    <w:p>
+      <w:pPr>
+        <w:spacing w:after="0" w:line="240" w:lineRule="auto"/>
+        <w:rPr>
+          <w:rFonts w:ascii="Aptos" w:eastAsia="Aptos" w:hAnsi="Aptos" w:cs="Times New Roman"/>
+          <w:kern w:val="2"/>
+          <w14:ligatures w14:val="standardContextual"/>
+        </w:rPr>
+      </w:pPr>
+      <w:r>
+        <w:rPr>
+          <w:rFonts w:ascii="Aptos" w:eastAsia="Aptos" w:hAnsi="Aptos" w:cs="Times New Roman"/>
+          <w:kern w:val="2"/>
+          <w14:ligatures w14:val="standardContextual"/>
+        </w:rPr>
+        <w:t xml:space="preserve">                </w:t>
+      </w:r>
+      <w:proofErr w:type="spellStart"/>
+      <w:r>
+        <w:rPr>
+          <w:rFonts w:ascii="Aptos" w:eastAsia="Aptos" w:hAnsi="Aptos" w:cs="Times New Roman"/>
+          <w:kern w:val="2"/>
+          <w14:ligatures w14:val="standardContextual"/>
+        </w:rPr>
+        <w:t>timeline.addTimelinelayer</w:t>
+      </w:r>
+      <w:proofErr w:type="spellEnd"/>
+      <w:r>
+        <w:rPr>
+          <w:rFonts w:ascii="Aptos" w:eastAsia="Aptos" w:hAnsi="Aptos" w:cs="Times New Roman"/>
+          <w:kern w:val="2"/>
+          <w14:ligatures w14:val="standardContextual"/>
+        </w:rPr>
+        <w:t>(</w:t>
+      </w:r>
+      <w:proofErr w:type="spellStart"/>
+      <w:r>
+        <w:rPr>
+          <w:rFonts w:ascii="Aptos" w:eastAsia="Aptos" w:hAnsi="Aptos" w:cs="Times New Roman"/>
+          <w:kern w:val="2"/>
+          <w14:ligatures w14:val="standardContextual"/>
+        </w:rPr>
+        <w:t>layerName</w:t>
+      </w:r>
+      <w:proofErr w:type="spellEnd"/>
+      <w:r>
+        <w:rPr>
+          <w:rFonts w:ascii="Aptos" w:eastAsia="Aptos" w:hAnsi="Aptos" w:cs="Times New Roman"/>
+          <w:kern w:val="2"/>
+          <w14:ligatures w14:val="standardContextual"/>
+        </w:rPr>
+        <w:t>)</w:t>
+      </w:r>
+    </w:p>
+    <w:p>
+      <w:pPr>
+        <w:spacing w:after="0" w:line="240" w:lineRule="auto"/>
+        <w:rPr>
+          <w:rFonts w:ascii="Aptos" w:eastAsia="Aptos" w:hAnsi="Aptos" w:cs="Times New Roman"/>
+          <w:kern w:val="2"/>
+          <w14:ligatures w14:val="standardContextual"/>
+        </w:rPr>
+      </w:pPr>
+      <w:r>
+        <w:rPr>
+          <w:rFonts w:ascii="Aptos" w:eastAsia="Aptos" w:hAnsi="Aptos" w:cs="Times New Roman"/>
+          <w:kern w:val="2"/>
+          <w14:ligatures w14:val="standardContextual"/>
+        </w:rPr>
+        <w:t xml:space="preserve">                print</w:t>
+      </w:r>
+      <w:proofErr w:type="gramStart"/>
+      <w:r>
+        <w:rPr>
+          <w:rFonts w:ascii="Aptos" w:eastAsia="Aptos" w:hAnsi="Aptos" w:cs="Times New Roman"/>
+          <w:kern w:val="2"/>
+          <w14:ligatures w14:val="standardContextual"/>
+        </w:rPr>
+        <w:t>(</w:t>
+      </w:r>
+      <w:proofErr w:type="spellStart"/>
+      <w:r>
+        <w:rPr>
+          <w:rFonts w:ascii="Aptos" w:eastAsia="Aptos" w:hAnsi="Aptos" w:cs="Times New Roman"/>
+          <w:kern w:val="2"/>
+          <w14:ligatures w14:val="standardContextual"/>
+        </w:rPr>
+        <w:t>f</w:t>
+      </w:r>
+      <w:proofErr w:type="gramEnd"/>
+      <w:r>
+        <w:rPr>
+          <w:rFonts w:ascii="Aptos" w:eastAsia="Aptos" w:hAnsi="Aptos" w:cs="Times New Roman"/>
+          <w:kern w:val="2"/>
+          <w14:ligatures w14:val="standardContextual"/>
+        </w:rPr>
+        <w:t>"</w:t>
+      </w:r>
+      <w:proofErr w:type="gramStart"/>
+      <w:r>
+        <w:rPr>
+          <w:rFonts w:ascii="Aptos" w:eastAsia="Aptos" w:hAnsi="Aptos" w:cs="Times New Roman"/>
+          <w:kern w:val="2"/>
+          <w14:ligatures w14:val="standardContextual"/>
+        </w:rPr>
+        <w:t>Layer</w:t>
+      </w:r>
+      <w:proofErr w:type="spellEnd"/>
+      <w:r>
+        <w:rPr>
+          <w:rFonts w:ascii="Aptos" w:eastAsia="Aptos" w:hAnsi="Aptos" w:cs="Times New Roman"/>
+          <w:kern w:val="2"/>
+          <w14:ligatures w14:val="standardContextual"/>
+        </w:rPr>
+        <w:t xml:space="preserve"> '{</w:t>
+      </w:r>
+      <w:proofErr w:type="spellStart"/>
+      <w:r>
+        <w:rPr>
+          <w:rFonts w:ascii="Aptos" w:eastAsia="Aptos" w:hAnsi="Aptos" w:cs="Times New Roman"/>
+          <w:kern w:val="2"/>
+          <w14:ligatures w14:val="standardContextual"/>
+        </w:rPr>
+        <w:t>layerName</w:t>
+      </w:r>
+      <w:proofErr w:type="spellEnd"/>
+      <w:r>
+        <w:rPr>
+          <w:rFonts w:ascii="Aptos" w:eastAsia="Aptos" w:hAnsi="Aptos" w:cs="Times New Roman"/>
+          <w:kern w:val="2"/>
+          <w14:ligatures w14:val="standardContextual"/>
+        </w:rPr>
+        <w:t>}'</w:t>
+      </w:r>
+      <w:proofErr w:type="gramEnd"/>
+      <w:r>
+        <w:rPr>
+          <w:rFonts w:ascii="Aptos" w:eastAsia="Aptos" w:hAnsi="Aptos" w:cs="Times New Roman"/>
+          <w:kern w:val="2"/>
+          <w14:ligatures w14:val="standardContextual"/>
+        </w:rPr>
+        <w:t xml:space="preserve"> added to </w:t>
+      </w:r>
+      <w:proofErr w:type="gramStart"/>
+      <w:r>
+        <w:rPr>
+          <w:rFonts w:ascii="Aptos" w:eastAsia="Aptos" w:hAnsi="Aptos" w:cs="Times New Roman"/>
+          <w:kern w:val="2"/>
+          <w14:ligatures w14:val="standardContextual"/>
+        </w:rPr>
+        <w:t>timeline '{name}'</w:t>
+      </w:r>
+      <w:proofErr w:type="gramEnd"/>
+      <w:r>
+        <w:rPr>
+          <w:rFonts w:ascii="Aptos" w:eastAsia="Aptos" w:hAnsi="Aptos" w:cs="Times New Roman"/>
+          <w:kern w:val="2"/>
+          <w14:ligatures w14:val="standardContextual"/>
+        </w:rPr>
+        <w:t>.")</w:t>
+      </w:r>
+    </w:p>
+    <w:p>
+      <w:pPr>
+        <w:spacing w:after="0" w:line="240" w:lineRule="auto"/>
+        <w:rPr>
+          <w:rFonts w:ascii="Aptos" w:eastAsia="Aptos" w:hAnsi="Aptos" w:cs="Times New Roman"/>
+          <w:kern w:val="2"/>
+          <w14:ligatures w14:val="standardContextual"/>
+        </w:rPr>
+      </w:pPr>
+      <w:r>
+        <w:rPr>
+          <w:rFonts w:ascii="Aptos" w:eastAsia="Aptos" w:hAnsi="Aptos" w:cs="Times New Roman"/>
+          <w:kern w:val="2"/>
+          <w14:ligatures w14:val="standardContextual"/>
+        </w:rPr>
+        <w:t xml:space="preserve">            else:</w:t>
+      </w:r>
+    </w:p>
+    <w:p>
+      <w:pPr>
+        <w:spacing w:after="0" w:line="240" w:lineRule="auto"/>
+        <w:rPr>
+          <w:rFonts w:ascii="Aptos" w:eastAsia="Aptos" w:hAnsi="Aptos" w:cs="Times New Roman"/>
+          <w:kern w:val="2"/>
+          <w14:ligatures w14:val="standardContextual"/>
+        </w:rPr>
+      </w:pPr>
+      <w:r>
+        <w:rPr>
+          <w:rFonts w:ascii="Aptos" w:eastAsia="Aptos" w:hAnsi="Aptos" w:cs="Times New Roman"/>
+          <w:kern w:val="2"/>
+          <w14:ligatures w14:val="standardContextual"/>
+        </w:rPr>
+        <w:t xml:space="preserve">                print("Timeline not found.")</w:t>
+      </w:r>
+    </w:p>
+    <w:p>
+      <w:pPr>
+        <w:spacing w:line="240" w:lineRule="auto"/>
+        <w:rPr>
+          <w:rFonts w:ascii="Aptos" w:eastAsia="Aptos" w:hAnsi="Aptos" w:cs="Times New Roman"/>
+          <w:kern w:val="2"/>
+          <w14:ligatures w14:val="standardContextual"/>
+        </w:rPr>
+      </w:pPr>
+    </w:p>
+    <w:p>
+      <w:pPr>
+        <w:spacing w:after="0" w:line="240" w:lineRule="auto"/>
+        <w:rPr>
+          <w:rFonts w:ascii="Aptos" w:eastAsia="Aptos" w:hAnsi="Aptos" w:cs="Times New Roman"/>
+          <w:kern w:val="2"/>
+          <w14:ligatures w14:val="standardContextual"/>
+        </w:rPr>
+      </w:pPr>
+      <w:r>
+        <w:rPr>
+          <w:rFonts w:ascii="Aptos" w:eastAsia="Aptos" w:hAnsi="Aptos" w:cs="Times New Roman"/>
+          <w:kern w:val="2"/>
+          <w14:ligatures w14:val="standardContextual"/>
+        </w:rPr>
+        <w:t xml:space="preserve">        # Retrieve saved timelines for a specific user</w:t>
+      </w:r>
+    </w:p>
+    <w:p>
+      <w:pPr>
+        <w:spacing w:after="0" w:line="240" w:lineRule="auto"/>
+        <w:rPr>
+          <w:rFonts w:ascii="Aptos" w:eastAsia="Aptos" w:hAnsi="Aptos" w:cs="Times New Roman"/>
+          <w:kern w:val="2"/>
+          <w14:ligatures w14:val="standardContextual"/>
+        </w:rPr>
+      </w:pPr>
       <w:r>
         <w:rPr>
           <w:rFonts w:ascii="Aptos" w:eastAsia="Aptos" w:hAnsi="Aptos" w:cs="Times New Roman"/>
@@ -17464,353 +17470,9 @@
           <w:kern w:val="2"/>
           <w14:ligatures w14:val="standardContextual"/>
         </w:rPr>
-        <w:t>getSavedTimelines</w:t>
-      </w:r>
-      <w:proofErr w:type="spellEnd"/>
-      <w:r>
-        <w:rPr>
-          <w:rFonts w:ascii="Aptos" w:eastAsia="Aptos" w:hAnsi="Aptos" w:cs="Times New Roman"/>
-          <w:kern w:val="2"/>
-          <w14:ligatures w14:val="standardContextual"/>
-        </w:rPr>
-        <w:t>(</w:t>
-      </w:r>
-      <w:proofErr w:type="spellStart"/>
-      <w:r>
-        <w:rPr>
-          <w:rFonts w:ascii="Aptos" w:eastAsia="Aptos" w:hAnsi="Aptos" w:cs="Times New Roman"/>
-          <w:kern w:val="2"/>
-          <w14:ligatures w14:val="standardContextual"/>
-        </w:rPr>
-        <w:t>userId</w:t>
-      </w:r>
-      <w:proofErr w:type="spellEnd"/>
-      <w:r>
-        <w:rPr>
-          <w:rFonts w:ascii="Aptos" w:eastAsia="Aptos" w:hAnsi="Aptos" w:cs="Times New Roman"/>
-          <w:kern w:val="2"/>
-          <w14:ligatures w14:val="standardContextual"/>
-        </w:rPr>
-        <w:t>: int) -&gt; string:</w:t>
-      </w:r>
-    </w:p>
-    <w:p>
-      <w:pPr>
-        <w:spacing w:after="0" w:line="240" w:lineRule="auto"/>
-        <w:rPr>
-          <w:rFonts w:ascii="Aptos" w:eastAsia="Aptos" w:hAnsi="Aptos" w:cs="Times New Roman"/>
-          <w:kern w:val="2"/>
-          <w14:ligatures w14:val="standardContextual"/>
-        </w:rPr>
-      </w:pPr>
-      <w:r>
-        <w:rPr>
-          <w:rFonts w:ascii="Aptos" w:eastAsia="Aptos" w:hAnsi="Aptos" w:cs="Times New Roman"/>
-          <w:kern w:val="2"/>
-          <w14:ligatures w14:val="standardContextual"/>
-        </w:rPr>
-        <w:t xml:space="preserve">            print</w:t>
-      </w:r>
-      <w:proofErr w:type="gramStart"/>
-      <w:r>
-        <w:rPr>
-          <w:rFonts w:ascii="Aptos" w:eastAsia="Aptos" w:hAnsi="Aptos" w:cs="Times New Roman"/>
-          <w:kern w:val="2"/>
-          <w14:ligatures w14:val="standardContextual"/>
-        </w:rPr>
-        <w:t>(</w:t>
-      </w:r>
-      <w:proofErr w:type="spellStart"/>
-      <w:r>
-        <w:rPr>
-          <w:rFonts w:ascii="Aptos" w:eastAsia="Aptos" w:hAnsi="Aptos" w:cs="Times New Roman"/>
-          <w:kern w:val="2"/>
-          <w14:ligatures w14:val="standardContextual"/>
-        </w:rPr>
-        <w:t>f</w:t>
-      </w:r>
-      <w:proofErr w:type="gramEnd"/>
-      <w:r>
-        <w:rPr>
-          <w:rFonts w:ascii="Aptos" w:eastAsia="Aptos" w:hAnsi="Aptos" w:cs="Times New Roman"/>
-          <w:kern w:val="2"/>
-          <w14:ligatures w14:val="standardContextual"/>
-        </w:rPr>
-        <w:t>"Retrieving</w:t>
-      </w:r>
-      <w:proofErr w:type="spellEnd"/>
-      <w:r>
-        <w:rPr>
-          <w:rFonts w:ascii="Aptos" w:eastAsia="Aptos" w:hAnsi="Aptos" w:cs="Times New Roman"/>
-          <w:kern w:val="2"/>
-          <w14:ligatures w14:val="standardContextual"/>
-        </w:rPr>
-        <w:t xml:space="preserve"> saved timelines for user </w:t>
-      </w:r>
-      <w:proofErr w:type="gramStart"/>
-      <w:r>
-        <w:rPr>
-          <w:rFonts w:ascii="Aptos" w:eastAsia="Aptos" w:hAnsi="Aptos" w:cs="Times New Roman"/>
-          <w:kern w:val="2"/>
-          <w14:ligatures w14:val="standardContextual"/>
-        </w:rPr>
-        <w:t>ID: {</w:t>
-      </w:r>
-      <w:proofErr w:type="spellStart"/>
-      <w:r>
-        <w:rPr>
-          <w:rFonts w:ascii="Aptos" w:eastAsia="Aptos" w:hAnsi="Aptos" w:cs="Times New Roman"/>
-          <w:kern w:val="2"/>
-          <w14:ligatures w14:val="standardContextual"/>
-        </w:rPr>
-        <w:t>userId</w:t>
-      </w:r>
-      <w:proofErr w:type="spellEnd"/>
-      <w:r>
-        <w:rPr>
-          <w:rFonts w:ascii="Aptos" w:eastAsia="Aptos" w:hAnsi="Aptos" w:cs="Times New Roman"/>
-          <w:kern w:val="2"/>
-          <w14:ligatures w14:val="standardContextual"/>
-        </w:rPr>
-        <w:t>}"</w:t>
-      </w:r>
-      <w:proofErr w:type="gramEnd"/>
-      <w:r>
-        <w:rPr>
-          <w:rFonts w:ascii="Aptos" w:eastAsia="Aptos" w:hAnsi="Aptos" w:cs="Times New Roman"/>
-          <w:kern w:val="2"/>
-          <w14:ligatures w14:val="standardContextual"/>
-        </w:rPr>
-        <w:t>)</w:t>
-      </w:r>
-    </w:p>
-    <w:p>
-      <w:pPr>
-        <w:spacing w:after="0" w:line="240" w:lineRule="auto"/>
-        <w:rPr>
-          <w:rFonts w:ascii="Aptos" w:eastAsia="Aptos" w:hAnsi="Aptos" w:cs="Times New Roman"/>
-          <w:kern w:val="2"/>
-          <w14:ligatures w14:val="standardContextual"/>
-        </w:rPr>
-      </w:pPr>
-      <w:r>
-        <w:rPr>
-          <w:rFonts w:ascii="Aptos" w:eastAsia="Aptos" w:hAnsi="Aptos" w:cs="Times New Roman"/>
-          <w:kern w:val="2"/>
-          <w14:ligatures w14:val="standardContextual"/>
-        </w:rPr>
-        <w:t xml:space="preserve">            # retrieval of timelines</w:t>
-      </w:r>
-    </w:p>
-    <w:p>
-      <w:pPr>
-        <w:spacing w:after="0" w:line="240" w:lineRule="auto"/>
-        <w:rPr>
-          <w:rFonts w:ascii="Aptos" w:eastAsia="Aptos" w:hAnsi="Aptos" w:cs="Times New Roman"/>
-          <w:kern w:val="2"/>
-          <w14:ligatures w14:val="standardContextual"/>
-        </w:rPr>
-      </w:pPr>
-      <w:r>
-        <w:rPr>
-          <w:rFonts w:ascii="Aptos" w:eastAsia="Aptos" w:hAnsi="Aptos" w:cs="Times New Roman"/>
-          <w:kern w:val="2"/>
-          <w14:ligatures w14:val="standardContextual"/>
-        </w:rPr>
-        <w:t xml:space="preserve">            timelines = </w:t>
-      </w:r>
-      <w:proofErr w:type="spellStart"/>
-      <w:r>
-        <w:rPr>
-          <w:rFonts w:ascii="Aptos" w:eastAsia="Aptos" w:hAnsi="Aptos" w:cs="Times New Roman"/>
-          <w:kern w:val="2"/>
-          <w14:ligatures w14:val="standardContextual"/>
-        </w:rPr>
-        <w:t>getTimelinesByUserId</w:t>
-      </w:r>
-      <w:proofErr w:type="spellEnd"/>
-      <w:r>
-        <w:rPr>
-          <w:rFonts w:ascii="Aptos" w:eastAsia="Aptos" w:hAnsi="Aptos" w:cs="Times New Roman"/>
-          <w:kern w:val="2"/>
-          <w14:ligatures w14:val="standardContextual"/>
-        </w:rPr>
-        <w:t>(</w:t>
-      </w:r>
-      <w:proofErr w:type="spellStart"/>
-      <w:r>
-        <w:rPr>
-          <w:rFonts w:ascii="Aptos" w:eastAsia="Aptos" w:hAnsi="Aptos" w:cs="Times New Roman"/>
-          <w:kern w:val="2"/>
-          <w14:ligatures w14:val="standardContextual"/>
-        </w:rPr>
-        <w:t>userId</w:t>
-      </w:r>
-      <w:proofErr w:type="spellEnd"/>
-      <w:r>
-        <w:rPr>
-          <w:rFonts w:ascii="Aptos" w:eastAsia="Aptos" w:hAnsi="Aptos" w:cs="Times New Roman"/>
-          <w:kern w:val="2"/>
-          <w14:ligatures w14:val="standardContextual"/>
-        </w:rPr>
-        <w:t xml:space="preserve">)  </w:t>
-      </w:r>
-    </w:p>
-    <w:p>
-      <w:pPr>
-        <w:spacing w:after="0" w:line="240" w:lineRule="auto"/>
-        <w:rPr>
-          <w:rFonts w:ascii="Aptos" w:eastAsia="Aptos" w:hAnsi="Aptos" w:cs="Times New Roman"/>
-          <w:kern w:val="2"/>
-          <w14:ligatures w14:val="standardContextual"/>
-        </w:rPr>
-      </w:pPr>
-      <w:r>
-        <w:rPr>
-          <w:rFonts w:ascii="Aptos" w:eastAsia="Aptos" w:hAnsi="Aptos" w:cs="Times New Roman"/>
-          <w:kern w:val="2"/>
-          <w14:ligatures w14:val="standardContextual"/>
-        </w:rPr>
-        <w:t xml:space="preserve">            if timelines:</w:t>
-      </w:r>
-    </w:p>
-    <w:p>
-      <w:pPr>
-        <w:spacing w:after="0" w:line="240" w:lineRule="auto"/>
-        <w:rPr>
-          <w:rFonts w:ascii="Aptos" w:eastAsia="Aptos" w:hAnsi="Aptos" w:cs="Times New Roman"/>
-          <w:kern w:val="2"/>
-          <w14:ligatures w14:val="standardContextual"/>
-        </w:rPr>
-      </w:pPr>
-      <w:r>
-        <w:rPr>
-          <w:rFonts w:ascii="Aptos" w:eastAsia="Aptos" w:hAnsi="Aptos" w:cs="Times New Roman"/>
-          <w:kern w:val="2"/>
-          <w14:ligatures w14:val="standardContextual"/>
-        </w:rPr>
-        <w:t xml:space="preserve">                return </w:t>
-      </w:r>
-      <w:proofErr w:type="spellStart"/>
-      <w:r>
-        <w:rPr>
-          <w:rFonts w:ascii="Aptos" w:eastAsia="Aptos" w:hAnsi="Aptos" w:cs="Times New Roman"/>
-          <w:kern w:val="2"/>
-          <w14:ligatures w14:val="standardContextual"/>
-        </w:rPr>
-        <w:t>f"Saved</w:t>
-      </w:r>
-      <w:proofErr w:type="spellEnd"/>
-      <w:r>
-        <w:rPr>
-          <w:rFonts w:ascii="Aptos" w:eastAsia="Aptos" w:hAnsi="Aptos" w:cs="Times New Roman"/>
-          <w:kern w:val="2"/>
-          <w14:ligatures w14:val="standardContextual"/>
-        </w:rPr>
-        <w:t xml:space="preserve"> Timelines for User {</w:t>
-      </w:r>
-      <w:proofErr w:type="spellStart"/>
-      <w:r>
-        <w:rPr>
-          <w:rFonts w:ascii="Aptos" w:eastAsia="Aptos" w:hAnsi="Aptos" w:cs="Times New Roman"/>
-          <w:kern w:val="2"/>
-          <w14:ligatures w14:val="standardContextual"/>
-        </w:rPr>
-        <w:t>userId</w:t>
-      </w:r>
-      <w:proofErr w:type="spellEnd"/>
-      <w:r>
-        <w:rPr>
-          <w:rFonts w:ascii="Aptos" w:eastAsia="Aptos" w:hAnsi="Aptos" w:cs="Times New Roman"/>
-          <w:kern w:val="2"/>
-          <w14:ligatures w14:val="standardContextual"/>
-        </w:rPr>
-        <w:t>}: {</w:t>
-      </w:r>
-      <w:proofErr w:type="gramStart"/>
-      <w:r>
-        <w:rPr>
-          <w:rFonts w:ascii="Aptos" w:eastAsia="Aptos" w:hAnsi="Aptos" w:cs="Times New Roman"/>
-          <w:kern w:val="2"/>
-          <w14:ligatures w14:val="standardContextual"/>
-        </w:rPr>
-        <w:t>timelines}"</w:t>
-      </w:r>
-      <w:proofErr w:type="gramEnd"/>
-    </w:p>
-    <w:p>
-      <w:pPr>
-        <w:spacing w:after="0" w:line="240" w:lineRule="auto"/>
-        <w:rPr>
-          <w:rFonts w:ascii="Aptos" w:eastAsia="Aptos" w:hAnsi="Aptos" w:cs="Times New Roman"/>
-          <w:kern w:val="2"/>
-          <w14:ligatures w14:val="standardContextual"/>
-        </w:rPr>
-      </w:pPr>
-      <w:r>
-        <w:rPr>
-          <w:rFonts w:ascii="Aptos" w:eastAsia="Aptos" w:hAnsi="Aptos" w:cs="Times New Roman"/>
-          <w:kern w:val="2"/>
-          <w14:ligatures w14:val="standardContextual"/>
-        </w:rPr>
-        <w:t xml:space="preserve">            else:</w:t>
-      </w:r>
-    </w:p>
-    <w:p>
-      <w:pPr>
-        <w:spacing w:after="0" w:line="240" w:lineRule="auto"/>
-        <w:rPr>
-          <w:rFonts w:ascii="Aptos" w:eastAsia="Aptos" w:hAnsi="Aptos" w:cs="Times New Roman"/>
-          <w:kern w:val="2"/>
-          <w14:ligatures w14:val="standardContextual"/>
-        </w:rPr>
-      </w:pPr>
-      <w:r>
-        <w:rPr>
-          <w:rFonts w:ascii="Aptos" w:eastAsia="Aptos" w:hAnsi="Aptos" w:cs="Times New Roman"/>
-          <w:kern w:val="2"/>
-          <w14:ligatures w14:val="standardContextual"/>
-        </w:rPr>
-        <w:t xml:space="preserve">                return "No saved timelines found."</w:t>
-      </w:r>
-    </w:p>
-    <w:p>
-      <w:pPr>
-        <w:spacing w:line="240" w:lineRule="auto"/>
-        <w:rPr>
-          <w:rFonts w:ascii="Aptos" w:eastAsia="Aptos" w:hAnsi="Aptos" w:cs="Times New Roman"/>
-          <w:kern w:val="2"/>
-          <w14:ligatures w14:val="standardContextual"/>
-        </w:rPr>
-      </w:pPr>
-    </w:p>
-    <w:p>
-      <w:pPr>
-        <w:spacing w:after="0" w:line="240" w:lineRule="auto"/>
-        <w:rPr>
-          <w:rFonts w:ascii="Aptos" w:eastAsia="Aptos" w:hAnsi="Aptos" w:cs="Times New Roman"/>
-          <w:kern w:val="2"/>
-          <w14:ligatures w14:val="standardContextual"/>
-        </w:rPr>
-      </w:pPr>
-      <w:r>
-        <w:rPr>
-          <w:rFonts w:ascii="Aptos" w:eastAsia="Aptos" w:hAnsi="Aptos" w:cs="Times New Roman"/>
-          <w:kern w:val="2"/>
-          <w14:ligatures w14:val="standardContextual"/>
-        </w:rPr>
-        <w:t xml:space="preserve">        # View the details of a timeline by name</w:t>
-      </w:r>
-    </w:p>
-    <w:p>
-      <w:pPr>
-        <w:spacing w:after="0" w:line="240" w:lineRule="auto"/>
-        <w:rPr>
-          <w:rFonts w:ascii="Aptos" w:eastAsia="Aptos" w:hAnsi="Aptos" w:cs="Times New Roman"/>
-          <w:kern w:val="2"/>
-          <w14:ligatures w14:val="standardContextual"/>
-        </w:rPr>
-      </w:pPr>
+        <w:t xml:space="preserve">        </w:t>
+      </w:r>
+      <w:proofErr w:type="spellStart"/>
       <w:r>
         <w:rPr>
           <w:rFonts w:ascii="Aptos" w:eastAsia="Aptos" w:hAnsi="Aptos" w:cs="Times New Roman"/>
@@ -17819,9 +17481,353 @@
           <w:kern w:val="2"/>
           <w14:ligatures w14:val="standardContextual"/>
         </w:rPr>
-        <w:t xml:space="preserve">        </w:t>
-      </w:r>
-      <w:proofErr w:type="spellStart"/>
+        <w:t>getSavedTimelines</w:t>
+      </w:r>
+      <w:proofErr w:type="spellEnd"/>
+      <w:r>
+        <w:rPr>
+          <w:rFonts w:ascii="Aptos" w:eastAsia="Aptos" w:hAnsi="Aptos" w:cs="Times New Roman"/>
+          <w:kern w:val="2"/>
+          <w14:ligatures w14:val="standardContextual"/>
+        </w:rPr>
+        <w:t>(</w:t>
+      </w:r>
+      <w:proofErr w:type="spellStart"/>
+      <w:r>
+        <w:rPr>
+          <w:rFonts w:ascii="Aptos" w:eastAsia="Aptos" w:hAnsi="Aptos" w:cs="Times New Roman"/>
+          <w:kern w:val="2"/>
+          <w14:ligatures w14:val="standardContextual"/>
+        </w:rPr>
+        <w:t>userId</w:t>
+      </w:r>
+      <w:proofErr w:type="spellEnd"/>
+      <w:r>
+        <w:rPr>
+          <w:rFonts w:ascii="Aptos" w:eastAsia="Aptos" w:hAnsi="Aptos" w:cs="Times New Roman"/>
+          <w:kern w:val="2"/>
+          <w14:ligatures w14:val="standardContextual"/>
+        </w:rPr>
+        <w:t>: int) -&gt; string:</w:t>
+      </w:r>
+    </w:p>
+    <w:p>
+      <w:pPr>
+        <w:spacing w:after="0" w:line="240" w:lineRule="auto"/>
+        <w:rPr>
+          <w:rFonts w:ascii="Aptos" w:eastAsia="Aptos" w:hAnsi="Aptos" w:cs="Times New Roman"/>
+          <w:kern w:val="2"/>
+          <w14:ligatures w14:val="standardContextual"/>
+        </w:rPr>
+      </w:pPr>
+      <w:r>
+        <w:rPr>
+          <w:rFonts w:ascii="Aptos" w:eastAsia="Aptos" w:hAnsi="Aptos" w:cs="Times New Roman"/>
+          <w:kern w:val="2"/>
+          <w14:ligatures w14:val="standardContextual"/>
+        </w:rPr>
+        <w:t xml:space="preserve">            print</w:t>
+      </w:r>
+      <w:proofErr w:type="gramStart"/>
+      <w:r>
+        <w:rPr>
+          <w:rFonts w:ascii="Aptos" w:eastAsia="Aptos" w:hAnsi="Aptos" w:cs="Times New Roman"/>
+          <w:kern w:val="2"/>
+          <w14:ligatures w14:val="standardContextual"/>
+        </w:rPr>
+        <w:t>(</w:t>
+      </w:r>
+      <w:proofErr w:type="spellStart"/>
+      <w:r>
+        <w:rPr>
+          <w:rFonts w:ascii="Aptos" w:eastAsia="Aptos" w:hAnsi="Aptos" w:cs="Times New Roman"/>
+          <w:kern w:val="2"/>
+          <w14:ligatures w14:val="standardContextual"/>
+        </w:rPr>
+        <w:t>f</w:t>
+      </w:r>
+      <w:proofErr w:type="gramEnd"/>
+      <w:r>
+        <w:rPr>
+          <w:rFonts w:ascii="Aptos" w:eastAsia="Aptos" w:hAnsi="Aptos" w:cs="Times New Roman"/>
+          <w:kern w:val="2"/>
+          <w14:ligatures w14:val="standardContextual"/>
+        </w:rPr>
+        <w:t>"Retrieving</w:t>
+      </w:r>
+      <w:proofErr w:type="spellEnd"/>
+      <w:r>
+        <w:rPr>
+          <w:rFonts w:ascii="Aptos" w:eastAsia="Aptos" w:hAnsi="Aptos" w:cs="Times New Roman"/>
+          <w:kern w:val="2"/>
+          <w14:ligatures w14:val="standardContextual"/>
+        </w:rPr>
+        <w:t xml:space="preserve"> saved timelines for user </w:t>
+      </w:r>
+      <w:proofErr w:type="gramStart"/>
+      <w:r>
+        <w:rPr>
+          <w:rFonts w:ascii="Aptos" w:eastAsia="Aptos" w:hAnsi="Aptos" w:cs="Times New Roman"/>
+          <w:kern w:val="2"/>
+          <w14:ligatures w14:val="standardContextual"/>
+        </w:rPr>
+        <w:t>ID: {</w:t>
+      </w:r>
+      <w:proofErr w:type="spellStart"/>
+      <w:r>
+        <w:rPr>
+          <w:rFonts w:ascii="Aptos" w:eastAsia="Aptos" w:hAnsi="Aptos" w:cs="Times New Roman"/>
+          <w:kern w:val="2"/>
+          <w14:ligatures w14:val="standardContextual"/>
+        </w:rPr>
+        <w:t>userId</w:t>
+      </w:r>
+      <w:proofErr w:type="spellEnd"/>
+      <w:r>
+        <w:rPr>
+          <w:rFonts w:ascii="Aptos" w:eastAsia="Aptos" w:hAnsi="Aptos" w:cs="Times New Roman"/>
+          <w:kern w:val="2"/>
+          <w14:ligatures w14:val="standardContextual"/>
+        </w:rPr>
+        <w:t>}"</w:t>
+      </w:r>
+      <w:proofErr w:type="gramEnd"/>
+      <w:r>
+        <w:rPr>
+          <w:rFonts w:ascii="Aptos" w:eastAsia="Aptos" w:hAnsi="Aptos" w:cs="Times New Roman"/>
+          <w:kern w:val="2"/>
+          <w14:ligatures w14:val="standardContextual"/>
+        </w:rPr>
+        <w:t>)</w:t>
+      </w:r>
+    </w:p>
+    <w:p>
+      <w:pPr>
+        <w:spacing w:after="0" w:line="240" w:lineRule="auto"/>
+        <w:rPr>
+          <w:rFonts w:ascii="Aptos" w:eastAsia="Aptos" w:hAnsi="Aptos" w:cs="Times New Roman"/>
+          <w:kern w:val="2"/>
+          <w14:ligatures w14:val="standardContextual"/>
+        </w:rPr>
+      </w:pPr>
+      <w:r>
+        <w:rPr>
+          <w:rFonts w:ascii="Aptos" w:eastAsia="Aptos" w:hAnsi="Aptos" w:cs="Times New Roman"/>
+          <w:kern w:val="2"/>
+          <w14:ligatures w14:val="standardContextual"/>
+        </w:rPr>
+        <w:t xml:space="preserve">            # retrieval of timelines</w:t>
+      </w:r>
+    </w:p>
+    <w:p>
+      <w:pPr>
+        <w:spacing w:after="0" w:line="240" w:lineRule="auto"/>
+        <w:rPr>
+          <w:rFonts w:ascii="Aptos" w:eastAsia="Aptos" w:hAnsi="Aptos" w:cs="Times New Roman"/>
+          <w:kern w:val="2"/>
+          <w14:ligatures w14:val="standardContextual"/>
+        </w:rPr>
+      </w:pPr>
+      <w:r>
+        <w:rPr>
+          <w:rFonts w:ascii="Aptos" w:eastAsia="Aptos" w:hAnsi="Aptos" w:cs="Times New Roman"/>
+          <w:kern w:val="2"/>
+          <w14:ligatures w14:val="standardContextual"/>
+        </w:rPr>
+        <w:t xml:space="preserve">            timelines = </w:t>
+      </w:r>
+      <w:proofErr w:type="spellStart"/>
+      <w:r>
+        <w:rPr>
+          <w:rFonts w:ascii="Aptos" w:eastAsia="Aptos" w:hAnsi="Aptos" w:cs="Times New Roman"/>
+          <w:kern w:val="2"/>
+          <w14:ligatures w14:val="standardContextual"/>
+        </w:rPr>
+        <w:t>getTimelinesByUserId</w:t>
+      </w:r>
+      <w:proofErr w:type="spellEnd"/>
+      <w:r>
+        <w:rPr>
+          <w:rFonts w:ascii="Aptos" w:eastAsia="Aptos" w:hAnsi="Aptos" w:cs="Times New Roman"/>
+          <w:kern w:val="2"/>
+          <w14:ligatures w14:val="standardContextual"/>
+        </w:rPr>
+        <w:t>(</w:t>
+      </w:r>
+      <w:proofErr w:type="spellStart"/>
+      <w:r>
+        <w:rPr>
+          <w:rFonts w:ascii="Aptos" w:eastAsia="Aptos" w:hAnsi="Aptos" w:cs="Times New Roman"/>
+          <w:kern w:val="2"/>
+          <w14:ligatures w14:val="standardContextual"/>
+        </w:rPr>
+        <w:t>userId</w:t>
+      </w:r>
+      <w:proofErr w:type="spellEnd"/>
+      <w:r>
+        <w:rPr>
+          <w:rFonts w:ascii="Aptos" w:eastAsia="Aptos" w:hAnsi="Aptos" w:cs="Times New Roman"/>
+          <w:kern w:val="2"/>
+          <w14:ligatures w14:val="standardContextual"/>
+        </w:rPr>
+        <w:t xml:space="preserve">)  </w:t>
+      </w:r>
+    </w:p>
+    <w:p>
+      <w:pPr>
+        <w:spacing w:after="0" w:line="240" w:lineRule="auto"/>
+        <w:rPr>
+          <w:rFonts w:ascii="Aptos" w:eastAsia="Aptos" w:hAnsi="Aptos" w:cs="Times New Roman"/>
+          <w:kern w:val="2"/>
+          <w14:ligatures w14:val="standardContextual"/>
+        </w:rPr>
+      </w:pPr>
+      <w:r>
+        <w:rPr>
+          <w:rFonts w:ascii="Aptos" w:eastAsia="Aptos" w:hAnsi="Aptos" w:cs="Times New Roman"/>
+          <w:kern w:val="2"/>
+          <w14:ligatures w14:val="standardContextual"/>
+        </w:rPr>
+        <w:t xml:space="preserve">            if timelines:</w:t>
+      </w:r>
+    </w:p>
+    <w:p>
+      <w:pPr>
+        <w:spacing w:after="0" w:line="240" w:lineRule="auto"/>
+        <w:rPr>
+          <w:rFonts w:ascii="Aptos" w:eastAsia="Aptos" w:hAnsi="Aptos" w:cs="Times New Roman"/>
+          <w:kern w:val="2"/>
+          <w14:ligatures w14:val="standardContextual"/>
+        </w:rPr>
+      </w:pPr>
+      <w:r>
+        <w:rPr>
+          <w:rFonts w:ascii="Aptos" w:eastAsia="Aptos" w:hAnsi="Aptos" w:cs="Times New Roman"/>
+          <w:kern w:val="2"/>
+          <w14:ligatures w14:val="standardContextual"/>
+        </w:rPr>
+        <w:t xml:space="preserve">                return </w:t>
+      </w:r>
+      <w:proofErr w:type="spellStart"/>
+      <w:r>
+        <w:rPr>
+          <w:rFonts w:ascii="Aptos" w:eastAsia="Aptos" w:hAnsi="Aptos" w:cs="Times New Roman"/>
+          <w:kern w:val="2"/>
+          <w14:ligatures w14:val="standardContextual"/>
+        </w:rPr>
+        <w:t>f"Saved</w:t>
+      </w:r>
+      <w:proofErr w:type="spellEnd"/>
+      <w:r>
+        <w:rPr>
+          <w:rFonts w:ascii="Aptos" w:eastAsia="Aptos" w:hAnsi="Aptos" w:cs="Times New Roman"/>
+          <w:kern w:val="2"/>
+          <w14:ligatures w14:val="standardContextual"/>
+        </w:rPr>
+        <w:t xml:space="preserve"> Timelines for User {</w:t>
+      </w:r>
+      <w:proofErr w:type="spellStart"/>
+      <w:r>
+        <w:rPr>
+          <w:rFonts w:ascii="Aptos" w:eastAsia="Aptos" w:hAnsi="Aptos" w:cs="Times New Roman"/>
+          <w:kern w:val="2"/>
+          <w14:ligatures w14:val="standardContextual"/>
+        </w:rPr>
+        <w:t>userId</w:t>
+      </w:r>
+      <w:proofErr w:type="spellEnd"/>
+      <w:r>
+        <w:rPr>
+          <w:rFonts w:ascii="Aptos" w:eastAsia="Aptos" w:hAnsi="Aptos" w:cs="Times New Roman"/>
+          <w:kern w:val="2"/>
+          <w14:ligatures w14:val="standardContextual"/>
+        </w:rPr>
+        <w:t>}: {</w:t>
+      </w:r>
+      <w:proofErr w:type="gramStart"/>
+      <w:r>
+        <w:rPr>
+          <w:rFonts w:ascii="Aptos" w:eastAsia="Aptos" w:hAnsi="Aptos" w:cs="Times New Roman"/>
+          <w:kern w:val="2"/>
+          <w14:ligatures w14:val="standardContextual"/>
+        </w:rPr>
+        <w:t>timelines}"</w:t>
+      </w:r>
+      <w:proofErr w:type="gramEnd"/>
+    </w:p>
+    <w:p>
+      <w:pPr>
+        <w:spacing w:after="0" w:line="240" w:lineRule="auto"/>
+        <w:rPr>
+          <w:rFonts w:ascii="Aptos" w:eastAsia="Aptos" w:hAnsi="Aptos" w:cs="Times New Roman"/>
+          <w:kern w:val="2"/>
+          <w14:ligatures w14:val="standardContextual"/>
+        </w:rPr>
+      </w:pPr>
+      <w:r>
+        <w:rPr>
+          <w:rFonts w:ascii="Aptos" w:eastAsia="Aptos" w:hAnsi="Aptos" w:cs="Times New Roman"/>
+          <w:kern w:val="2"/>
+          <w14:ligatures w14:val="standardContextual"/>
+        </w:rPr>
+        <w:t xml:space="preserve">            else:</w:t>
+      </w:r>
+    </w:p>
+    <w:p>
+      <w:pPr>
+        <w:spacing w:after="0" w:line="240" w:lineRule="auto"/>
+        <w:rPr>
+          <w:rFonts w:ascii="Aptos" w:eastAsia="Aptos" w:hAnsi="Aptos" w:cs="Times New Roman"/>
+          <w:kern w:val="2"/>
+          <w14:ligatures w14:val="standardContextual"/>
+        </w:rPr>
+      </w:pPr>
+      <w:r>
+        <w:rPr>
+          <w:rFonts w:ascii="Aptos" w:eastAsia="Aptos" w:hAnsi="Aptos" w:cs="Times New Roman"/>
+          <w:kern w:val="2"/>
+          <w14:ligatures w14:val="standardContextual"/>
+        </w:rPr>
+        <w:t xml:space="preserve">                return "No saved timelines found."</w:t>
+      </w:r>
+    </w:p>
+    <w:p>
+      <w:pPr>
+        <w:spacing w:line="240" w:lineRule="auto"/>
+        <w:rPr>
+          <w:rFonts w:ascii="Aptos" w:eastAsia="Aptos" w:hAnsi="Aptos" w:cs="Times New Roman"/>
+          <w:kern w:val="2"/>
+          <w14:ligatures w14:val="standardContextual"/>
+        </w:rPr>
+      </w:pPr>
+    </w:p>
+    <w:p>
+      <w:pPr>
+        <w:spacing w:after="0" w:line="240" w:lineRule="auto"/>
+        <w:rPr>
+          <w:rFonts w:ascii="Aptos" w:eastAsia="Aptos" w:hAnsi="Aptos" w:cs="Times New Roman"/>
+          <w:kern w:val="2"/>
+          <w14:ligatures w14:val="standardContextual"/>
+        </w:rPr>
+      </w:pPr>
+      <w:r>
+        <w:rPr>
+          <w:rFonts w:ascii="Aptos" w:eastAsia="Aptos" w:hAnsi="Aptos" w:cs="Times New Roman"/>
+          <w:kern w:val="2"/>
+          <w14:ligatures w14:val="standardContextual"/>
+        </w:rPr>
+        <w:t xml:space="preserve">        # View the details of a timeline by name</w:t>
+      </w:r>
+    </w:p>
+    <w:p>
+      <w:pPr>
+        <w:spacing w:after="0" w:line="240" w:lineRule="auto"/>
+        <w:rPr>
+          <w:rFonts w:ascii="Aptos" w:eastAsia="Aptos" w:hAnsi="Aptos" w:cs="Times New Roman"/>
+          <w:kern w:val="2"/>
+          <w14:ligatures w14:val="standardContextual"/>
+        </w:rPr>
+      </w:pPr>
       <w:r>
         <w:rPr>
           <w:rFonts w:ascii="Aptos" w:eastAsia="Aptos" w:hAnsi="Aptos" w:cs="Times New Roman"/>
@@ -17830,6 +17836,17 @@
           <w:kern w:val="2"/>
           <w14:ligatures w14:val="standardContextual"/>
         </w:rPr>
+        <w:t xml:space="preserve">        </w:t>
+      </w:r>
+      <w:proofErr w:type="spellStart"/>
+      <w:r>
+        <w:rPr>
+          <w:rFonts w:ascii="Aptos" w:eastAsia="Aptos" w:hAnsi="Aptos" w:cs="Times New Roman"/>
+          <w:b/>
+          <w:bCs/>
+          <w:kern w:val="2"/>
+          <w14:ligatures w14:val="standardContextual"/>
+        </w:rPr>
         <w:t>viewTimeline</w:t>
       </w:r>
       <w:proofErr w:type="spellEnd"/>
@@ -18147,7 +18164,6 @@
           <w:kern w:val="2"/>
           <w14:ligatures w14:val="standardContextual"/>
         </w:rPr>
-        <w:lastRenderedPageBreak/>
         <w:t xml:space="preserve">        # Add an event to a specific timeline by name</w:t>
       </w:r>
     </w:p>
@@ -19650,7 +19666,7 @@
           <w:bCs/>
         </w:rPr>
       </w:pPr>
-      <w:bookmarkStart w:id="9" w:name="_Toc196832564"/>
+      <w:bookmarkStart w:id="9" w:name="_Toc196925680"/>
       <w:r>
         <w:rPr>
           <w:b/>
@@ -19687,7 +19703,7 @@
       <w:pPr>
         <w:pStyle w:val="Heading2"/>
       </w:pPr>
-      <w:bookmarkStart w:id="10" w:name="_Toc196832565"/>
+      <w:bookmarkStart w:id="10" w:name="_Toc196925681"/>
       <w:r>
         <w:t>Timeline class</w:t>
       </w:r>
@@ -19764,7 +19780,7 @@
       <w:pPr>
         <w:pStyle w:val="Heading2"/>
       </w:pPr>
-      <w:bookmarkStart w:id="11" w:name="_Toc196832566"/>
+      <w:bookmarkStart w:id="11" w:name="_Toc196925682"/>
       <w:r>
         <w:t>Event class</w:t>
       </w:r>
@@ -19836,7 +19852,7 @@
       <w:pPr>
         <w:pStyle w:val="Heading2"/>
       </w:pPr>
-      <w:bookmarkStart w:id="12" w:name="_Toc196832567"/>
+      <w:bookmarkStart w:id="12" w:name="_Toc196925683"/>
       <w:r>
         <w:lastRenderedPageBreak/>
         <w:t>Visualization class</w:t>
@@ -19897,7 +19913,7 @@
       <w:pPr>
         <w:pStyle w:val="Heading2"/>
       </w:pPr>
-      <w:bookmarkStart w:id="13" w:name="_Toc196832568"/>
+      <w:bookmarkStart w:id="13" w:name="_Toc196925684"/>
       <w:r>
         <w:t>User class</w:t>
       </w:r>
@@ -19966,9 +19982,9 @@
       <w:pPr>
         <w:pStyle w:val="Heading2"/>
       </w:pPr>
-      <w:bookmarkStart w:id="14" w:name="_Toc196832569"/>
-      <w:r>
-        <w:t>Authentication class</w:t>
+      <w:bookmarkStart w:id="14" w:name="_Toc196925685"/>
+      <w:r>
+        <w:t>DatabaseManager class</w:t>
       </w:r>
       <w:bookmarkEnd w:id="14"/>
     </w:p>
@@ -19982,10 +19998,10 @@
           <w:noProof/>
         </w:rPr>
         <w:drawing>
-          <wp:inline distT="0" distB="0" distL="0" distR="0" wp14:anchorId="4F5E1F7E" wp14:editId="08FC05F3">
-            <wp:extent cx="3647087" cy="2328863"/>
+          <wp:inline distT="0" distB="0" distL="0" distR="0" wp14:anchorId="69C85133" wp14:editId="46A4EAB4">
+            <wp:extent cx="3905250" cy="2838450"/>
             <wp:effectExtent l="0" t="0" r="0" b="0"/>
-            <wp:docPr id="1966221387" name="Picture 17" descr="A diagram of a login&#10;&#10;AI-generated content may be incorrect."/>
+            <wp:docPr id="818124417" name="Picture 8" descr="A diagram of a database&#10;&#10;AI-generated content may be incorrect."/>
             <wp:cNvGraphicFramePr>
               <a:graphicFrameLocks xmlns:a="http://schemas.openxmlformats.org/drawingml/2006/main" noChangeAspect="1"/>
             </wp:cNvGraphicFramePr>
@@ -19993,7 +20009,7 @@
               <a:graphicData uri="http://schemas.openxmlformats.org/drawingml/2006/picture">
                 <pic:pic xmlns:pic="http://schemas.openxmlformats.org/drawingml/2006/picture">
                   <pic:nvPicPr>
-                    <pic:cNvPr id="1966221387" name="Picture 17" descr="A diagram of a login&#10;&#10;AI-generated content may be incorrect."/>
+                    <pic:cNvPr id="818124417" name="Picture 8" descr="A diagram of a database&#10;&#10;AI-generated content may be incorrect."/>
                     <pic:cNvPicPr/>
                   </pic:nvPicPr>
                   <pic:blipFill>
@@ -20011,7 +20027,7 @@
                   <pic:spPr>
                     <a:xfrm>
                       <a:off x="0" y="0"/>
-                      <a:ext cx="3672775" cy="2345266"/>
+                      <a:ext cx="3905250" cy="2838450"/>
                     </a:xfrm>
                     <a:prstGeom prst="rect">
                       <a:avLst/>
@@ -20025,30 +20041,120 @@
       </w:r>
     </w:p>
     <w:p/>
+    <w:p/>
     <w:p>
       <w:pPr>
         <w:pStyle w:val="Heading2"/>
       </w:pPr>
-      <w:bookmarkStart w:id="15" w:name="_Toc196832570"/>
-      <w:r>
-        <w:t>DatabaseManager class</w:t>
+      <w:bookmarkStart w:id="15" w:name="_Toc196925686"/>
+      <w:r>
+        <w:t>SearchEngine class</w:t>
       </w:r>
       <w:bookmarkEnd w:id="15"/>
     </w:p>
+    <w:p>
+      <w:r>
+        <w:t xml:space="preserve">The </w:t>
+      </w:r>
+      <w:proofErr w:type="spellStart"/>
+      <w:r>
+        <w:t>SearchEngine</w:t>
+      </w:r>
+      <w:proofErr w:type="spellEnd"/>
+      <w:r>
+        <w:t xml:space="preserve"> class provides </w:t>
+      </w:r>
+      <w:r>
+        <w:t xml:space="preserve">only </w:t>
+      </w:r>
+      <w:r>
+        <w:t>services and</w:t>
+      </w:r>
+      <w:r>
+        <w:t xml:space="preserve"> </w:t>
+      </w:r>
+      <w:r>
+        <w:t xml:space="preserve">thus </w:t>
+      </w:r>
+      <w:r>
+        <w:t>does not have a state machine diagram.</w:t>
+      </w:r>
+    </w:p>
     <w:p/>
     <w:p>
       <w:pPr>
-        <w:jc w:val="center"/>
-      </w:pPr>
+        <w:pStyle w:val="Heading2"/>
+      </w:pPr>
+      <w:bookmarkStart w:id="16" w:name="_Toc196925687"/>
+      <w:r>
+        <w:t>UserHandler Class</w:t>
+      </w:r>
+      <w:bookmarkEnd w:id="16"/>
+    </w:p>
+    <w:p>
+      <w:r>
+        <w:t xml:space="preserve">The </w:t>
+      </w:r>
+      <w:proofErr w:type="spellStart"/>
+      <w:r>
+        <w:t>UserHandler</w:t>
+      </w:r>
+      <w:proofErr w:type="spellEnd"/>
+      <w:r>
+        <w:t xml:space="preserve"> class is a controller class that does not have a state machine diagram.</w:t>
+      </w:r>
+    </w:p>
+    <w:p>
+      <w:r>
+        <w:br w:type="page"/>
+      </w:r>
+    </w:p>
+    <w:p>
+      <w:pPr>
+        <w:pStyle w:val="Heading1"/>
+        <w:rPr>
+          <w:b/>
+          <w:bCs/>
+        </w:rPr>
+      </w:pPr>
+      <w:bookmarkStart w:id="17" w:name="_Toc196925688"/>
+      <w:r>
+        <w:rPr>
+          <w:b/>
+          <w:bCs/>
+        </w:rPr>
+        <w:lastRenderedPageBreak/>
+        <w:t>Sequence Diagrams</w:t>
+      </w:r>
+      <w:bookmarkEnd w:id="17"/>
+    </w:p>
+    <w:p>
+      <w:pPr>
+        <w:pStyle w:val="Heading2"/>
+      </w:pPr>
+      <w:bookmarkStart w:id="18" w:name="_Toc196925689"/>
+      <w:r>
+        <w:t>Use Case</w:t>
+      </w:r>
+      <w:r>
+        <w:t xml:space="preserve"> 1</w:t>
+      </w:r>
+      <w:r>
+        <w:t>: Login to TimelineXpress</w:t>
+      </w:r>
+      <w:bookmarkEnd w:id="18"/>
+    </w:p>
+    <w:p/>
+    <w:p>
       <w:r>
         <w:rPr>
           <w:noProof/>
         </w:rPr>
         <w:drawing>
-          <wp:inline distT="0" distB="0" distL="0" distR="0" wp14:anchorId="2AF7D9A6" wp14:editId="1C6A1EE2">
-            <wp:extent cx="3303925" cy="2428875"/>
+          <wp:inline distT="0" distB="0" distL="0" distR="0" wp14:anchorId="36EE565E" wp14:editId="174D9D6B">
+            <wp:extent cx="5943600" cy="4939030"/>
             <wp:effectExtent l="0" t="0" r="0" b="0"/>
-            <wp:docPr id="590536797" name="Picture 18" descr="A diagram of a database&#10;&#10;AI-generated content may be incorrect."/>
+            <wp:docPr id="322977394" name="Picture 7" descr="A diagram of a company&#10;&#10;AI-generated content may be incorrect."/>
             <wp:cNvGraphicFramePr>
               <a:graphicFrameLocks xmlns:a="http://schemas.openxmlformats.org/drawingml/2006/main" noChangeAspect="1"/>
             </wp:cNvGraphicFramePr>
@@ -20056,7 +20162,7 @@
               <a:graphicData uri="http://schemas.openxmlformats.org/drawingml/2006/picture">
                 <pic:pic xmlns:pic="http://schemas.openxmlformats.org/drawingml/2006/picture">
                   <pic:nvPicPr>
-                    <pic:cNvPr id="590536797" name="Picture 18" descr="A diagram of a database&#10;&#10;AI-generated content may be incorrect."/>
+                    <pic:cNvPr id="322977394" name="Picture 7" descr="A diagram of a company&#10;&#10;AI-generated content may be incorrect."/>
                     <pic:cNvPicPr/>
                   </pic:nvPicPr>
                   <pic:blipFill>
@@ -20074,7 +20180,7 @@
                   <pic:spPr>
                     <a:xfrm>
                       <a:off x="0" y="0"/>
-                      <a:ext cx="3327881" cy="2446486"/>
+                      <a:ext cx="5943600" cy="4939030"/>
                     </a:xfrm>
                     <a:prstGeom prst="rect">
                       <a:avLst/>
@@ -20088,155 +20194,17 @@
       </w:r>
     </w:p>
     <w:p/>
+    <w:p>
+      <w:r>
+        <w:br w:type="page"/>
+      </w:r>
+    </w:p>
     <w:p/>
     <w:p>
       <w:pPr>
         <w:pStyle w:val="Heading2"/>
       </w:pPr>
-      <w:bookmarkStart w:id="16" w:name="_Toc196832571"/>
-      <w:r>
-        <w:t>SearchEngine class</w:t>
-      </w:r>
-      <w:bookmarkEnd w:id="16"/>
-    </w:p>
-    <w:p>
-      <w:r>
-        <w:t xml:space="preserve">The </w:t>
-      </w:r>
-      <w:proofErr w:type="spellStart"/>
-      <w:r>
-        <w:t>SearchEngine</w:t>
-      </w:r>
-      <w:proofErr w:type="spellEnd"/>
-      <w:r>
-        <w:t xml:space="preserve"> class provides </w:t>
-      </w:r>
-      <w:r>
-        <w:t xml:space="preserve">only </w:t>
-      </w:r>
-      <w:proofErr w:type="gramStart"/>
-      <w:r>
-        <w:t>services</w:t>
-      </w:r>
-      <w:r>
-        <w:t>,</w:t>
-      </w:r>
-      <w:r>
-        <w:t xml:space="preserve"> and</w:t>
-      </w:r>
-      <w:proofErr w:type="gramEnd"/>
-      <w:r>
-        <w:t xml:space="preserve"> </w:t>
-      </w:r>
-      <w:r>
-        <w:t xml:space="preserve">thus </w:t>
-      </w:r>
-      <w:r>
-        <w:t>does not have a state machine diagram.</w:t>
-      </w:r>
-    </w:p>
-    <w:p/>
-    <w:p>
-      <w:r>
-        <w:br w:type="page"/>
-      </w:r>
-    </w:p>
-    <w:p>
-      <w:pPr>
-        <w:pStyle w:val="Heading1"/>
-        <w:rPr>
-          <w:b/>
-          <w:bCs/>
-        </w:rPr>
-      </w:pPr>
-      <w:bookmarkStart w:id="17" w:name="_Toc196832572"/>
-      <w:r>
-        <w:rPr>
-          <w:b/>
-          <w:bCs/>
-        </w:rPr>
-        <w:lastRenderedPageBreak/>
-        <w:t>Sequence Diagrams</w:t>
-      </w:r>
-      <w:bookmarkEnd w:id="17"/>
-    </w:p>
-    <w:p>
-      <w:pPr>
-        <w:pStyle w:val="Heading2"/>
-      </w:pPr>
-      <w:bookmarkStart w:id="18" w:name="_Toc196832573"/>
-      <w:r>
-        <w:t>Use Case</w:t>
-      </w:r>
-      <w:r>
-        <w:t xml:space="preserve"> 1</w:t>
-      </w:r>
-      <w:r>
-        <w:t>: Login to TimelineXpress</w:t>
-      </w:r>
-      <w:bookmarkEnd w:id="18"/>
-    </w:p>
-    <w:p/>
-    <w:p>
-      <w:r>
-        <w:rPr>
-          <w:noProof/>
-        </w:rPr>
-        <w:drawing>
-          <wp:inline distT="0" distB="0" distL="0" distR="0" wp14:anchorId="7BEE9D35" wp14:editId="5CACCAB7">
-            <wp:extent cx="5902512" cy="4743450"/>
-            <wp:effectExtent l="0" t="0" r="3175" b="0"/>
-            <wp:docPr id="1253115782" name="Picture 7" descr="A screenshot of a document&#10;&#10;AI-generated content may be incorrect."/>
-            <wp:cNvGraphicFramePr>
-              <a:graphicFrameLocks xmlns:a="http://schemas.openxmlformats.org/drawingml/2006/main" noChangeAspect="1"/>
-            </wp:cNvGraphicFramePr>
-            <a:graphic xmlns:a="http://schemas.openxmlformats.org/drawingml/2006/main">
-              <a:graphicData uri="http://schemas.openxmlformats.org/drawingml/2006/picture">
-                <pic:pic xmlns:pic="http://schemas.openxmlformats.org/drawingml/2006/picture">
-                  <pic:nvPicPr>
-                    <pic:cNvPr id="1253115782" name="Picture 7" descr="A screenshot of a document&#10;&#10;AI-generated content may be incorrect."/>
-                    <pic:cNvPicPr/>
-                  </pic:nvPicPr>
-                  <pic:blipFill>
-                    <a:blip r:embed="rId15">
-                      <a:extLst>
-                        <a:ext uri="{28A0092B-C50C-407E-A947-70E740481C1C}">
-                          <a14:useLocalDpi xmlns:a14="http://schemas.microsoft.com/office/drawing/2010/main" val="0"/>
-                        </a:ext>
-                      </a:extLst>
-                    </a:blip>
-                    <a:stretch>
-                      <a:fillRect/>
-                    </a:stretch>
-                  </pic:blipFill>
-                  <pic:spPr>
-                    <a:xfrm>
-                      <a:off x="0" y="0"/>
-                      <a:ext cx="5951908" cy="4783146"/>
-                    </a:xfrm>
-                    <a:prstGeom prst="rect">
-                      <a:avLst/>
-                    </a:prstGeom>
-                  </pic:spPr>
-                </pic:pic>
-              </a:graphicData>
-            </a:graphic>
-          </wp:inline>
-        </w:drawing>
-      </w:r>
-    </w:p>
-    <w:p/>
-    <w:p>
-      <w:r>
-        <w:br w:type="page"/>
-      </w:r>
-    </w:p>
-    <w:p/>
-    <w:p>
-      <w:pPr>
-        <w:pStyle w:val="Heading2"/>
-      </w:pPr>
-      <w:bookmarkStart w:id="19" w:name="_Toc196832574"/>
+      <w:bookmarkStart w:id="19" w:name="_Toc196925690"/>
       <w:r>
         <w:t>U</w:t>
       </w:r>
@@ -20267,7 +20235,7 @@
                     <pic:cNvPicPr/>
                   </pic:nvPicPr>
                   <pic:blipFill>
-                    <a:blip r:embed="rId16" cstate="print">
+                    <a:blip r:embed="rId15" cstate="print">
                       <a:extLst>
                         <a:ext uri="{28A0092B-C50C-407E-A947-70E740481C1C}">
                           <a14:useLocalDpi xmlns:a14="http://schemas.microsoft.com/office/drawing/2010/main" val="0"/>
@@ -20299,7 +20267,7 @@
       <w:pPr>
         <w:pStyle w:val="Heading2"/>
       </w:pPr>
-      <w:bookmarkStart w:id="20" w:name="_Toc196832575"/>
+      <w:bookmarkStart w:id="20" w:name="_Toc196925691"/>
       <w:r>
         <w:t>U</w:t>
       </w:r>
@@ -20330,7 +20298,7 @@
                     <pic:cNvPicPr/>
                   </pic:nvPicPr>
                   <pic:blipFill>
-                    <a:blip r:embed="rId17" cstate="print">
+                    <a:blip r:embed="rId16" cstate="print">
                       <a:extLst>
                         <a:ext uri="{28A0092B-C50C-407E-A947-70E740481C1C}">
                           <a14:useLocalDpi xmlns:a14="http://schemas.microsoft.com/office/drawing/2010/main" val="0"/>
@@ -20367,7 +20335,7 @@
       <w:pPr>
         <w:pStyle w:val="Heading2"/>
       </w:pPr>
-      <w:bookmarkStart w:id="21" w:name="_Toc196832576"/>
+      <w:bookmarkStart w:id="21" w:name="_Toc196925692"/>
       <w:r>
         <w:lastRenderedPageBreak/>
         <w:t>U</w:t>
@@ -20405,7 +20373,7 @@
                     <pic:cNvPicPr/>
                   </pic:nvPicPr>
                   <pic:blipFill>
-                    <a:blip r:embed="rId18" cstate="print">
+                    <a:blip r:embed="rId17" cstate="print">
                       <a:extLst>
                         <a:ext uri="{28A0092B-C50C-407E-A947-70E740481C1C}">
                           <a14:useLocalDpi xmlns:a14="http://schemas.microsoft.com/office/drawing/2010/main" val="0"/>
@@ -20442,7 +20410,7 @@
       <w:pPr>
         <w:pStyle w:val="Heading2"/>
       </w:pPr>
-      <w:bookmarkStart w:id="22" w:name="_Toc196832577"/>
+      <w:bookmarkStart w:id="22" w:name="_Toc196925693"/>
       <w:r>
         <w:lastRenderedPageBreak/>
         <w:t>Use Case 5: Display a Timeline</w:t>
@@ -20471,7 +20439,7 @@
                     <pic:cNvPicPr/>
                   </pic:nvPicPr>
                   <pic:blipFill>
-                    <a:blip r:embed="rId19" cstate="print">
+                    <a:blip r:embed="rId18" cstate="print">
                       <a:extLst>
                         <a:ext uri="{28A0092B-C50C-407E-A947-70E740481C1C}">
                           <a14:useLocalDpi xmlns:a14="http://schemas.microsoft.com/office/drawing/2010/main" val="0"/>
@@ -20503,8 +20471,8 @@
     <w:p>
       <w:pPr>
         <w:sectPr>
-          <w:headerReference w:type="even" r:id="rId20"/>
-          <w:footerReference w:type="even" r:id="rId21"/>
+          <w:headerReference w:type="even" r:id="rId19"/>
+          <w:footerReference w:type="even" r:id="rId20"/>
           <w:type w:val="continuous"/>
           <w:pgSz w:w="12240" w:h="15840" w:code="1"/>
           <w:pgMar w:top="1440" w:right="1440" w:bottom="1440" w:left="1440" w:header="720" w:footer="960" w:gutter="0"/>
@@ -20519,7 +20487,7 @@
       <w:pPr>
         <w:pStyle w:val="Heading2"/>
       </w:pPr>
-      <w:bookmarkStart w:id="23" w:name="_Toc196832578"/>
+      <w:bookmarkStart w:id="23" w:name="_Toc196925694"/>
       <w:r>
         <w:lastRenderedPageBreak/>
         <w:t>Use Case 6: Create Event</w:t>
@@ -20548,7 +20516,7 @@
                     <pic:cNvPicPr/>
                   </pic:nvPicPr>
                   <pic:blipFill>
-                    <a:blip r:embed="rId22" cstate="print">
+                    <a:blip r:embed="rId21" cstate="print">
                       <a:extLst>
                         <a:ext uri="{28A0092B-C50C-407E-A947-70E740481C1C}">
                           <a14:useLocalDpi xmlns:a14="http://schemas.microsoft.com/office/drawing/2010/main" val="0"/>
@@ -20584,7 +20552,7 @@
       <w:pPr>
         <w:pStyle w:val="Heading2"/>
       </w:pPr>
-      <w:bookmarkStart w:id="24" w:name="_Toc196832579"/>
+      <w:bookmarkStart w:id="24" w:name="_Toc196925695"/>
       <w:r>
         <w:lastRenderedPageBreak/>
         <w:t>Use Case 7: Edit Event</w:t>
@@ -20613,7 +20581,7 @@
                     <pic:cNvPicPr/>
                   </pic:nvPicPr>
                   <pic:blipFill>
-                    <a:blip r:embed="rId23">
+                    <a:blip r:embed="rId22">
                       <a:extLst>
                         <a:ext uri="{28A0092B-C50C-407E-A947-70E740481C1C}">
                           <a14:useLocalDpi xmlns:a14="http://schemas.microsoft.com/office/drawing/2010/main" val="0"/>
@@ -24272,7 +24240,7 @@
 
 <file path=customXml/item1.xml><?xml version="1.0" encoding="utf-8"?>
 <CoverPageProperties xmlns="http://schemas.microsoft.com/office/2006/coverPageProps">
-  <PublishDate>2025-04-29T00:00:00</PublishDate>
+  <PublishDate>2025-04-30T00:00:00</PublishDate>
   <Abstract/>
   <CompanyAddress/>
   <CompanyPhone/>
